--- a/SoftwareTestPlan.docx
+++ b/SoftwareTestPlan.docx
@@ -4,298 +4,1855 @@
   <w:body>
     <w:p>
       <w:pPr>
+        <w:spacing w:after="0"/>
+        <w:jc w:val="center"/>
+        <w:rPr>
+          <w:rFonts w:asciiTheme="majorHAnsi" w:hAnsiTheme="majorHAnsi" w:cstheme="majorHAnsi"/>
+          <w:b/>
+          <w:bCs/>
+          <w:color w:val="4472C4" w:themeColor="accent1"/>
+          <w:sz w:val="36"/>
+          <w:szCs w:val="36"/>
+        </w:rPr>
+      </w:pPr>
+      <w:r>
+        <w:rPr>
+          <w:rFonts w:asciiTheme="majorHAnsi" w:hAnsiTheme="majorHAnsi" w:cstheme="majorHAnsi"/>
+          <w:b/>
+          <w:bCs/>
+          <w:color w:val="4472C4" w:themeColor="accent1"/>
+          <w:sz w:val="36"/>
+          <w:szCs w:val="36"/>
+        </w:rPr>
+        <w:t>Test Plan</w:t>
+      </w:r>
+    </w:p>
+    <w:p>
+      <w:pPr>
+        <w:spacing w:after="0"/>
+        <w:jc w:val="center"/>
+        <w:rPr>
+          <w:rFonts w:asciiTheme="majorHAnsi" w:hAnsiTheme="majorHAnsi" w:cstheme="majorHAnsi"/>
+          <w:b/>
+          <w:bCs/>
+          <w:color w:val="4472C4" w:themeColor="accent1"/>
+          <w:sz w:val="28"/>
+          <w:szCs w:val="28"/>
+        </w:rPr>
+      </w:pPr>
+      <w:r>
+        <w:rPr>
+          <w:rFonts w:asciiTheme="majorHAnsi" w:hAnsiTheme="majorHAnsi" w:cstheme="majorHAnsi"/>
+          <w:b/>
+          <w:bCs/>
+          <w:color w:val="4472C4" w:themeColor="accent1"/>
+          <w:sz w:val="28"/>
+          <w:szCs w:val="28"/>
+        </w:rPr>
+        <w:t>The Pixel Wizard</w:t>
+      </w:r>
+    </w:p>
+    <w:p>
+      <w:pPr>
+        <w:jc w:val="center"/>
+        <w:rPr>
+          <w:rFonts w:asciiTheme="majorHAnsi" w:hAnsiTheme="majorHAnsi" w:cstheme="majorHAnsi"/>
+          <w:color w:val="4472C4" w:themeColor="accent1"/>
+          <w:sz w:val="24"/>
+          <w:szCs w:val="24"/>
+        </w:rPr>
+      </w:pPr>
+      <w:r>
+        <w:rPr>
+          <w:rFonts w:asciiTheme="majorHAnsi" w:hAnsiTheme="majorHAnsi" w:cstheme="majorHAnsi"/>
+          <w:color w:val="4472C4" w:themeColor="accent1"/>
+          <w:sz w:val="24"/>
+          <w:szCs w:val="24"/>
+        </w:rPr>
+        <w:t>Prepared by:</w:t>
+      </w:r>
+      <w:r>
+        <w:rPr>
+          <w:rFonts w:asciiTheme="majorHAnsi" w:hAnsiTheme="majorHAnsi" w:cstheme="majorHAnsi"/>
+          <w:color w:val="4472C4" w:themeColor="accent1"/>
+          <w:sz w:val="24"/>
+          <w:szCs w:val="24"/>
+        </w:rPr>
+        <w:t xml:space="preserve"> </w:t>
+      </w:r>
+      <w:proofErr w:type="spellStart"/>
+      <w:r>
+        <w:rPr>
+          <w:rFonts w:asciiTheme="majorHAnsi" w:hAnsiTheme="majorHAnsi" w:cstheme="majorHAnsi"/>
+          <w:color w:val="4472C4" w:themeColor="accent1"/>
+          <w:sz w:val="24"/>
+          <w:szCs w:val="24"/>
+        </w:rPr>
+        <w:t>Judita</w:t>
+      </w:r>
+      <w:proofErr w:type="spellEnd"/>
+      <w:r>
+        <w:rPr>
+          <w:rFonts w:asciiTheme="majorHAnsi" w:hAnsiTheme="majorHAnsi" w:cstheme="majorHAnsi"/>
+          <w:color w:val="4472C4" w:themeColor="accent1"/>
+          <w:sz w:val="24"/>
+          <w:szCs w:val="24"/>
+        </w:rPr>
+        <w:t xml:space="preserve"> </w:t>
+      </w:r>
+      <w:proofErr w:type="spellStart"/>
+      <w:r>
+        <w:rPr>
+          <w:rFonts w:asciiTheme="majorHAnsi" w:hAnsiTheme="majorHAnsi" w:cstheme="majorHAnsi"/>
+          <w:color w:val="4472C4" w:themeColor="accent1"/>
+          <w:sz w:val="24"/>
+          <w:szCs w:val="24"/>
+        </w:rPr>
+        <w:t>Kasiliauskaite</w:t>
+      </w:r>
+      <w:proofErr w:type="spellEnd"/>
+    </w:p>
+    <w:p/>
+    <w:sdt>
+      <w:sdtPr>
+        <w:id w:val="-1402363284"/>
+        <w:docPartObj>
+          <w:docPartGallery w:val="Table of Contents"/>
+          <w:docPartUnique/>
+        </w:docPartObj>
+      </w:sdtPr>
+      <w:sdtEndPr>
+        <w:rPr>
+          <w:rFonts w:asciiTheme="minorHAnsi" w:eastAsiaTheme="minorHAnsi" w:hAnsiTheme="minorHAnsi" w:cstheme="minorBidi"/>
+          <w:b/>
+          <w:bCs/>
+          <w:noProof/>
+          <w:color w:val="auto"/>
+          <w:sz w:val="22"/>
+          <w:szCs w:val="22"/>
+          <w:lang w:val="en-IE"/>
+        </w:rPr>
+      </w:sdtEndPr>
+      <w:sdtContent>
+        <w:p>
+          <w:pPr>
+            <w:pStyle w:val="TOCHeading"/>
+          </w:pPr>
+          <w:r>
+            <w:t>Contents</w:t>
+          </w:r>
+        </w:p>
+        <w:p>
+          <w:pPr>
+            <w:pStyle w:val="TOC1"/>
+            <w:tabs>
+              <w:tab w:val="right" w:leader="dot" w:pos="9016"/>
+            </w:tabs>
+            <w:rPr>
+              <w:rFonts w:eastAsiaTheme="minorEastAsia"/>
+              <w:noProof/>
+              <w:lang w:eastAsia="en-IE"/>
+            </w:rPr>
+          </w:pPr>
+          <w:r>
+            <w:fldChar w:fldCharType="begin"/>
+          </w:r>
+          <w:r>
+            <w:instrText xml:space="preserve"> TOC \o "1-3" \h \z \u </w:instrText>
+          </w:r>
+          <w:r>
+            <w:fldChar w:fldCharType="separate"/>
+          </w:r>
+          <w:hyperlink w:anchor="_Toc39331577" w:history="1">
+            <w:r>
+              <w:rPr>
+                <w:rStyle w:val="Hyperlink"/>
+                <w:noProof/>
+              </w:rPr>
+              <w:t>Introduction</w:t>
+            </w:r>
+            <w:r>
+              <w:rPr>
+                <w:noProof/>
+                <w:webHidden/>
+              </w:rPr>
+              <w:tab/>
+            </w:r>
+            <w:r>
+              <w:rPr>
+                <w:noProof/>
+                <w:webHidden/>
+              </w:rPr>
+              <w:fldChar w:fldCharType="begin"/>
+            </w:r>
+            <w:r>
+              <w:rPr>
+                <w:noProof/>
+                <w:webHidden/>
+              </w:rPr>
+              <w:instrText xml:space="preserve"> PAGEREF _Toc39331577 \h </w:instrText>
+            </w:r>
+            <w:r>
+              <w:rPr>
+                <w:noProof/>
+                <w:webHidden/>
+              </w:rPr>
+            </w:r>
+            <w:r>
+              <w:rPr>
+                <w:noProof/>
+                <w:webHidden/>
+              </w:rPr>
+              <w:fldChar w:fldCharType="separate"/>
+            </w:r>
+            <w:r>
+              <w:rPr>
+                <w:noProof/>
+                <w:webHidden/>
+              </w:rPr>
+              <w:t>2</w:t>
+            </w:r>
+            <w:r>
+              <w:rPr>
+                <w:noProof/>
+                <w:webHidden/>
+              </w:rPr>
+              <w:fldChar w:fldCharType="end"/>
+            </w:r>
+          </w:hyperlink>
+        </w:p>
+        <w:p>
+          <w:pPr>
+            <w:pStyle w:val="TOC1"/>
+            <w:tabs>
+              <w:tab w:val="right" w:leader="dot" w:pos="9016"/>
+            </w:tabs>
+            <w:rPr>
+              <w:rFonts w:eastAsiaTheme="minorEastAsia"/>
+              <w:noProof/>
+              <w:lang w:eastAsia="en-IE"/>
+            </w:rPr>
+          </w:pPr>
+          <w:hyperlink w:anchor="_Toc39331578" w:history="1">
+            <w:r>
+              <w:rPr>
+                <w:rStyle w:val="Hyperlink"/>
+                <w:noProof/>
+              </w:rPr>
+              <w:t>Objectives and Tasks</w:t>
+            </w:r>
+            <w:r>
+              <w:rPr>
+                <w:noProof/>
+                <w:webHidden/>
+              </w:rPr>
+              <w:tab/>
+            </w:r>
+            <w:r>
+              <w:rPr>
+                <w:noProof/>
+                <w:webHidden/>
+              </w:rPr>
+              <w:fldChar w:fldCharType="begin"/>
+            </w:r>
+            <w:r>
+              <w:rPr>
+                <w:noProof/>
+                <w:webHidden/>
+              </w:rPr>
+              <w:instrText xml:space="preserve"> PAGEREF _Toc39331578 \h </w:instrText>
+            </w:r>
+            <w:r>
+              <w:rPr>
+                <w:noProof/>
+                <w:webHidden/>
+              </w:rPr>
+            </w:r>
+            <w:r>
+              <w:rPr>
+                <w:noProof/>
+                <w:webHidden/>
+              </w:rPr>
+              <w:fldChar w:fldCharType="separate"/>
+            </w:r>
+            <w:r>
+              <w:rPr>
+                <w:noProof/>
+                <w:webHidden/>
+              </w:rPr>
+              <w:t>2</w:t>
+            </w:r>
+            <w:r>
+              <w:rPr>
+                <w:noProof/>
+                <w:webHidden/>
+              </w:rPr>
+              <w:fldChar w:fldCharType="end"/>
+            </w:r>
+          </w:hyperlink>
+        </w:p>
+        <w:p>
+          <w:pPr>
+            <w:pStyle w:val="TOC2"/>
+            <w:tabs>
+              <w:tab w:val="right" w:leader="dot" w:pos="9016"/>
+            </w:tabs>
+            <w:rPr>
+              <w:rFonts w:eastAsiaTheme="minorEastAsia"/>
+              <w:noProof/>
+              <w:lang w:eastAsia="en-IE"/>
+            </w:rPr>
+          </w:pPr>
+          <w:hyperlink w:anchor="_Toc39331579" w:history="1">
+            <w:r>
+              <w:rPr>
+                <w:rStyle w:val="Hyperlink"/>
+                <w:noProof/>
+              </w:rPr>
+              <w:t>Objectives</w:t>
+            </w:r>
+            <w:r>
+              <w:rPr>
+                <w:noProof/>
+                <w:webHidden/>
+              </w:rPr>
+              <w:tab/>
+            </w:r>
+            <w:r>
+              <w:rPr>
+                <w:noProof/>
+                <w:webHidden/>
+              </w:rPr>
+              <w:fldChar w:fldCharType="begin"/>
+            </w:r>
+            <w:r>
+              <w:rPr>
+                <w:noProof/>
+                <w:webHidden/>
+              </w:rPr>
+              <w:instrText xml:space="preserve"> PAGEREF _Toc39331579 \h </w:instrText>
+            </w:r>
+            <w:r>
+              <w:rPr>
+                <w:noProof/>
+                <w:webHidden/>
+              </w:rPr>
+            </w:r>
+            <w:r>
+              <w:rPr>
+                <w:noProof/>
+                <w:webHidden/>
+              </w:rPr>
+              <w:fldChar w:fldCharType="separate"/>
+            </w:r>
+            <w:r>
+              <w:rPr>
+                <w:noProof/>
+                <w:webHidden/>
+              </w:rPr>
+              <w:t>2</w:t>
+            </w:r>
+            <w:r>
+              <w:rPr>
+                <w:noProof/>
+                <w:webHidden/>
+              </w:rPr>
+              <w:fldChar w:fldCharType="end"/>
+            </w:r>
+          </w:hyperlink>
+        </w:p>
+        <w:p>
+          <w:pPr>
+            <w:pStyle w:val="TOC2"/>
+            <w:tabs>
+              <w:tab w:val="right" w:leader="dot" w:pos="9016"/>
+            </w:tabs>
+            <w:rPr>
+              <w:rFonts w:eastAsiaTheme="minorEastAsia"/>
+              <w:noProof/>
+              <w:lang w:eastAsia="en-IE"/>
+            </w:rPr>
+          </w:pPr>
+          <w:hyperlink w:anchor="_Toc39331580" w:history="1">
+            <w:r>
+              <w:rPr>
+                <w:rStyle w:val="Hyperlink"/>
+                <w:noProof/>
+              </w:rPr>
+              <w:t>Tasks</w:t>
+            </w:r>
+            <w:r>
+              <w:rPr>
+                <w:noProof/>
+                <w:webHidden/>
+              </w:rPr>
+              <w:tab/>
+            </w:r>
+            <w:r>
+              <w:rPr>
+                <w:noProof/>
+                <w:webHidden/>
+              </w:rPr>
+              <w:fldChar w:fldCharType="begin"/>
+            </w:r>
+            <w:r>
+              <w:rPr>
+                <w:noProof/>
+                <w:webHidden/>
+              </w:rPr>
+              <w:instrText xml:space="preserve"> PAGEREF _Toc39331580 \h </w:instrText>
+            </w:r>
+            <w:r>
+              <w:rPr>
+                <w:noProof/>
+                <w:webHidden/>
+              </w:rPr>
+            </w:r>
+            <w:r>
+              <w:rPr>
+                <w:noProof/>
+                <w:webHidden/>
+              </w:rPr>
+              <w:fldChar w:fldCharType="separate"/>
+            </w:r>
+            <w:r>
+              <w:rPr>
+                <w:noProof/>
+                <w:webHidden/>
+              </w:rPr>
+              <w:t>2</w:t>
+            </w:r>
+            <w:r>
+              <w:rPr>
+                <w:noProof/>
+                <w:webHidden/>
+              </w:rPr>
+              <w:fldChar w:fldCharType="end"/>
+            </w:r>
+          </w:hyperlink>
+        </w:p>
+        <w:p>
+          <w:pPr>
+            <w:pStyle w:val="TOC1"/>
+            <w:tabs>
+              <w:tab w:val="right" w:leader="dot" w:pos="9016"/>
+            </w:tabs>
+            <w:rPr>
+              <w:rFonts w:eastAsiaTheme="minorEastAsia"/>
+              <w:noProof/>
+              <w:lang w:eastAsia="en-IE"/>
+            </w:rPr>
+          </w:pPr>
+          <w:hyperlink w:anchor="_Toc39331581" w:history="1">
+            <w:r>
+              <w:rPr>
+                <w:rStyle w:val="Hyperlink"/>
+                <w:noProof/>
+              </w:rPr>
+              <w:t>SCOPE</w:t>
+            </w:r>
+            <w:r>
+              <w:rPr>
+                <w:noProof/>
+                <w:webHidden/>
+              </w:rPr>
+              <w:tab/>
+            </w:r>
+            <w:r>
+              <w:rPr>
+                <w:noProof/>
+                <w:webHidden/>
+              </w:rPr>
+              <w:fldChar w:fldCharType="begin"/>
+            </w:r>
+            <w:r>
+              <w:rPr>
+                <w:noProof/>
+                <w:webHidden/>
+              </w:rPr>
+              <w:instrText xml:space="preserve"> PAGEREF _Toc39331581 \h </w:instrText>
+            </w:r>
+            <w:r>
+              <w:rPr>
+                <w:noProof/>
+                <w:webHidden/>
+              </w:rPr>
+            </w:r>
+            <w:r>
+              <w:rPr>
+                <w:noProof/>
+                <w:webHidden/>
+              </w:rPr>
+              <w:fldChar w:fldCharType="separate"/>
+            </w:r>
+            <w:r>
+              <w:rPr>
+                <w:noProof/>
+                <w:webHidden/>
+              </w:rPr>
+              <w:t>2</w:t>
+            </w:r>
+            <w:r>
+              <w:rPr>
+                <w:noProof/>
+                <w:webHidden/>
+              </w:rPr>
+              <w:fldChar w:fldCharType="end"/>
+            </w:r>
+          </w:hyperlink>
+        </w:p>
+        <w:p>
+          <w:pPr>
+            <w:pStyle w:val="TOC1"/>
+            <w:tabs>
+              <w:tab w:val="right" w:leader="dot" w:pos="9016"/>
+            </w:tabs>
+            <w:rPr>
+              <w:rFonts w:eastAsiaTheme="minorEastAsia"/>
+              <w:noProof/>
+              <w:lang w:eastAsia="en-IE"/>
+            </w:rPr>
+          </w:pPr>
+          <w:hyperlink w:anchor="_Toc39331582" w:history="1">
+            <w:r>
+              <w:rPr>
+                <w:rStyle w:val="Hyperlink"/>
+                <w:noProof/>
+              </w:rPr>
+              <w:t>Testing Strategy</w:t>
+            </w:r>
+            <w:r>
+              <w:rPr>
+                <w:noProof/>
+                <w:webHidden/>
+              </w:rPr>
+              <w:tab/>
+            </w:r>
+            <w:r>
+              <w:rPr>
+                <w:noProof/>
+                <w:webHidden/>
+              </w:rPr>
+              <w:fldChar w:fldCharType="begin"/>
+            </w:r>
+            <w:r>
+              <w:rPr>
+                <w:noProof/>
+                <w:webHidden/>
+              </w:rPr>
+              <w:instrText xml:space="preserve"> PAGEREF _Toc39331582 \h </w:instrText>
+            </w:r>
+            <w:r>
+              <w:rPr>
+                <w:noProof/>
+                <w:webHidden/>
+              </w:rPr>
+            </w:r>
+            <w:r>
+              <w:rPr>
+                <w:noProof/>
+                <w:webHidden/>
+              </w:rPr>
+              <w:fldChar w:fldCharType="separate"/>
+            </w:r>
+            <w:r>
+              <w:rPr>
+                <w:noProof/>
+                <w:webHidden/>
+              </w:rPr>
+              <w:t>2</w:t>
+            </w:r>
+            <w:r>
+              <w:rPr>
+                <w:noProof/>
+                <w:webHidden/>
+              </w:rPr>
+              <w:fldChar w:fldCharType="end"/>
+            </w:r>
+          </w:hyperlink>
+        </w:p>
+        <w:p>
+          <w:pPr>
+            <w:pStyle w:val="TOC2"/>
+            <w:tabs>
+              <w:tab w:val="right" w:leader="dot" w:pos="9016"/>
+            </w:tabs>
+            <w:rPr>
+              <w:rFonts w:eastAsiaTheme="minorEastAsia"/>
+              <w:noProof/>
+              <w:lang w:eastAsia="en-IE"/>
+            </w:rPr>
+          </w:pPr>
+          <w:hyperlink w:anchor="_Toc39331583" w:history="1">
+            <w:r>
+              <w:rPr>
+                <w:rStyle w:val="Hyperlink"/>
+                <w:noProof/>
+              </w:rPr>
+              <w:t>Unit Testing</w:t>
+            </w:r>
+            <w:r>
+              <w:rPr>
+                <w:noProof/>
+                <w:webHidden/>
+              </w:rPr>
+              <w:tab/>
+            </w:r>
+            <w:r>
+              <w:rPr>
+                <w:noProof/>
+                <w:webHidden/>
+              </w:rPr>
+              <w:fldChar w:fldCharType="begin"/>
+            </w:r>
+            <w:r>
+              <w:rPr>
+                <w:noProof/>
+                <w:webHidden/>
+              </w:rPr>
+              <w:instrText xml:space="preserve"> PAGEREF _Toc39331583 \h </w:instrText>
+            </w:r>
+            <w:r>
+              <w:rPr>
+                <w:noProof/>
+                <w:webHidden/>
+              </w:rPr>
+            </w:r>
+            <w:r>
+              <w:rPr>
+                <w:noProof/>
+                <w:webHidden/>
+              </w:rPr>
+              <w:fldChar w:fldCharType="separate"/>
+            </w:r>
+            <w:r>
+              <w:rPr>
+                <w:noProof/>
+                <w:webHidden/>
+              </w:rPr>
+              <w:t>2</w:t>
+            </w:r>
+            <w:r>
+              <w:rPr>
+                <w:noProof/>
+                <w:webHidden/>
+              </w:rPr>
+              <w:fldChar w:fldCharType="end"/>
+            </w:r>
+          </w:hyperlink>
+        </w:p>
+        <w:p>
+          <w:pPr>
+            <w:pStyle w:val="TOC2"/>
+            <w:tabs>
+              <w:tab w:val="right" w:leader="dot" w:pos="9016"/>
+            </w:tabs>
+            <w:rPr>
+              <w:rFonts w:eastAsiaTheme="minorEastAsia"/>
+              <w:noProof/>
+              <w:lang w:eastAsia="en-IE"/>
+            </w:rPr>
+          </w:pPr>
+          <w:hyperlink w:anchor="_Toc39331584" w:history="1">
+            <w:r>
+              <w:rPr>
+                <w:rStyle w:val="Hyperlink"/>
+                <w:noProof/>
+              </w:rPr>
+              <w:t>System and Integration Testing</w:t>
+            </w:r>
+            <w:r>
+              <w:rPr>
+                <w:noProof/>
+                <w:webHidden/>
+              </w:rPr>
+              <w:tab/>
+            </w:r>
+            <w:r>
+              <w:rPr>
+                <w:noProof/>
+                <w:webHidden/>
+              </w:rPr>
+              <w:fldChar w:fldCharType="begin"/>
+            </w:r>
+            <w:r>
+              <w:rPr>
+                <w:noProof/>
+                <w:webHidden/>
+              </w:rPr>
+              <w:instrText xml:space="preserve"> PAGEREF _Toc39331584 \h </w:instrText>
+            </w:r>
+            <w:r>
+              <w:rPr>
+                <w:noProof/>
+                <w:webHidden/>
+              </w:rPr>
+            </w:r>
+            <w:r>
+              <w:rPr>
+                <w:noProof/>
+                <w:webHidden/>
+              </w:rPr>
+              <w:fldChar w:fldCharType="separate"/>
+            </w:r>
+            <w:r>
+              <w:rPr>
+                <w:noProof/>
+                <w:webHidden/>
+              </w:rPr>
+              <w:t>3</w:t>
+            </w:r>
+            <w:r>
+              <w:rPr>
+                <w:noProof/>
+                <w:webHidden/>
+              </w:rPr>
+              <w:fldChar w:fldCharType="end"/>
+            </w:r>
+          </w:hyperlink>
+        </w:p>
+        <w:p>
+          <w:pPr>
+            <w:pStyle w:val="TOC2"/>
+            <w:tabs>
+              <w:tab w:val="right" w:leader="dot" w:pos="9016"/>
+            </w:tabs>
+            <w:rPr>
+              <w:rFonts w:eastAsiaTheme="minorEastAsia"/>
+              <w:noProof/>
+              <w:lang w:eastAsia="en-IE"/>
+            </w:rPr>
+          </w:pPr>
+          <w:hyperlink w:anchor="_Toc39331585" w:history="1">
+            <w:r>
+              <w:rPr>
+                <w:rStyle w:val="Hyperlink"/>
+                <w:noProof/>
+              </w:rPr>
+              <w:t>Performance and Stress Testing</w:t>
+            </w:r>
+            <w:r>
+              <w:rPr>
+                <w:noProof/>
+                <w:webHidden/>
+              </w:rPr>
+              <w:tab/>
+            </w:r>
+            <w:r>
+              <w:rPr>
+                <w:noProof/>
+                <w:webHidden/>
+              </w:rPr>
+              <w:fldChar w:fldCharType="begin"/>
+            </w:r>
+            <w:r>
+              <w:rPr>
+                <w:noProof/>
+                <w:webHidden/>
+              </w:rPr>
+              <w:instrText xml:space="preserve"> PAGEREF _Toc39331585 \h </w:instrText>
+            </w:r>
+            <w:r>
+              <w:rPr>
+                <w:noProof/>
+                <w:webHidden/>
+              </w:rPr>
+            </w:r>
+            <w:r>
+              <w:rPr>
+                <w:noProof/>
+                <w:webHidden/>
+              </w:rPr>
+              <w:fldChar w:fldCharType="separate"/>
+            </w:r>
+            <w:r>
+              <w:rPr>
+                <w:noProof/>
+                <w:webHidden/>
+              </w:rPr>
+              <w:t>3</w:t>
+            </w:r>
+            <w:r>
+              <w:rPr>
+                <w:noProof/>
+                <w:webHidden/>
+              </w:rPr>
+              <w:fldChar w:fldCharType="end"/>
+            </w:r>
+          </w:hyperlink>
+        </w:p>
+        <w:p>
+          <w:pPr>
+            <w:pStyle w:val="TOC2"/>
+            <w:tabs>
+              <w:tab w:val="right" w:leader="dot" w:pos="9016"/>
+            </w:tabs>
+            <w:rPr>
+              <w:rFonts w:eastAsiaTheme="minorEastAsia"/>
+              <w:noProof/>
+              <w:lang w:eastAsia="en-IE"/>
+            </w:rPr>
+          </w:pPr>
+          <w:hyperlink w:anchor="_Toc39331586" w:history="1">
+            <w:r>
+              <w:rPr>
+                <w:rStyle w:val="Hyperlink"/>
+                <w:noProof/>
+              </w:rPr>
+              <w:t>User Acceptance Testing</w:t>
+            </w:r>
+            <w:r>
+              <w:rPr>
+                <w:noProof/>
+                <w:webHidden/>
+              </w:rPr>
+              <w:tab/>
+            </w:r>
+            <w:r>
+              <w:rPr>
+                <w:noProof/>
+                <w:webHidden/>
+              </w:rPr>
+              <w:fldChar w:fldCharType="begin"/>
+            </w:r>
+            <w:r>
+              <w:rPr>
+                <w:noProof/>
+                <w:webHidden/>
+              </w:rPr>
+              <w:instrText xml:space="preserve"> PAGEREF _Toc39331586 \h </w:instrText>
+            </w:r>
+            <w:r>
+              <w:rPr>
+                <w:noProof/>
+                <w:webHidden/>
+              </w:rPr>
+            </w:r>
+            <w:r>
+              <w:rPr>
+                <w:noProof/>
+                <w:webHidden/>
+              </w:rPr>
+              <w:fldChar w:fldCharType="separate"/>
+            </w:r>
+            <w:r>
+              <w:rPr>
+                <w:noProof/>
+                <w:webHidden/>
+              </w:rPr>
+              <w:t>4</w:t>
+            </w:r>
+            <w:r>
+              <w:rPr>
+                <w:noProof/>
+                <w:webHidden/>
+              </w:rPr>
+              <w:fldChar w:fldCharType="end"/>
+            </w:r>
+          </w:hyperlink>
+        </w:p>
+        <w:p>
+          <w:pPr>
+            <w:pStyle w:val="TOC2"/>
+            <w:tabs>
+              <w:tab w:val="right" w:leader="dot" w:pos="9016"/>
+            </w:tabs>
+            <w:rPr>
+              <w:rFonts w:eastAsiaTheme="minorEastAsia"/>
+              <w:noProof/>
+              <w:lang w:eastAsia="en-IE"/>
+            </w:rPr>
+          </w:pPr>
+          <w:hyperlink w:anchor="_Toc39331587" w:history="1">
+            <w:r>
+              <w:rPr>
+                <w:rStyle w:val="Hyperlink"/>
+                <w:noProof/>
+              </w:rPr>
+              <w:t>Batch Testing</w:t>
+            </w:r>
+            <w:r>
+              <w:rPr>
+                <w:noProof/>
+                <w:webHidden/>
+              </w:rPr>
+              <w:tab/>
+            </w:r>
+            <w:r>
+              <w:rPr>
+                <w:noProof/>
+                <w:webHidden/>
+              </w:rPr>
+              <w:fldChar w:fldCharType="begin"/>
+            </w:r>
+            <w:r>
+              <w:rPr>
+                <w:noProof/>
+                <w:webHidden/>
+              </w:rPr>
+              <w:instrText xml:space="preserve"> PAGEREF _Toc39331587 \h </w:instrText>
+            </w:r>
+            <w:r>
+              <w:rPr>
+                <w:noProof/>
+                <w:webHidden/>
+              </w:rPr>
+            </w:r>
+            <w:r>
+              <w:rPr>
+                <w:noProof/>
+                <w:webHidden/>
+              </w:rPr>
+              <w:fldChar w:fldCharType="separate"/>
+            </w:r>
+            <w:r>
+              <w:rPr>
+                <w:noProof/>
+                <w:webHidden/>
+              </w:rPr>
+              <w:t>4</w:t>
+            </w:r>
+            <w:r>
+              <w:rPr>
+                <w:noProof/>
+                <w:webHidden/>
+              </w:rPr>
+              <w:fldChar w:fldCharType="end"/>
+            </w:r>
+          </w:hyperlink>
+        </w:p>
+        <w:p>
+          <w:pPr>
+            <w:pStyle w:val="TOC2"/>
+            <w:tabs>
+              <w:tab w:val="right" w:leader="dot" w:pos="9016"/>
+            </w:tabs>
+            <w:rPr>
+              <w:rFonts w:eastAsiaTheme="minorEastAsia"/>
+              <w:noProof/>
+              <w:lang w:eastAsia="en-IE"/>
+            </w:rPr>
+          </w:pPr>
+          <w:hyperlink w:anchor="_Toc39331588" w:history="1">
+            <w:r>
+              <w:rPr>
+                <w:rStyle w:val="Hyperlink"/>
+                <w:noProof/>
+              </w:rPr>
+              <w:t>Automated Regression Testing</w:t>
+            </w:r>
+            <w:r>
+              <w:rPr>
+                <w:noProof/>
+                <w:webHidden/>
+              </w:rPr>
+              <w:tab/>
+            </w:r>
+            <w:r>
+              <w:rPr>
+                <w:noProof/>
+                <w:webHidden/>
+              </w:rPr>
+              <w:fldChar w:fldCharType="begin"/>
+            </w:r>
+            <w:r>
+              <w:rPr>
+                <w:noProof/>
+                <w:webHidden/>
+              </w:rPr>
+              <w:instrText xml:space="preserve"> PAGEREF _Toc39331588 \h </w:instrText>
+            </w:r>
+            <w:r>
+              <w:rPr>
+                <w:noProof/>
+                <w:webHidden/>
+              </w:rPr>
+            </w:r>
+            <w:r>
+              <w:rPr>
+                <w:noProof/>
+                <w:webHidden/>
+              </w:rPr>
+              <w:fldChar w:fldCharType="separate"/>
+            </w:r>
+            <w:r>
+              <w:rPr>
+                <w:noProof/>
+                <w:webHidden/>
+              </w:rPr>
+              <w:t>4</w:t>
+            </w:r>
+            <w:r>
+              <w:rPr>
+                <w:noProof/>
+                <w:webHidden/>
+              </w:rPr>
+              <w:fldChar w:fldCharType="end"/>
+            </w:r>
+          </w:hyperlink>
+        </w:p>
+        <w:p>
+          <w:pPr>
+            <w:pStyle w:val="TOC2"/>
+            <w:tabs>
+              <w:tab w:val="right" w:leader="dot" w:pos="9016"/>
+            </w:tabs>
+            <w:rPr>
+              <w:rFonts w:eastAsiaTheme="minorEastAsia"/>
+              <w:noProof/>
+              <w:lang w:eastAsia="en-IE"/>
+            </w:rPr>
+          </w:pPr>
+          <w:hyperlink w:anchor="_Toc39331589" w:history="1">
+            <w:r>
+              <w:rPr>
+                <w:rStyle w:val="Hyperlink"/>
+                <w:noProof/>
+              </w:rPr>
+              <w:t>Beta Testing Participants:</w:t>
+            </w:r>
+            <w:r>
+              <w:rPr>
+                <w:noProof/>
+                <w:webHidden/>
+              </w:rPr>
+              <w:tab/>
+            </w:r>
+            <w:r>
+              <w:rPr>
+                <w:noProof/>
+                <w:webHidden/>
+              </w:rPr>
+              <w:fldChar w:fldCharType="begin"/>
+            </w:r>
+            <w:r>
+              <w:rPr>
+                <w:noProof/>
+                <w:webHidden/>
+              </w:rPr>
+              <w:instrText xml:space="preserve"> PAGEREF _Toc39331589 \h </w:instrText>
+            </w:r>
+            <w:r>
+              <w:rPr>
+                <w:noProof/>
+                <w:webHidden/>
+              </w:rPr>
+            </w:r>
+            <w:r>
+              <w:rPr>
+                <w:noProof/>
+                <w:webHidden/>
+              </w:rPr>
+              <w:fldChar w:fldCharType="separate"/>
+            </w:r>
+            <w:r>
+              <w:rPr>
+                <w:noProof/>
+                <w:webHidden/>
+              </w:rPr>
+              <w:t>4</w:t>
+            </w:r>
+            <w:r>
+              <w:rPr>
+                <w:noProof/>
+                <w:webHidden/>
+              </w:rPr>
+              <w:fldChar w:fldCharType="end"/>
+            </w:r>
+          </w:hyperlink>
+        </w:p>
+        <w:p>
+          <w:pPr>
+            <w:pStyle w:val="TOC1"/>
+            <w:tabs>
+              <w:tab w:val="right" w:leader="dot" w:pos="9016"/>
+            </w:tabs>
+            <w:rPr>
+              <w:rFonts w:eastAsiaTheme="minorEastAsia"/>
+              <w:noProof/>
+              <w:lang w:eastAsia="en-IE"/>
+            </w:rPr>
+          </w:pPr>
+          <w:hyperlink w:anchor="_Toc39331590" w:history="1">
+            <w:r>
+              <w:rPr>
+                <w:rStyle w:val="Hyperlink"/>
+                <w:noProof/>
+              </w:rPr>
+              <w:t>Test Schedule</w:t>
+            </w:r>
+            <w:r>
+              <w:rPr>
+                <w:noProof/>
+                <w:webHidden/>
+              </w:rPr>
+              <w:tab/>
+            </w:r>
+            <w:r>
+              <w:rPr>
+                <w:noProof/>
+                <w:webHidden/>
+              </w:rPr>
+              <w:fldChar w:fldCharType="begin"/>
+            </w:r>
+            <w:r>
+              <w:rPr>
+                <w:noProof/>
+                <w:webHidden/>
+              </w:rPr>
+              <w:instrText xml:space="preserve"> PAGEREF _Toc39331590 \h </w:instrText>
+            </w:r>
+            <w:r>
+              <w:rPr>
+                <w:noProof/>
+                <w:webHidden/>
+              </w:rPr>
+            </w:r>
+            <w:r>
+              <w:rPr>
+                <w:noProof/>
+                <w:webHidden/>
+              </w:rPr>
+              <w:fldChar w:fldCharType="separate"/>
+            </w:r>
+            <w:r>
+              <w:rPr>
+                <w:noProof/>
+                <w:webHidden/>
+              </w:rPr>
+              <w:t>4</w:t>
+            </w:r>
+            <w:r>
+              <w:rPr>
+                <w:noProof/>
+                <w:webHidden/>
+              </w:rPr>
+              <w:fldChar w:fldCharType="end"/>
+            </w:r>
+          </w:hyperlink>
+        </w:p>
+        <w:p>
+          <w:pPr>
+            <w:pStyle w:val="TOC1"/>
+            <w:tabs>
+              <w:tab w:val="right" w:leader="dot" w:pos="9016"/>
+            </w:tabs>
+            <w:rPr>
+              <w:rFonts w:eastAsiaTheme="minorEastAsia"/>
+              <w:noProof/>
+              <w:lang w:eastAsia="en-IE"/>
+            </w:rPr>
+          </w:pPr>
+          <w:hyperlink w:anchor="_Toc39331591" w:history="1">
+            <w:r>
+              <w:rPr>
+                <w:rStyle w:val="Hyperlink"/>
+                <w:noProof/>
+              </w:rPr>
+              <w:t>Control Procedures</w:t>
+            </w:r>
+            <w:r>
+              <w:rPr>
+                <w:noProof/>
+                <w:webHidden/>
+              </w:rPr>
+              <w:tab/>
+            </w:r>
+            <w:r>
+              <w:rPr>
+                <w:noProof/>
+                <w:webHidden/>
+              </w:rPr>
+              <w:fldChar w:fldCharType="begin"/>
+            </w:r>
+            <w:r>
+              <w:rPr>
+                <w:noProof/>
+                <w:webHidden/>
+              </w:rPr>
+              <w:instrText xml:space="preserve"> PAGEREF _Toc39331591 \h </w:instrText>
+            </w:r>
+            <w:r>
+              <w:rPr>
+                <w:noProof/>
+                <w:webHidden/>
+              </w:rPr>
+            </w:r>
+            <w:r>
+              <w:rPr>
+                <w:noProof/>
+                <w:webHidden/>
+              </w:rPr>
+              <w:fldChar w:fldCharType="separate"/>
+            </w:r>
+            <w:r>
+              <w:rPr>
+                <w:noProof/>
+                <w:webHidden/>
+              </w:rPr>
+              <w:t>4</w:t>
+            </w:r>
+            <w:r>
+              <w:rPr>
+                <w:noProof/>
+                <w:webHidden/>
+              </w:rPr>
+              <w:fldChar w:fldCharType="end"/>
+            </w:r>
+          </w:hyperlink>
+        </w:p>
+        <w:p>
+          <w:pPr>
+            <w:pStyle w:val="TOC1"/>
+            <w:tabs>
+              <w:tab w:val="right" w:leader="dot" w:pos="9016"/>
+            </w:tabs>
+            <w:rPr>
+              <w:rFonts w:eastAsiaTheme="minorEastAsia"/>
+              <w:noProof/>
+              <w:lang w:eastAsia="en-IE"/>
+            </w:rPr>
+          </w:pPr>
+          <w:hyperlink w:anchor="_Toc39331592" w:history="1">
+            <w:r>
+              <w:rPr>
+                <w:rStyle w:val="Hyperlink"/>
+                <w:noProof/>
+              </w:rPr>
+              <w:t>Features to Be Tested</w:t>
+            </w:r>
+            <w:r>
+              <w:rPr>
+                <w:noProof/>
+                <w:webHidden/>
+              </w:rPr>
+              <w:tab/>
+            </w:r>
+            <w:r>
+              <w:rPr>
+                <w:noProof/>
+                <w:webHidden/>
+              </w:rPr>
+              <w:fldChar w:fldCharType="begin"/>
+            </w:r>
+            <w:r>
+              <w:rPr>
+                <w:noProof/>
+                <w:webHidden/>
+              </w:rPr>
+              <w:instrText xml:space="preserve"> PAGEREF _Toc39331592 \h </w:instrText>
+            </w:r>
+            <w:r>
+              <w:rPr>
+                <w:noProof/>
+                <w:webHidden/>
+              </w:rPr>
+            </w:r>
+            <w:r>
+              <w:rPr>
+                <w:noProof/>
+                <w:webHidden/>
+              </w:rPr>
+              <w:fldChar w:fldCharType="separate"/>
+            </w:r>
+            <w:r>
+              <w:rPr>
+                <w:noProof/>
+                <w:webHidden/>
+              </w:rPr>
+              <w:t>5</w:t>
+            </w:r>
+            <w:r>
+              <w:rPr>
+                <w:noProof/>
+                <w:webHidden/>
+              </w:rPr>
+              <w:fldChar w:fldCharType="end"/>
+            </w:r>
+          </w:hyperlink>
+        </w:p>
+        <w:p>
+          <w:pPr>
+            <w:pStyle w:val="TOC1"/>
+            <w:tabs>
+              <w:tab w:val="right" w:leader="dot" w:pos="9016"/>
+            </w:tabs>
+            <w:rPr>
+              <w:rFonts w:eastAsiaTheme="minorEastAsia"/>
+              <w:noProof/>
+              <w:lang w:eastAsia="en-IE"/>
+            </w:rPr>
+          </w:pPr>
+          <w:hyperlink w:anchor="_Toc39331593" w:history="1">
+            <w:r>
+              <w:rPr>
+                <w:rStyle w:val="Hyperlink"/>
+                <w:noProof/>
+              </w:rPr>
+              <w:t>Features Not to Be Tested</w:t>
+            </w:r>
+            <w:r>
+              <w:rPr>
+                <w:noProof/>
+                <w:webHidden/>
+              </w:rPr>
+              <w:tab/>
+            </w:r>
+            <w:r>
+              <w:rPr>
+                <w:noProof/>
+                <w:webHidden/>
+              </w:rPr>
+              <w:fldChar w:fldCharType="begin"/>
+            </w:r>
+            <w:r>
+              <w:rPr>
+                <w:noProof/>
+                <w:webHidden/>
+              </w:rPr>
+              <w:instrText xml:space="preserve"> PAGEREF _Toc39331593 \h </w:instrText>
+            </w:r>
+            <w:r>
+              <w:rPr>
+                <w:noProof/>
+                <w:webHidden/>
+              </w:rPr>
+            </w:r>
+            <w:r>
+              <w:rPr>
+                <w:noProof/>
+                <w:webHidden/>
+              </w:rPr>
+              <w:fldChar w:fldCharType="separate"/>
+            </w:r>
+            <w:r>
+              <w:rPr>
+                <w:noProof/>
+                <w:webHidden/>
+              </w:rPr>
+              <w:t>5</w:t>
+            </w:r>
+            <w:r>
+              <w:rPr>
+                <w:noProof/>
+                <w:webHidden/>
+              </w:rPr>
+              <w:fldChar w:fldCharType="end"/>
+            </w:r>
+          </w:hyperlink>
+        </w:p>
+        <w:p>
+          <w:pPr>
+            <w:pStyle w:val="TOC1"/>
+            <w:tabs>
+              <w:tab w:val="right" w:leader="dot" w:pos="9016"/>
+            </w:tabs>
+            <w:rPr>
+              <w:rFonts w:eastAsiaTheme="minorEastAsia"/>
+              <w:noProof/>
+              <w:lang w:eastAsia="en-IE"/>
+            </w:rPr>
+          </w:pPr>
+          <w:hyperlink w:anchor="_Toc39331594" w:history="1">
+            <w:r>
+              <w:rPr>
+                <w:rStyle w:val="Hyperlink"/>
+                <w:noProof/>
+              </w:rPr>
+              <w:t>Resources/Roles &amp; Responsibilities</w:t>
+            </w:r>
+            <w:r>
+              <w:rPr>
+                <w:noProof/>
+                <w:webHidden/>
+              </w:rPr>
+              <w:tab/>
+            </w:r>
+            <w:r>
+              <w:rPr>
+                <w:noProof/>
+                <w:webHidden/>
+              </w:rPr>
+              <w:fldChar w:fldCharType="begin"/>
+            </w:r>
+            <w:r>
+              <w:rPr>
+                <w:noProof/>
+                <w:webHidden/>
+              </w:rPr>
+              <w:instrText xml:space="preserve"> PAGEREF _Toc39331594 \h </w:instrText>
+            </w:r>
+            <w:r>
+              <w:rPr>
+                <w:noProof/>
+                <w:webHidden/>
+              </w:rPr>
+            </w:r>
+            <w:r>
+              <w:rPr>
+                <w:noProof/>
+                <w:webHidden/>
+              </w:rPr>
+              <w:fldChar w:fldCharType="separate"/>
+            </w:r>
+            <w:r>
+              <w:rPr>
+                <w:noProof/>
+                <w:webHidden/>
+              </w:rPr>
+              <w:t>5</w:t>
+            </w:r>
+            <w:r>
+              <w:rPr>
+                <w:noProof/>
+                <w:webHidden/>
+              </w:rPr>
+              <w:fldChar w:fldCharType="end"/>
+            </w:r>
+          </w:hyperlink>
+        </w:p>
+        <w:p>
+          <w:pPr>
+            <w:pStyle w:val="TOC1"/>
+            <w:tabs>
+              <w:tab w:val="right" w:leader="dot" w:pos="9016"/>
+            </w:tabs>
+            <w:rPr>
+              <w:rFonts w:eastAsiaTheme="minorEastAsia"/>
+              <w:noProof/>
+              <w:lang w:eastAsia="en-IE"/>
+            </w:rPr>
+          </w:pPr>
+          <w:hyperlink w:anchor="_Toc39331595" w:history="1">
+            <w:r>
+              <w:rPr>
+                <w:rStyle w:val="Hyperlink"/>
+                <w:noProof/>
+              </w:rPr>
+              <w:t>Schedules</w:t>
+            </w:r>
+            <w:r>
+              <w:rPr>
+                <w:noProof/>
+                <w:webHidden/>
+              </w:rPr>
+              <w:tab/>
+            </w:r>
+            <w:r>
+              <w:rPr>
+                <w:noProof/>
+                <w:webHidden/>
+              </w:rPr>
+              <w:fldChar w:fldCharType="begin"/>
+            </w:r>
+            <w:r>
+              <w:rPr>
+                <w:noProof/>
+                <w:webHidden/>
+              </w:rPr>
+              <w:instrText xml:space="preserve"> PAGEREF _Toc39331595 \h </w:instrText>
+            </w:r>
+            <w:r>
+              <w:rPr>
+                <w:noProof/>
+                <w:webHidden/>
+              </w:rPr>
+            </w:r>
+            <w:r>
+              <w:rPr>
+                <w:noProof/>
+                <w:webHidden/>
+              </w:rPr>
+              <w:fldChar w:fldCharType="separate"/>
+            </w:r>
+            <w:r>
+              <w:rPr>
+                <w:noProof/>
+                <w:webHidden/>
+              </w:rPr>
+              <w:t>5</w:t>
+            </w:r>
+            <w:r>
+              <w:rPr>
+                <w:noProof/>
+                <w:webHidden/>
+              </w:rPr>
+              <w:fldChar w:fldCharType="end"/>
+            </w:r>
+          </w:hyperlink>
+        </w:p>
+        <w:p>
+          <w:pPr>
+            <w:pStyle w:val="TOC1"/>
+            <w:tabs>
+              <w:tab w:val="right" w:leader="dot" w:pos="9016"/>
+            </w:tabs>
+            <w:rPr>
+              <w:rFonts w:eastAsiaTheme="minorEastAsia"/>
+              <w:noProof/>
+              <w:lang w:eastAsia="en-IE"/>
+            </w:rPr>
+          </w:pPr>
+          <w:hyperlink w:anchor="_Toc39331596" w:history="1">
+            <w:r>
+              <w:rPr>
+                <w:rStyle w:val="Hyperlink"/>
+                <w:noProof/>
+              </w:rPr>
+              <w:t>Risks/Assumptions</w:t>
+            </w:r>
+            <w:r>
+              <w:rPr>
+                <w:noProof/>
+                <w:webHidden/>
+              </w:rPr>
+              <w:tab/>
+            </w:r>
+            <w:r>
+              <w:rPr>
+                <w:noProof/>
+                <w:webHidden/>
+              </w:rPr>
+              <w:fldChar w:fldCharType="begin"/>
+            </w:r>
+            <w:r>
+              <w:rPr>
+                <w:noProof/>
+                <w:webHidden/>
+              </w:rPr>
+              <w:instrText xml:space="preserve"> PAGEREF _Toc39331596 \h </w:instrText>
+            </w:r>
+            <w:r>
+              <w:rPr>
+                <w:noProof/>
+                <w:webHidden/>
+              </w:rPr>
+            </w:r>
+            <w:r>
+              <w:rPr>
+                <w:noProof/>
+                <w:webHidden/>
+              </w:rPr>
+              <w:fldChar w:fldCharType="separate"/>
+            </w:r>
+            <w:r>
+              <w:rPr>
+                <w:noProof/>
+                <w:webHidden/>
+              </w:rPr>
+              <w:t>5</w:t>
+            </w:r>
+            <w:r>
+              <w:rPr>
+                <w:noProof/>
+                <w:webHidden/>
+              </w:rPr>
+              <w:fldChar w:fldCharType="end"/>
+            </w:r>
+          </w:hyperlink>
+        </w:p>
+        <w:p>
+          <w:pPr>
+            <w:pStyle w:val="TOC1"/>
+            <w:tabs>
+              <w:tab w:val="right" w:leader="dot" w:pos="9016"/>
+            </w:tabs>
+            <w:rPr>
+              <w:rFonts w:eastAsiaTheme="minorEastAsia"/>
+              <w:noProof/>
+              <w:lang w:eastAsia="en-IE"/>
+            </w:rPr>
+          </w:pPr>
+          <w:hyperlink w:anchor="_Toc39331597" w:history="1">
+            <w:r>
+              <w:rPr>
+                <w:rStyle w:val="Hyperlink"/>
+                <w:noProof/>
+              </w:rPr>
+              <w:t>Tools</w:t>
+            </w:r>
+            <w:r>
+              <w:rPr>
+                <w:noProof/>
+                <w:webHidden/>
+              </w:rPr>
+              <w:tab/>
+            </w:r>
+            <w:r>
+              <w:rPr>
+                <w:noProof/>
+                <w:webHidden/>
+              </w:rPr>
+              <w:fldChar w:fldCharType="begin"/>
+            </w:r>
+            <w:r>
+              <w:rPr>
+                <w:noProof/>
+                <w:webHidden/>
+              </w:rPr>
+              <w:instrText xml:space="preserve"> PAGEREF _Toc39331597 \h </w:instrText>
+            </w:r>
+            <w:r>
+              <w:rPr>
+                <w:noProof/>
+                <w:webHidden/>
+              </w:rPr>
+            </w:r>
+            <w:r>
+              <w:rPr>
+                <w:noProof/>
+                <w:webHidden/>
+              </w:rPr>
+              <w:fldChar w:fldCharType="separate"/>
+            </w:r>
+            <w:r>
+              <w:rPr>
+                <w:noProof/>
+                <w:webHidden/>
+              </w:rPr>
+              <w:t>5</w:t>
+            </w:r>
+            <w:r>
+              <w:rPr>
+                <w:noProof/>
+                <w:webHidden/>
+              </w:rPr>
+              <w:fldChar w:fldCharType="end"/>
+            </w:r>
+          </w:hyperlink>
+        </w:p>
+        <w:p>
+          <w:r>
+            <w:rPr>
+              <w:b/>
+              <w:bCs/>
+              <w:noProof/>
+            </w:rPr>
+            <w:fldChar w:fldCharType="end"/>
+          </w:r>
+        </w:p>
+      </w:sdtContent>
+    </w:sdt>
+    <w:p/>
+    <w:p/>
+    <w:p/>
+    <w:p/>
+    <w:p/>
+    <w:p>
+      <w:pPr>
         <w:pStyle w:val="Heading1"/>
         <w:jc w:val="center"/>
-        <w:rPr>
-          <w:b/>
-          <w:bCs/>
-        </w:rPr>
       </w:pPr>
-      <w:r>
-        <w:rPr>
-          <w:b/>
-          <w:bCs/>
-        </w:rPr>
-        <w:t>Test Plan</w:t>
-      </w:r>
-    </w:p>
-    <w:p>
-      <w:r>
-        <w:t>(Name of the P</w:t>
-      </w:r>
-      <w:bookmarkStart w:id="0" w:name="_GoBack"/>
+      <w:bookmarkStart w:id="0" w:name="_Toc39331577"/>
+      <w:r>
+        <w:lastRenderedPageBreak/>
+        <w:t>I</w:t>
+      </w:r>
+      <w:r>
+        <w:t>ntroduction</w:t>
+      </w:r>
       <w:bookmarkEnd w:id="0"/>
-      <w:r>
-        <w:t>roduct)</w:t>
-      </w:r>
-    </w:p>
-    <w:p>
-      <w:r>
-        <w:t>Prepared by:</w:t>
+    </w:p>
+    <w:p>
+      <w:r>
+        <w:t>The product being tested is a 2D side-scrolling platformer game. The characters and the world will be created mainly</w:t>
+      </w:r>
+      <w:r>
+        <w:t xml:space="preserve"> by</w:t>
+      </w:r>
+      <w:r>
+        <w:t xml:space="preserve"> using pixel art. The game will have a wizard character (which is the player) navigating through levels which get more difficult each time. The character will use its magic to defeat the enemies in each level and each level will have a boss that must be defeated before progressing onto the next level. Each level will also have various pickups for the player such as health pickups to replenish the player’s health bar in the game. </w:t>
+      </w:r>
+    </w:p>
+    <w:p>
+      <w:r>
+        <w:t xml:space="preserve">This game will allow the player to control specific characters, it will have game statistics, relational attributes with other game objects like enemies, allow the player to navigate the levels easily and have obstacles that the player must overcome. </w:t>
+      </w:r>
+      <w:r>
+        <w:br/>
+      </w:r>
+    </w:p>
+    <w:p>
+      <w:pPr>
+        <w:jc w:val="center"/>
+      </w:pPr>
+      <w:bookmarkStart w:id="1" w:name="_Toc39331578"/>
+      <w:r>
+        <w:rPr>
+          <w:rStyle w:val="Heading1Char"/>
+        </w:rPr>
+        <w:t>O</w:t>
+      </w:r>
+      <w:r>
+        <w:rPr>
+          <w:rStyle w:val="Heading1Char"/>
+        </w:rPr>
+        <w:t>bjectives and Tasks</w:t>
+      </w:r>
+      <w:bookmarkEnd w:id="1"/>
+    </w:p>
+    <w:p>
+      <w:pPr>
+        <w:pStyle w:val="Heading2"/>
+      </w:pPr>
+      <w:bookmarkStart w:id="2" w:name="_Toc39331579"/>
+      <w:r>
+        <w:t>Objectives</w:t>
+      </w:r>
+      <w:bookmarkEnd w:id="2"/>
+    </w:p>
+    <w:p>
+      <w:r>
+        <w:t xml:space="preserve">Describe the objectives supported by the Master Test Plan, </w:t>
+      </w:r>
+      <w:proofErr w:type="spellStart"/>
+      <w:r>
+        <w:t>eg.</w:t>
+      </w:r>
+      <w:proofErr w:type="spellEnd"/>
+      <w:r>
+        <w:t>, defining tasks and responsibilities,</w:t>
+      </w:r>
+    </w:p>
+    <w:p>
+      <w:r>
+        <w:t>vehicle for communication, document to be used as a service level agreement, etc.</w:t>
+      </w:r>
+    </w:p>
+    <w:p>
+      <w:pPr>
+        <w:pStyle w:val="Heading2"/>
+      </w:pPr>
+      <w:bookmarkStart w:id="3" w:name="_Toc39331580"/>
+      <w:r>
+        <w:t>Tasks</w:t>
+      </w:r>
+      <w:bookmarkEnd w:id="3"/>
+    </w:p>
+    <w:p>
+      <w:r>
+        <w:t>List all tasks identified by this Test Plan, i.e., testing, post-testing, problem reporting, etc.</w:t>
+      </w:r>
+    </w:p>
+    <w:p>
+      <w:pPr>
+        <w:jc w:val="center"/>
+      </w:pPr>
+      <w:bookmarkStart w:id="4" w:name="_Toc39331581"/>
+      <w:r>
+        <w:rPr>
+          <w:rStyle w:val="Heading1Char"/>
+        </w:rPr>
+        <w:t>SCOPE</w:t>
+      </w:r>
+      <w:bookmarkEnd w:id="4"/>
+    </w:p>
+    <w:p>
+      <w:pPr>
+        <w:pStyle w:val="Heading2"/>
+      </w:pPr>
+      <w:r>
+        <w:t>General</w:t>
+      </w:r>
+    </w:p>
+    <w:p>
+      <w:r>
+        <w:t>This section describes what is being tested, such as all the functions of a specific product, its existing</w:t>
+      </w:r>
+    </w:p>
+    <w:p>
+      <w:r>
+        <w:t>interfaces, integration of all functions.</w:t>
+      </w:r>
+    </w:p>
+    <w:p>
+      <w:pPr>
+        <w:pStyle w:val="Heading2"/>
+      </w:pPr>
+      <w:r>
+        <w:t>Tactics</w:t>
+      </w:r>
+    </w:p>
+    <w:p>
+      <w:r>
+        <w:t>List here how you will accomplish the items that you have listed in the "Scope" section. For</w:t>
+      </w:r>
+    </w:p>
+    <w:p>
+      <w:r>
+        <w:t>example, if you have mentioned that you will be testing the existing interfaces, what would be the</w:t>
+      </w:r>
+    </w:p>
+    <w:p>
+      <w:r>
+        <w:t>procedures you would follow to notify the key people to represent their respective areas, as well as</w:t>
+      </w:r>
+    </w:p>
+    <w:p>
+      <w:r>
+        <w:t>allotting time in their schedule for assisting you in accomplishing your activity?</w:t>
       </w:r>
     </w:p>
     <w:p/>
     <w:p>
-      <w:r>
-        <w:t>(Names of Preparers)</w:t>
-      </w:r>
-    </w:p>
-    <w:p>
-      <w:r>
-        <w:t>(Date)</w:t>
-      </w:r>
-    </w:p>
-    <w:p>
-      <w:r>
-        <w:t>TABLE OF CONTENTS</w:t>
-      </w:r>
-    </w:p>
-    <w:p>
-      <w:r>
-        <w:t xml:space="preserve"> 1.0 INTRODUCTION</w:t>
-      </w:r>
-    </w:p>
-    <w:p>
-      <w:r>
-        <w:t xml:space="preserve"> 2.0 OBJECTIVES AND TASKS</w:t>
-      </w:r>
-    </w:p>
-    <w:p>
-      <w:r>
-        <w:t xml:space="preserve"> 2.1 Objectives</w:t>
-      </w:r>
-    </w:p>
-    <w:p>
-      <w:r>
-        <w:t xml:space="preserve"> 2.2 Tasks</w:t>
-      </w:r>
-    </w:p>
-    <w:p>
-      <w:r>
-        <w:t xml:space="preserve"> 3.0 SCOPE</w:t>
-      </w:r>
-    </w:p>
-    <w:p>
-      <w:r>
-        <w:t xml:space="preserve"> 4.0 Testing Strategy</w:t>
-      </w:r>
-    </w:p>
-    <w:p>
-      <w:r>
-        <w:t xml:space="preserve"> 4.1 Unit Testing</w:t>
-      </w:r>
-    </w:p>
-    <w:p>
-      <w:r>
-        <w:t xml:space="preserve"> 4.2 System and Integration Testing</w:t>
-      </w:r>
-    </w:p>
-    <w:p>
-      <w:r>
-        <w:t xml:space="preserve"> 4.3 Performance and Stress Testing</w:t>
-      </w:r>
-    </w:p>
-    <w:p>
-      <w:r>
-        <w:t xml:space="preserve"> 4.4 User Acceptance Testing</w:t>
-      </w:r>
-    </w:p>
-    <w:p>
-      <w:r>
-        <w:t xml:space="preserve"> 4.5 Batch Testing</w:t>
-      </w:r>
-    </w:p>
-    <w:p>
-      <w:r>
-        <w:t xml:space="preserve"> 4.6 Automated Regression Testing</w:t>
-      </w:r>
-    </w:p>
-    <w:p>
-      <w:r>
-        <w:t xml:space="preserve"> 4.7 Beta Testing</w:t>
-      </w:r>
-    </w:p>
-    <w:p>
-      <w:r>
-        <w:t xml:space="preserve"> 5.0 Test Schedule</w:t>
-      </w:r>
-    </w:p>
-    <w:p>
-      <w:r>
-        <w:t xml:space="preserve"> 6.0 Control Procedures</w:t>
-      </w:r>
-    </w:p>
-    <w:p>
-      <w:r>
-        <w:t xml:space="preserve"> 7.0 Features to Be Tested </w:t>
-      </w:r>
-    </w:p>
-    <w:p>
-      <w:r>
-        <w:t xml:space="preserve"> 8.0 Features Not to Be Tested</w:t>
-      </w:r>
-    </w:p>
-    <w:p>
-      <w:r>
-        <w:t xml:space="preserve"> 9.0 Resources/Roles &amp; Responsibilities</w:t>
-      </w:r>
-    </w:p>
-    <w:p>
-      <w:r>
-        <w:t xml:space="preserve"> 10.0 Schedules</w:t>
-      </w:r>
-    </w:p>
-    <w:p>
-      <w:r>
-        <w:t xml:space="preserve"> 11.0 Risks/Assumptions</w:t>
-      </w:r>
-    </w:p>
-    <w:p>
-      <w:r>
-        <w:t xml:space="preserve"> 12.0 Tools</w:t>
-      </w:r>
-    </w:p>
-    <w:p/>
-    <w:p>
-      <w:r>
-        <w:t>1.0 INTRODUCTION</w:t>
-      </w:r>
+      <w:pPr>
+        <w:pStyle w:val="Heading1"/>
+        <w:jc w:val="center"/>
+      </w:pPr>
+      <w:bookmarkStart w:id="5" w:name="_Toc39331582"/>
+      <w:r>
+        <w:t>Testing Strategy</w:t>
+      </w:r>
+      <w:bookmarkEnd w:id="5"/>
+    </w:p>
+    <w:p>
+      <w:r>
+        <w:t>Describe the overall approach to testing. For each major group of features or feature combinations,</w:t>
+      </w:r>
+    </w:p>
+    <w:p>
+      <w:r>
+        <w:t>specify the approach which will ensure that these feature groups are adequately tested. Specify the</w:t>
+      </w:r>
+    </w:p>
+    <w:p>
+      <w:r>
+        <w:t>major activities, techniques, and tools which are used to test the designated groups of features.</w:t>
+      </w:r>
+    </w:p>
+    <w:p>
+      <w:r>
+        <w:t xml:space="preserve">The approach should be described in </w:t>
+      </w:r>
+      <w:proofErr w:type="gramStart"/>
+      <w:r>
+        <w:t>sufficient</w:t>
+      </w:r>
+      <w:proofErr w:type="gramEnd"/>
+      <w:r>
+        <w:t xml:space="preserve"> detail to permit identification of the major testing</w:t>
+      </w:r>
+    </w:p>
+    <w:p>
+      <w:r>
+        <w:t xml:space="preserve">tasks and estimation of the time required to do each one. </w:t>
+      </w:r>
+      <w:bookmarkStart w:id="6" w:name="_GoBack"/>
+      <w:bookmarkEnd w:id="6"/>
+    </w:p>
+    <w:p>
+      <w:bookmarkStart w:id="7" w:name="_Toc39331583"/>
+      <w:r>
+        <w:rPr>
+          <w:rStyle w:val="Heading2Char"/>
+        </w:rPr>
+        <w:t>Unit Testing</w:t>
+      </w:r>
+      <w:bookmarkEnd w:id="7"/>
     </w:p>
     <w:p>
       <w:r>
         <w:lastRenderedPageBreak/>
-        <w:t>A brief summary of the product being tested. Outline all the functions at a high level.</w:t>
-      </w:r>
-    </w:p>
-    <w:p>
-      <w:r>
-        <w:t>2.0 OBJECTIVES AND TASKS</w:t>
-      </w:r>
-    </w:p>
-    <w:p>
-      <w:r>
-        <w:t>2.1 Objectives</w:t>
-      </w:r>
-    </w:p>
-    <w:p>
-      <w:r>
-        <w:t xml:space="preserve">Describe the objectives supported by the Master Test Plan, </w:t>
-      </w:r>
-      <w:proofErr w:type="spellStart"/>
-      <w:r>
-        <w:t>eg.</w:t>
-      </w:r>
-      <w:proofErr w:type="spellEnd"/>
-      <w:r>
-        <w:t>, defining tasks and responsibilities,</w:t>
-      </w:r>
-    </w:p>
-    <w:p>
-      <w:r>
-        <w:t>vehicle for communication, document to be used as a service level agreement, etc.</w:t>
-      </w:r>
-    </w:p>
-    <w:p>
-      <w:r>
-        <w:t>2.2 Tasks</w:t>
-      </w:r>
-    </w:p>
-    <w:p>
-      <w:r>
-        <w:t>List all tasks identified by this Test Plan, i.e., testing, post-testing, problem reporting, etc.</w:t>
-      </w:r>
-    </w:p>
-    <w:p>
-      <w:r>
-        <w:t>3.0 SCOPE</w:t>
-      </w:r>
-    </w:p>
-    <w:p>
-      <w:r>
-        <w:t>General</w:t>
-      </w:r>
-    </w:p>
-    <w:p>
-      <w:r>
-        <w:t>This section describes what is being tested, such as all the functions of a specific product, its existing</w:t>
-      </w:r>
-    </w:p>
-    <w:p>
-      <w:r>
-        <w:t>interfaces, integration of all functions.</w:t>
-      </w:r>
-    </w:p>
-    <w:p>
-      <w:r>
-        <w:t>Tactics</w:t>
-      </w:r>
-    </w:p>
-    <w:p>
-      <w:r>
-        <w:t>List here how you will accomplish the items that you have listed in the "Scope" section. For</w:t>
-      </w:r>
-    </w:p>
-    <w:p>
-      <w:r>
-        <w:t>example, if you have mentioned that you will be testing the existing interfaces, what would be the</w:t>
-      </w:r>
-    </w:p>
-    <w:p>
-      <w:r>
-        <w:t>procedures you would follow to notify the key people to represent their respective areas, as well as</w:t>
-      </w:r>
-    </w:p>
-    <w:p>
-      <w:r>
-        <w:t>allotting time in their schedule for assisting you in accomplishing your activity?</w:t>
-      </w:r>
-    </w:p>
-    <w:p/>
-    <w:p>
-      <w:r>
-        <w:t>4.0 TESTING STRATEGY</w:t>
-      </w:r>
-    </w:p>
-    <w:p>
-      <w:r>
-        <w:t>Describe the overall approach to testing. For each major group of features or feature combinations,</w:t>
-      </w:r>
-    </w:p>
-    <w:p>
-      <w:r>
-        <w:t>specify the approach which will ensure that these feature groups are adequately tested. Specify the</w:t>
-      </w:r>
-    </w:p>
-    <w:p>
-      <w:r>
-        <w:t>major activities, techniques, and tools which are used to test the designated groups of features.</w:t>
-      </w:r>
-    </w:p>
-    <w:p>
-      <w:r>
-        <w:t xml:space="preserve">The approach should be described in </w:t>
-      </w:r>
-      <w:proofErr w:type="gramStart"/>
-      <w:r>
-        <w:t>sufficient</w:t>
-      </w:r>
-      <w:proofErr w:type="gramEnd"/>
-      <w:r>
-        <w:t xml:space="preserve"> detail to permit identification of the major testing</w:t>
-      </w:r>
-    </w:p>
-    <w:p>
-      <w:r>
-        <w:t xml:space="preserve">tasks and estimation of the time required to do each one. </w:t>
-      </w:r>
-    </w:p>
-    <w:p>
-      <w:r>
-        <w:t>4.1 Unit Testing</w:t>
-      </w:r>
-    </w:p>
-    <w:p>
-      <w:r>
         <w:t>Definition:</w:t>
       </w:r>
     </w:p>
@@ -331,29 +1888,214 @@
     </w:p>
     <w:p>
       <w:r>
+        <w:t>Methodology:</w:t>
+      </w:r>
+    </w:p>
+    <w:p>
+      <w:r>
+        <w:t>Describe how unit testing will be conducted, including a description of tests to be carried out. Who</w:t>
+      </w:r>
+    </w:p>
+    <w:p>
+      <w:r>
+        <w:t>will write the test scripts for the unit testing, what would be the sequence of events of Unit Testing</w:t>
+      </w:r>
+    </w:p>
+    <w:p>
+      <w:r>
+        <w:t>and how will the testing activity take place?</w:t>
+      </w:r>
+    </w:p>
+    <w:p>
+      <w:bookmarkStart w:id="8" w:name="_Toc39331584"/>
+      <w:r>
+        <w:rPr>
+          <w:rStyle w:val="Heading2Char"/>
+        </w:rPr>
+        <w:t>System and Integration Testing</w:t>
+      </w:r>
+      <w:bookmarkEnd w:id="8"/>
+    </w:p>
+    <w:p>
+      <w:r>
+        <w:t>Definition:</w:t>
+      </w:r>
+    </w:p>
+    <w:p>
+      <w:r>
+        <w:t>List what is your understanding of System and Integration Testing for your project.</w:t>
+      </w:r>
+    </w:p>
+    <w:p>
+      <w:r>
+        <w:t>Participants:</w:t>
+      </w:r>
+    </w:p>
+    <w:p>
+      <w:r>
+        <w:t>Who will be conducting System and Integration Testing on your project? List the individuals that will</w:t>
+      </w:r>
+    </w:p>
+    <w:p>
+      <w:r>
+        <w:t>be responsible for this activity.</w:t>
+      </w:r>
+    </w:p>
+    <w:p>
+      <w:r>
+        <w:t>Methodology:</w:t>
+      </w:r>
+    </w:p>
+    <w:p>
+      <w:r>
+        <w:t>Describe how System &amp; Integration testing will be conducted, including a description of tests to be</w:t>
+      </w:r>
+    </w:p>
+    <w:p>
+      <w:r>
+        <w:t>carried out Who will write the test scripts for the unit testing, what would be sequence of events of</w:t>
+      </w:r>
+    </w:p>
+    <w:p>
+      <w:r>
+        <w:t>System &amp; Integration Testing, and how will the testing activity take place?</w:t>
+      </w:r>
+    </w:p>
+    <w:p>
+      <w:pPr>
+        <w:pStyle w:val="Heading2"/>
+      </w:pPr>
+      <w:bookmarkStart w:id="9" w:name="_Toc39331585"/>
+      <w:r>
+        <w:t>Performance and Stress Testing</w:t>
+      </w:r>
+      <w:bookmarkEnd w:id="9"/>
+    </w:p>
+    <w:p>
+      <w:r>
+        <w:t>Definition:</w:t>
+      </w:r>
+    </w:p>
+    <w:p>
+      <w:r>
+        <w:t>List what is your understanding of Stress Testing for your project.</w:t>
+      </w:r>
+    </w:p>
+    <w:p>
+      <w:r>
+        <w:t>Participants:</w:t>
+      </w:r>
+    </w:p>
+    <w:p>
+      <w:r>
+        <w:t>Who will be conducting Stress Testing on your project? List the individuals that will be responsible</w:t>
+      </w:r>
+    </w:p>
+    <w:p>
+      <w:r>
+        <w:t>for this activity.</w:t>
+      </w:r>
+    </w:p>
+    <w:p>
+      <w:r>
+        <w:t>Methodology:</w:t>
+      </w:r>
+    </w:p>
+    <w:p>
+      <w:r>
+        <w:t>Describe how Performance &amp; Stress testing will be conducted, including a description of tests to be</w:t>
+      </w:r>
+    </w:p>
+    <w:p>
+      <w:r>
+        <w:t>carried out Who will write the test scripts for the testing, what would be sequence of events of</w:t>
+      </w:r>
+    </w:p>
+    <w:p>
+      <w:r>
+        <w:t xml:space="preserve">Performance &amp; Stress Testing, and how will the testing activity take place? </w:t>
+      </w:r>
+    </w:p>
+    <w:p>
+      <w:pPr>
+        <w:pStyle w:val="Heading2"/>
+      </w:pPr>
+      <w:bookmarkStart w:id="10" w:name="_Toc39331586"/>
+      <w:r>
         <w:lastRenderedPageBreak/>
+        <w:t>User Acceptance Testing</w:t>
+      </w:r>
+      <w:bookmarkEnd w:id="10"/>
+    </w:p>
+    <w:p>
+      <w:r>
+        <w:t>Definition:</w:t>
+      </w:r>
+    </w:p>
+    <w:p>
+      <w:r>
+        <w:t>The purpose of acceptance test is to confirm that the system is ready for operational use. During</w:t>
+      </w:r>
+    </w:p>
+    <w:p>
+      <w:r>
+        <w:t>acceptance test, end-users (customers) of the system compare the system to its initial requirements.</w:t>
+      </w:r>
+    </w:p>
+    <w:p>
+      <w:r>
+        <w:t>Participants:</w:t>
+      </w:r>
+    </w:p>
+    <w:p>
+      <w:r>
+        <w:t>Who will be responsible for User Acceptance Testing? List the individuals' names and responsibility.</w:t>
+      </w:r>
+    </w:p>
+    <w:p>
+      <w:r>
         <w:t>Methodology:</w:t>
       </w:r>
     </w:p>
     <w:p>
       <w:r>
-        <w:t>Describe how unit testing will be conducted, including a description of tests to be carried out. Who</w:t>
-      </w:r>
-    </w:p>
-    <w:p>
-      <w:r>
-        <w:t>will write the test scripts for the unit testing, what would be the sequence of events of Unit Testing</w:t>
-      </w:r>
-    </w:p>
-    <w:p>
-      <w:r>
-        <w:t>and how will the testing activity take place?</w:t>
-      </w:r>
-    </w:p>
-    <w:p>
-      <w:r>
-        <w:t>4.2 System and Integration Testing</w:t>
-      </w:r>
+        <w:t>Describe how the User Acceptance testing will be conducted, including a description of tests to be</w:t>
+      </w:r>
+    </w:p>
+    <w:p>
+      <w:r>
+        <w:t>carried out Who will write the test scripts for the testing, what would be sequence of events of User</w:t>
+      </w:r>
+    </w:p>
+    <w:p>
+      <w:r>
+        <w:t>Acceptance Testing, and how will the testing activity take place?</w:t>
+      </w:r>
+    </w:p>
+    <w:p>
+      <w:pPr>
+        <w:rPr>
+          <w:rStyle w:val="Heading2Char"/>
+        </w:rPr>
+      </w:pPr>
+      <w:bookmarkStart w:id="11" w:name="_Toc39331587"/>
+      <w:r>
+        <w:rPr>
+          <w:rStyle w:val="Heading2Char"/>
+        </w:rPr>
+        <w:t>Batch Testing</w:t>
+      </w:r>
+      <w:bookmarkEnd w:id="11"/>
+    </w:p>
+    <w:p>
+      <w:bookmarkStart w:id="12" w:name="_Toc39331588"/>
+      <w:r>
+        <w:rPr>
+          <w:rStyle w:val="Heading2Char"/>
+        </w:rPr>
+        <w:t>Automated Regression Testing</w:t>
+      </w:r>
+      <w:bookmarkEnd w:id="12"/>
     </w:p>
     <w:p>
       <w:r>
@@ -362,7 +2104,17 @@
     </w:p>
     <w:p>
       <w:r>
-        <w:t>List what is your understanding of System and Integration Testing for your project.</w:t>
+        <w:t>Regression testing is the selective retesting of a system or component to verify that modifications</w:t>
+      </w:r>
+    </w:p>
+    <w:p>
+      <w:r>
+        <w:t>have not caused unintended effects and that the system or component still works as specified in the</w:t>
+      </w:r>
+    </w:p>
+    <w:p>
+      <w:r>
+        <w:t>requirements.</w:t>
       </w:r>
     </w:p>
     <w:p>
@@ -372,63 +2124,18 @@
     </w:p>
     <w:p>
       <w:r>
-        <w:t>Who will be conducting System and Integration Testing on your project? List the individuals that will</w:t>
-      </w:r>
-    </w:p>
-    <w:p>
-      <w:r>
-        <w:t>be responsible for this activity.</w:t>
-      </w:r>
-    </w:p>
-    <w:p>
-      <w:r>
         <w:t>Methodology:</w:t>
       </w:r>
     </w:p>
     <w:p>
-      <w:r>
-        <w:t>Describe how System &amp; Integration testing will be conducted, including a description of tests to be</w:t>
-      </w:r>
-    </w:p>
-    <w:p>
-      <w:r>
-        <w:t>carried out Who will write the test scripts for the unit testing, what would be sequence of events of</w:t>
-      </w:r>
-    </w:p>
-    <w:p>
-      <w:r>
-        <w:t>System &amp; Integration Testing, and how will the testing activity take place?</w:t>
-      </w:r>
-    </w:p>
-    <w:p>
-      <w:r>
-        <w:t>4.3 Performance and Stress Testing</w:t>
-      </w:r>
-    </w:p>
-    <w:p>
-      <w:r>
-        <w:t>Definition:</w:t>
-      </w:r>
-    </w:p>
-    <w:p>
-      <w:r>
-        <w:t>List what is your understanding of Stress Testing for your project.</w:t>
-      </w:r>
-    </w:p>
-    <w:p>
-      <w:r>
-        <w:t>Participants:</w:t>
-      </w:r>
-    </w:p>
-    <w:p>
-      <w:r>
-        <w:t>Who will be conducting Stress Testing on your project? List the individuals that will be responsible</w:t>
-      </w:r>
-    </w:p>
-    <w:p>
-      <w:r>
-        <w:t>for this activity.</w:t>
-      </w:r>
+      <w:bookmarkStart w:id="13" w:name="_Toc39331589"/>
+      <w:r>
+        <w:rPr>
+          <w:rStyle w:val="Heading2Char"/>
+        </w:rPr>
+        <w:t>Beta Testing Participants:</w:t>
+      </w:r>
+      <w:bookmarkEnd w:id="13"/>
     </w:p>
     <w:p>
       <w:r>
@@ -436,173 +2143,74 @@
       </w:r>
     </w:p>
     <w:p>
-      <w:r>
-        <w:t>Describe how Performance &amp; Stress testing will be conducted, including a description of tests to be</w:t>
-      </w:r>
-    </w:p>
-    <w:p>
-      <w:r>
-        <w:t>carried out Who will write the test scripts for the testing, what would be sequence of events of</w:t>
-      </w:r>
-    </w:p>
-    <w:p>
-      <w:r>
-        <w:t xml:space="preserve">Performance &amp; Stress Testing, and how will the testing activity take place? </w:t>
-      </w:r>
-    </w:p>
-    <w:p>
-      <w:r>
-        <w:t>4.4 User Acceptance Testing</w:t>
-      </w:r>
-    </w:p>
-    <w:p>
-      <w:r>
-        <w:t>Definition:</w:t>
-      </w:r>
-    </w:p>
-    <w:p>
-      <w:r>
-        <w:t>The purpose of acceptance test is to confirm that the system is ready for operational use. During</w:t>
-      </w:r>
-    </w:p>
-    <w:p>
-      <w:r>
-        <w:t>acceptance test, end-users (customers) of the system compare the system to its initial requirements.</w:t>
-      </w:r>
-    </w:p>
-    <w:p>
-      <w:r>
-        <w:t>Participants:</w:t>
-      </w:r>
-    </w:p>
-    <w:p>
-      <w:r>
-        <w:t>Who will be responsible for User Acceptance Testing? List the individuals' names and responsibility.</w:t>
-      </w:r>
-    </w:p>
-    <w:p>
-      <w:r>
-        <w:t>Methodology:</w:t>
+      <w:pPr>
+        <w:jc w:val="center"/>
+      </w:pPr>
+      <w:bookmarkStart w:id="14" w:name="_Toc39331590"/>
+      <w:r>
+        <w:rPr>
+          <w:rStyle w:val="Heading1Char"/>
+        </w:rPr>
+        <w:t>Test Schedule</w:t>
+      </w:r>
+      <w:bookmarkEnd w:id="14"/>
+    </w:p>
+    <w:p>
+      <w:r>
+        <w:t>Include test milestones identified in the Software Project Schedule as well as all item transmittal</w:t>
+      </w:r>
+    </w:p>
+    <w:p>
+      <w:r>
+        <w:t>events.</w:t>
+      </w:r>
+    </w:p>
+    <w:p>
+      <w:r>
+        <w:t>Define any additional test milestones needed. Estimate the time required to do each testing task.</w:t>
+      </w:r>
+    </w:p>
+    <w:p>
+      <w:r>
+        <w:t>Specify the schedule for each testing task and test milestone. For each testing resource (that is,</w:t>
+      </w:r>
+    </w:p>
+    <w:p>
+      <w:r>
+        <w:t>facilities, tools, and staff), specify its periods of use.</w:t>
+      </w:r>
+    </w:p>
+    <w:p>
+      <w:pPr>
+        <w:jc w:val="center"/>
+      </w:pPr>
+      <w:bookmarkStart w:id="15" w:name="_Toc39331591"/>
+      <w:r>
+        <w:rPr>
+          <w:rStyle w:val="Heading1Char"/>
+        </w:rPr>
+        <w:t>Control Procedures</w:t>
+      </w:r>
+      <w:bookmarkEnd w:id="15"/>
+    </w:p>
+    <w:p>
+      <w:r>
+        <w:t>Problem Reporting</w:t>
+      </w:r>
+    </w:p>
+    <w:p>
+      <w:r>
+        <w:t>Document the procedures to follow when an incident is encountered during the testing process. If a</w:t>
+      </w:r>
+    </w:p>
+    <w:p>
+      <w:r>
+        <w:t>standard form is going to be used, attach a blank copy as an "Appendix" to the Test Plan. In the</w:t>
       </w:r>
     </w:p>
     <w:p>
       <w:r>
         <w:lastRenderedPageBreak/>
-        <w:t>Describe how the User Acceptance testing will be conducted, including a description of tests to be</w:t>
-      </w:r>
-    </w:p>
-    <w:p>
-      <w:r>
-        <w:t>carried out Who will write the test scripts for the testing, what would be sequence of events of User</w:t>
-      </w:r>
-    </w:p>
-    <w:p>
-      <w:r>
-        <w:t>Acceptance Testing, and how will the testing activity take place?</w:t>
-      </w:r>
-    </w:p>
-    <w:p>
-      <w:r>
-        <w:t>4.5 Batch Testing</w:t>
-      </w:r>
-    </w:p>
-    <w:p>
-      <w:r>
-        <w:t>4.6 Automated Regression Testing</w:t>
-      </w:r>
-    </w:p>
-    <w:p>
-      <w:r>
-        <w:t>Definition:</w:t>
-      </w:r>
-    </w:p>
-    <w:p>
-      <w:r>
-        <w:t>Regression testing is the selective retesting of a system or component to verify that modifications</w:t>
-      </w:r>
-    </w:p>
-    <w:p>
-      <w:r>
-        <w:t>have not caused unintended effects and that the system or component still works as specified in the</w:t>
-      </w:r>
-    </w:p>
-    <w:p>
-      <w:r>
-        <w:t>requirements.</w:t>
-      </w:r>
-    </w:p>
-    <w:p>
-      <w:r>
-        <w:t>Participants:</w:t>
-      </w:r>
-    </w:p>
-    <w:p>
-      <w:r>
-        <w:t>Methodology:</w:t>
-      </w:r>
-    </w:p>
-    <w:p>
-      <w:r>
-        <w:t>4.7 Beta Testing Participants:</w:t>
-      </w:r>
-    </w:p>
-    <w:p>
-      <w:r>
-        <w:t>Methodology:</w:t>
-      </w:r>
-    </w:p>
-    <w:p>
-      <w:r>
-        <w:t>5.0 TEST SCHEDULE</w:t>
-      </w:r>
-    </w:p>
-    <w:p>
-      <w:r>
-        <w:t>Include test milestones identified in the Software Project Schedule as well as all item transmittal</w:t>
-      </w:r>
-    </w:p>
-    <w:p>
-      <w:r>
-        <w:t>events.</w:t>
-      </w:r>
-    </w:p>
-    <w:p>
-      <w:r>
-        <w:t>Define any additional test milestones needed. Estimate the time required to do each testing task.</w:t>
-      </w:r>
-    </w:p>
-    <w:p>
-      <w:r>
-        <w:t>Specify the schedule for each testing task and test milestone. For each testing resource (that is,</w:t>
-      </w:r>
-    </w:p>
-    <w:p>
-      <w:r>
-        <w:t>facilities, tools, and staff), specify its periods of use.</w:t>
-      </w:r>
-    </w:p>
-    <w:p>
-      <w:r>
-        <w:t>6.0 CONTROL PROCEDURES</w:t>
-      </w:r>
-    </w:p>
-    <w:p>
-      <w:r>
-        <w:t>Problem Reporting</w:t>
-      </w:r>
-    </w:p>
-    <w:p>
-      <w:r>
-        <w:t>Document the procedures to follow when an incident is encountered during the testing process. If a</w:t>
-      </w:r>
-    </w:p>
-    <w:p>
-      <w:r>
-        <w:t>standard form is going to be used, attach a blank copy as an "Appendix" to the Test Plan. In the</w:t>
-      </w:r>
-    </w:p>
-    <w:p>
-      <w:r>
         <w:t>event you are using an automated incident logging system, write those procedures in this section.</w:t>
       </w:r>
     </w:p>
@@ -627,9 +2235,29 @@
       </w:r>
     </w:p>
     <w:p>
-      <w:r>
-        <w:t>7.0 FEATURES TO BE TESTED</w:t>
-      </w:r>
+      <w:pPr>
+        <w:jc w:val="center"/>
+      </w:pPr>
+      <w:bookmarkStart w:id="16" w:name="_Toc39331592"/>
+      <w:r>
+        <w:rPr>
+          <w:rStyle w:val="Heading1Char"/>
+        </w:rPr>
+        <w:t xml:space="preserve">Features </w:t>
+      </w:r>
+      <w:r>
+        <w:rPr>
+          <w:rStyle w:val="Heading1Char"/>
+        </w:rPr>
+        <w:t>t</w:t>
+      </w:r>
+      <w:r>
+        <w:rPr>
+          <w:rStyle w:val="Heading1Char"/>
+        </w:rPr>
+        <w:t>o Be Tested</w:t>
+      </w:r>
+      <w:bookmarkEnd w:id="16"/>
     </w:p>
     <w:p>
       <w:r>
@@ -637,13 +2265,24 @@
       </w:r>
     </w:p>
     <w:p>
-      <w:r>
-        <w:t>8.0 FEATURES NOT TO BE TESTED</w:t>
-      </w:r>
-    </w:p>
-    <w:p>
-      <w:r>
-        <w:lastRenderedPageBreak/>
+      <w:pPr>
+        <w:pStyle w:val="Heading1"/>
+        <w:jc w:val="center"/>
+      </w:pPr>
+      <w:bookmarkStart w:id="17" w:name="_Toc39331593"/>
+      <w:r>
+        <w:t xml:space="preserve">Features Not </w:t>
+      </w:r>
+      <w:r>
+        <w:t>to</w:t>
+      </w:r>
+      <w:r>
+        <w:t xml:space="preserve"> Be Tested</w:t>
+      </w:r>
+      <w:bookmarkEnd w:id="17"/>
+    </w:p>
+    <w:p>
+      <w:r>
         <w:t>Identify all features and significant combinations of features which will not be tested and the</w:t>
       </w:r>
     </w:p>
@@ -653,9 +2292,47 @@
       </w:r>
     </w:p>
     <w:p>
-      <w:r>
-        <w:t>9.0 RESOURCES/ROLES &amp; RESPONSIBILITIES</w:t>
-      </w:r>
+      <w:pPr>
+        <w:jc w:val="center"/>
+      </w:pPr>
+      <w:bookmarkStart w:id="18" w:name="_Toc39331594"/>
+      <w:r>
+        <w:rPr>
+          <w:rStyle w:val="Heading1Char"/>
+        </w:rPr>
+        <w:t>R</w:t>
+      </w:r>
+      <w:r>
+        <w:rPr>
+          <w:rStyle w:val="Heading1Char"/>
+        </w:rPr>
+        <w:t>esources</w:t>
+      </w:r>
+      <w:r>
+        <w:rPr>
+          <w:rStyle w:val="Heading1Char"/>
+        </w:rPr>
+        <w:t>/R</w:t>
+      </w:r>
+      <w:r>
+        <w:rPr>
+          <w:rStyle w:val="Heading1Char"/>
+        </w:rPr>
+        <w:t>oles</w:t>
+      </w:r>
+      <w:r>
+        <w:rPr>
+          <w:rStyle w:val="Heading1Char"/>
+        </w:rPr>
+        <w:t xml:space="preserve"> &amp; R</w:t>
+      </w:r>
+      <w:r>
+        <w:rPr>
+          <w:rStyle w:val="Heading1Char"/>
+        </w:rPr>
+        <w:t>esponsibilities</w:t>
+      </w:r>
+      <w:bookmarkEnd w:id="18"/>
     </w:p>
     <w:p>
       <w:r>
@@ -683,9 +2360,17 @@
       </w:r>
     </w:p>
     <w:p>
-      <w:r>
-        <w:t>10.0 SCHEDULES</w:t>
-      </w:r>
+      <w:pPr>
+        <w:jc w:val="center"/>
+      </w:pPr>
+      <w:bookmarkStart w:id="19" w:name="_Toc39331595"/>
+      <w:r>
+        <w:rPr>
+          <w:rStyle w:val="Heading1Char"/>
+        </w:rPr>
+        <w:t>Schedules</w:t>
+      </w:r>
+      <w:bookmarkEnd w:id="19"/>
     </w:p>
     <w:p>
       <w:r>
@@ -713,9 +2398,35 @@
       </w:r>
     </w:p>
     <w:p>
-      <w:r>
-        <w:t>11.0 RISKS/ASSUMPTIONS</w:t>
-      </w:r>
+      <w:pPr>
+        <w:jc w:val="center"/>
+      </w:pPr>
+      <w:bookmarkStart w:id="20" w:name="_Toc39331596"/>
+      <w:r>
+        <w:rPr>
+          <w:rStyle w:val="Heading1Char"/>
+        </w:rPr>
+        <w:t>R</w:t>
+      </w:r>
+      <w:r>
+        <w:rPr>
+          <w:rStyle w:val="Heading1Char"/>
+        </w:rPr>
+        <w:t>isks</w:t>
+      </w:r>
+      <w:r>
+        <w:rPr>
+          <w:rStyle w:val="Heading1Char"/>
+        </w:rPr>
+        <w:t>/A</w:t>
+      </w:r>
+      <w:r>
+        <w:rPr>
+          <w:rStyle w:val="Heading1Char"/>
+        </w:rPr>
+        <w:t>ssumptions</w:t>
+      </w:r>
+      <w:bookmarkEnd w:id="20"/>
     </w:p>
     <w:p>
       <w:r>
@@ -733,9 +2444,17 @@
       </w:r>
     </w:p>
     <w:p>
-      <w:r>
-        <w:t>12.0 TOOLS</w:t>
-      </w:r>
+      <w:pPr>
+        <w:jc w:val="center"/>
+      </w:pPr>
+      <w:bookmarkStart w:id="21" w:name="_Toc39331597"/>
+      <w:r>
+        <w:rPr>
+          <w:rStyle w:val="Heading1Char"/>
+        </w:rPr>
+        <w:t>Tools</w:t>
+      </w:r>
+      <w:bookmarkEnd w:id="21"/>
     </w:p>
     <w:p>
       <w:r>
@@ -1173,6 +2892,28 @@
       <w:szCs w:val="32"/>
     </w:rPr>
   </w:style>
+  <w:style w:type="paragraph" w:styleId="Heading2">
+    <w:name w:val="heading 2"/>
+    <w:basedOn w:val="Normal"/>
+    <w:next w:val="Normal"/>
+    <w:link w:val="Heading2Char"/>
+    <w:uiPriority w:val="9"/>
+    <w:unhideWhenUsed/>
+    <w:qFormat/>
+    <w:rsid w:val="00E31257"/>
+    <w:pPr>
+      <w:keepNext/>
+      <w:keepLines/>
+      <w:spacing w:before="40" w:after="0"/>
+      <w:outlineLvl w:val="1"/>
+    </w:pPr>
+    <w:rPr>
+      <w:rFonts w:asciiTheme="majorHAnsi" w:eastAsiaTheme="majorEastAsia" w:hAnsiTheme="majorHAnsi" w:cstheme="majorBidi"/>
+      <w:color w:val="2F5496" w:themeColor="accent1" w:themeShade="BF"/>
+      <w:sz w:val="26"/>
+      <w:szCs w:val="26"/>
+    </w:rPr>
+  </w:style>
   <w:style w:type="character" w:default="1" w:styleId="DefaultParagraphFont">
     <w:name w:val="Default Paragraph Font"/>
     <w:uiPriority w:val="1"/>
@@ -1210,6 +2951,70 @@
       <w:color w:val="2F5496" w:themeColor="accent1" w:themeShade="BF"/>
       <w:sz w:val="32"/>
       <w:szCs w:val="32"/>
+    </w:rPr>
+  </w:style>
+  <w:style w:type="character" w:customStyle="1" w:styleId="Heading2Char">
+    <w:name w:val="Heading 2 Char"/>
+    <w:basedOn w:val="DefaultParagraphFont"/>
+    <w:link w:val="Heading2"/>
+    <w:uiPriority w:val="9"/>
+    <w:rsid w:val="00E31257"/>
+    <w:rPr>
+      <w:rFonts w:asciiTheme="majorHAnsi" w:eastAsiaTheme="majorEastAsia" w:hAnsiTheme="majorHAnsi" w:cstheme="majorBidi"/>
+      <w:color w:val="2F5496" w:themeColor="accent1" w:themeShade="BF"/>
+      <w:sz w:val="26"/>
+      <w:szCs w:val="26"/>
+    </w:rPr>
+  </w:style>
+  <w:style w:type="paragraph" w:styleId="TOCHeading">
+    <w:name w:val="TOC Heading"/>
+    <w:basedOn w:val="Heading1"/>
+    <w:next w:val="Normal"/>
+    <w:uiPriority w:val="39"/>
+    <w:unhideWhenUsed/>
+    <w:qFormat/>
+    <w:rsid w:val="00AC77E6"/>
+    <w:pPr>
+      <w:outlineLvl w:val="9"/>
+    </w:pPr>
+    <w:rPr>
+      <w:lang w:val="en-US"/>
+    </w:rPr>
+  </w:style>
+  <w:style w:type="paragraph" w:styleId="TOC1">
+    <w:name w:val="toc 1"/>
+    <w:basedOn w:val="Normal"/>
+    <w:next w:val="Normal"/>
+    <w:autoRedefine/>
+    <w:uiPriority w:val="39"/>
+    <w:unhideWhenUsed/>
+    <w:rsid w:val="00AC77E6"/>
+    <w:pPr>
+      <w:spacing w:after="100"/>
+    </w:pPr>
+  </w:style>
+  <w:style w:type="paragraph" w:styleId="TOC2">
+    <w:name w:val="toc 2"/>
+    <w:basedOn w:val="Normal"/>
+    <w:next w:val="Normal"/>
+    <w:autoRedefine/>
+    <w:uiPriority w:val="39"/>
+    <w:unhideWhenUsed/>
+    <w:rsid w:val="00AC77E6"/>
+    <w:pPr>
+      <w:spacing w:after="100"/>
+      <w:ind w:left="220"/>
+    </w:pPr>
+  </w:style>
+  <w:style w:type="character" w:styleId="Hyperlink">
+    <w:name w:val="Hyperlink"/>
+    <w:basedOn w:val="DefaultParagraphFont"/>
+    <w:uiPriority w:val="99"/>
+    <w:unhideWhenUsed/>
+    <w:rsid w:val="00AC77E6"/>
+    <w:rPr>
+      <w:color w:val="0563C1" w:themeColor="hyperlink"/>
+      <w:u w:val="single"/>
     </w:rPr>
   </w:style>
 </w:styles>

--- a/SoftwareTestPlan.docx
+++ b/SoftwareTestPlan.docx
@@ -2,10 +2,15 @@
 <file path=word/document.xml><?xml version="1.0" encoding="utf-8"?>
 <w:document xmlns:wpc="http://schemas.microsoft.com/office/word/2010/wordprocessingCanvas" xmlns:cx="http://schemas.microsoft.com/office/drawing/2014/chartex" xmlns:cx1="http://schemas.microsoft.com/office/drawing/2015/9/8/chartex" xmlns:cx2="http://schemas.microsoft.com/office/drawing/2015/10/21/chartex" xmlns:cx3="http://schemas.microsoft.com/office/drawing/2016/5/9/chartex" xmlns:cx4="http://schemas.microsoft.com/office/drawing/2016/5/10/chartex" xmlns:cx5="http://schemas.microsoft.com/office/drawing/2016/5/11/chartex" xmlns:cx6="http://schemas.microsoft.com/office/drawing/2016/5/12/chartex" xmlns:cx7="http://schemas.microsoft.com/office/drawing/2016/5/13/chartex" xmlns:cx8="http://schemas.microsoft.com/office/drawing/2016/5/14/chartex" xmlns:mc="http://schemas.openxmlformats.org/markup-compatibility/2006" xmlns:aink="http://schemas.microsoft.com/office/drawing/2016/ink" xmlns:am3d="http://schemas.microsoft.com/office/drawing/2017/model3d" xmlns:o="urn:schemas-microsoft-com:office:office" xmlns:r="http://schemas.openxmlformats.org/officeDocument/2006/relationships" xmlns:m="http://schemas.openxmlformats.org/officeDocument/2006/math" xmlns:v="urn:schemas-microsoft-com:vml" xmlns:wp14="http://schemas.microsoft.com/office/word/2010/wordprocessingDrawing" xmlns:wp="http://schemas.openxmlformats.org/drawingml/2006/wordprocessingDrawing" xmlns:w10="urn:schemas-microsoft-com:office:word" xmlns:w="http://schemas.openxmlformats.org/wordprocessingml/2006/main" xmlns:w14="http://schemas.microsoft.com/office/word/2010/wordml" xmlns:w15="http://schemas.microsoft.com/office/word/2012/wordml" xmlns:w16cid="http://schemas.microsoft.com/office/word/2016/wordml/cid" xmlns:w16se="http://schemas.microsoft.com/office/word/2015/wordml/symex" xmlns:wpg="http://schemas.microsoft.com/office/word/2010/wordprocessingGroup" xmlns:wpi="http://schemas.microsoft.com/office/word/2010/wordprocessingInk" xmlns:wne="http://schemas.microsoft.com/office/word/2006/wordml" xmlns:wps="http://schemas.microsoft.com/office/word/2010/wordprocessingShape" mc:Ignorable="w14 w15 w16se w16cid wp14">
   <w:body>
-    <w:p>
-      <w:pPr>
-        <w:spacing w:after="0"/>
-        <w:jc w:val="center"/>
+    <w:sdt>
+      <w:sdtPr>
+        <w:id w:val="1623878933"/>
+        <w:docPartObj>
+          <w:docPartGallery w:val="Cover Pages"/>
+          <w:docPartUnique/>
+        </w:docPartObj>
+      </w:sdtPr>
+      <w:sdtEndPr>
         <w:rPr>
           <w:rFonts w:asciiTheme="majorHAnsi" w:hAnsiTheme="majorHAnsi" w:cstheme="majorHAnsi"/>
           <w:b/>
@@ -14,105 +19,773 @@
           <w:sz w:val="36"/>
           <w:szCs w:val="36"/>
         </w:rPr>
-      </w:pPr>
-      <w:r>
-        <w:rPr>
-          <w:rFonts w:asciiTheme="majorHAnsi" w:hAnsiTheme="majorHAnsi" w:cstheme="majorHAnsi"/>
-          <w:b/>
-          <w:bCs/>
-          <w:color w:val="4472C4" w:themeColor="accent1"/>
-          <w:sz w:val="36"/>
-          <w:szCs w:val="36"/>
-        </w:rPr>
-        <w:t>Test Plan</w:t>
-      </w:r>
-    </w:p>
-    <w:p>
-      <w:pPr>
-        <w:spacing w:after="0"/>
-        <w:jc w:val="center"/>
-        <w:rPr>
-          <w:rFonts w:asciiTheme="majorHAnsi" w:hAnsiTheme="majorHAnsi" w:cstheme="majorHAnsi"/>
-          <w:b/>
-          <w:bCs/>
-          <w:color w:val="4472C4" w:themeColor="accent1"/>
-          <w:sz w:val="28"/>
-          <w:szCs w:val="28"/>
-        </w:rPr>
-      </w:pPr>
-      <w:r>
-        <w:rPr>
-          <w:rFonts w:asciiTheme="majorHAnsi" w:hAnsiTheme="majorHAnsi" w:cstheme="majorHAnsi"/>
-          <w:b/>
-          <w:bCs/>
-          <w:color w:val="4472C4" w:themeColor="accent1"/>
-          <w:sz w:val="28"/>
-          <w:szCs w:val="28"/>
-        </w:rPr>
-        <w:t>The Pixel Wizard</w:t>
-      </w:r>
-    </w:p>
-    <w:p>
-      <w:pPr>
-        <w:jc w:val="center"/>
-        <w:rPr>
-          <w:rFonts w:asciiTheme="majorHAnsi" w:hAnsiTheme="majorHAnsi" w:cstheme="majorHAnsi"/>
-          <w:color w:val="4472C4" w:themeColor="accent1"/>
-          <w:sz w:val="24"/>
-          <w:szCs w:val="24"/>
-        </w:rPr>
-      </w:pPr>
-      <w:r>
-        <w:rPr>
-          <w:rFonts w:asciiTheme="majorHAnsi" w:hAnsiTheme="majorHAnsi" w:cstheme="majorHAnsi"/>
-          <w:color w:val="4472C4" w:themeColor="accent1"/>
-          <w:sz w:val="24"/>
-          <w:szCs w:val="24"/>
-        </w:rPr>
-        <w:t>Prepared by:</w:t>
-      </w:r>
-      <w:r>
-        <w:rPr>
-          <w:rFonts w:asciiTheme="majorHAnsi" w:hAnsiTheme="majorHAnsi" w:cstheme="majorHAnsi"/>
-          <w:color w:val="4472C4" w:themeColor="accent1"/>
-          <w:sz w:val="24"/>
-          <w:szCs w:val="24"/>
-        </w:rPr>
-        <w:t xml:space="preserve"> </w:t>
-      </w:r>
-      <w:proofErr w:type="spellStart"/>
-      <w:r>
-        <w:rPr>
-          <w:rFonts w:asciiTheme="majorHAnsi" w:hAnsiTheme="majorHAnsi" w:cstheme="majorHAnsi"/>
-          <w:color w:val="4472C4" w:themeColor="accent1"/>
-          <w:sz w:val="24"/>
-          <w:szCs w:val="24"/>
-        </w:rPr>
-        <w:t>Judita</w:t>
-      </w:r>
-      <w:proofErr w:type="spellEnd"/>
-      <w:r>
-        <w:rPr>
-          <w:rFonts w:asciiTheme="majorHAnsi" w:hAnsiTheme="majorHAnsi" w:cstheme="majorHAnsi"/>
-          <w:color w:val="4472C4" w:themeColor="accent1"/>
-          <w:sz w:val="24"/>
-          <w:szCs w:val="24"/>
-        </w:rPr>
-        <w:t xml:space="preserve"> </w:t>
-      </w:r>
-      <w:proofErr w:type="spellStart"/>
-      <w:r>
-        <w:rPr>
-          <w:rFonts w:asciiTheme="majorHAnsi" w:hAnsiTheme="majorHAnsi" w:cstheme="majorHAnsi"/>
-          <w:color w:val="4472C4" w:themeColor="accent1"/>
-          <w:sz w:val="24"/>
-          <w:szCs w:val="24"/>
-        </w:rPr>
-        <w:t>Kasiliauskaite</w:t>
-      </w:r>
-      <w:proofErr w:type="spellEnd"/>
-    </w:p>
-    <w:p/>
+      </w:sdtEndPr>
+      <w:sdtContent>
+        <w:p>
+          <w:r>
+            <w:rPr>
+              <w:noProof/>
+            </w:rPr>
+            <mc:AlternateContent>
+              <mc:Choice Requires="wpg">
+                <w:drawing>
+                  <wp:anchor distT="0" distB="0" distL="114300" distR="114300" simplePos="0" relativeHeight="251662336" behindDoc="0" locked="0" layoutInCell="1" allowOverlap="1" wp14:anchorId="4CF55551" wp14:editId="7AD6E77A">
+                    <wp:simplePos x="0" y="0"/>
+                    <wp:positionH relativeFrom="page">
+                      <wp:align>center</wp:align>
+                    </wp:positionH>
+                    <mc:AlternateContent>
+                      <mc:Choice Requires="wp14">
+                        <wp:positionV relativeFrom="page">
+                          <wp14:pctPosVOffset>2300</wp14:pctPosVOffset>
+                        </wp:positionV>
+                      </mc:Choice>
+                      <mc:Fallback>
+                        <wp:positionV relativeFrom="page">
+                          <wp:posOffset>245745</wp:posOffset>
+                        </wp:positionV>
+                      </mc:Fallback>
+                    </mc:AlternateContent>
+                    <wp:extent cx="7315200" cy="1215391"/>
+                    <wp:effectExtent l="0" t="0" r="1270" b="1905"/>
+                    <wp:wrapNone/>
+                    <wp:docPr id="149" name="Group 149"/>
+                    <wp:cNvGraphicFramePr/>
+                    <a:graphic xmlns:a="http://schemas.openxmlformats.org/drawingml/2006/main">
+                      <a:graphicData uri="http://schemas.microsoft.com/office/word/2010/wordprocessingGroup">
+                        <wpg:wgp>
+                          <wpg:cNvGrpSpPr/>
+                          <wpg:grpSpPr>
+                            <a:xfrm>
+                              <a:off x="0" y="0"/>
+                              <a:ext cx="7315200" cy="1215391"/>
+                              <a:chOff x="0" y="-1"/>
+                              <a:chExt cx="7315200" cy="1216153"/>
+                            </a:xfrm>
+                          </wpg:grpSpPr>
+                          <wps:wsp>
+                            <wps:cNvPr id="150" name="Rectangle 51"/>
+                            <wps:cNvSpPr/>
+                            <wps:spPr>
+                              <a:xfrm>
+                                <a:off x="0" y="-1"/>
+                                <a:ext cx="7315200" cy="1130373"/>
+                              </a:xfrm>
+                              <a:custGeom>
+                                <a:avLst/>
+                                <a:gdLst>
+                                  <a:gd name="connsiteX0" fmla="*/ 0 w 7312660"/>
+                                  <a:gd name="connsiteY0" fmla="*/ 0 h 1215390"/>
+                                  <a:gd name="connsiteX1" fmla="*/ 7312660 w 7312660"/>
+                                  <a:gd name="connsiteY1" fmla="*/ 0 h 1215390"/>
+                                  <a:gd name="connsiteX2" fmla="*/ 7312660 w 7312660"/>
+                                  <a:gd name="connsiteY2" fmla="*/ 1215390 h 1215390"/>
+                                  <a:gd name="connsiteX3" fmla="*/ 0 w 7312660"/>
+                                  <a:gd name="connsiteY3" fmla="*/ 1215390 h 1215390"/>
+                                  <a:gd name="connsiteX4" fmla="*/ 0 w 7312660"/>
+                                  <a:gd name="connsiteY4" fmla="*/ 0 h 1215390"/>
+                                  <a:gd name="connsiteX0" fmla="*/ 0 w 7312660"/>
+                                  <a:gd name="connsiteY0" fmla="*/ 0 h 1215390"/>
+                                  <a:gd name="connsiteX1" fmla="*/ 7312660 w 7312660"/>
+                                  <a:gd name="connsiteY1" fmla="*/ 0 h 1215390"/>
+                                  <a:gd name="connsiteX2" fmla="*/ 7312660 w 7312660"/>
+                                  <a:gd name="connsiteY2" fmla="*/ 1215390 h 1215390"/>
+                                  <a:gd name="connsiteX3" fmla="*/ 3667125 w 7312660"/>
+                                  <a:gd name="connsiteY3" fmla="*/ 1209675 h 1215390"/>
+                                  <a:gd name="connsiteX4" fmla="*/ 0 w 7312660"/>
+                                  <a:gd name="connsiteY4" fmla="*/ 1215390 h 1215390"/>
+                                  <a:gd name="connsiteX5" fmla="*/ 0 w 7312660"/>
+                                  <a:gd name="connsiteY5" fmla="*/ 0 h 1215390"/>
+                                  <a:gd name="connsiteX0" fmla="*/ 0 w 7312660"/>
+                                  <a:gd name="connsiteY0" fmla="*/ 0 h 1215390"/>
+                                  <a:gd name="connsiteX1" fmla="*/ 7312660 w 7312660"/>
+                                  <a:gd name="connsiteY1" fmla="*/ 0 h 1215390"/>
+                                  <a:gd name="connsiteX2" fmla="*/ 7312660 w 7312660"/>
+                                  <a:gd name="connsiteY2" fmla="*/ 1215390 h 1215390"/>
+                                  <a:gd name="connsiteX3" fmla="*/ 3619500 w 7312660"/>
+                                  <a:gd name="connsiteY3" fmla="*/ 733425 h 1215390"/>
+                                  <a:gd name="connsiteX4" fmla="*/ 0 w 7312660"/>
+                                  <a:gd name="connsiteY4" fmla="*/ 1215390 h 1215390"/>
+                                  <a:gd name="connsiteX5" fmla="*/ 0 w 7312660"/>
+                                  <a:gd name="connsiteY5" fmla="*/ 0 h 1215390"/>
+                                  <a:gd name="connsiteX0" fmla="*/ 0 w 7312660"/>
+                                  <a:gd name="connsiteY0" fmla="*/ 0 h 1215390"/>
+                                  <a:gd name="connsiteX1" fmla="*/ 7312660 w 7312660"/>
+                                  <a:gd name="connsiteY1" fmla="*/ 0 h 1215390"/>
+                                  <a:gd name="connsiteX2" fmla="*/ 7312660 w 7312660"/>
+                                  <a:gd name="connsiteY2" fmla="*/ 1129665 h 1215390"/>
+                                  <a:gd name="connsiteX3" fmla="*/ 3619500 w 7312660"/>
+                                  <a:gd name="connsiteY3" fmla="*/ 733425 h 1215390"/>
+                                  <a:gd name="connsiteX4" fmla="*/ 0 w 7312660"/>
+                                  <a:gd name="connsiteY4" fmla="*/ 1215390 h 1215390"/>
+                                  <a:gd name="connsiteX5" fmla="*/ 0 w 7312660"/>
+                                  <a:gd name="connsiteY5" fmla="*/ 0 h 1215390"/>
+                                  <a:gd name="connsiteX0" fmla="*/ 9525 w 7322185"/>
+                                  <a:gd name="connsiteY0" fmla="*/ 0 h 1129665"/>
+                                  <a:gd name="connsiteX1" fmla="*/ 7322185 w 7322185"/>
+                                  <a:gd name="connsiteY1" fmla="*/ 0 h 1129665"/>
+                                  <a:gd name="connsiteX2" fmla="*/ 7322185 w 7322185"/>
+                                  <a:gd name="connsiteY2" fmla="*/ 1129665 h 1129665"/>
+                                  <a:gd name="connsiteX3" fmla="*/ 3629025 w 7322185"/>
+                                  <a:gd name="connsiteY3" fmla="*/ 733425 h 1129665"/>
+                                  <a:gd name="connsiteX4" fmla="*/ 0 w 7322185"/>
+                                  <a:gd name="connsiteY4" fmla="*/ 1091565 h 1129665"/>
+                                  <a:gd name="connsiteX5" fmla="*/ 9525 w 7322185"/>
+                                  <a:gd name="connsiteY5" fmla="*/ 0 h 1129665"/>
+                                  <a:gd name="connsiteX0" fmla="*/ 0 w 7312660"/>
+                                  <a:gd name="connsiteY0" fmla="*/ 0 h 1129665"/>
+                                  <a:gd name="connsiteX1" fmla="*/ 7312660 w 7312660"/>
+                                  <a:gd name="connsiteY1" fmla="*/ 0 h 1129665"/>
+                                  <a:gd name="connsiteX2" fmla="*/ 7312660 w 7312660"/>
+                                  <a:gd name="connsiteY2" fmla="*/ 1129665 h 1129665"/>
+                                  <a:gd name="connsiteX3" fmla="*/ 3619500 w 7312660"/>
+                                  <a:gd name="connsiteY3" fmla="*/ 733425 h 1129665"/>
+                                  <a:gd name="connsiteX4" fmla="*/ 0 w 7312660"/>
+                                  <a:gd name="connsiteY4" fmla="*/ 1091565 h 1129665"/>
+                                  <a:gd name="connsiteX5" fmla="*/ 0 w 7312660"/>
+                                  <a:gd name="connsiteY5" fmla="*/ 0 h 1129665"/>
+                                </a:gdLst>
+                                <a:ahLst/>
+                                <a:cxnLst>
+                                  <a:cxn ang="0">
+                                    <a:pos x="connsiteX0" y="connsiteY0"/>
+                                  </a:cxn>
+                                  <a:cxn ang="0">
+                                    <a:pos x="connsiteX1" y="connsiteY1"/>
+                                  </a:cxn>
+                                  <a:cxn ang="0">
+                                    <a:pos x="connsiteX2" y="connsiteY2"/>
+                                  </a:cxn>
+                                  <a:cxn ang="0">
+                                    <a:pos x="connsiteX3" y="connsiteY3"/>
+                                  </a:cxn>
+                                  <a:cxn ang="0">
+                                    <a:pos x="connsiteX4" y="connsiteY4"/>
+                                  </a:cxn>
+                                  <a:cxn ang="0">
+                                    <a:pos x="connsiteX5" y="connsiteY5"/>
+                                  </a:cxn>
+                                </a:cxnLst>
+                                <a:rect l="l" t="t" r="r" b="b"/>
+                                <a:pathLst>
+                                  <a:path w="7312660" h="1129665">
+                                    <a:moveTo>
+                                      <a:pt x="0" y="0"/>
+                                    </a:moveTo>
+                                    <a:lnTo>
+                                      <a:pt x="7312660" y="0"/>
+                                    </a:lnTo>
+                                    <a:lnTo>
+                                      <a:pt x="7312660" y="1129665"/>
+                                    </a:lnTo>
+                                    <a:lnTo>
+                                      <a:pt x="3619500" y="733425"/>
+                                    </a:lnTo>
+                                    <a:lnTo>
+                                      <a:pt x="0" y="1091565"/>
+                                    </a:lnTo>
+                                    <a:lnTo>
+                                      <a:pt x="0" y="0"/>
+                                    </a:lnTo>
+                                    <a:close/>
+                                  </a:path>
+                                </a:pathLst>
+                              </a:custGeom>
+                              <a:ln>
+                                <a:noFill/>
+                              </a:ln>
+                            </wps:spPr>
+                            <wps:style>
+                              <a:lnRef idx="2">
+                                <a:schemeClr val="accent1">
+                                  <a:shade val="50000"/>
+                                </a:schemeClr>
+                              </a:lnRef>
+                              <a:fillRef idx="1">
+                                <a:schemeClr val="accent1"/>
+                              </a:fillRef>
+                              <a:effectRef idx="0">
+                                <a:schemeClr val="accent1"/>
+                              </a:effectRef>
+                              <a:fontRef idx="minor">
+                                <a:schemeClr val="lt1"/>
+                              </a:fontRef>
+                            </wps:style>
+                            <wps:bodyPr rot="0" spcFirstLastPara="0" vertOverflow="overflow" horzOverflow="overflow" vert="horz" wrap="square" lIns="91440" tIns="45720" rIns="91440" bIns="45720" numCol="1" spcCol="0" rtlCol="0" fromWordArt="0" anchor="ctr" anchorCtr="0" forceAA="0" compatLnSpc="1">
+                              <a:prstTxWarp prst="textNoShape">
+                                <a:avLst/>
+                              </a:prstTxWarp>
+                              <a:noAutofit/>
+                            </wps:bodyPr>
+                          </wps:wsp>
+                          <wps:wsp>
+                            <wps:cNvPr id="151" name="Rectangle 151"/>
+                            <wps:cNvSpPr/>
+                            <wps:spPr>
+                              <a:xfrm>
+                                <a:off x="0" y="0"/>
+                                <a:ext cx="7315200" cy="1216152"/>
+                              </a:xfrm>
+                              <a:prstGeom prst="rect">
+                                <a:avLst/>
+                              </a:prstGeom>
+                              <a:blipFill>
+                                <a:blip r:embed="rId5"/>
+                                <a:stretch>
+                                  <a:fillRect r="-7574"/>
+                                </a:stretch>
+                              </a:blipFill>
+                              <a:ln>
+                                <a:noFill/>
+                              </a:ln>
+                            </wps:spPr>
+                            <wps:style>
+                              <a:lnRef idx="2">
+                                <a:schemeClr val="accent1">
+                                  <a:shade val="50000"/>
+                                </a:schemeClr>
+                              </a:lnRef>
+                              <a:fillRef idx="1">
+                                <a:schemeClr val="accent1"/>
+                              </a:fillRef>
+                              <a:effectRef idx="0">
+                                <a:schemeClr val="accent1"/>
+                              </a:effectRef>
+                              <a:fontRef idx="minor">
+                                <a:schemeClr val="lt1"/>
+                              </a:fontRef>
+                            </wps:style>
+                            <wps:bodyPr rot="0" spcFirstLastPara="0" vertOverflow="overflow" horzOverflow="overflow" vert="horz" wrap="square" lIns="91440" tIns="45720" rIns="91440" bIns="45720" numCol="1" spcCol="0" rtlCol="0" fromWordArt="0" anchor="ctr" anchorCtr="0" forceAA="0" compatLnSpc="1">
+                              <a:prstTxWarp prst="textNoShape">
+                                <a:avLst/>
+                              </a:prstTxWarp>
+                              <a:noAutofit/>
+                            </wps:bodyPr>
+                          </wps:wsp>
+                        </wpg:wgp>
+                      </a:graphicData>
+                    </a:graphic>
+                    <wp14:sizeRelH relativeFrom="page">
+                      <wp14:pctWidth>94100</wp14:pctWidth>
+                    </wp14:sizeRelH>
+                    <wp14:sizeRelV relativeFrom="page">
+                      <wp14:pctHeight>12100</wp14:pctHeight>
+                    </wp14:sizeRelV>
+                  </wp:anchor>
+                </w:drawing>
+              </mc:Choice>
+              <mc:Fallback>
+                <w:pict>
+                  <v:group w14:anchorId="62EC2810" id="Group 149" o:spid="_x0000_s1026" style="position:absolute;margin-left:0;margin-top:0;width:8in;height:95.7pt;z-index:251662336;mso-width-percent:941;mso-height-percent:121;mso-top-percent:23;mso-position-horizontal:center;mso-position-horizontal-relative:page;mso-position-vertical-relative:page;mso-width-percent:941;mso-height-percent:121;mso-top-percent:23" coordorigin="" coordsize="73152,12161" o:gfxdata="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">
+                    <v:shape id="Rectangle 51" o:spid="_x0000_s1027" style="position:absolute;width:73152;height:11303;visibility:visible;mso-wrap-style:square;v-text-anchor:middle" coordsize="7312660,1129665" o:gfxdata="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" path="m,l7312660,r,1129665l3619500,733425,,1091565,,xe" fillcolor="#4472c4 [3204]" stroked="f" strokeweight="1pt">
+                      <v:stroke joinstyle="miter"/>
+                      <v:path arrowok="t" o:connecttype="custom" o:connectlocs="0,0;7315200,0;7315200,1130373;3620757,733885;0,1092249;0,0" o:connectangles="0,0,0,0,0,0"/>
+                    </v:shape>
+                    <v:rect id="Rectangle 151" o:spid="_x0000_s1028" style="position:absolute;width:73152;height:12161;visibility:visible;mso-wrap-style:square;v-text-anchor:middle" o:gfxdata="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" stroked="f" strokeweight="1pt">
+                      <v:fill r:id="rId6" o:title="" recolor="t" rotate="t" type="frame"/>
+                    </v:rect>
+                    <w10:wrap anchorx="page" anchory="page"/>
+                  </v:group>
+                </w:pict>
+              </mc:Fallback>
+            </mc:AlternateContent>
+          </w:r>
+          <w:r>
+            <w:rPr>
+              <w:noProof/>
+            </w:rPr>
+            <mc:AlternateContent>
+              <mc:Choice Requires="wps">
+                <w:drawing>
+                  <wp:anchor distT="0" distB="0" distL="114300" distR="114300" simplePos="0" relativeHeight="251661312" behindDoc="0" locked="0" layoutInCell="1" allowOverlap="1" wp14:anchorId="11BE1BBE" wp14:editId="6A3EDBDF">
+                    <wp:simplePos x="0" y="0"/>
+                    <wp:positionH relativeFrom="page">
+                      <wp:align>center</wp:align>
+                    </wp:positionH>
+                    <mc:AlternateContent>
+                      <mc:Choice Requires="wp14">
+                        <wp:positionV relativeFrom="page">
+                          <wp14:pctPosVOffset>70000</wp14:pctPosVOffset>
+                        </wp:positionV>
+                      </mc:Choice>
+                      <mc:Fallback>
+                        <wp:positionV relativeFrom="page">
+                          <wp:posOffset>7484110</wp:posOffset>
+                        </wp:positionV>
+                      </mc:Fallback>
+                    </mc:AlternateContent>
+                    <wp:extent cx="7315200" cy="1009650"/>
+                    <wp:effectExtent l="0" t="0" r="0" b="0"/>
+                    <wp:wrapSquare wrapText="bothSides"/>
+                    <wp:docPr id="153" name="Text Box 153"/>
+                    <wp:cNvGraphicFramePr/>
+                    <a:graphic xmlns:a="http://schemas.openxmlformats.org/drawingml/2006/main">
+                      <a:graphicData uri="http://schemas.microsoft.com/office/word/2010/wordprocessingShape">
+                        <wps:wsp>
+                          <wps:cNvSpPr txBox="1"/>
+                          <wps:spPr>
+                            <a:xfrm>
+                              <a:off x="0" y="0"/>
+                              <a:ext cx="7315200" cy="1009650"/>
+                            </a:xfrm>
+                            <a:prstGeom prst="rect">
+                              <a:avLst/>
+                            </a:prstGeom>
+                            <a:noFill/>
+                            <a:ln w="6350">
+                              <a:noFill/>
+                            </a:ln>
+                            <a:effectLst/>
+                          </wps:spPr>
+                          <wps:style>
+                            <a:lnRef idx="0">
+                              <a:schemeClr val="accent1"/>
+                            </a:lnRef>
+                            <a:fillRef idx="0">
+                              <a:schemeClr val="accent1"/>
+                            </a:fillRef>
+                            <a:effectRef idx="0">
+                              <a:schemeClr val="accent1"/>
+                            </a:effectRef>
+                            <a:fontRef idx="minor">
+                              <a:schemeClr val="dk1"/>
+                            </a:fontRef>
+                          </wps:style>
+                          <wps:txbx>
+                            <w:txbxContent>
+                              <w:p>
+                                <w:pPr>
+                                  <w:pStyle w:val="NoSpacing"/>
+                                  <w:jc w:val="right"/>
+                                  <w:rPr>
+                                    <w:color w:val="4472C4" w:themeColor="accent1"/>
+                                    <w:sz w:val="28"/>
+                                    <w:szCs w:val="28"/>
+                                  </w:rPr>
+                                </w:pPr>
+                                <w:r>
+                                  <w:rPr>
+                                    <w:color w:val="4472C4" w:themeColor="accent1"/>
+                                    <w:sz w:val="28"/>
+                                    <w:szCs w:val="28"/>
+                                  </w:rPr>
+                                  <w:t>Prepared by:</w:t>
+                                </w:r>
+                              </w:p>
+                              <w:sdt>
+                                <w:sdtPr>
+                                  <w:rPr>
+                                    <w:color w:val="595959" w:themeColor="text1" w:themeTint="A6"/>
+                                    <w:sz w:val="20"/>
+                                    <w:szCs w:val="20"/>
+                                  </w:rPr>
+                                  <w:alias w:val="Abstract"/>
+                                  <w:tag w:val=""/>
+                                  <w:id w:val="1375273687"/>
+                                  <w:dataBinding w:prefixMappings="xmlns:ns0='http://schemas.microsoft.com/office/2006/coverPageProps' " w:xpath="/ns0:CoverPageProperties[1]/ns0:Abstract[1]" w:storeItemID="{55AF091B-3C7A-41E3-B477-F2FDAA23CFDA}"/>
+                                  <w:text w:multiLine="1"/>
+                                </w:sdtPr>
+                                <w:sdtContent>
+                                  <w:p>
+                                    <w:pPr>
+                                      <w:pStyle w:val="NoSpacing"/>
+                                      <w:jc w:val="right"/>
+                                      <w:rPr>
+                                        <w:color w:val="595959" w:themeColor="text1" w:themeTint="A6"/>
+                                        <w:sz w:val="20"/>
+                                        <w:szCs w:val="20"/>
+                                      </w:rPr>
+                                    </w:pPr>
+                                    <w:proofErr w:type="spellStart"/>
+                                    <w:r>
+                                      <w:rPr>
+                                        <w:color w:val="595959" w:themeColor="text1" w:themeTint="A6"/>
+                                        <w:sz w:val="20"/>
+                                        <w:szCs w:val="20"/>
+                                      </w:rPr>
+                                      <w:t>Judita</w:t>
+                                    </w:r>
+                                    <w:proofErr w:type="spellEnd"/>
+                                    <w:r>
+                                      <w:rPr>
+                                        <w:color w:val="595959" w:themeColor="text1" w:themeTint="A6"/>
+                                        <w:sz w:val="20"/>
+                                        <w:szCs w:val="20"/>
+                                      </w:rPr>
+                                      <w:t xml:space="preserve"> </w:t>
+                                    </w:r>
+                                    <w:proofErr w:type="spellStart"/>
+                                    <w:r>
+                                      <w:rPr>
+                                        <w:color w:val="595959" w:themeColor="text1" w:themeTint="A6"/>
+                                        <w:sz w:val="20"/>
+                                        <w:szCs w:val="20"/>
+                                      </w:rPr>
+                                      <w:t>Kasiliauskaite</w:t>
+                                    </w:r>
+                                    <w:proofErr w:type="spellEnd"/>
+                                    <w:r>
+                                      <w:rPr>
+                                        <w:color w:val="595959" w:themeColor="text1" w:themeTint="A6"/>
+                                        <w:sz w:val="20"/>
+                                        <w:szCs w:val="20"/>
+                                      </w:rPr>
+                                      <w:br/>
+                                      <w:t>G00348535</w:t>
+                                    </w:r>
+                                  </w:p>
+                                </w:sdtContent>
+                              </w:sdt>
+                            </w:txbxContent>
+                          </wps:txbx>
+                          <wps:bodyPr rot="0" spcFirstLastPara="0" vertOverflow="overflow" horzOverflow="overflow" vert="horz" wrap="square" lIns="1600200" tIns="0" rIns="685800" bIns="0" numCol="1" spcCol="0" rtlCol="0" fromWordArt="0" anchor="t" anchorCtr="0" forceAA="0" compatLnSpc="1">
+                            <a:prstTxWarp prst="textNoShape">
+                              <a:avLst/>
+                            </a:prstTxWarp>
+                            <a:spAutoFit/>
+                          </wps:bodyPr>
+                        </wps:wsp>
+                      </a:graphicData>
+                    </a:graphic>
+                    <wp14:sizeRelH relativeFrom="page">
+                      <wp14:pctWidth>94100</wp14:pctWidth>
+                    </wp14:sizeRelH>
+                    <wp14:sizeRelV relativeFrom="page">
+                      <wp14:pctHeight>10000</wp14:pctHeight>
+                    </wp14:sizeRelV>
+                  </wp:anchor>
+                </w:drawing>
+              </mc:Choice>
+              <mc:Fallback>
+                <w:pict>
+                  <v:shapetype w14:anchorId="11BE1BBE" id="_x0000_t202" coordsize="21600,21600" o:spt="202" path="m,l,21600r21600,l21600,xe">
+                    <v:stroke joinstyle="miter"/>
+                    <v:path gradientshapeok="t" o:connecttype="rect"/>
+                  </v:shapetype>
+                  <v:shape id="Text Box 153" o:spid="_x0000_s1026" type="#_x0000_t202" style="position:absolute;margin-left:0;margin-top:0;width:8in;height:79.5pt;z-index:251661312;visibility:visible;mso-wrap-style:square;mso-width-percent:941;mso-height-percent:100;mso-top-percent:700;mso-wrap-distance-left:9pt;mso-wrap-distance-top:0;mso-wrap-distance-right:9pt;mso-wrap-distance-bottom:0;mso-position-horizontal:center;mso-position-horizontal-relative:page;mso-position-vertical-relative:page;mso-width-percent:941;mso-height-percent:100;mso-top-percent:700;mso-width-relative:page;mso-height-relative:page;v-text-anchor:top" o:gfxdata="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" filled="f" stroked="f" strokeweight=".5pt">
+                    <v:textbox style="mso-fit-shape-to-text:t" inset="126pt,0,54pt,0">
+                      <w:txbxContent>
+                        <w:p>
+                          <w:pPr>
+                            <w:pStyle w:val="NoSpacing"/>
+                            <w:jc w:val="right"/>
+                            <w:rPr>
+                              <w:color w:val="4472C4" w:themeColor="accent1"/>
+                              <w:sz w:val="28"/>
+                              <w:szCs w:val="28"/>
+                            </w:rPr>
+                          </w:pPr>
+                          <w:r>
+                            <w:rPr>
+                              <w:color w:val="4472C4" w:themeColor="accent1"/>
+                              <w:sz w:val="28"/>
+                              <w:szCs w:val="28"/>
+                            </w:rPr>
+                            <w:t>Prepared by:</w:t>
+                          </w:r>
+                        </w:p>
+                        <w:sdt>
+                          <w:sdtPr>
+                            <w:rPr>
+                              <w:color w:val="595959" w:themeColor="text1" w:themeTint="A6"/>
+                              <w:sz w:val="20"/>
+                              <w:szCs w:val="20"/>
+                            </w:rPr>
+                            <w:alias w:val="Abstract"/>
+                            <w:tag w:val=""/>
+                            <w:id w:val="1375273687"/>
+                            <w:dataBinding w:prefixMappings="xmlns:ns0='http://schemas.microsoft.com/office/2006/coverPageProps' " w:xpath="/ns0:CoverPageProperties[1]/ns0:Abstract[1]" w:storeItemID="{55AF091B-3C7A-41E3-B477-F2FDAA23CFDA}"/>
+                            <w:text w:multiLine="1"/>
+                          </w:sdtPr>
+                          <w:sdtContent>
+                            <w:p>
+                              <w:pPr>
+                                <w:pStyle w:val="NoSpacing"/>
+                                <w:jc w:val="right"/>
+                                <w:rPr>
+                                  <w:color w:val="595959" w:themeColor="text1" w:themeTint="A6"/>
+                                  <w:sz w:val="20"/>
+                                  <w:szCs w:val="20"/>
+                                </w:rPr>
+                              </w:pPr>
+                              <w:proofErr w:type="spellStart"/>
+                              <w:r>
+                                <w:rPr>
+                                  <w:color w:val="595959" w:themeColor="text1" w:themeTint="A6"/>
+                                  <w:sz w:val="20"/>
+                                  <w:szCs w:val="20"/>
+                                </w:rPr>
+                                <w:t>Judita</w:t>
+                              </w:r>
+                              <w:proofErr w:type="spellEnd"/>
+                              <w:r>
+                                <w:rPr>
+                                  <w:color w:val="595959" w:themeColor="text1" w:themeTint="A6"/>
+                                  <w:sz w:val="20"/>
+                                  <w:szCs w:val="20"/>
+                                </w:rPr>
+                                <w:t xml:space="preserve"> </w:t>
+                              </w:r>
+                              <w:proofErr w:type="spellStart"/>
+                              <w:r>
+                                <w:rPr>
+                                  <w:color w:val="595959" w:themeColor="text1" w:themeTint="A6"/>
+                                  <w:sz w:val="20"/>
+                                  <w:szCs w:val="20"/>
+                                </w:rPr>
+                                <w:t>Kasiliauskaite</w:t>
+                              </w:r>
+                              <w:proofErr w:type="spellEnd"/>
+                              <w:r>
+                                <w:rPr>
+                                  <w:color w:val="595959" w:themeColor="text1" w:themeTint="A6"/>
+                                  <w:sz w:val="20"/>
+                                  <w:szCs w:val="20"/>
+                                </w:rPr>
+                                <w:br/>
+                                <w:t>G00348535</w:t>
+                              </w:r>
+                            </w:p>
+                          </w:sdtContent>
+                        </w:sdt>
+                      </w:txbxContent>
+                    </v:textbox>
+                    <w10:wrap type="square" anchorx="page" anchory="page"/>
+                  </v:shape>
+                </w:pict>
+              </mc:Fallback>
+            </mc:AlternateContent>
+          </w:r>
+          <w:r>
+            <w:rPr>
+              <w:noProof/>
+            </w:rPr>
+            <mc:AlternateContent>
+              <mc:Choice Requires="wps">
+                <w:drawing>
+                  <wp:anchor distT="0" distB="0" distL="114300" distR="114300" simplePos="0" relativeHeight="251659264" behindDoc="0" locked="0" layoutInCell="1" allowOverlap="1" wp14:anchorId="04281FA8" wp14:editId="12532742">
+                    <wp:simplePos x="0" y="0"/>
+                    <wp:positionH relativeFrom="page">
+                      <wp:align>center</wp:align>
+                    </wp:positionH>
+                    <mc:AlternateContent>
+                      <mc:Choice Requires="wp14">
+                        <wp:positionV relativeFrom="page">
+                          <wp14:pctPosVOffset>30000</wp14:pctPosVOffset>
+                        </wp:positionV>
+                      </mc:Choice>
+                      <mc:Fallback>
+                        <wp:positionV relativeFrom="page">
+                          <wp:posOffset>3207385</wp:posOffset>
+                        </wp:positionV>
+                      </mc:Fallback>
+                    </mc:AlternateContent>
+                    <wp:extent cx="7315200" cy="3638550"/>
+                    <wp:effectExtent l="0" t="0" r="0" b="6350"/>
+                    <wp:wrapSquare wrapText="bothSides"/>
+                    <wp:docPr id="154" name="Text Box 154"/>
+                    <wp:cNvGraphicFramePr/>
+                    <a:graphic xmlns:a="http://schemas.openxmlformats.org/drawingml/2006/main">
+                      <a:graphicData uri="http://schemas.microsoft.com/office/word/2010/wordprocessingShape">
+                        <wps:wsp>
+                          <wps:cNvSpPr txBox="1"/>
+                          <wps:spPr>
+                            <a:xfrm>
+                              <a:off x="0" y="0"/>
+                              <a:ext cx="7315200" cy="3638550"/>
+                            </a:xfrm>
+                            <a:prstGeom prst="rect">
+                              <a:avLst/>
+                            </a:prstGeom>
+                            <a:noFill/>
+                            <a:ln w="6350">
+                              <a:noFill/>
+                            </a:ln>
+                            <a:effectLst/>
+                          </wps:spPr>
+                          <wps:style>
+                            <a:lnRef idx="0">
+                              <a:schemeClr val="accent1"/>
+                            </a:lnRef>
+                            <a:fillRef idx="0">
+                              <a:schemeClr val="accent1"/>
+                            </a:fillRef>
+                            <a:effectRef idx="0">
+                              <a:schemeClr val="accent1"/>
+                            </a:effectRef>
+                            <a:fontRef idx="minor">
+                              <a:schemeClr val="dk1"/>
+                            </a:fontRef>
+                          </wps:style>
+                          <wps:txbx>
+                            <w:txbxContent>
+                              <w:p>
+                                <w:pPr>
+                                  <w:jc w:val="right"/>
+                                  <w:rPr>
+                                    <w:color w:val="4472C4" w:themeColor="accent1"/>
+                                    <w:sz w:val="64"/>
+                                    <w:szCs w:val="64"/>
+                                  </w:rPr>
+                                </w:pPr>
+                                <w:r>
+                                  <w:rPr>
+                                    <w:caps/>
+                                    <w:color w:val="4472C4" w:themeColor="accent1"/>
+                                    <w:sz w:val="64"/>
+                                    <w:szCs w:val="64"/>
+                                  </w:rPr>
+                                  <w:t>software test plan</w:t>
+                                </w:r>
+                              </w:p>
+                              <w:sdt>
+                                <w:sdtPr>
+                                  <w:rPr>
+                                    <w:color w:val="404040" w:themeColor="text1" w:themeTint="BF"/>
+                                    <w:sz w:val="36"/>
+                                    <w:szCs w:val="36"/>
+                                  </w:rPr>
+                                  <w:alias w:val="Subtitle"/>
+                                  <w:tag w:val=""/>
+                                  <w:id w:val="1759551507"/>
+                                  <w:dataBinding w:prefixMappings="xmlns:ns0='http://purl.org/dc/elements/1.1/' xmlns:ns1='http://schemas.openxmlformats.org/package/2006/metadata/core-properties' " w:xpath="/ns1:coreProperties[1]/ns0:subject[1]" w:storeItemID="{6C3C8BC8-F283-45AE-878A-BAB7291924A1}"/>
+                                  <w:text/>
+                                </w:sdtPr>
+                                <w:sdtContent>
+                                  <w:p>
+                                    <w:pPr>
+                                      <w:jc w:val="right"/>
+                                      <w:rPr>
+                                        <w:smallCaps/>
+                                        <w:color w:val="404040" w:themeColor="text1" w:themeTint="BF"/>
+                                        <w:sz w:val="36"/>
+                                        <w:szCs w:val="36"/>
+                                      </w:rPr>
+                                    </w:pPr>
+                                    <w:r>
+                                      <w:rPr>
+                                        <w:color w:val="404040" w:themeColor="text1" w:themeTint="BF"/>
+                                        <w:sz w:val="36"/>
+                                        <w:szCs w:val="36"/>
+                                      </w:rPr>
+                                      <w:t>“The Pixel Wizard”</w:t>
+                                    </w:r>
+                                  </w:p>
+                                </w:sdtContent>
+                              </w:sdt>
+                            </w:txbxContent>
+                          </wps:txbx>
+                          <wps:bodyPr rot="0" spcFirstLastPara="0" vertOverflow="overflow" horzOverflow="overflow" vert="horz" wrap="square" lIns="1600200" tIns="0" rIns="685800" bIns="0" numCol="1" spcCol="0" rtlCol="0" fromWordArt="0" anchor="b" anchorCtr="0" forceAA="0" compatLnSpc="1">
+                            <a:prstTxWarp prst="textNoShape">
+                              <a:avLst/>
+                            </a:prstTxWarp>
+                            <a:noAutofit/>
+                          </wps:bodyPr>
+                        </wps:wsp>
+                      </a:graphicData>
+                    </a:graphic>
+                    <wp14:sizeRelH relativeFrom="page">
+                      <wp14:pctWidth>94100</wp14:pctWidth>
+                    </wp14:sizeRelH>
+                    <wp14:sizeRelV relativeFrom="page">
+                      <wp14:pctHeight>36300</wp14:pctHeight>
+                    </wp14:sizeRelV>
+                  </wp:anchor>
+                </w:drawing>
+              </mc:Choice>
+              <mc:Fallback>
+                <w:pict>
+                  <v:shape w14:anchorId="04281FA8" id="Text Box 154" o:spid="_x0000_s1027" type="#_x0000_t202" style="position:absolute;margin-left:0;margin-top:0;width:8in;height:286.5pt;z-index:251659264;visibility:visible;mso-wrap-style:square;mso-width-percent:941;mso-height-percent:363;mso-top-percent:300;mso-wrap-distance-left:9pt;mso-wrap-distance-top:0;mso-wrap-distance-right:9pt;mso-wrap-distance-bottom:0;mso-position-horizontal:center;mso-position-horizontal-relative:page;mso-position-vertical-relative:page;mso-width-percent:941;mso-height-percent:363;mso-top-percent:300;mso-width-relative:page;mso-height-relative:page;v-text-anchor:bottom" o:gfxdata="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" filled="f" stroked="f" strokeweight=".5pt">
+                    <v:textbox inset="126pt,0,54pt,0">
+                      <w:txbxContent>
+                        <w:p>
+                          <w:pPr>
+                            <w:jc w:val="right"/>
+                            <w:rPr>
+                              <w:color w:val="4472C4" w:themeColor="accent1"/>
+                              <w:sz w:val="64"/>
+                              <w:szCs w:val="64"/>
+                            </w:rPr>
+                          </w:pPr>
+                          <w:r>
+                            <w:rPr>
+                              <w:caps/>
+                              <w:color w:val="4472C4" w:themeColor="accent1"/>
+                              <w:sz w:val="64"/>
+                              <w:szCs w:val="64"/>
+                            </w:rPr>
+                            <w:t>software test plan</w:t>
+                          </w:r>
+                        </w:p>
+                        <w:sdt>
+                          <w:sdtPr>
+                            <w:rPr>
+                              <w:color w:val="404040" w:themeColor="text1" w:themeTint="BF"/>
+                              <w:sz w:val="36"/>
+                              <w:szCs w:val="36"/>
+                            </w:rPr>
+                            <w:alias w:val="Subtitle"/>
+                            <w:tag w:val=""/>
+                            <w:id w:val="1759551507"/>
+                            <w:dataBinding w:prefixMappings="xmlns:ns0='http://purl.org/dc/elements/1.1/' xmlns:ns1='http://schemas.openxmlformats.org/package/2006/metadata/core-properties' " w:xpath="/ns1:coreProperties[1]/ns0:subject[1]" w:storeItemID="{6C3C8BC8-F283-45AE-878A-BAB7291924A1}"/>
+                            <w:text/>
+                          </w:sdtPr>
+                          <w:sdtContent>
+                            <w:p>
+                              <w:pPr>
+                                <w:jc w:val="right"/>
+                                <w:rPr>
+                                  <w:smallCaps/>
+                                  <w:color w:val="404040" w:themeColor="text1" w:themeTint="BF"/>
+                                  <w:sz w:val="36"/>
+                                  <w:szCs w:val="36"/>
+                                </w:rPr>
+                              </w:pPr>
+                              <w:r>
+                                <w:rPr>
+                                  <w:color w:val="404040" w:themeColor="text1" w:themeTint="BF"/>
+                                  <w:sz w:val="36"/>
+                                  <w:szCs w:val="36"/>
+                                </w:rPr>
+                                <w:t>“The Pixel Wizard”</w:t>
+                              </w:r>
+                            </w:p>
+                          </w:sdtContent>
+                        </w:sdt>
+                      </w:txbxContent>
+                    </v:textbox>
+                    <w10:wrap type="square" anchorx="page" anchory="page"/>
+                  </v:shape>
+                </w:pict>
+              </mc:Fallback>
+            </mc:AlternateContent>
+          </w:r>
+        </w:p>
+        <w:p>
+          <w:pPr>
+            <w:rPr>
+              <w:rFonts w:asciiTheme="majorHAnsi" w:hAnsiTheme="majorHAnsi" w:cstheme="majorHAnsi"/>
+              <w:b/>
+              <w:bCs/>
+              <w:color w:val="4472C4" w:themeColor="accent1"/>
+              <w:sz w:val="36"/>
+              <w:szCs w:val="36"/>
+            </w:rPr>
+          </w:pPr>
+          <w:r>
+            <w:rPr>
+              <w:rFonts w:asciiTheme="majorHAnsi" w:hAnsiTheme="majorHAnsi" w:cstheme="majorHAnsi"/>
+              <w:b/>
+              <w:bCs/>
+              <w:color w:val="4472C4" w:themeColor="accent1"/>
+              <w:sz w:val="36"/>
+              <w:szCs w:val="36"/>
+            </w:rPr>
+            <w:br w:type="page"/>
+          </w:r>
+        </w:p>
+      </w:sdtContent>
+    </w:sdt>
     <w:sdt>
       <w:sdtPr>
         <w:id w:val="-1402363284"/>
@@ -141,6 +814,8 @@
           <w:r>
             <w:t>Contents</w:t>
           </w:r>
+          <w:bookmarkStart w:id="0" w:name="_GoBack"/>
+          <w:bookmarkEnd w:id="0"/>
         </w:p>
         <w:p>
           <w:pPr>
@@ -163,13 +838,13 @@
           <w:r>
             <w:fldChar w:fldCharType="separate"/>
           </w:r>
-          <w:hyperlink w:anchor="_Toc39331577" w:history="1">
+          <w:hyperlink w:anchor="_Toc39573624" w:history="1">
             <w:r>
               <w:rPr>
                 <w:rStyle w:val="Hyperlink"/>
                 <w:noProof/>
               </w:rPr>
-              <w:t>Introduction</w:t>
+              <w:t>1.0 Introduction</w:t>
             </w:r>
             <w:r>
               <w:rPr>
@@ -190,7 +865,7 @@
                 <w:noProof/>
                 <w:webHidden/>
               </w:rPr>
-              <w:instrText xml:space="preserve"> PAGEREF _Toc39331577 \h </w:instrText>
+              <w:instrText xml:space="preserve"> PAGEREF _Toc39573624 \h </w:instrText>
             </w:r>
             <w:r>
               <w:rPr>
@@ -233,13 +908,13 @@
               <w:lang w:eastAsia="en-IE"/>
             </w:rPr>
           </w:pPr>
-          <w:hyperlink w:anchor="_Toc39331578" w:history="1">
+          <w:hyperlink w:anchor="_Toc39573625" w:history="1">
             <w:r>
               <w:rPr>
                 <w:rStyle w:val="Hyperlink"/>
                 <w:noProof/>
               </w:rPr>
-              <w:t>Objectives and Tasks</w:t>
+              <w:t>2.0 Objectives and Tasks</w:t>
             </w:r>
             <w:r>
               <w:rPr>
@@ -260,7 +935,7 @@
                 <w:noProof/>
                 <w:webHidden/>
               </w:rPr>
-              <w:instrText xml:space="preserve"> PAGEREF _Toc39331578 \h </w:instrText>
+              <w:instrText xml:space="preserve"> PAGEREF _Toc39573625 \h </w:instrText>
             </w:r>
             <w:r>
               <w:rPr>
@@ -303,13 +978,13 @@
               <w:lang w:eastAsia="en-IE"/>
             </w:rPr>
           </w:pPr>
-          <w:hyperlink w:anchor="_Toc39331579" w:history="1">
+          <w:hyperlink w:anchor="_Toc39573626" w:history="1">
             <w:r>
               <w:rPr>
                 <w:rStyle w:val="Hyperlink"/>
                 <w:noProof/>
               </w:rPr>
-              <w:t>Objectives</w:t>
+              <w:t>2.1 Objectives</w:t>
             </w:r>
             <w:r>
               <w:rPr>
@@ -330,7 +1005,7 @@
                 <w:noProof/>
                 <w:webHidden/>
               </w:rPr>
-              <w:instrText xml:space="preserve"> PAGEREF _Toc39331579 \h </w:instrText>
+              <w:instrText xml:space="preserve"> PAGEREF _Toc39573626 \h </w:instrText>
             </w:r>
             <w:r>
               <w:rPr>
@@ -373,13 +1048,13 @@
               <w:lang w:eastAsia="en-IE"/>
             </w:rPr>
           </w:pPr>
-          <w:hyperlink w:anchor="_Toc39331580" w:history="1">
+          <w:hyperlink w:anchor="_Toc39573627" w:history="1">
             <w:r>
               <w:rPr>
                 <w:rStyle w:val="Hyperlink"/>
                 <w:noProof/>
               </w:rPr>
-              <w:t>Tasks</w:t>
+              <w:t>2.2 Tasks</w:t>
             </w:r>
             <w:r>
               <w:rPr>
@@ -400,7 +1075,7 @@
                 <w:noProof/>
                 <w:webHidden/>
               </w:rPr>
-              <w:instrText xml:space="preserve"> PAGEREF _Toc39331580 \h </w:instrText>
+              <w:instrText xml:space="preserve"> PAGEREF _Toc39573627 \h </w:instrText>
             </w:r>
             <w:r>
               <w:rPr>
@@ -443,13 +1118,13 @@
               <w:lang w:eastAsia="en-IE"/>
             </w:rPr>
           </w:pPr>
-          <w:hyperlink w:anchor="_Toc39331581" w:history="1">
+          <w:hyperlink w:anchor="_Toc39573628" w:history="1">
             <w:r>
               <w:rPr>
                 <w:rStyle w:val="Hyperlink"/>
                 <w:noProof/>
               </w:rPr>
-              <w:t>SCOPE</w:t>
+              <w:t>3.0 SCOPE</w:t>
             </w:r>
             <w:r>
               <w:rPr>
@@ -470,7 +1145,147 @@
                 <w:noProof/>
                 <w:webHidden/>
               </w:rPr>
-              <w:instrText xml:space="preserve"> PAGEREF _Toc39331581 \h </w:instrText>
+              <w:instrText xml:space="preserve"> PAGEREF _Toc39573628 \h </w:instrText>
+            </w:r>
+            <w:r>
+              <w:rPr>
+                <w:noProof/>
+                <w:webHidden/>
+              </w:rPr>
+            </w:r>
+            <w:r>
+              <w:rPr>
+                <w:noProof/>
+                <w:webHidden/>
+              </w:rPr>
+              <w:fldChar w:fldCharType="separate"/>
+            </w:r>
+            <w:r>
+              <w:rPr>
+                <w:noProof/>
+                <w:webHidden/>
+              </w:rPr>
+              <w:t>2</w:t>
+            </w:r>
+            <w:r>
+              <w:rPr>
+                <w:noProof/>
+                <w:webHidden/>
+              </w:rPr>
+              <w:fldChar w:fldCharType="end"/>
+            </w:r>
+          </w:hyperlink>
+        </w:p>
+        <w:p>
+          <w:pPr>
+            <w:pStyle w:val="TOC2"/>
+            <w:tabs>
+              <w:tab w:val="right" w:leader="dot" w:pos="9016"/>
+            </w:tabs>
+            <w:rPr>
+              <w:rFonts w:eastAsiaTheme="minorEastAsia"/>
+              <w:noProof/>
+              <w:lang w:eastAsia="en-IE"/>
+            </w:rPr>
+          </w:pPr>
+          <w:hyperlink w:anchor="_Toc39573629" w:history="1">
+            <w:r>
+              <w:rPr>
+                <w:rStyle w:val="Hyperlink"/>
+                <w:noProof/>
+              </w:rPr>
+              <w:t>3.1 General</w:t>
+            </w:r>
+            <w:r>
+              <w:rPr>
+                <w:noProof/>
+                <w:webHidden/>
+              </w:rPr>
+              <w:tab/>
+            </w:r>
+            <w:r>
+              <w:rPr>
+                <w:noProof/>
+                <w:webHidden/>
+              </w:rPr>
+              <w:fldChar w:fldCharType="begin"/>
+            </w:r>
+            <w:r>
+              <w:rPr>
+                <w:noProof/>
+                <w:webHidden/>
+              </w:rPr>
+              <w:instrText xml:space="preserve"> PAGEREF _Toc39573629 \h </w:instrText>
+            </w:r>
+            <w:r>
+              <w:rPr>
+                <w:noProof/>
+                <w:webHidden/>
+              </w:rPr>
+            </w:r>
+            <w:r>
+              <w:rPr>
+                <w:noProof/>
+                <w:webHidden/>
+              </w:rPr>
+              <w:fldChar w:fldCharType="separate"/>
+            </w:r>
+            <w:r>
+              <w:rPr>
+                <w:noProof/>
+                <w:webHidden/>
+              </w:rPr>
+              <w:t>2</w:t>
+            </w:r>
+            <w:r>
+              <w:rPr>
+                <w:noProof/>
+                <w:webHidden/>
+              </w:rPr>
+              <w:fldChar w:fldCharType="end"/>
+            </w:r>
+          </w:hyperlink>
+        </w:p>
+        <w:p>
+          <w:pPr>
+            <w:pStyle w:val="TOC2"/>
+            <w:tabs>
+              <w:tab w:val="right" w:leader="dot" w:pos="9016"/>
+            </w:tabs>
+            <w:rPr>
+              <w:rFonts w:eastAsiaTheme="minorEastAsia"/>
+              <w:noProof/>
+              <w:lang w:eastAsia="en-IE"/>
+            </w:rPr>
+          </w:pPr>
+          <w:hyperlink w:anchor="_Toc39573630" w:history="1">
+            <w:r>
+              <w:rPr>
+                <w:rStyle w:val="Hyperlink"/>
+                <w:noProof/>
+              </w:rPr>
+              <w:t>3.2 Tactics</w:t>
+            </w:r>
+            <w:r>
+              <w:rPr>
+                <w:noProof/>
+                <w:webHidden/>
+              </w:rPr>
+              <w:tab/>
+            </w:r>
+            <w:r>
+              <w:rPr>
+                <w:noProof/>
+                <w:webHidden/>
+              </w:rPr>
+              <w:fldChar w:fldCharType="begin"/>
+            </w:r>
+            <w:r>
+              <w:rPr>
+                <w:noProof/>
+                <w:webHidden/>
+              </w:rPr>
+              <w:instrText xml:space="preserve"> PAGEREF _Toc39573630 \h </w:instrText>
             </w:r>
             <w:r>
               <w:rPr>
@@ -513,13 +1328,13 @@
               <w:lang w:eastAsia="en-IE"/>
             </w:rPr>
           </w:pPr>
-          <w:hyperlink w:anchor="_Toc39331582" w:history="1">
+          <w:hyperlink w:anchor="_Toc39573631" w:history="1">
             <w:r>
               <w:rPr>
                 <w:rStyle w:val="Hyperlink"/>
                 <w:noProof/>
               </w:rPr>
-              <w:t>Testing Strategy</w:t>
+              <w:t>4.0 Testing Strategy</w:t>
             </w:r>
             <w:r>
               <w:rPr>
@@ -540,7 +1355,7 @@
                 <w:noProof/>
                 <w:webHidden/>
               </w:rPr>
-              <w:instrText xml:space="preserve"> PAGEREF _Toc39331582 \h </w:instrText>
+              <w:instrText xml:space="preserve"> PAGEREF _Toc39573631 \h </w:instrText>
             </w:r>
             <w:r>
               <w:rPr>
@@ -583,13 +1398,13 @@
               <w:lang w:eastAsia="en-IE"/>
             </w:rPr>
           </w:pPr>
-          <w:hyperlink w:anchor="_Toc39331583" w:history="1">
+          <w:hyperlink w:anchor="_Toc39573632" w:history="1">
             <w:r>
               <w:rPr>
                 <w:rStyle w:val="Hyperlink"/>
                 <w:noProof/>
               </w:rPr>
-              <w:t>Unit Testing</w:t>
+              <w:t>4.1 Unit Testing</w:t>
             </w:r>
             <w:r>
               <w:rPr>
@@ -610,7 +1425,7 @@
                 <w:noProof/>
                 <w:webHidden/>
               </w:rPr>
-              <w:instrText xml:space="preserve"> PAGEREF _Toc39331583 \h </w:instrText>
+              <w:instrText xml:space="preserve"> PAGEREF _Toc39573632 \h </w:instrText>
             </w:r>
             <w:r>
               <w:rPr>
@@ -653,13 +1468,13 @@
               <w:lang w:eastAsia="en-IE"/>
             </w:rPr>
           </w:pPr>
-          <w:hyperlink w:anchor="_Toc39331584" w:history="1">
+          <w:hyperlink w:anchor="_Toc39573633" w:history="1">
             <w:r>
               <w:rPr>
                 <w:rStyle w:val="Hyperlink"/>
                 <w:noProof/>
               </w:rPr>
-              <w:t>System and Integration Testing</w:t>
+              <w:t>4.2 System and Integration Testing</w:t>
             </w:r>
             <w:r>
               <w:rPr>
@@ -680,7 +1495,7 @@
                 <w:noProof/>
                 <w:webHidden/>
               </w:rPr>
-              <w:instrText xml:space="preserve"> PAGEREF _Toc39331584 \h </w:instrText>
+              <w:instrText xml:space="preserve"> PAGEREF _Toc39573633 \h </w:instrText>
             </w:r>
             <w:r>
               <w:rPr>
@@ -723,13 +1538,13 @@
               <w:lang w:eastAsia="en-IE"/>
             </w:rPr>
           </w:pPr>
-          <w:hyperlink w:anchor="_Toc39331585" w:history="1">
+          <w:hyperlink w:anchor="_Toc39573634" w:history="1">
             <w:r>
               <w:rPr>
                 <w:rStyle w:val="Hyperlink"/>
                 <w:noProof/>
               </w:rPr>
-              <w:t>Performance and Stress Testing</w:t>
+              <w:t>4.3 Performance and Stress Testing</w:t>
             </w:r>
             <w:r>
               <w:rPr>
@@ -750,7 +1565,7 @@
                 <w:noProof/>
                 <w:webHidden/>
               </w:rPr>
-              <w:instrText xml:space="preserve"> PAGEREF _Toc39331585 \h </w:instrText>
+              <w:instrText xml:space="preserve"> PAGEREF _Toc39573634 \h </w:instrText>
             </w:r>
             <w:r>
               <w:rPr>
@@ -793,13 +1608,13 @@
               <w:lang w:eastAsia="en-IE"/>
             </w:rPr>
           </w:pPr>
-          <w:hyperlink w:anchor="_Toc39331586" w:history="1">
+          <w:hyperlink w:anchor="_Toc39573635" w:history="1">
             <w:r>
               <w:rPr>
                 <w:rStyle w:val="Hyperlink"/>
                 <w:noProof/>
               </w:rPr>
-              <w:t>User Acceptance Testing</w:t>
+              <w:t>4.4 User Acceptance Testing</w:t>
             </w:r>
             <w:r>
               <w:rPr>
@@ -820,7 +1635,7 @@
                 <w:noProof/>
                 <w:webHidden/>
               </w:rPr>
-              <w:instrText xml:space="preserve"> PAGEREF _Toc39331586 \h </w:instrText>
+              <w:instrText xml:space="preserve"> PAGEREF _Toc39573635 \h </w:instrText>
             </w:r>
             <w:r>
               <w:rPr>
@@ -863,13 +1678,13 @@
               <w:lang w:eastAsia="en-IE"/>
             </w:rPr>
           </w:pPr>
-          <w:hyperlink w:anchor="_Toc39331587" w:history="1">
+          <w:hyperlink w:anchor="_Toc39573636" w:history="1">
             <w:r>
               <w:rPr>
                 <w:rStyle w:val="Hyperlink"/>
                 <w:noProof/>
               </w:rPr>
-              <w:t>Batch Testing</w:t>
+              <w:t>4.5 Automated Regression Testing</w:t>
             </w:r>
             <w:r>
               <w:rPr>
@@ -890,7 +1705,7 @@
                 <w:noProof/>
                 <w:webHidden/>
               </w:rPr>
-              <w:instrText xml:space="preserve"> PAGEREF _Toc39331587 \h </w:instrText>
+              <w:instrText xml:space="preserve"> PAGEREF _Toc39573636 \h </w:instrText>
             </w:r>
             <w:r>
               <w:rPr>
@@ -933,13 +1748,13 @@
               <w:lang w:eastAsia="en-IE"/>
             </w:rPr>
           </w:pPr>
-          <w:hyperlink w:anchor="_Toc39331588" w:history="1">
+          <w:hyperlink w:anchor="_Toc39573637" w:history="1">
             <w:r>
               <w:rPr>
                 <w:rStyle w:val="Hyperlink"/>
                 <w:noProof/>
               </w:rPr>
-              <w:t>Automated Regression Testing</w:t>
+              <w:t>4.6 Beta Testing Participants:</w:t>
             </w:r>
             <w:r>
               <w:rPr>
@@ -960,7 +1775,147 @@
                 <w:noProof/>
                 <w:webHidden/>
               </w:rPr>
-              <w:instrText xml:space="preserve"> PAGEREF _Toc39331588 \h </w:instrText>
+              <w:instrText xml:space="preserve"> PAGEREF _Toc39573637 \h </w:instrText>
+            </w:r>
+            <w:r>
+              <w:rPr>
+                <w:noProof/>
+                <w:webHidden/>
+              </w:rPr>
+            </w:r>
+            <w:r>
+              <w:rPr>
+                <w:noProof/>
+                <w:webHidden/>
+              </w:rPr>
+              <w:fldChar w:fldCharType="separate"/>
+            </w:r>
+            <w:r>
+              <w:rPr>
+                <w:noProof/>
+                <w:webHidden/>
+              </w:rPr>
+              <w:t>4</w:t>
+            </w:r>
+            <w:r>
+              <w:rPr>
+                <w:noProof/>
+                <w:webHidden/>
+              </w:rPr>
+              <w:fldChar w:fldCharType="end"/>
+            </w:r>
+          </w:hyperlink>
+        </w:p>
+        <w:p>
+          <w:pPr>
+            <w:pStyle w:val="TOC1"/>
+            <w:tabs>
+              <w:tab w:val="right" w:leader="dot" w:pos="9016"/>
+            </w:tabs>
+            <w:rPr>
+              <w:rFonts w:eastAsiaTheme="minorEastAsia"/>
+              <w:noProof/>
+              <w:lang w:eastAsia="en-IE"/>
+            </w:rPr>
+          </w:pPr>
+          <w:hyperlink w:anchor="_Toc39573638" w:history="1">
+            <w:r>
+              <w:rPr>
+                <w:rStyle w:val="Hyperlink"/>
+                <w:noProof/>
+              </w:rPr>
+              <w:t>5.0 Test Schedule</w:t>
+            </w:r>
+            <w:r>
+              <w:rPr>
+                <w:noProof/>
+                <w:webHidden/>
+              </w:rPr>
+              <w:tab/>
+            </w:r>
+            <w:r>
+              <w:rPr>
+                <w:noProof/>
+                <w:webHidden/>
+              </w:rPr>
+              <w:fldChar w:fldCharType="begin"/>
+            </w:r>
+            <w:r>
+              <w:rPr>
+                <w:noProof/>
+                <w:webHidden/>
+              </w:rPr>
+              <w:instrText xml:space="preserve"> PAGEREF _Toc39573638 \h </w:instrText>
+            </w:r>
+            <w:r>
+              <w:rPr>
+                <w:noProof/>
+                <w:webHidden/>
+              </w:rPr>
+            </w:r>
+            <w:r>
+              <w:rPr>
+                <w:noProof/>
+                <w:webHidden/>
+              </w:rPr>
+              <w:fldChar w:fldCharType="separate"/>
+            </w:r>
+            <w:r>
+              <w:rPr>
+                <w:noProof/>
+                <w:webHidden/>
+              </w:rPr>
+              <w:t>4</w:t>
+            </w:r>
+            <w:r>
+              <w:rPr>
+                <w:noProof/>
+                <w:webHidden/>
+              </w:rPr>
+              <w:fldChar w:fldCharType="end"/>
+            </w:r>
+          </w:hyperlink>
+        </w:p>
+        <w:p>
+          <w:pPr>
+            <w:pStyle w:val="TOC1"/>
+            <w:tabs>
+              <w:tab w:val="right" w:leader="dot" w:pos="9016"/>
+            </w:tabs>
+            <w:rPr>
+              <w:rFonts w:eastAsiaTheme="minorEastAsia"/>
+              <w:noProof/>
+              <w:lang w:eastAsia="en-IE"/>
+            </w:rPr>
+          </w:pPr>
+          <w:hyperlink w:anchor="_Toc39573639" w:history="1">
+            <w:r>
+              <w:rPr>
+                <w:rStyle w:val="Hyperlink"/>
+                <w:noProof/>
+              </w:rPr>
+              <w:t>6.0 Control Procedures</w:t>
+            </w:r>
+            <w:r>
+              <w:rPr>
+                <w:noProof/>
+                <w:webHidden/>
+              </w:rPr>
+              <w:tab/>
+            </w:r>
+            <w:r>
+              <w:rPr>
+                <w:noProof/>
+                <w:webHidden/>
+              </w:rPr>
+              <w:fldChar w:fldCharType="begin"/>
+            </w:r>
+            <w:r>
+              <w:rPr>
+                <w:noProof/>
+                <w:webHidden/>
+              </w:rPr>
+              <w:instrText xml:space="preserve"> PAGEREF _Toc39573639 \h </w:instrText>
             </w:r>
             <w:r>
               <w:rPr>
@@ -1003,13 +1958,13 @@
               <w:lang w:eastAsia="en-IE"/>
             </w:rPr>
           </w:pPr>
-          <w:hyperlink w:anchor="_Toc39331589" w:history="1">
+          <w:hyperlink w:anchor="_Toc39573640" w:history="1">
             <w:r>
               <w:rPr>
                 <w:rStyle w:val="Hyperlink"/>
                 <w:noProof/>
               </w:rPr>
-              <w:t>Beta Testing Participants:</w:t>
+              <w:t>6.1 Problem Reporting</w:t>
             </w:r>
             <w:r>
               <w:rPr>
@@ -1030,7 +1985,7 @@
                 <w:noProof/>
                 <w:webHidden/>
               </w:rPr>
-              <w:instrText xml:space="preserve"> PAGEREF _Toc39331589 \h </w:instrText>
+              <w:instrText xml:space="preserve"> PAGEREF _Toc39573640 \h </w:instrText>
             </w:r>
             <w:r>
               <w:rPr>
@@ -1051,6 +2006,76 @@
                 <w:webHidden/>
               </w:rPr>
               <w:t>4</w:t>
+            </w:r>
+            <w:r>
+              <w:rPr>
+                <w:noProof/>
+                <w:webHidden/>
+              </w:rPr>
+              <w:fldChar w:fldCharType="end"/>
+            </w:r>
+          </w:hyperlink>
+        </w:p>
+        <w:p>
+          <w:pPr>
+            <w:pStyle w:val="TOC2"/>
+            <w:tabs>
+              <w:tab w:val="right" w:leader="dot" w:pos="9016"/>
+            </w:tabs>
+            <w:rPr>
+              <w:rFonts w:eastAsiaTheme="minorEastAsia"/>
+              <w:noProof/>
+              <w:lang w:eastAsia="en-IE"/>
+            </w:rPr>
+          </w:pPr>
+          <w:hyperlink w:anchor="_Toc39573641" w:history="1">
+            <w:r>
+              <w:rPr>
+                <w:rStyle w:val="Hyperlink"/>
+                <w:noProof/>
+              </w:rPr>
+              <w:t>6.2 Change Requests</w:t>
+            </w:r>
+            <w:r>
+              <w:rPr>
+                <w:noProof/>
+                <w:webHidden/>
+              </w:rPr>
+              <w:tab/>
+            </w:r>
+            <w:r>
+              <w:rPr>
+                <w:noProof/>
+                <w:webHidden/>
+              </w:rPr>
+              <w:fldChar w:fldCharType="begin"/>
+            </w:r>
+            <w:r>
+              <w:rPr>
+                <w:noProof/>
+                <w:webHidden/>
+              </w:rPr>
+              <w:instrText xml:space="preserve"> PAGEREF _Toc39573641 \h </w:instrText>
+            </w:r>
+            <w:r>
+              <w:rPr>
+                <w:noProof/>
+                <w:webHidden/>
+              </w:rPr>
+            </w:r>
+            <w:r>
+              <w:rPr>
+                <w:noProof/>
+                <w:webHidden/>
+              </w:rPr>
+              <w:fldChar w:fldCharType="separate"/>
+            </w:r>
+            <w:r>
+              <w:rPr>
+                <w:noProof/>
+                <w:webHidden/>
+              </w:rPr>
+              <w:t>5</w:t>
             </w:r>
             <w:r>
               <w:rPr>
@@ -1073,13 +2098,13 @@
               <w:lang w:eastAsia="en-IE"/>
             </w:rPr>
           </w:pPr>
-          <w:hyperlink w:anchor="_Toc39331590" w:history="1">
+          <w:hyperlink w:anchor="_Toc39573642" w:history="1">
             <w:r>
               <w:rPr>
                 <w:rStyle w:val="Hyperlink"/>
                 <w:noProof/>
               </w:rPr>
-              <w:t>Test Schedule</w:t>
+              <w:t>7.0 Features to Be Tested</w:t>
             </w:r>
             <w:r>
               <w:rPr>
@@ -1100,7 +2125,7 @@
                 <w:noProof/>
                 <w:webHidden/>
               </w:rPr>
-              <w:instrText xml:space="preserve"> PAGEREF _Toc39331590 \h </w:instrText>
+              <w:instrText xml:space="preserve"> PAGEREF _Toc39573642 \h </w:instrText>
             </w:r>
             <w:r>
               <w:rPr>
@@ -1120,7 +2145,7 @@
                 <w:noProof/>
                 <w:webHidden/>
               </w:rPr>
-              <w:t>4</w:t>
+              <w:t>5</w:t>
             </w:r>
             <w:r>
               <w:rPr>
@@ -1143,13 +2168,13 @@
               <w:lang w:eastAsia="en-IE"/>
             </w:rPr>
           </w:pPr>
-          <w:hyperlink w:anchor="_Toc39331591" w:history="1">
+          <w:hyperlink w:anchor="_Toc39573643" w:history="1">
             <w:r>
               <w:rPr>
                 <w:rStyle w:val="Hyperlink"/>
                 <w:noProof/>
               </w:rPr>
-              <w:t>Control Procedures</w:t>
+              <w:t>8.0 Features Not to Be Tested</w:t>
             </w:r>
             <w:r>
               <w:rPr>
@@ -1170,7 +2195,7 @@
                 <w:noProof/>
                 <w:webHidden/>
               </w:rPr>
-              <w:instrText xml:space="preserve"> PAGEREF _Toc39331591 \h </w:instrText>
+              <w:instrText xml:space="preserve"> PAGEREF _Toc39573643 \h </w:instrText>
             </w:r>
             <w:r>
               <w:rPr>
@@ -1190,7 +2215,7 @@
                 <w:noProof/>
                 <w:webHidden/>
               </w:rPr>
-              <w:t>4</w:t>
+              <w:t>5</w:t>
             </w:r>
             <w:r>
               <w:rPr>
@@ -1213,13 +2238,13 @@
               <w:lang w:eastAsia="en-IE"/>
             </w:rPr>
           </w:pPr>
-          <w:hyperlink w:anchor="_Toc39331592" w:history="1">
+          <w:hyperlink w:anchor="_Toc39573644" w:history="1">
             <w:r>
               <w:rPr>
                 <w:rStyle w:val="Hyperlink"/>
                 <w:noProof/>
               </w:rPr>
-              <w:t>Features to Be Tested</w:t>
+              <w:t>9.0 Resources/Roles &amp; Responsibilities</w:t>
             </w:r>
             <w:r>
               <w:rPr>
@@ -1240,7 +2265,7 @@
                 <w:noProof/>
                 <w:webHidden/>
               </w:rPr>
-              <w:instrText xml:space="preserve"> PAGEREF _Toc39331592 \h </w:instrText>
+              <w:instrText xml:space="preserve"> PAGEREF _Toc39573644 \h </w:instrText>
             </w:r>
             <w:r>
               <w:rPr>
@@ -1283,13 +2308,13 @@
               <w:lang w:eastAsia="en-IE"/>
             </w:rPr>
           </w:pPr>
-          <w:hyperlink w:anchor="_Toc39331593" w:history="1">
+          <w:hyperlink w:anchor="_Toc39573645" w:history="1">
             <w:r>
               <w:rPr>
                 <w:rStyle w:val="Hyperlink"/>
                 <w:noProof/>
               </w:rPr>
-              <w:t>Features Not to Be Tested</w:t>
+              <w:t>10.0 Schedules</w:t>
             </w:r>
             <w:r>
               <w:rPr>
@@ -1310,7 +2335,7 @@
                 <w:noProof/>
                 <w:webHidden/>
               </w:rPr>
-              <w:instrText xml:space="preserve"> PAGEREF _Toc39331593 \h </w:instrText>
+              <w:instrText xml:space="preserve"> PAGEREF _Toc39573645 \h </w:instrText>
             </w:r>
             <w:r>
               <w:rPr>
@@ -1353,13 +2378,13 @@
               <w:lang w:eastAsia="en-IE"/>
             </w:rPr>
           </w:pPr>
-          <w:hyperlink w:anchor="_Toc39331594" w:history="1">
+          <w:hyperlink w:anchor="_Toc39573646" w:history="1">
             <w:r>
               <w:rPr>
                 <w:rStyle w:val="Hyperlink"/>
                 <w:noProof/>
               </w:rPr>
-              <w:t>Resources/Roles &amp; Responsibilities</w:t>
+              <w:t>11.0 Risks/Assumptions</w:t>
             </w:r>
             <w:r>
               <w:rPr>
@@ -1380,7 +2405,7 @@
                 <w:noProof/>
                 <w:webHidden/>
               </w:rPr>
-              <w:instrText xml:space="preserve"> PAGEREF _Toc39331594 \h </w:instrText>
+              <w:instrText xml:space="preserve"> PAGEREF _Toc39573646 \h </w:instrText>
             </w:r>
             <w:r>
               <w:rPr>
@@ -1423,13 +2448,13 @@
               <w:lang w:eastAsia="en-IE"/>
             </w:rPr>
           </w:pPr>
-          <w:hyperlink w:anchor="_Toc39331595" w:history="1">
+          <w:hyperlink w:anchor="_Toc39573647" w:history="1">
             <w:r>
               <w:rPr>
                 <w:rStyle w:val="Hyperlink"/>
                 <w:noProof/>
               </w:rPr>
-              <w:t>Schedules</w:t>
+              <w:t>12.0 Tools</w:t>
             </w:r>
             <w:r>
               <w:rPr>
@@ -1450,7 +2475,7 @@
                 <w:noProof/>
                 <w:webHidden/>
               </w:rPr>
-              <w:instrText xml:space="preserve"> PAGEREF _Toc39331595 \h </w:instrText>
+              <w:instrText xml:space="preserve"> PAGEREF _Toc39573647 \h </w:instrText>
             </w:r>
             <w:r>
               <w:rPr>
@@ -1493,13 +2518,13 @@
               <w:lang w:eastAsia="en-IE"/>
             </w:rPr>
           </w:pPr>
-          <w:hyperlink w:anchor="_Toc39331596" w:history="1">
+          <w:hyperlink w:anchor="_Toc39573648" w:history="1">
             <w:r>
               <w:rPr>
                 <w:rStyle w:val="Hyperlink"/>
                 <w:noProof/>
               </w:rPr>
-              <w:t>Risks/Assumptions</w:t>
+              <w:t>13.0 References</w:t>
             </w:r>
             <w:r>
               <w:rPr>
@@ -1520,77 +2545,7 @@
                 <w:noProof/>
                 <w:webHidden/>
               </w:rPr>
-              <w:instrText xml:space="preserve"> PAGEREF _Toc39331596 \h </w:instrText>
-            </w:r>
-            <w:r>
-              <w:rPr>
-                <w:noProof/>
-                <w:webHidden/>
-              </w:rPr>
-            </w:r>
-            <w:r>
-              <w:rPr>
-                <w:noProof/>
-                <w:webHidden/>
-              </w:rPr>
-              <w:fldChar w:fldCharType="separate"/>
-            </w:r>
-            <w:r>
-              <w:rPr>
-                <w:noProof/>
-                <w:webHidden/>
-              </w:rPr>
-              <w:t>5</w:t>
-            </w:r>
-            <w:r>
-              <w:rPr>
-                <w:noProof/>
-                <w:webHidden/>
-              </w:rPr>
-              <w:fldChar w:fldCharType="end"/>
-            </w:r>
-          </w:hyperlink>
-        </w:p>
-        <w:p>
-          <w:pPr>
-            <w:pStyle w:val="TOC1"/>
-            <w:tabs>
-              <w:tab w:val="right" w:leader="dot" w:pos="9016"/>
-            </w:tabs>
-            <w:rPr>
-              <w:rFonts w:eastAsiaTheme="minorEastAsia"/>
-              <w:noProof/>
-              <w:lang w:eastAsia="en-IE"/>
-            </w:rPr>
-          </w:pPr>
-          <w:hyperlink w:anchor="_Toc39331597" w:history="1">
-            <w:r>
-              <w:rPr>
-                <w:rStyle w:val="Hyperlink"/>
-                <w:noProof/>
-              </w:rPr>
-              <w:t>Tools</w:t>
-            </w:r>
-            <w:r>
-              <w:rPr>
-                <w:noProof/>
-                <w:webHidden/>
-              </w:rPr>
-              <w:tab/>
-            </w:r>
-            <w:r>
-              <w:rPr>
-                <w:noProof/>
-                <w:webHidden/>
-              </w:rPr>
-              <w:fldChar w:fldCharType="begin"/>
-            </w:r>
-            <w:r>
-              <w:rPr>
-                <w:noProof/>
-                <w:webHidden/>
-              </w:rPr>
-              <w:instrText xml:space="preserve"> PAGEREF _Toc39331597 \h </w:instrText>
+              <w:instrText xml:space="preserve"> PAGEREF _Toc39573648 \h </w:instrText>
             </w:r>
             <w:r>
               <w:rPr>
@@ -1638,30 +2593,51 @@
     <w:p/>
     <w:p/>
     <w:p/>
+    <w:p/>
+    <w:p/>
     <w:p>
       <w:pPr>
         <w:pStyle w:val="Heading1"/>
         <w:jc w:val="center"/>
       </w:pPr>
-      <w:bookmarkStart w:id="0" w:name="_Toc39331577"/>
+      <w:bookmarkStart w:id="1" w:name="_Toc39573624"/>
       <w:r>
         <w:lastRenderedPageBreak/>
+        <w:t xml:space="preserve">1.0 </w:t>
+      </w:r>
+      <w:r>
         <w:t>I</w:t>
       </w:r>
       <w:r>
         <w:t>ntroduction</w:t>
       </w:r>
-      <w:bookmarkEnd w:id="0"/>
-    </w:p>
-    <w:p>
-      <w:r>
-        <w:t>The product being tested is a 2D side-scrolling platformer game. The characters and the world will be created mainly</w:t>
-      </w:r>
-      <w:r>
-        <w:t xml:space="preserve"> by</w:t>
-      </w:r>
-      <w:r>
-        <w:t xml:space="preserve"> using pixel art. The game will have a wizard character (which is the player) navigating through levels which get more difficult each time. The character will use its magic to defeat the enemies in each level and each level will have a boss that must be defeated before progressing onto the next level. Each level will also have various pickups for the player such as health pickups to replenish the player’s health bar in the game. </w:t>
+      <w:bookmarkEnd w:id="1"/>
+    </w:p>
+    <w:p>
+      <w:r>
+        <w:t>This test plan describes the testing approach and overall framework that will drive the testing of the</w:t>
+      </w:r>
+      <w:r>
+        <w:t xml:space="preserve"> 2-D game “The Pixel Wizard”. This document will assist the designated staff and personnel in testing in completing the tasks.</w:t>
+      </w:r>
+    </w:p>
+    <w:p>
+      <w:r>
+        <w:t xml:space="preserve">The product being tested is a 2D side-scrolling platformer game. The characters and the world will be created </w:t>
+      </w:r>
+      <w:r>
+        <w:t xml:space="preserve">by using </w:t>
+      </w:r>
+      <w:proofErr w:type="spellStart"/>
+      <w:r>
+        <w:t>Asperite</w:t>
+      </w:r>
+      <w:proofErr w:type="spellEnd"/>
+      <w:r>
+        <w:t xml:space="preserve"> to create 2D sprites and animations</w:t>
+      </w:r>
+      <w:r>
+        <w:t xml:space="preserve">. The game will have a wizard character (which is the player) navigating through levels which get more difficult each time. The character will use its magic to defeat the enemies in each level and each level will have a boss that must be defeated before progressing onto the next level. Each level will also have various pickups for the player such as health pickups to replenish the player’s health bar in the game. </w:t>
       </w:r>
     </w:p>
     <w:p>
@@ -1676,11 +2652,17 @@
       <w:pPr>
         <w:jc w:val="center"/>
       </w:pPr>
-      <w:bookmarkStart w:id="1" w:name="_Toc39331578"/>
+      <w:bookmarkStart w:id="2" w:name="_Toc39573625"/>
       <w:r>
         <w:rPr>
           <w:rStyle w:val="Heading1Char"/>
         </w:rPr>
+        <w:t xml:space="preserve">2.0 </w:t>
+      </w:r>
+      <w:r>
+        <w:rPr>
+          <w:rStyle w:val="Heading1Char"/>
+        </w:rPr>
         <w:t>O</w:t>
       </w:r>
       <w:r>
@@ -1689,250 +2671,286 @@
         </w:rPr>
         <w:t>bjectives and Tasks</w:t>
       </w:r>
-      <w:bookmarkEnd w:id="1"/>
+      <w:bookmarkEnd w:id="2"/>
     </w:p>
     <w:p>
       <w:pPr>
         <w:pStyle w:val="Heading2"/>
       </w:pPr>
-      <w:bookmarkStart w:id="2" w:name="_Toc39331579"/>
+      <w:bookmarkStart w:id="3" w:name="_Toc39573626"/>
+      <w:r>
+        <w:t xml:space="preserve">2.1 </w:t>
+      </w:r>
       <w:r>
         <w:t>Objectives</w:t>
       </w:r>
-      <w:bookmarkEnd w:id="2"/>
-    </w:p>
-    <w:p>
-      <w:r>
-        <w:t xml:space="preserve">Describe the objectives supported by the Master Test Plan, </w:t>
-      </w:r>
-      <w:proofErr w:type="spellStart"/>
-      <w:r>
-        <w:t>eg.</w:t>
-      </w:r>
-      <w:proofErr w:type="spellEnd"/>
-      <w:r>
-        <w:t>, defining tasks and responsibilities,</w:t>
-      </w:r>
-    </w:p>
-    <w:p>
-      <w:r>
-        <w:t>vehicle for communication, document to be used as a service level agreement, etc.</w:t>
-      </w:r>
+      <w:bookmarkEnd w:id="3"/>
     </w:p>
     <w:p>
       <w:pPr>
         <w:pStyle w:val="Heading2"/>
       </w:pPr>
-      <w:bookmarkStart w:id="3" w:name="_Toc39331580"/>
+      <w:bookmarkStart w:id="4" w:name="_Toc39573627"/>
+      <w:r>
+        <w:t xml:space="preserve">2.2 </w:t>
+      </w:r>
       <w:r>
         <w:t>Tasks</w:t>
       </w:r>
-      <w:bookmarkEnd w:id="3"/>
-    </w:p>
-    <w:p>
-      <w:r>
-        <w:t>List all tasks identified by this Test Plan, i.e., testing, post-testing, problem reporting, etc.</w:t>
-      </w:r>
-    </w:p>
+      <w:bookmarkEnd w:id="4"/>
+    </w:p>
+    <w:p/>
     <w:p>
       <w:pPr>
         <w:jc w:val="center"/>
       </w:pPr>
-      <w:bookmarkStart w:id="4" w:name="_Toc39331581"/>
+      <w:bookmarkStart w:id="5" w:name="_Toc39573628"/>
       <w:r>
         <w:rPr>
           <w:rStyle w:val="Heading1Char"/>
         </w:rPr>
+        <w:t xml:space="preserve">3.0 </w:t>
+      </w:r>
+      <w:r>
+        <w:rPr>
+          <w:rStyle w:val="Heading1Char"/>
+        </w:rPr>
         <w:t>SCOPE</w:t>
       </w:r>
-      <w:bookmarkEnd w:id="4"/>
+      <w:bookmarkEnd w:id="5"/>
     </w:p>
     <w:p>
       <w:pPr>
         <w:pStyle w:val="Heading2"/>
       </w:pPr>
+      <w:bookmarkStart w:id="6" w:name="_Toc39573629"/>
+      <w:r>
+        <w:t xml:space="preserve">3.1 </w:t>
+      </w:r>
       <w:r>
         <w:t>General</w:t>
       </w:r>
-    </w:p>
-    <w:p>
-      <w:r>
-        <w:t>This section describes what is being tested, such as all the functions of a specific product, its existing</w:t>
-      </w:r>
-    </w:p>
-    <w:p>
-      <w:r>
-        <w:t>interfaces, integration of all functions.</w:t>
+      <w:bookmarkEnd w:id="6"/>
+    </w:p>
+    <w:p>
+      <w:r>
+        <w:t xml:space="preserve">The purpose of this test plan is to achieve our goals that are described within the objectives and tasks. There will be a specific timeframe set to achieve that. This is to ensure that the best possible product is being presented and released to the customers. The testing will be done out as if the person is playing the game for the first time, to make sure that all glitches and errors are removed before releasing it. </w:t>
+      </w:r>
+      <w:r>
+        <w:t>As well</w:t>
+      </w:r>
+      <w:r>
+        <w:t xml:space="preserve"> as that, it’s very important that the customer </w:t>
+      </w:r>
+      <w:proofErr w:type="gramStart"/>
+      <w:r>
+        <w:t>is able to</w:t>
+      </w:r>
+      <w:proofErr w:type="gramEnd"/>
+      <w:r>
+        <w:t xml:space="preserve"> easily navigate through the game and that the game is understandable in general. Therefore, </w:t>
+      </w:r>
+      <w:proofErr w:type="gramStart"/>
+      <w:r>
+        <w:t>all of</w:t>
+      </w:r>
+      <w:proofErr w:type="gramEnd"/>
+      <w:r>
+        <w:t xml:space="preserve"> the buttons and interfaces must be tested along with everything else. </w:t>
       </w:r>
     </w:p>
     <w:p>
       <w:pPr>
         <w:pStyle w:val="Heading2"/>
       </w:pPr>
+      <w:bookmarkStart w:id="7" w:name="_Toc39573630"/>
+      <w:r>
+        <w:t xml:space="preserve">3.2 </w:t>
+      </w:r>
       <w:r>
         <w:t>Tactics</w:t>
       </w:r>
-    </w:p>
-    <w:p>
-      <w:r>
-        <w:t>List here how you will accomplish the items that you have listed in the "Scope" section. For</w:t>
-      </w:r>
-    </w:p>
-    <w:p>
-      <w:r>
-        <w:t>example, if you have mentioned that you will be testing the existing interfaces, what would be the</w:t>
-      </w:r>
-    </w:p>
-    <w:p>
-      <w:r>
-        <w:t>procedures you would follow to notify the key people to represent their respective areas, as well as</w:t>
-      </w:r>
-    </w:p>
-    <w:p>
-      <w:r>
-        <w:t>allotting time in their schedule for assisting you in accomplishing your activity?</w:t>
-      </w:r>
-    </w:p>
-    <w:p/>
+      <w:bookmarkEnd w:id="7"/>
+    </w:p>
+    <w:p>
+      <w:r>
+        <w:t xml:space="preserve">The tasks and objectives will be tested on a scheduled timeframe as mentioned above in the general part of the scope. It will be our priority to make sure that everything is tested efficiently and in a structured approach before releasing it to the public. </w:t>
+      </w:r>
+    </w:p>
     <w:p>
       <w:pPr>
         <w:pStyle w:val="Heading1"/>
         <w:jc w:val="center"/>
       </w:pPr>
-      <w:bookmarkStart w:id="5" w:name="_Toc39331582"/>
+      <w:bookmarkStart w:id="8" w:name="_Toc39573631"/>
+      <w:r>
+        <w:t xml:space="preserve">4.0 </w:t>
+      </w:r>
       <w:r>
         <w:t>Testing Strategy</w:t>
       </w:r>
-      <w:bookmarkEnd w:id="5"/>
-    </w:p>
-    <w:p>
-      <w:r>
-        <w:t>Describe the overall approach to testing. For each major group of features or feature combinations,</w:t>
-      </w:r>
-    </w:p>
-    <w:p>
-      <w:r>
-        <w:t>specify the approach which will ensure that these feature groups are adequately tested. Specify the</w:t>
-      </w:r>
-    </w:p>
-    <w:p>
-      <w:r>
-        <w:t>major activities, techniques, and tools which are used to test the designated groups of features.</w:t>
-      </w:r>
-    </w:p>
-    <w:p>
-      <w:r>
-        <w:t xml:space="preserve">The approach should be described in </w:t>
-      </w:r>
-      <w:proofErr w:type="gramStart"/>
-      <w:r>
-        <w:t>sufficient</w:t>
-      </w:r>
-      <w:proofErr w:type="gramEnd"/>
-      <w:r>
-        <w:t xml:space="preserve"> detail to permit identification of the major testing</w:t>
-      </w:r>
-    </w:p>
-    <w:p>
-      <w:r>
-        <w:t xml:space="preserve">tasks and estimation of the time required to do each one. </w:t>
-      </w:r>
-      <w:bookmarkStart w:id="6" w:name="_GoBack"/>
-      <w:bookmarkEnd w:id="6"/>
-    </w:p>
-    <w:p>
-      <w:bookmarkStart w:id="7" w:name="_Toc39331583"/>
+      <w:bookmarkEnd w:id="8"/>
+    </w:p>
+    <w:p>
+      <w:r>
+        <w:t xml:space="preserve">A testing strategy is vital for a test plan to be successful. Its aim is to provide the way we’re going to approach the test plan and to provide some sort of an outline. As well as that, it’s important for us to have a test strategy so that we follow the timeframe, keep up with the goals, and complete each step as efficiently as possible in order to remove any defects that could appear in the testing phase before releasing the product to the public. </w:t>
+      </w:r>
+    </w:p>
+    <w:p>
+      <w:bookmarkStart w:id="9" w:name="_Toc39573632"/>
       <w:r>
         <w:rPr>
           <w:rStyle w:val="Heading2Char"/>
         </w:rPr>
+        <w:t xml:space="preserve">4.1 </w:t>
+      </w:r>
+      <w:r>
+        <w:rPr>
+          <w:rStyle w:val="Heading2Char"/>
+        </w:rPr>
         <w:t>Unit Testing</w:t>
       </w:r>
-      <w:bookmarkEnd w:id="7"/>
+      <w:bookmarkEnd w:id="9"/>
+    </w:p>
+    <w:p>
+      <w:pPr>
+        <w:rPr>
+          <w:u w:val="single"/>
+        </w:rPr>
+      </w:pPr>
+      <w:r>
+        <w:rPr>
+          <w:u w:val="single"/>
+        </w:rPr>
+        <w:t>Definition:</w:t>
+      </w:r>
     </w:p>
     <w:p>
       <w:r>
         <w:lastRenderedPageBreak/>
+        <w:t>Specify the minimum degree of comprehensiveness desired. Identify the techniques which will be</w:t>
+      </w:r>
+    </w:p>
+    <w:p>
+      <w:r>
+        <w:t>used to judge the comprehensiveness of the testing effort (for example, determining which</w:t>
+      </w:r>
+    </w:p>
+    <w:p>
+      <w:r>
+        <w:t>statements have been executed at least once). Specify any additional completion criteria (for</w:t>
+      </w:r>
+    </w:p>
+    <w:p>
+      <w:r>
+        <w:t>example, error frequency). The techniques to be used to trace requirements should be specified.</w:t>
+      </w:r>
+    </w:p>
+    <w:p>
+      <w:pPr>
+        <w:rPr>
+          <w:lang w:val="en-GB"/>
+        </w:rPr>
+      </w:pPr>
+      <w:r>
+        <w:t>Unit testing is when individual parts/components of a software are tested. A unit is the smallest testable part of any software. It may be an individual program, function or method</w:t>
+      </w:r>
+    </w:p>
+    <w:p>
+      <w:pPr>
+        <w:rPr>
+          <w:u w:val="single"/>
+        </w:rPr>
+      </w:pPr>
+      <w:r>
+        <w:rPr>
+          <w:u w:val="single"/>
+        </w:rPr>
+        <w:t>Participants:</w:t>
+      </w:r>
+    </w:p>
+    <w:p>
+      <w:r>
+        <w:t>List the names of individuals/departments who would be responsible for Unit Testing.</w:t>
+      </w:r>
+    </w:p>
+    <w:p>
+      <w:pPr>
+        <w:rPr>
+          <w:u w:val="single"/>
+        </w:rPr>
+      </w:pPr>
+      <w:r>
+        <w:rPr>
+          <w:u w:val="single"/>
+        </w:rPr>
+        <w:t>Methodology:</w:t>
+      </w:r>
+    </w:p>
+    <w:p>
+      <w:r>
+        <w:t>Describe how unit testing will be conducted, including a description of tests to be carried out. Who</w:t>
+      </w:r>
+    </w:p>
+    <w:p>
+      <w:r>
+        <w:t>will write the test scripts for the unit testing, what would be the sequence of events of Unit Testing</w:t>
+      </w:r>
+    </w:p>
+    <w:p>
+      <w:r>
+        <w:t>and how will the testing activity take place?</w:t>
+      </w:r>
+    </w:p>
+    <w:p>
+      <w:bookmarkStart w:id="10" w:name="_Toc39573633"/>
+      <w:r>
+        <w:rPr>
+          <w:rStyle w:val="Heading2Char"/>
+        </w:rPr>
+        <w:t xml:space="preserve">4.2 </w:t>
+      </w:r>
+      <w:r>
+        <w:rPr>
+          <w:rStyle w:val="Heading2Char"/>
+        </w:rPr>
+        <w:t>System and Integration Testing</w:t>
+      </w:r>
+      <w:bookmarkEnd w:id="10"/>
+    </w:p>
+    <w:p>
+      <w:pPr>
+        <w:rPr>
+          <w:u w:val="single"/>
+        </w:rPr>
+      </w:pPr>
+      <w:r>
+        <w:rPr>
+          <w:u w:val="single"/>
+        </w:rPr>
         <w:t>Definition:</w:t>
       </w:r>
     </w:p>
     <w:p>
       <w:r>
-        <w:t>Specify the minimum degree of comprehensiveness desired. Identify the techniques which will be</w:t>
-      </w:r>
-    </w:p>
-    <w:p>
-      <w:r>
-        <w:t>used to judge the comprehensiveness of the testing effort (for example, determining which</w:t>
-      </w:r>
-    </w:p>
-    <w:p>
-      <w:r>
-        <w:t>statements have been executed at least once). Specify any additional completion criteria (for</w:t>
-      </w:r>
-    </w:p>
-    <w:p>
-      <w:r>
-        <w:t>example, error frequency). The techniques to be used to trace requirements should be specified.</w:t>
-      </w:r>
-    </w:p>
-    <w:p>
-      <w:r>
+        <w:t>List what is your understanding of System and Integration Testing for your project.</w:t>
+      </w:r>
+    </w:p>
+    <w:p>
+      <w:pPr>
+        <w:rPr>
+          <w:u w:val="single"/>
+        </w:rPr>
+      </w:pPr>
+      <w:r>
+        <w:rPr>
+          <w:u w:val="single"/>
+        </w:rPr>
         <w:t>Participants:</w:t>
       </w:r>
     </w:p>
     <w:p>
       <w:r>
-        <w:t>List the names of individuals/departments who would be responsible for Unit Testing.</w:t>
-      </w:r>
-    </w:p>
-    <w:p>
-      <w:r>
-        <w:t>Methodology:</w:t>
-      </w:r>
-    </w:p>
-    <w:p>
-      <w:r>
-        <w:t>Describe how unit testing will be conducted, including a description of tests to be carried out. Who</w:t>
-      </w:r>
-    </w:p>
-    <w:p>
-      <w:r>
-        <w:t>will write the test scripts for the unit testing, what would be the sequence of events of Unit Testing</w:t>
-      </w:r>
-    </w:p>
-    <w:p>
-      <w:r>
-        <w:t>and how will the testing activity take place?</w:t>
-      </w:r>
-    </w:p>
-    <w:p>
-      <w:bookmarkStart w:id="8" w:name="_Toc39331584"/>
-      <w:r>
-        <w:rPr>
-          <w:rStyle w:val="Heading2Char"/>
-        </w:rPr>
-        <w:t>System and Integration Testing</w:t>
-      </w:r>
-      <w:bookmarkEnd w:id="8"/>
-    </w:p>
-    <w:p>
-      <w:r>
-        <w:t>Definition:</w:t>
-      </w:r>
-    </w:p>
-    <w:p>
-      <w:r>
-        <w:t>List what is your understanding of System and Integration Testing for your project.</w:t>
-      </w:r>
-    </w:p>
-    <w:p>
-      <w:r>
-        <w:t>Participants:</w:t>
-      </w:r>
-    </w:p>
-    <w:p>
-      <w:r>
         <w:t>Who will be conducting System and Integration Testing on your project? List the individuals that will</w:t>
       </w:r>
     </w:p>
@@ -1942,7 +2960,15 @@
       </w:r>
     </w:p>
     <w:p>
-      <w:r>
+      <w:pPr>
+        <w:rPr>
+          <w:u w:val="single"/>
+        </w:rPr>
+      </w:pPr>
+      <w:r>
+        <w:rPr>
+          <w:u w:val="single"/>
+        </w:rPr>
         <w:t>Methodology:</w:t>
       </w:r>
     </w:p>
@@ -1965,14 +2991,25 @@
       <w:pPr>
         <w:pStyle w:val="Heading2"/>
       </w:pPr>
-      <w:bookmarkStart w:id="9" w:name="_Toc39331585"/>
+      <w:bookmarkStart w:id="11" w:name="_Toc39573634"/>
+      <w:r>
+        <w:t xml:space="preserve">4.3 </w:t>
+      </w:r>
       <w:r>
         <w:t>Performance and Stress Testing</w:t>
       </w:r>
-      <w:bookmarkEnd w:id="9"/>
-    </w:p>
-    <w:p>
-      <w:r>
+      <w:bookmarkEnd w:id="11"/>
+    </w:p>
+    <w:p>
+      <w:pPr>
+        <w:rPr>
+          <w:u w:val="single"/>
+        </w:rPr>
+      </w:pPr>
+      <w:r>
+        <w:rPr>
+          <w:u w:val="single"/>
+        </w:rPr>
         <w:t>Definition:</w:t>
       </w:r>
     </w:p>
@@ -1982,7 +3019,15 @@
       </w:r>
     </w:p>
     <w:p>
-      <w:r>
+      <w:pPr>
+        <w:rPr>
+          <w:u w:val="single"/>
+        </w:rPr>
+      </w:pPr>
+      <w:r>
+        <w:rPr>
+          <w:u w:val="single"/>
+        </w:rPr>
         <w:t>Participants:</w:t>
       </w:r>
     </w:p>
@@ -1997,7 +3042,15 @@
       </w:r>
     </w:p>
     <w:p>
-      <w:r>
+      <w:pPr>
+        <w:rPr>
+          <w:u w:val="single"/>
+        </w:rPr>
+      </w:pPr>
+      <w:r>
+        <w:rPr>
+          <w:u w:val="single"/>
+        </w:rPr>
         <w:t>Methodology:</w:t>
       </w:r>
     </w:p>
@@ -2013,6 +3066,7 @@
     </w:p>
     <w:p>
       <w:r>
+        <w:lastRenderedPageBreak/>
         <w:t xml:space="preserve">Performance &amp; Stress Testing, and how will the testing activity take place? </w:t>
       </w:r>
     </w:p>
@@ -2020,15 +3074,25 @@
       <w:pPr>
         <w:pStyle w:val="Heading2"/>
       </w:pPr>
-      <w:bookmarkStart w:id="10" w:name="_Toc39331586"/>
-      <w:r>
-        <w:lastRenderedPageBreak/>
+      <w:bookmarkStart w:id="12" w:name="_Toc39573635"/>
+      <w:r>
+        <w:t xml:space="preserve">4.4 </w:t>
+      </w:r>
+      <w:r>
         <w:t>User Acceptance Testing</w:t>
       </w:r>
-      <w:bookmarkEnd w:id="10"/>
-    </w:p>
-    <w:p>
-      <w:r>
+      <w:bookmarkEnd w:id="12"/>
+    </w:p>
+    <w:p>
+      <w:pPr>
+        <w:rPr>
+          <w:u w:val="single"/>
+        </w:rPr>
+      </w:pPr>
+      <w:r>
+        <w:rPr>
+          <w:u w:val="single"/>
+        </w:rPr>
         <w:t>Definition:</w:t>
       </w:r>
     </w:p>
@@ -2043,7 +3107,15 @@
       </w:r>
     </w:p>
     <w:p>
-      <w:r>
+      <w:pPr>
+        <w:rPr>
+          <w:u w:val="single"/>
+        </w:rPr>
+      </w:pPr>
+      <w:r>
+        <w:rPr>
+          <w:u w:val="single"/>
+        </w:rPr>
         <w:t>Participants:</w:t>
       </w:r>
     </w:p>
@@ -2053,7 +3125,15 @@
       </w:r>
     </w:p>
     <w:p>
-      <w:r>
+      <w:pPr>
+        <w:rPr>
+          <w:u w:val="single"/>
+        </w:rPr>
+      </w:pPr>
+      <w:r>
+        <w:rPr>
+          <w:u w:val="single"/>
+        </w:rPr>
         <w:t>Methodology:</w:t>
       </w:r>
     </w:p>
@@ -2073,72 +3153,101 @@
       </w:r>
     </w:p>
     <w:p>
+      <w:bookmarkStart w:id="13" w:name="_Toc39573636"/>
+      <w:r>
+        <w:rPr>
+          <w:rStyle w:val="Heading2Char"/>
+        </w:rPr>
+        <w:t xml:space="preserve">4.5 </w:t>
+      </w:r>
+      <w:r>
+        <w:rPr>
+          <w:rStyle w:val="Heading2Char"/>
+        </w:rPr>
+        <w:t>Automated Regression Testing</w:t>
+      </w:r>
+      <w:bookmarkEnd w:id="13"/>
+    </w:p>
+    <w:p>
       <w:pPr>
         <w:rPr>
+          <w:u w:val="single"/>
+        </w:rPr>
+      </w:pPr>
+      <w:r>
+        <w:rPr>
+          <w:u w:val="single"/>
+        </w:rPr>
+        <w:t>Definition:</w:t>
+      </w:r>
+    </w:p>
+    <w:p>
+      <w:r>
+        <w:t>Regression testing is the selective retesting of a system or component to verify that modifications</w:t>
+      </w:r>
+    </w:p>
+    <w:p>
+      <w:r>
+        <w:t>have not caused unintended effects and that the system or component still works as specified in the</w:t>
+      </w:r>
+    </w:p>
+    <w:p>
+      <w:r>
+        <w:t>requirements.</w:t>
+      </w:r>
+    </w:p>
+    <w:p>
+      <w:pPr>
+        <w:rPr>
+          <w:u w:val="single"/>
+        </w:rPr>
+      </w:pPr>
+      <w:r>
+        <w:rPr>
+          <w:u w:val="single"/>
+        </w:rPr>
+        <w:t>Participants:</w:t>
+      </w:r>
+    </w:p>
+    <w:p>
+      <w:pPr>
+        <w:rPr>
+          <w:u w:val="single"/>
+        </w:rPr>
+      </w:pPr>
+      <w:r>
+        <w:rPr>
+          <w:u w:val="single"/>
+        </w:rPr>
+        <w:t>Methodology:</w:t>
+      </w:r>
+    </w:p>
+    <w:p>
+      <w:bookmarkStart w:id="14" w:name="_Toc39573637"/>
+      <w:r>
+        <w:rPr>
           <w:rStyle w:val="Heading2Char"/>
         </w:rPr>
+        <w:t xml:space="preserve">4.6 </w:t>
+      </w:r>
+      <w:r>
+        <w:rPr>
+          <w:rStyle w:val="Heading2Char"/>
+        </w:rPr>
+        <w:t>Beta Testing Participants:</w:t>
+      </w:r>
+      <w:bookmarkEnd w:id="14"/>
+    </w:p>
+    <w:p>
+      <w:pPr>
+        <w:rPr>
+          <w:u w:val="single"/>
+        </w:rPr>
       </w:pPr>
-      <w:bookmarkStart w:id="11" w:name="_Toc39331587"/>
-      <w:r>
-        <w:rPr>
-          <w:rStyle w:val="Heading2Char"/>
-        </w:rPr>
-        <w:t>Batch Testing</w:t>
-      </w:r>
-      <w:bookmarkEnd w:id="11"/>
-    </w:p>
-    <w:p>
-      <w:bookmarkStart w:id="12" w:name="_Toc39331588"/>
-      <w:r>
-        <w:rPr>
-          <w:rStyle w:val="Heading2Char"/>
-        </w:rPr>
-        <w:t>Automated Regression Testing</w:t>
-      </w:r>
-      <w:bookmarkEnd w:id="12"/>
-    </w:p>
-    <w:p>
-      <w:r>
-        <w:t>Definition:</w:t>
-      </w:r>
-    </w:p>
-    <w:p>
-      <w:r>
-        <w:t>Regression testing is the selective retesting of a system or component to verify that modifications</w:t>
-      </w:r>
-    </w:p>
-    <w:p>
-      <w:r>
-        <w:t>have not caused unintended effects and that the system or component still works as specified in the</w:t>
-      </w:r>
-    </w:p>
-    <w:p>
-      <w:r>
-        <w:t>requirements.</w:t>
-      </w:r>
-    </w:p>
-    <w:p>
-      <w:r>
-        <w:t>Participants:</w:t>
-      </w:r>
-    </w:p>
-    <w:p>
-      <w:r>
-        <w:t>Methodology:</w:t>
-      </w:r>
-    </w:p>
-    <w:p>
-      <w:bookmarkStart w:id="13" w:name="_Toc39331589"/>
-      <w:r>
-        <w:rPr>
-          <w:rStyle w:val="Heading2Char"/>
-        </w:rPr>
-        <w:t>Beta Testing Participants:</w:t>
-      </w:r>
-      <w:bookmarkEnd w:id="13"/>
-    </w:p>
-    <w:p>
-      <w:r>
+      <w:r>
+        <w:rPr>
+          <w:u w:val="single"/>
+        </w:rPr>
         <w:t>Methodology:</w:t>
       </w:r>
     </w:p>
@@ -2146,14 +3255,20 @@
       <w:pPr>
         <w:jc w:val="center"/>
       </w:pPr>
-      <w:bookmarkStart w:id="14" w:name="_Toc39331590"/>
+      <w:bookmarkStart w:id="15" w:name="_Toc39573638"/>
       <w:r>
         <w:rPr>
           <w:rStyle w:val="Heading1Char"/>
         </w:rPr>
+        <w:t xml:space="preserve">5.0 </w:t>
+      </w:r>
+      <w:r>
+        <w:rPr>
+          <w:rStyle w:val="Heading1Char"/>
+        </w:rPr>
         <w:t>Test Schedule</w:t>
       </w:r>
-      <w:bookmarkEnd w:id="14"/>
+      <w:bookmarkEnd w:id="15"/>
     </w:p>
     <w:p>
       <w:r>
@@ -2184,19 +3299,33 @@
       <w:pPr>
         <w:jc w:val="center"/>
       </w:pPr>
-      <w:bookmarkStart w:id="15" w:name="_Toc39331591"/>
+      <w:bookmarkStart w:id="16" w:name="_Toc39573639"/>
       <w:r>
         <w:rPr>
           <w:rStyle w:val="Heading1Char"/>
         </w:rPr>
+        <w:t xml:space="preserve">6.0 </w:t>
+      </w:r>
+      <w:r>
+        <w:rPr>
+          <w:rStyle w:val="Heading1Char"/>
+        </w:rPr>
         <w:t>Control Procedures</w:t>
       </w:r>
-      <w:bookmarkEnd w:id="15"/>
-    </w:p>
-    <w:p>
+      <w:bookmarkEnd w:id="16"/>
+    </w:p>
+    <w:p>
+      <w:pPr>
+        <w:pStyle w:val="Heading2"/>
+      </w:pPr>
+      <w:bookmarkStart w:id="17" w:name="_Toc39573640"/>
+      <w:r>
+        <w:t xml:space="preserve">6.1 </w:t>
+      </w:r>
       <w:r>
         <w:t>Problem Reporting</w:t>
       </w:r>
+      <w:bookmarkEnd w:id="17"/>
     </w:p>
     <w:p>
       <w:r>
@@ -2210,14 +3339,22 @@
     </w:p>
     <w:p>
       <w:r>
+        <w:t>event you are using an automated incident logging system, write those procedures in this section.</w:t>
+      </w:r>
+    </w:p>
+    <w:p>
+      <w:pPr>
+        <w:pStyle w:val="Heading2"/>
+      </w:pPr>
+      <w:bookmarkStart w:id="18" w:name="_Toc39573641"/>
+      <w:r>
         <w:lastRenderedPageBreak/>
-        <w:t>event you are using an automated incident logging system, write those procedures in this section.</w:t>
-      </w:r>
-    </w:p>
-    <w:p>
+        <w:t xml:space="preserve">6.2 </w:t>
+      </w:r>
       <w:r>
         <w:t>Change Requests</w:t>
       </w:r>
+      <w:bookmarkEnd w:id="18"/>
     </w:p>
     <w:p>
       <w:r>
@@ -2238,11 +3375,17 @@
       <w:pPr>
         <w:jc w:val="center"/>
       </w:pPr>
-      <w:bookmarkStart w:id="16" w:name="_Toc39331592"/>
+      <w:bookmarkStart w:id="19" w:name="_Toc39573642"/>
       <w:r>
         <w:rPr>
           <w:rStyle w:val="Heading1Char"/>
         </w:rPr>
+        <w:t xml:space="preserve">7.0 </w:t>
+      </w:r>
+      <w:r>
+        <w:rPr>
+          <w:rStyle w:val="Heading1Char"/>
+        </w:rPr>
         <w:t xml:space="preserve">Features </w:t>
       </w:r>
       <w:r>
@@ -2257,7 +3400,7 @@
         </w:rPr>
         <w:t>o Be Tested</w:t>
       </w:r>
-      <w:bookmarkEnd w:id="16"/>
+      <w:bookmarkEnd w:id="19"/>
     </w:p>
     <w:p>
       <w:r>
@@ -2269,7 +3412,10 @@
         <w:pStyle w:val="Heading1"/>
         <w:jc w:val="center"/>
       </w:pPr>
-      <w:bookmarkStart w:id="17" w:name="_Toc39331593"/>
+      <w:bookmarkStart w:id="20" w:name="_Toc39573643"/>
+      <w:r>
+        <w:t xml:space="preserve">8.0 </w:t>
+      </w:r>
       <w:r>
         <w:t xml:space="preserve">Features Not </w:t>
       </w:r>
@@ -2279,7 +3425,7 @@
       <w:r>
         <w:t xml:space="preserve"> Be Tested</w:t>
       </w:r>
-      <w:bookmarkEnd w:id="17"/>
+      <w:bookmarkEnd w:id="20"/>
     </w:p>
     <w:p>
       <w:r>
@@ -2295,11 +3441,17 @@
       <w:pPr>
         <w:jc w:val="center"/>
       </w:pPr>
-      <w:bookmarkStart w:id="18" w:name="_Toc39331594"/>
+      <w:bookmarkStart w:id="21" w:name="_Toc39573644"/>
       <w:r>
         <w:rPr>
           <w:rStyle w:val="Heading1Char"/>
         </w:rPr>
+        <w:t xml:space="preserve">9.0 </w:t>
+      </w:r>
+      <w:r>
+        <w:rPr>
+          <w:rStyle w:val="Heading1Char"/>
+        </w:rPr>
         <w:t>R</w:t>
       </w:r>
       <w:r>
@@ -2332,7 +3484,7 @@
         </w:rPr>
         <w:t>esponsibilities</w:t>
       </w:r>
-      <w:bookmarkEnd w:id="18"/>
+      <w:bookmarkEnd w:id="21"/>
     </w:p>
     <w:p>
       <w:r>
@@ -2363,14 +3515,20 @@
       <w:pPr>
         <w:jc w:val="center"/>
       </w:pPr>
-      <w:bookmarkStart w:id="19" w:name="_Toc39331595"/>
+      <w:bookmarkStart w:id="22" w:name="_Toc39573645"/>
       <w:r>
         <w:rPr>
           <w:rStyle w:val="Heading1Char"/>
         </w:rPr>
+        <w:t xml:space="preserve">10.0 </w:t>
+      </w:r>
+      <w:r>
+        <w:rPr>
+          <w:rStyle w:val="Heading1Char"/>
+        </w:rPr>
         <w:t>Schedules</w:t>
       </w:r>
-      <w:bookmarkEnd w:id="19"/>
+      <w:bookmarkEnd w:id="22"/>
     </w:p>
     <w:p>
       <w:r>
@@ -2401,11 +3559,17 @@
       <w:pPr>
         <w:jc w:val="center"/>
       </w:pPr>
-      <w:bookmarkStart w:id="20" w:name="_Toc39331596"/>
+      <w:bookmarkStart w:id="23" w:name="_Toc39573646"/>
       <w:r>
         <w:rPr>
           <w:rStyle w:val="Heading1Char"/>
         </w:rPr>
+        <w:t xml:space="preserve">11.0 </w:t>
+      </w:r>
+      <w:r>
+        <w:rPr>
+          <w:rStyle w:val="Heading1Char"/>
+        </w:rPr>
         <w:t>R</w:t>
       </w:r>
       <w:r>
@@ -2426,7 +3590,7 @@
         </w:rPr>
         <w:t>ssumptions</w:t>
       </w:r>
-      <w:bookmarkEnd w:id="20"/>
+      <w:bookmarkEnd w:id="23"/>
     </w:p>
     <w:p>
       <w:r>
@@ -2447,24 +3611,56 @@
       <w:pPr>
         <w:jc w:val="center"/>
       </w:pPr>
-      <w:bookmarkStart w:id="21" w:name="_Toc39331597"/>
+      <w:bookmarkStart w:id="24" w:name="_Toc39573647"/>
       <w:r>
         <w:rPr>
           <w:rStyle w:val="Heading1Char"/>
         </w:rPr>
+        <w:t xml:space="preserve">12.0 </w:t>
+      </w:r>
+      <w:r>
+        <w:rPr>
+          <w:rStyle w:val="Heading1Char"/>
+        </w:rPr>
         <w:t>Tools</w:t>
       </w:r>
-      <w:bookmarkEnd w:id="21"/>
+      <w:bookmarkEnd w:id="24"/>
     </w:p>
     <w:p>
       <w:r>
         <w:t>List the Automation tools you are going to use. List also the Bug tracking tool here.</w:t>
       </w:r>
+    </w:p>
+    <w:p>
+      <w:pPr>
+        <w:pStyle w:val="Heading1"/>
+        <w:jc w:val="center"/>
+      </w:pPr>
+      <w:bookmarkStart w:id="25" w:name="_Toc39573648"/>
+      <w:r>
+        <w:t xml:space="preserve">13.0 </w:t>
+      </w:r>
+      <w:r>
+        <w:t>References</w:t>
+      </w:r>
+      <w:bookmarkEnd w:id="25"/>
+    </w:p>
+    <w:p>
+      <w:hyperlink r:id="rId7" w:history="1">
+        <w:r>
+          <w:rPr>
+            <w:rStyle w:val="Hyperlink"/>
+          </w:rPr>
+          <w:t>http://softwaretestingfundamentals.com/unit-testing/</w:t>
+        </w:r>
+      </w:hyperlink>
     </w:p>
     <w:sectPr>
       <w:pgSz w:w="11906" w:h="16838"/>
       <w:pgMar w:top="1440" w:right="1440" w:bottom="1440" w:left="1440" w:header="708" w:footer="708" w:gutter="0"/>
+      <w:pgNumType w:start="0"/>
       <w:cols w:space="708"/>
+      <w:titlePg/>
       <w:docGrid w:linePitch="360"/>
     </w:sectPr>
   </w:body>
@@ -3017,6 +4213,31 @@
       <w:u w:val="single"/>
     </w:rPr>
   </w:style>
+  <w:style w:type="paragraph" w:styleId="NoSpacing">
+    <w:name w:val="No Spacing"/>
+    <w:link w:val="NoSpacingChar"/>
+    <w:uiPriority w:val="1"/>
+    <w:qFormat/>
+    <w:rsid w:val="00B55986"/>
+    <w:pPr>
+      <w:spacing w:after="0" w:line="240" w:lineRule="auto"/>
+    </w:pPr>
+    <w:rPr>
+      <w:rFonts w:eastAsiaTheme="minorEastAsia"/>
+      <w:lang w:val="en-US"/>
+    </w:rPr>
+  </w:style>
+  <w:style w:type="character" w:customStyle="1" w:styleId="NoSpacingChar">
+    <w:name w:val="No Spacing Char"/>
+    <w:basedOn w:val="DefaultParagraphFont"/>
+    <w:link w:val="NoSpacing"/>
+    <w:uiPriority w:val="1"/>
+    <w:rsid w:val="00B55986"/>
+    <w:rPr>
+      <w:rFonts w:eastAsiaTheme="minorEastAsia"/>
+      <w:lang w:val="en-US"/>
+    </w:rPr>
+  </w:style>
 </w:styles>
 </file>
 
@@ -3313,4 +4534,24 @@
     </a:ext>
   </a:extLst>
 </a:theme>
+</file>
+
+<file path=customXml/item1.xml><?xml version="1.0" encoding="utf-8"?>
+<CoverPageProperties xmlns="http://schemas.microsoft.com/office/2006/coverPageProps">
+  <PublishDate/>
+  <Abstract>Judita Kasiliauskaite
+G00348535</Abstract>
+  <CompanyAddress/>
+  <CompanyPhone/>
+  <CompanyFax/>
+  <CompanyEmail/>
+</CoverPageProperties>
+</file>
+
+<file path=customXml/itemProps1.xml><?xml version="1.0" encoding="utf-8"?>
+<ds:datastoreItem xmlns:ds="http://schemas.openxmlformats.org/officeDocument/2006/customXml" ds:itemID="{55AF091B-3C7A-41E3-B477-F2FDAA23CFDA}">
+  <ds:schemaRefs>
+    <ds:schemaRef ds:uri="http://schemas.microsoft.com/office/2006/coverPageProps"/>
+  </ds:schemaRefs>
+</ds:datastoreItem>
 </file>
--- a/SoftwareTestPlan.docx
+++ b/SoftwareTestPlan.docx
@@ -230,7 +230,7 @@
                                 <a:avLst/>
                               </a:prstGeom>
                               <a:blipFill>
-                                <a:blip r:embed="rId5"/>
+                                <a:blip r:embed="rId6"/>
                                 <a:stretch>
                                   <a:fillRect r="-7574"/>
                                 </a:stretch>
@@ -276,13 +276,13 @@
               </mc:Choice>
               <mc:Fallback>
                 <w:pict>
-                  <v:group w14:anchorId="62EC2810" id="Group 149" o:spid="_x0000_s1026" style="position:absolute;margin-left:0;margin-top:0;width:8in;height:95.7pt;z-index:251662336;mso-width-percent:941;mso-height-percent:121;mso-top-percent:23;mso-position-horizontal:center;mso-position-horizontal-relative:page;mso-position-vertical-relative:page;mso-width-percent:941;mso-height-percent:121;mso-top-percent:23" coordorigin="" coordsize="73152,12161" o:gfxdata="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">
+                  <v:group w14:anchorId="5C1CC449" id="Group 149" o:spid="_x0000_s1026" style="position:absolute;margin-left:0;margin-top:0;width:8in;height:95.7pt;z-index:251662336;mso-width-percent:941;mso-height-percent:121;mso-top-percent:23;mso-position-horizontal:center;mso-position-horizontal-relative:page;mso-position-vertical-relative:page;mso-width-percent:941;mso-height-percent:121;mso-top-percent:23" coordorigin="" coordsize="73152,12161" o:gfxdata="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">
                     <v:shape id="Rectangle 51" o:spid="_x0000_s1027" style="position:absolute;width:73152;height:11303;visibility:visible;mso-wrap-style:square;v-text-anchor:middle" coordsize="7312660,1129665" o:gfxdata="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" path="m,l7312660,r,1129665l3619500,733425,,1091565,,xe" fillcolor="#4472c4 [3204]" stroked="f" strokeweight="1pt">
                       <v:stroke joinstyle="miter"/>
                       <v:path arrowok="t" o:connecttype="custom" o:connectlocs="0,0;7315200,0;7315200,1130373;3620757,733885;0,1092249;0,0" o:connectangles="0,0,0,0,0,0"/>
                     </v:shape>
                     <v:rect id="Rectangle 151" o:spid="_x0000_s1028" style="position:absolute;width:73152;height:12161;visibility:visible;mso-wrap-style:square;v-text-anchor:middle" o:gfxdata="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" stroked="f" strokeweight="1pt">
-                      <v:fill r:id="rId6" o:title="" recolor="t" rotate="t" type="frame"/>
+                      <v:fill r:id="rId7" o:title="" recolor="t" rotate="t" type="frame"/>
                     </v:rect>
                     <w10:wrap anchorx="page" anchory="page"/>
                   </v:group>
@@ -838,7 +838,7 @@
           <w:r>
             <w:fldChar w:fldCharType="separate"/>
           </w:r>
-          <w:hyperlink w:anchor="_Toc39573624" w:history="1">
+          <w:hyperlink w:anchor="_Toc39589806" w:history="1">
             <w:r>
               <w:rPr>
                 <w:rStyle w:val="Hyperlink"/>
@@ -865,7 +865,7 @@
                 <w:noProof/>
                 <w:webHidden/>
               </w:rPr>
-              <w:instrText xml:space="preserve"> PAGEREF _Toc39573624 \h </w:instrText>
+              <w:instrText xml:space="preserve"> PAGEREF _Toc39589806 \h </w:instrText>
             </w:r>
             <w:r>
               <w:rPr>
@@ -908,7 +908,7 @@
               <w:lang w:eastAsia="en-IE"/>
             </w:rPr>
           </w:pPr>
-          <w:hyperlink w:anchor="_Toc39573625" w:history="1">
+          <w:hyperlink w:anchor="_Toc39589807" w:history="1">
             <w:r>
               <w:rPr>
                 <w:rStyle w:val="Hyperlink"/>
@@ -935,7 +935,7 @@
                 <w:noProof/>
                 <w:webHidden/>
               </w:rPr>
-              <w:instrText xml:space="preserve"> PAGEREF _Toc39573625 \h </w:instrText>
+              <w:instrText xml:space="preserve"> PAGEREF _Toc39589807 \h </w:instrText>
             </w:r>
             <w:r>
               <w:rPr>
@@ -978,7 +978,7 @@
               <w:lang w:eastAsia="en-IE"/>
             </w:rPr>
           </w:pPr>
-          <w:hyperlink w:anchor="_Toc39573626" w:history="1">
+          <w:hyperlink w:anchor="_Toc39589808" w:history="1">
             <w:r>
               <w:rPr>
                 <w:rStyle w:val="Hyperlink"/>
@@ -1005,7 +1005,7 @@
                 <w:noProof/>
                 <w:webHidden/>
               </w:rPr>
-              <w:instrText xml:space="preserve"> PAGEREF _Toc39573626 \h </w:instrText>
+              <w:instrText xml:space="preserve"> PAGEREF _Toc39589808 \h </w:instrText>
             </w:r>
             <w:r>
               <w:rPr>
@@ -1048,7 +1048,7 @@
               <w:lang w:eastAsia="en-IE"/>
             </w:rPr>
           </w:pPr>
-          <w:hyperlink w:anchor="_Toc39573627" w:history="1">
+          <w:hyperlink w:anchor="_Toc39589809" w:history="1">
             <w:r>
               <w:rPr>
                 <w:rStyle w:val="Hyperlink"/>
@@ -1075,7 +1075,7 @@
                 <w:noProof/>
                 <w:webHidden/>
               </w:rPr>
-              <w:instrText xml:space="preserve"> PAGEREF _Toc39573627 \h </w:instrText>
+              <w:instrText xml:space="preserve"> PAGEREF _Toc39589809 \h </w:instrText>
             </w:r>
             <w:r>
               <w:rPr>
@@ -1118,7 +1118,7 @@
               <w:lang w:eastAsia="en-IE"/>
             </w:rPr>
           </w:pPr>
-          <w:hyperlink w:anchor="_Toc39573628" w:history="1">
+          <w:hyperlink w:anchor="_Toc39589810" w:history="1">
             <w:r>
               <w:rPr>
                 <w:rStyle w:val="Hyperlink"/>
@@ -1145,7 +1145,7 @@
                 <w:noProof/>
                 <w:webHidden/>
               </w:rPr>
-              <w:instrText xml:space="preserve"> PAGEREF _Toc39573628 \h </w:instrText>
+              <w:instrText xml:space="preserve"> PAGEREF _Toc39589810 \h </w:instrText>
             </w:r>
             <w:r>
               <w:rPr>
@@ -1188,7 +1188,7 @@
               <w:lang w:eastAsia="en-IE"/>
             </w:rPr>
           </w:pPr>
-          <w:hyperlink w:anchor="_Toc39573629" w:history="1">
+          <w:hyperlink w:anchor="_Toc39589811" w:history="1">
             <w:r>
               <w:rPr>
                 <w:rStyle w:val="Hyperlink"/>
@@ -1215,7 +1215,7 @@
                 <w:noProof/>
                 <w:webHidden/>
               </w:rPr>
-              <w:instrText xml:space="preserve"> PAGEREF _Toc39573629 \h </w:instrText>
+              <w:instrText xml:space="preserve"> PAGEREF _Toc39589811 \h </w:instrText>
             </w:r>
             <w:r>
               <w:rPr>
@@ -1258,7 +1258,7 @@
               <w:lang w:eastAsia="en-IE"/>
             </w:rPr>
           </w:pPr>
-          <w:hyperlink w:anchor="_Toc39573630" w:history="1">
+          <w:hyperlink w:anchor="_Toc39589812" w:history="1">
             <w:r>
               <w:rPr>
                 <w:rStyle w:val="Hyperlink"/>
@@ -1285,7 +1285,7 @@
                 <w:noProof/>
                 <w:webHidden/>
               </w:rPr>
-              <w:instrText xml:space="preserve"> PAGEREF _Toc39573630 \h </w:instrText>
+              <w:instrText xml:space="preserve"> PAGEREF _Toc39589812 \h </w:instrText>
             </w:r>
             <w:r>
               <w:rPr>
@@ -1305,7 +1305,7 @@
                 <w:noProof/>
                 <w:webHidden/>
               </w:rPr>
-              <w:t>2</w:t>
+              <w:t>3</w:t>
             </w:r>
             <w:r>
               <w:rPr>
@@ -1328,7 +1328,7 @@
               <w:lang w:eastAsia="en-IE"/>
             </w:rPr>
           </w:pPr>
-          <w:hyperlink w:anchor="_Toc39573631" w:history="1">
+          <w:hyperlink w:anchor="_Toc39589813" w:history="1">
             <w:r>
               <w:rPr>
                 <w:rStyle w:val="Hyperlink"/>
@@ -1355,7 +1355,7 @@
                 <w:noProof/>
                 <w:webHidden/>
               </w:rPr>
-              <w:instrText xml:space="preserve"> PAGEREF _Toc39573631 \h </w:instrText>
+              <w:instrText xml:space="preserve"> PAGEREF _Toc39589813 \h </w:instrText>
             </w:r>
             <w:r>
               <w:rPr>
@@ -1375,7 +1375,7 @@
                 <w:noProof/>
                 <w:webHidden/>
               </w:rPr>
-              <w:t>2</w:t>
+              <w:t>3</w:t>
             </w:r>
             <w:r>
               <w:rPr>
@@ -1398,7 +1398,7 @@
               <w:lang w:eastAsia="en-IE"/>
             </w:rPr>
           </w:pPr>
-          <w:hyperlink w:anchor="_Toc39573632" w:history="1">
+          <w:hyperlink w:anchor="_Toc39589814" w:history="1">
             <w:r>
               <w:rPr>
                 <w:rStyle w:val="Hyperlink"/>
@@ -1425,7 +1425,7 @@
                 <w:noProof/>
                 <w:webHidden/>
               </w:rPr>
-              <w:instrText xml:space="preserve"> PAGEREF _Toc39573632 \h </w:instrText>
+              <w:instrText xml:space="preserve"> PAGEREF _Toc39589814 \h </w:instrText>
             </w:r>
             <w:r>
               <w:rPr>
@@ -1445,7 +1445,7 @@
                 <w:noProof/>
                 <w:webHidden/>
               </w:rPr>
-              <w:t>2</w:t>
+              <w:t>3</w:t>
             </w:r>
             <w:r>
               <w:rPr>
@@ -1468,13 +1468,13 @@
               <w:lang w:eastAsia="en-IE"/>
             </w:rPr>
           </w:pPr>
-          <w:hyperlink w:anchor="_Toc39573633" w:history="1">
+          <w:hyperlink w:anchor="_Toc39589815" w:history="1">
             <w:r>
               <w:rPr>
                 <w:rStyle w:val="Hyperlink"/>
                 <w:noProof/>
               </w:rPr>
-              <w:t>4.2 System and Integration Testing</w:t>
+              <w:t>4.2 System Integration Testing</w:t>
             </w:r>
             <w:r>
               <w:rPr>
@@ -1495,7 +1495,7 @@
                 <w:noProof/>
                 <w:webHidden/>
               </w:rPr>
-              <w:instrText xml:space="preserve"> PAGEREF _Toc39573633 \h </w:instrText>
+              <w:instrText xml:space="preserve"> PAGEREF _Toc39589815 \h </w:instrText>
             </w:r>
             <w:r>
               <w:rPr>
@@ -1538,7 +1538,7 @@
               <w:lang w:eastAsia="en-IE"/>
             </w:rPr>
           </w:pPr>
-          <w:hyperlink w:anchor="_Toc39573634" w:history="1">
+          <w:hyperlink w:anchor="_Toc39589816" w:history="1">
             <w:r>
               <w:rPr>
                 <w:rStyle w:val="Hyperlink"/>
@@ -1565,7 +1565,7 @@
                 <w:noProof/>
                 <w:webHidden/>
               </w:rPr>
-              <w:instrText xml:space="preserve"> PAGEREF _Toc39573634 \h </w:instrText>
+              <w:instrText xml:space="preserve"> PAGEREF _Toc39589816 \h </w:instrText>
             </w:r>
             <w:r>
               <w:rPr>
@@ -1585,7 +1585,7 @@
                 <w:noProof/>
                 <w:webHidden/>
               </w:rPr>
-              <w:t>3</w:t>
+              <w:t>4</w:t>
             </w:r>
             <w:r>
               <w:rPr>
@@ -1608,7 +1608,7 @@
               <w:lang w:eastAsia="en-IE"/>
             </w:rPr>
           </w:pPr>
-          <w:hyperlink w:anchor="_Toc39573635" w:history="1">
+          <w:hyperlink w:anchor="_Toc39589817" w:history="1">
             <w:r>
               <w:rPr>
                 <w:rStyle w:val="Hyperlink"/>
@@ -1635,7 +1635,7 @@
                 <w:noProof/>
                 <w:webHidden/>
               </w:rPr>
-              <w:instrText xml:space="preserve"> PAGEREF _Toc39573635 \h </w:instrText>
+              <w:instrText xml:space="preserve"> PAGEREF _Toc39589817 \h </w:instrText>
             </w:r>
             <w:r>
               <w:rPr>
@@ -1678,7 +1678,7 @@
               <w:lang w:eastAsia="en-IE"/>
             </w:rPr>
           </w:pPr>
-          <w:hyperlink w:anchor="_Toc39573636" w:history="1">
+          <w:hyperlink w:anchor="_Toc39589818" w:history="1">
             <w:r>
               <w:rPr>
                 <w:rStyle w:val="Hyperlink"/>
@@ -1705,7 +1705,7 @@
                 <w:noProof/>
                 <w:webHidden/>
               </w:rPr>
-              <w:instrText xml:space="preserve"> PAGEREF _Toc39573636 \h </w:instrText>
+              <w:instrText xml:space="preserve"> PAGEREF _Toc39589818 \h </w:instrText>
             </w:r>
             <w:r>
               <w:rPr>
@@ -1748,7 +1748,7 @@
               <w:lang w:eastAsia="en-IE"/>
             </w:rPr>
           </w:pPr>
-          <w:hyperlink w:anchor="_Toc39573637" w:history="1">
+          <w:hyperlink w:anchor="_Toc39589819" w:history="1">
             <w:r>
               <w:rPr>
                 <w:rStyle w:val="Hyperlink"/>
@@ -1775,7 +1775,7 @@
                 <w:noProof/>
                 <w:webHidden/>
               </w:rPr>
-              <w:instrText xml:space="preserve"> PAGEREF _Toc39573637 \h </w:instrText>
+              <w:instrText xml:space="preserve"> PAGEREF _Toc39589819 \h </w:instrText>
             </w:r>
             <w:r>
               <w:rPr>
@@ -1795,7 +1795,7 @@
                 <w:noProof/>
                 <w:webHidden/>
               </w:rPr>
-              <w:t>4</w:t>
+              <w:t>5</w:t>
             </w:r>
             <w:r>
               <w:rPr>
@@ -1818,7 +1818,7 @@
               <w:lang w:eastAsia="en-IE"/>
             </w:rPr>
           </w:pPr>
-          <w:hyperlink w:anchor="_Toc39573638" w:history="1">
+          <w:hyperlink w:anchor="_Toc39589820" w:history="1">
             <w:r>
               <w:rPr>
                 <w:rStyle w:val="Hyperlink"/>
@@ -1845,7 +1845,7 @@
                 <w:noProof/>
                 <w:webHidden/>
               </w:rPr>
-              <w:instrText xml:space="preserve"> PAGEREF _Toc39573638 \h </w:instrText>
+              <w:instrText xml:space="preserve"> PAGEREF _Toc39589820 \h </w:instrText>
             </w:r>
             <w:r>
               <w:rPr>
@@ -1865,7 +1865,7 @@
                 <w:noProof/>
                 <w:webHidden/>
               </w:rPr>
-              <w:t>4</w:t>
+              <w:t>5</w:t>
             </w:r>
             <w:r>
               <w:rPr>
@@ -1888,7 +1888,7 @@
               <w:lang w:eastAsia="en-IE"/>
             </w:rPr>
           </w:pPr>
-          <w:hyperlink w:anchor="_Toc39573639" w:history="1">
+          <w:hyperlink w:anchor="_Toc39589821" w:history="1">
             <w:r>
               <w:rPr>
                 <w:rStyle w:val="Hyperlink"/>
@@ -1915,7 +1915,7 @@
                 <w:noProof/>
                 <w:webHidden/>
               </w:rPr>
-              <w:instrText xml:space="preserve"> PAGEREF _Toc39573639 \h </w:instrText>
+              <w:instrText xml:space="preserve"> PAGEREF _Toc39589821 \h </w:instrText>
             </w:r>
             <w:r>
               <w:rPr>
@@ -1935,7 +1935,7 @@
                 <w:noProof/>
                 <w:webHidden/>
               </w:rPr>
-              <w:t>4</w:t>
+              <w:t>5</w:t>
             </w:r>
             <w:r>
               <w:rPr>
@@ -1958,7 +1958,7 @@
               <w:lang w:eastAsia="en-IE"/>
             </w:rPr>
           </w:pPr>
-          <w:hyperlink w:anchor="_Toc39573640" w:history="1">
+          <w:hyperlink w:anchor="_Toc39589822" w:history="1">
             <w:r>
               <w:rPr>
                 <w:rStyle w:val="Hyperlink"/>
@@ -1985,7 +1985,7 @@
                 <w:noProof/>
                 <w:webHidden/>
               </w:rPr>
-              <w:instrText xml:space="preserve"> PAGEREF _Toc39573640 \h </w:instrText>
+              <w:instrText xml:space="preserve"> PAGEREF _Toc39589822 \h </w:instrText>
             </w:r>
             <w:r>
               <w:rPr>
@@ -2005,7 +2005,7 @@
                 <w:noProof/>
                 <w:webHidden/>
               </w:rPr>
-              <w:t>4</w:t>
+              <w:t>5</w:t>
             </w:r>
             <w:r>
               <w:rPr>
@@ -2028,7 +2028,7 @@
               <w:lang w:eastAsia="en-IE"/>
             </w:rPr>
           </w:pPr>
-          <w:hyperlink w:anchor="_Toc39573641" w:history="1">
+          <w:hyperlink w:anchor="_Toc39589823" w:history="1">
             <w:r>
               <w:rPr>
                 <w:rStyle w:val="Hyperlink"/>
@@ -2055,7 +2055,7 @@
                 <w:noProof/>
                 <w:webHidden/>
               </w:rPr>
-              <w:instrText xml:space="preserve"> PAGEREF _Toc39573641 \h </w:instrText>
+              <w:instrText xml:space="preserve"> PAGEREF _Toc39589823 \h </w:instrText>
             </w:r>
             <w:r>
               <w:rPr>
@@ -2098,7 +2098,7 @@
               <w:lang w:eastAsia="en-IE"/>
             </w:rPr>
           </w:pPr>
-          <w:hyperlink w:anchor="_Toc39573642" w:history="1">
+          <w:hyperlink w:anchor="_Toc39589824" w:history="1">
             <w:r>
               <w:rPr>
                 <w:rStyle w:val="Hyperlink"/>
@@ -2125,7 +2125,7 @@
                 <w:noProof/>
                 <w:webHidden/>
               </w:rPr>
-              <w:instrText xml:space="preserve"> PAGEREF _Toc39573642 \h </w:instrText>
+              <w:instrText xml:space="preserve"> PAGEREF _Toc39589824 \h </w:instrText>
             </w:r>
             <w:r>
               <w:rPr>
@@ -2168,7 +2168,7 @@
               <w:lang w:eastAsia="en-IE"/>
             </w:rPr>
           </w:pPr>
-          <w:hyperlink w:anchor="_Toc39573643" w:history="1">
+          <w:hyperlink w:anchor="_Toc39589825" w:history="1">
             <w:r>
               <w:rPr>
                 <w:rStyle w:val="Hyperlink"/>
@@ -2195,7 +2195,7 @@
                 <w:noProof/>
                 <w:webHidden/>
               </w:rPr>
-              <w:instrText xml:space="preserve"> PAGEREF _Toc39573643 \h </w:instrText>
+              <w:instrText xml:space="preserve"> PAGEREF _Toc39589825 \h </w:instrText>
             </w:r>
             <w:r>
               <w:rPr>
@@ -2238,7 +2238,7 @@
               <w:lang w:eastAsia="en-IE"/>
             </w:rPr>
           </w:pPr>
-          <w:hyperlink w:anchor="_Toc39573644" w:history="1">
+          <w:hyperlink w:anchor="_Toc39589826" w:history="1">
             <w:r>
               <w:rPr>
                 <w:rStyle w:val="Hyperlink"/>
@@ -2265,7 +2265,7 @@
                 <w:noProof/>
                 <w:webHidden/>
               </w:rPr>
-              <w:instrText xml:space="preserve"> PAGEREF _Toc39573644 \h </w:instrText>
+              <w:instrText xml:space="preserve"> PAGEREF _Toc39589826 \h </w:instrText>
             </w:r>
             <w:r>
               <w:rPr>
@@ -2308,7 +2308,7 @@
               <w:lang w:eastAsia="en-IE"/>
             </w:rPr>
           </w:pPr>
-          <w:hyperlink w:anchor="_Toc39573645" w:history="1">
+          <w:hyperlink w:anchor="_Toc39589827" w:history="1">
             <w:r>
               <w:rPr>
                 <w:rStyle w:val="Hyperlink"/>
@@ -2335,7 +2335,7 @@
                 <w:noProof/>
                 <w:webHidden/>
               </w:rPr>
-              <w:instrText xml:space="preserve"> PAGEREF _Toc39573645 \h </w:instrText>
+              <w:instrText xml:space="preserve"> PAGEREF _Toc39589827 \h </w:instrText>
             </w:r>
             <w:r>
               <w:rPr>
@@ -2355,7 +2355,7 @@
                 <w:noProof/>
                 <w:webHidden/>
               </w:rPr>
-              <w:t>5</w:t>
+              <w:t>6</w:t>
             </w:r>
             <w:r>
               <w:rPr>
@@ -2378,7 +2378,7 @@
               <w:lang w:eastAsia="en-IE"/>
             </w:rPr>
           </w:pPr>
-          <w:hyperlink w:anchor="_Toc39573646" w:history="1">
+          <w:hyperlink w:anchor="_Toc39589828" w:history="1">
             <w:r>
               <w:rPr>
                 <w:rStyle w:val="Hyperlink"/>
@@ -2405,7 +2405,7 @@
                 <w:noProof/>
                 <w:webHidden/>
               </w:rPr>
-              <w:instrText xml:space="preserve"> PAGEREF _Toc39573646 \h </w:instrText>
+              <w:instrText xml:space="preserve"> PAGEREF _Toc39589828 \h </w:instrText>
             </w:r>
             <w:r>
               <w:rPr>
@@ -2425,7 +2425,7 @@
                 <w:noProof/>
                 <w:webHidden/>
               </w:rPr>
-              <w:t>5</w:t>
+              <w:t>6</w:t>
             </w:r>
             <w:r>
               <w:rPr>
@@ -2448,7 +2448,7 @@
               <w:lang w:eastAsia="en-IE"/>
             </w:rPr>
           </w:pPr>
-          <w:hyperlink w:anchor="_Toc39573647" w:history="1">
+          <w:hyperlink w:anchor="_Toc39589829" w:history="1">
             <w:r>
               <w:rPr>
                 <w:rStyle w:val="Hyperlink"/>
@@ -2475,7 +2475,7 @@
                 <w:noProof/>
                 <w:webHidden/>
               </w:rPr>
-              <w:instrText xml:space="preserve"> PAGEREF _Toc39573647 \h </w:instrText>
+              <w:instrText xml:space="preserve"> PAGEREF _Toc39589829 \h </w:instrText>
             </w:r>
             <w:r>
               <w:rPr>
@@ -2495,7 +2495,7 @@
                 <w:noProof/>
                 <w:webHidden/>
               </w:rPr>
-              <w:t>5</w:t>
+              <w:t>6</w:t>
             </w:r>
             <w:r>
               <w:rPr>
@@ -2518,7 +2518,7 @@
               <w:lang w:eastAsia="en-IE"/>
             </w:rPr>
           </w:pPr>
-          <w:hyperlink w:anchor="_Toc39573648" w:history="1">
+          <w:hyperlink w:anchor="_Toc39589830" w:history="1">
             <w:r>
               <w:rPr>
                 <w:rStyle w:val="Hyperlink"/>
@@ -2545,7 +2545,7 @@
                 <w:noProof/>
                 <w:webHidden/>
               </w:rPr>
-              <w:instrText xml:space="preserve"> PAGEREF _Toc39573648 \h </w:instrText>
+              <w:instrText xml:space="preserve"> PAGEREF _Toc39589830 \h </w:instrText>
             </w:r>
             <w:r>
               <w:rPr>
@@ -2565,7 +2565,7 @@
                 <w:noProof/>
                 <w:webHidden/>
               </w:rPr>
-              <w:t>5</w:t>
+              <w:t>6</w:t>
             </w:r>
             <w:r>
               <w:rPr>
@@ -2600,7 +2600,7 @@
         <w:pStyle w:val="Heading1"/>
         <w:jc w:val="center"/>
       </w:pPr>
-      <w:bookmarkStart w:id="1" w:name="_Toc39573624"/>
+      <w:bookmarkStart w:id="1" w:name="_Toc39589806"/>
       <w:r>
         <w:lastRenderedPageBreak/>
         <w:t xml:space="preserve">1.0 </w:t>
@@ -2618,7 +2618,13 @@
         <w:t>This test plan describes the testing approach and overall framework that will drive the testing of the</w:t>
       </w:r>
       <w:r>
-        <w:t xml:space="preserve"> 2-D game “The Pixel Wizard”. This document will assist the designated staff and personnel in testing in completing the tasks.</w:t>
+        <w:t xml:space="preserve"> 2-D game “The Pixel Wizard”</w:t>
+      </w:r>
+      <w:r>
+        <w:t xml:space="preserve"> which can be played on a PC and on a mobile phone</w:t>
+      </w:r>
+      <w:r>
+        <w:t>. This document will assist the designated staff and personnel in testing in completing the tasks.</w:t>
       </w:r>
     </w:p>
     <w:p>
@@ -2652,7 +2658,7 @@
       <w:pPr>
         <w:jc w:val="center"/>
       </w:pPr>
-      <w:bookmarkStart w:id="2" w:name="_Toc39573625"/>
+      <w:bookmarkStart w:id="2" w:name="_Toc39589807"/>
       <w:r>
         <w:rPr>
           <w:rStyle w:val="Heading1Char"/>
@@ -2677,7 +2683,7 @@
       <w:pPr>
         <w:pStyle w:val="Heading2"/>
       </w:pPr>
-      <w:bookmarkStart w:id="3" w:name="_Toc39573626"/>
+      <w:bookmarkStart w:id="3" w:name="_Toc39589808"/>
       <w:r>
         <w:t xml:space="preserve">2.1 </w:t>
       </w:r>
@@ -2687,10 +2693,25 @@
       <w:bookmarkEnd w:id="3"/>
     </w:p>
     <w:p>
+      <w:r>
+        <w:t xml:space="preserve">The objective of the test is to verify the functionality and flow of ‘The Pixel Wizard’ and that the game works according to the specifications. </w:t>
+      </w:r>
+    </w:p>
+    <w:p>
+      <w:r>
+        <w:t xml:space="preserve">The test will execute and verify test scripts, identify and fix bugs, complete tests according to a plan and prioritise defects for future testing and fixing. </w:t>
+      </w:r>
+    </w:p>
+    <w:p>
+      <w:r>
+        <w:t xml:space="preserve">The final product of the test is to have a functioning and easy flowing 2-D side-scrolling platformer game which will run error-free. </w:t>
+      </w:r>
+    </w:p>
+    <w:p>
       <w:pPr>
         <w:pStyle w:val="Heading2"/>
       </w:pPr>
-      <w:bookmarkStart w:id="4" w:name="_Toc39573627"/>
+      <w:bookmarkStart w:id="4" w:name="_Toc39589809"/>
       <w:r>
         <w:t xml:space="preserve">2.2 </w:t>
       </w:r>
@@ -2699,12 +2720,83 @@
       </w:r>
       <w:bookmarkEnd w:id="4"/>
     </w:p>
-    <w:p/>
+    <w:p>
+      <w:pPr>
+        <w:pStyle w:val="ListParagraph"/>
+        <w:numPr>
+          <w:ilvl w:val="0"/>
+          <w:numId w:val="3"/>
+        </w:numPr>
+      </w:pPr>
+      <w:r>
+        <w:t>Perform Unit Testing</w:t>
+      </w:r>
+    </w:p>
+    <w:p>
+      <w:pPr>
+        <w:pStyle w:val="ListParagraph"/>
+        <w:numPr>
+          <w:ilvl w:val="0"/>
+          <w:numId w:val="3"/>
+        </w:numPr>
+      </w:pPr>
+      <w:r>
+        <w:t>Perform System Integration Testing</w:t>
+      </w:r>
+    </w:p>
+    <w:p>
+      <w:pPr>
+        <w:pStyle w:val="ListParagraph"/>
+        <w:numPr>
+          <w:ilvl w:val="0"/>
+          <w:numId w:val="3"/>
+        </w:numPr>
+      </w:pPr>
+      <w:r>
+        <w:t>Perform Performance and Stress Testing</w:t>
+      </w:r>
+    </w:p>
+    <w:p>
+      <w:pPr>
+        <w:pStyle w:val="ListParagraph"/>
+        <w:numPr>
+          <w:ilvl w:val="0"/>
+          <w:numId w:val="3"/>
+        </w:numPr>
+      </w:pPr>
+      <w:r>
+        <w:t>Perform User Acceptance Testing</w:t>
+      </w:r>
+    </w:p>
+    <w:p>
+      <w:pPr>
+        <w:pStyle w:val="ListParagraph"/>
+        <w:numPr>
+          <w:ilvl w:val="0"/>
+          <w:numId w:val="3"/>
+        </w:numPr>
+      </w:pPr>
+      <w:r>
+        <w:t>Perform Automated Regression Testing</w:t>
+      </w:r>
+    </w:p>
+    <w:p>
+      <w:pPr>
+        <w:pStyle w:val="ListParagraph"/>
+        <w:numPr>
+          <w:ilvl w:val="0"/>
+          <w:numId w:val="3"/>
+        </w:numPr>
+      </w:pPr>
+      <w:r>
+        <w:t>Perform Beta Testing Participants</w:t>
+      </w:r>
+    </w:p>
     <w:p>
       <w:pPr>
         <w:jc w:val="center"/>
       </w:pPr>
-      <w:bookmarkStart w:id="5" w:name="_Toc39573628"/>
+      <w:bookmarkStart w:id="5" w:name="_Toc39589810"/>
       <w:r>
         <w:rPr>
           <w:rStyle w:val="Heading1Char"/>
@@ -2723,7 +2815,7 @@
       <w:pPr>
         <w:pStyle w:val="Heading2"/>
       </w:pPr>
-      <w:bookmarkStart w:id="6" w:name="_Toc39573629"/>
+      <w:bookmarkStart w:id="6" w:name="_Toc39589811"/>
       <w:r>
         <w:t xml:space="preserve">3.1 </w:t>
       </w:r>
@@ -2763,8 +2855,9 @@
       <w:pPr>
         <w:pStyle w:val="Heading2"/>
       </w:pPr>
-      <w:bookmarkStart w:id="7" w:name="_Toc39573630"/>
-      <w:r>
+      <w:bookmarkStart w:id="7" w:name="_Toc39589812"/>
+      <w:r>
+        <w:lastRenderedPageBreak/>
         <w:t xml:space="preserve">3.2 </w:t>
       </w:r>
       <w:r>
@@ -2782,7 +2875,7 @@
         <w:pStyle w:val="Heading1"/>
         <w:jc w:val="center"/>
       </w:pPr>
-      <w:bookmarkStart w:id="8" w:name="_Toc39573631"/>
+      <w:bookmarkStart w:id="8" w:name="_Toc39589813"/>
       <w:r>
         <w:t xml:space="preserve">4.0 </w:t>
       </w:r>
@@ -2797,7 +2890,7 @@
       </w:r>
     </w:p>
     <w:p>
-      <w:bookmarkStart w:id="9" w:name="_Toc39573632"/>
+      <w:bookmarkStart w:id="9" w:name="_Toc39589814"/>
       <w:r>
         <w:rPr>
           <w:rStyle w:val="Heading2Char"/>
@@ -2827,33 +2920,209 @@
     </w:p>
     <w:p>
       <w:r>
+        <w:t>Unit testing is when individual parts/components of a software are tested. A unit is the smallest testable part of any software. It may be an individual program, function or method</w:t>
+      </w:r>
+      <w:r>
+        <w:t xml:space="preserve">, in this case it could be a function which allows the character to move. In unit testing it’s important to focus only on the tests that impact the behaviour of the system. Unit testing should have one or more inputs and one output. </w:t>
+      </w:r>
+    </w:p>
+    <w:p>
+      <w:r>
+        <w:t>Some benefits of unit testing:</w:t>
+      </w:r>
+    </w:p>
+    <w:p>
+      <w:pPr>
+        <w:pStyle w:val="ListParagraph"/>
+        <w:numPr>
+          <w:ilvl w:val="0"/>
+          <w:numId w:val="1"/>
+        </w:numPr>
+        <w:rPr>
+          <w:lang w:val="en-GB"/>
+        </w:rPr>
+      </w:pPr>
+      <w:r>
+        <w:rPr>
+          <w:lang w:val="en-GB"/>
+        </w:rPr>
+        <w:t>Code is more reusable</w:t>
+      </w:r>
+    </w:p>
+    <w:p>
+      <w:pPr>
+        <w:pStyle w:val="ListParagraph"/>
+        <w:numPr>
+          <w:ilvl w:val="0"/>
+          <w:numId w:val="1"/>
+        </w:numPr>
+        <w:rPr>
+          <w:lang w:val="en-GB"/>
+        </w:rPr>
+      </w:pPr>
+      <w:r>
+        <w:rPr>
+          <w:lang w:val="en-GB"/>
+        </w:rPr>
+        <w:t>Development is faster</w:t>
+      </w:r>
+    </w:p>
+    <w:p>
+      <w:pPr>
+        <w:pStyle w:val="ListParagraph"/>
+        <w:numPr>
+          <w:ilvl w:val="0"/>
+          <w:numId w:val="1"/>
+        </w:numPr>
+        <w:rPr>
+          <w:lang w:val="en-GB"/>
+        </w:rPr>
+      </w:pPr>
+      <w:r>
+        <w:rPr>
+          <w:lang w:val="en-GB"/>
+        </w:rPr>
+        <w:t>Debugging is easy</w:t>
+      </w:r>
+    </w:p>
+    <w:p>
+      <w:pPr>
+        <w:rPr>
+          <w:lang w:val="en-GB"/>
+        </w:rPr>
+      </w:pPr>
+      <w:r>
+        <w:rPr>
+          <w:lang w:val="en-GB"/>
+        </w:rPr>
+        <w:t xml:space="preserve">One example of unit testing is white box testing which allows a software to be tested beyond the user interface into the </w:t>
+      </w:r>
+      <w:r>
+        <w:rPr>
+          <w:lang w:val="en-GB"/>
+        </w:rPr>
+        <w:t xml:space="preserve">depth </w:t>
+      </w:r>
+      <w:r>
+        <w:rPr>
+          <w:lang w:val="en-GB"/>
+        </w:rPr>
+        <w:t xml:space="preserve">of a system. </w:t>
+      </w:r>
+    </w:p>
+    <w:p>
+      <w:pPr>
+        <w:rPr>
+          <w:u w:val="single"/>
+        </w:rPr>
+      </w:pPr>
+      <w:r>
+        <w:rPr>
+          <w:u w:val="single"/>
+        </w:rPr>
+        <w:t>Participants:</w:t>
+      </w:r>
+    </w:p>
+    <w:p>
+      <w:r>
+        <w:t xml:space="preserve">The developer and/or development team is responsible for unit testing. This is to allow a more efficient way of performing the test as the developer knows and understands the code better than any other department.  </w:t>
+      </w:r>
+    </w:p>
+    <w:p>
+      <w:pPr>
+        <w:rPr>
+          <w:u w:val="single"/>
+        </w:rPr>
+      </w:pPr>
+      <w:r>
+        <w:rPr>
+          <w:u w:val="single"/>
+        </w:rPr>
+        <w:t>Methodology:</w:t>
+      </w:r>
+    </w:p>
+    <w:p>
+      <w:r>
+        <w:t xml:space="preserve">Unit testing can be done manually but automating the tests can speed up the process. The development team at this level will test things such as character movement within the game, the various controls for PCs and mobile phones as well as the overall functionality of the game. It’s important to test every stage of the game step by step to avoid any glitches or bugs appearing when the game is already released to the public. It will be tested based on the objectives and tasks as stated above. </w:t>
+      </w:r>
+    </w:p>
+    <w:p>
+      <w:bookmarkStart w:id="10" w:name="_Toc39589815"/>
+      <w:r>
+        <w:rPr>
+          <w:rStyle w:val="Heading2Char"/>
+        </w:rPr>
+        <w:t xml:space="preserve">4.2 </w:t>
+      </w:r>
+      <w:r>
+        <w:rPr>
+          <w:rStyle w:val="Heading2Char"/>
+        </w:rPr>
+        <w:t>System Integration Testing</w:t>
+      </w:r>
+      <w:bookmarkEnd w:id="10"/>
+    </w:p>
+    <w:p>
+      <w:pPr>
+        <w:rPr>
+          <w:u w:val="single"/>
+        </w:rPr>
+      </w:pPr>
+      <w:r>
+        <w:rPr>
+          <w:u w:val="single"/>
+        </w:rPr>
+        <w:t>Definition:</w:t>
+      </w:r>
+    </w:p>
+    <w:p>
+      <w:r>
+        <w:t xml:space="preserve">System integration testing (SIT) is a type of software testing which allows to test a system in order to verify the behaviour of the complete system. It also tests the interface between modules of the </w:t>
+      </w:r>
+      <w:r>
         <w:lastRenderedPageBreak/>
-        <w:t>Specify the minimum degree of comprehensiveness desired. Identify the techniques which will be</w:t>
-      </w:r>
-    </w:p>
-    <w:p>
-      <w:r>
-        <w:t>used to judge the comprehensiveness of the testing effort (for example, determining which</w:t>
-      </w:r>
-    </w:p>
-    <w:p>
-      <w:r>
-        <w:t>statements have been executed at least once). Specify any additional completion criteria (for</w:t>
-      </w:r>
-    </w:p>
-    <w:p>
-      <w:r>
-        <w:t>example, error frequency). The techniques to be used to trace requirements should be specified.</w:t>
-      </w:r>
-    </w:p>
-    <w:p>
-      <w:pPr>
-        <w:rPr>
-          <w:lang w:val="en-GB"/>
-        </w:rPr>
-      </w:pPr>
-      <w:r>
-        <w:t>Unit testing is when individual parts/components of a software are tested. A unit is the smallest testable part of any software. It may be an individual program, function or method</w:t>
+        <w:t>software application</w:t>
+      </w:r>
+      <w:r>
+        <w:t xml:space="preserve"> to make sure that they’re interacting between each other properly</w:t>
+      </w:r>
+      <w:r>
+        <w:t xml:space="preserve">. In this scenario, it would be the testing of the overall system of the game, from start to finish. </w:t>
+      </w:r>
+    </w:p>
+    <w:p>
+      <w:r>
+        <w:t>Some benefits of SIT:</w:t>
+      </w:r>
+    </w:p>
+    <w:p>
+      <w:pPr>
+        <w:pStyle w:val="ListParagraph"/>
+        <w:numPr>
+          <w:ilvl w:val="0"/>
+          <w:numId w:val="2"/>
+        </w:numPr>
+      </w:pPr>
+      <w:r>
+        <w:t>Helps detect defects early</w:t>
+      </w:r>
+    </w:p>
+    <w:p>
+      <w:pPr>
+        <w:pStyle w:val="ListParagraph"/>
+        <w:numPr>
+          <w:ilvl w:val="0"/>
+          <w:numId w:val="2"/>
+        </w:numPr>
+      </w:pPr>
+      <w:r>
+        <w:t xml:space="preserve">Earlier feedback on </w:t>
+      </w:r>
+      <w:r>
+        <w:t xml:space="preserve">acceptability of </w:t>
+      </w:r>
+      <w:r>
+        <w:t>modules</w:t>
       </w:r>
     </w:p>
     <w:p>
@@ -2871,7 +3140,7 @@
     </w:p>
     <w:p>
       <w:r>
-        <w:t>List the names of individuals/departments who would be responsible for Unit Testing.</w:t>
+        <w:t xml:space="preserve">The development team will be responsible for system integration testing. </w:t>
       </w:r>
     </w:p>
     <w:p>
@@ -2889,34 +3158,198 @@
     </w:p>
     <w:p>
       <w:r>
-        <w:t>Describe how unit testing will be conducted, including a description of tests to be carried out. Who</w:t>
-      </w:r>
-    </w:p>
-    <w:p>
-      <w:r>
-        <w:t>will write the test scripts for the unit testing, what would be the sequence of events of Unit Testing</w:t>
-      </w:r>
-    </w:p>
-    <w:p>
-      <w:r>
-        <w:t>and how will the testing activity take place?</w:t>
-      </w:r>
-    </w:p>
-    <w:p>
-      <w:bookmarkStart w:id="10" w:name="_Toc39573633"/>
+        <w:t>Describe how System &amp; Integration testing will be conducted, including a description of tests to be</w:t>
+      </w:r>
+    </w:p>
+    <w:p>
+      <w:r>
+        <w:t>carried out Who will write the test scripts for the unit testing, what would be sequence of events of</w:t>
+      </w:r>
+    </w:p>
+    <w:p>
+      <w:r>
+        <w:t>System &amp; Integration Testing, and how will the testing activity take place?</w:t>
+      </w:r>
+    </w:p>
+    <w:p>
+      <w:pPr>
+        <w:pStyle w:val="Heading2"/>
+      </w:pPr>
+      <w:bookmarkStart w:id="11" w:name="_Toc39589816"/>
+      <w:r>
+        <w:t xml:space="preserve">4.3 </w:t>
+      </w:r>
+      <w:r>
+        <w:t>Performance and Stress Testing</w:t>
+      </w:r>
+      <w:bookmarkEnd w:id="11"/>
+    </w:p>
+    <w:p>
+      <w:pPr>
+        <w:rPr>
+          <w:u w:val="single"/>
+        </w:rPr>
+      </w:pPr>
+      <w:r>
+        <w:rPr>
+          <w:u w:val="single"/>
+        </w:rPr>
+        <w:t>Definition:</w:t>
+      </w:r>
+    </w:p>
+    <w:p>
+      <w:r>
+        <w:t>List what is your understanding of Stress Testing for your project.</w:t>
+      </w:r>
+    </w:p>
+    <w:p>
+      <w:pPr>
+        <w:rPr>
+          <w:u w:val="single"/>
+        </w:rPr>
+      </w:pPr>
+      <w:r>
+        <w:rPr>
+          <w:u w:val="single"/>
+        </w:rPr>
+        <w:t>Participants:</w:t>
+      </w:r>
+    </w:p>
+    <w:p>
+      <w:r>
+        <w:t>Who will be conducting Stress Testing on your project? List the individuals that will be responsible</w:t>
+      </w:r>
+    </w:p>
+    <w:p>
+      <w:r>
+        <w:t>for this activity.</w:t>
+      </w:r>
+    </w:p>
+    <w:p>
+      <w:pPr>
+        <w:rPr>
+          <w:u w:val="single"/>
+        </w:rPr>
+      </w:pPr>
+      <w:r>
+        <w:rPr>
+          <w:u w:val="single"/>
+        </w:rPr>
+        <w:t>Methodology:</w:t>
+      </w:r>
+    </w:p>
+    <w:p>
+      <w:r>
+        <w:t>Describe how Performance &amp; Stress testing will be conducted, including a description of tests to be</w:t>
+      </w:r>
+    </w:p>
+    <w:p>
+      <w:r>
+        <w:t>carried out Who will write the test scripts for the testing, what would be sequence of events of</w:t>
+      </w:r>
+    </w:p>
+    <w:p>
+      <w:r>
+        <w:t xml:space="preserve">Performance &amp; Stress Testing, and how will the testing activity take place? </w:t>
+      </w:r>
+    </w:p>
+    <w:p>
+      <w:pPr>
+        <w:pStyle w:val="Heading2"/>
+      </w:pPr>
+      <w:bookmarkStart w:id="12" w:name="_Toc39589817"/>
+      <w:r>
+        <w:t xml:space="preserve">4.4 </w:t>
+      </w:r>
+      <w:r>
+        <w:t>User Acceptance Testing</w:t>
+      </w:r>
+      <w:bookmarkEnd w:id="12"/>
+    </w:p>
+    <w:p>
+      <w:pPr>
+        <w:rPr>
+          <w:u w:val="single"/>
+        </w:rPr>
+      </w:pPr>
+      <w:r>
+        <w:rPr>
+          <w:u w:val="single"/>
+        </w:rPr>
+        <w:t>Definition:</w:t>
+      </w:r>
+    </w:p>
+    <w:p>
+      <w:r>
+        <w:t>The purpose of acceptance test is to confirm that the system is ready for operational use. During</w:t>
+      </w:r>
+    </w:p>
+    <w:p>
+      <w:r>
+        <w:t>acceptance test, end-users (customers) of the system compare the system to its initial requirements.</w:t>
+      </w:r>
+    </w:p>
+    <w:p>
+      <w:pPr>
+        <w:rPr>
+          <w:u w:val="single"/>
+        </w:rPr>
+      </w:pPr>
+      <w:r>
+        <w:rPr>
+          <w:u w:val="single"/>
+        </w:rPr>
+        <w:t>Participants:</w:t>
+      </w:r>
+    </w:p>
+    <w:p>
+      <w:r>
+        <w:t>Who will be responsible for User Acceptance Testing? List the individuals' names and responsibility.</w:t>
+      </w:r>
+    </w:p>
+    <w:p>
+      <w:pPr>
+        <w:rPr>
+          <w:u w:val="single"/>
+        </w:rPr>
+      </w:pPr>
+      <w:r>
+        <w:rPr>
+          <w:u w:val="single"/>
+        </w:rPr>
+        <w:t>Methodology:</w:t>
+      </w:r>
+    </w:p>
+    <w:p>
+      <w:r>
+        <w:t>Describe how the User Acceptance testing will be conducted, including a description of tests to be</w:t>
+      </w:r>
+    </w:p>
+    <w:p>
+      <w:r>
+        <w:t>carried out Who will write the test scripts for the testing, what would be sequence of events of User</w:t>
+      </w:r>
+    </w:p>
+    <w:p>
+      <w:r>
+        <w:t>Acceptance Testing, and how will the testing activity take place?</w:t>
+      </w:r>
+    </w:p>
+    <w:p>
+      <w:bookmarkStart w:id="13" w:name="_Toc39589818"/>
       <w:r>
         <w:rPr>
           <w:rStyle w:val="Heading2Char"/>
         </w:rPr>
-        <w:t xml:space="preserve">4.2 </w:t>
+        <w:t xml:space="preserve">4.5 </w:t>
       </w:r>
       <w:r>
         <w:rPr>
           <w:rStyle w:val="Heading2Char"/>
         </w:rPr>
-        <w:t>System and Integration Testing</w:t>
-      </w:r>
-      <w:bookmarkEnd w:id="10"/>
+        <w:t>Automated Regression Testing</w:t>
+      </w:r>
+      <w:bookmarkEnd w:id="13"/>
     </w:p>
     <w:p>
       <w:pPr>
@@ -2928,12 +3361,23 @@
         <w:rPr>
           <w:u w:val="single"/>
         </w:rPr>
+        <w:lastRenderedPageBreak/>
         <w:t>Definition:</w:t>
       </w:r>
     </w:p>
     <w:p>
       <w:r>
-        <w:t>List what is your understanding of System and Integration Testing for your project.</w:t>
+        <w:t>Regression testing is the selective retesting of a system or component to verify that modifications</w:t>
+      </w:r>
+    </w:p>
+    <w:p>
+      <w:r>
+        <w:t>have not caused unintended effects and that the system or component still works as specified in the</w:t>
+      </w:r>
+    </w:p>
+    <w:p>
+      <w:r>
+        <w:t>requirements.</w:t>
       </w:r>
     </w:p>
     <w:p>
@@ -2950,16 +3394,6 @@
       </w:r>
     </w:p>
     <w:p>
-      <w:r>
-        <w:t>Who will be conducting System and Integration Testing on your project? List the individuals that will</w:t>
-      </w:r>
-    </w:p>
-    <w:p>
-      <w:r>
-        <w:t>be responsible for this activity.</w:t>
-      </w:r>
-    </w:p>
-    <w:p>
       <w:pPr>
         <w:rPr>
           <w:u w:val="single"/>
@@ -2973,409 +3407,158 @@
       </w:r>
     </w:p>
     <w:p>
-      <w:r>
-        <w:t>Describe how System &amp; Integration testing will be conducted, including a description of tests to be</w:t>
-      </w:r>
-    </w:p>
-    <w:p>
-      <w:r>
-        <w:t>carried out Who will write the test scripts for the unit testing, what would be sequence of events of</w:t>
-      </w:r>
-    </w:p>
-    <w:p>
-      <w:r>
-        <w:t>System &amp; Integration Testing, and how will the testing activity take place?</w:t>
-      </w:r>
+      <w:bookmarkStart w:id="14" w:name="_Toc39589819"/>
+      <w:r>
+        <w:rPr>
+          <w:rStyle w:val="Heading2Char"/>
+        </w:rPr>
+        <w:t xml:space="preserve">4.6 </w:t>
+      </w:r>
+      <w:r>
+        <w:rPr>
+          <w:rStyle w:val="Heading2Char"/>
+        </w:rPr>
+        <w:t>Beta Testing Participants:</w:t>
+      </w:r>
+      <w:bookmarkEnd w:id="14"/>
+    </w:p>
+    <w:p>
+      <w:pPr>
+        <w:rPr>
+          <w:u w:val="single"/>
+        </w:rPr>
+      </w:pPr>
+      <w:r>
+        <w:rPr>
+          <w:u w:val="single"/>
+        </w:rPr>
+        <w:t>Methodology:</w:t>
+      </w:r>
+    </w:p>
+    <w:p>
+      <w:pPr>
+        <w:jc w:val="center"/>
+      </w:pPr>
+      <w:bookmarkStart w:id="15" w:name="_Toc39589820"/>
+      <w:r>
+        <w:rPr>
+          <w:rStyle w:val="Heading1Char"/>
+        </w:rPr>
+        <w:t xml:space="preserve">5.0 </w:t>
+      </w:r>
+      <w:r>
+        <w:rPr>
+          <w:rStyle w:val="Heading1Char"/>
+        </w:rPr>
+        <w:t>Test Schedule</w:t>
+      </w:r>
+      <w:bookmarkEnd w:id="15"/>
+    </w:p>
+    <w:p>
+      <w:r>
+        <w:t>Include test milestones identified in the Software Project Schedule as well as all item transmittal</w:t>
+      </w:r>
+    </w:p>
+    <w:p>
+      <w:r>
+        <w:t>events.</w:t>
+      </w:r>
+    </w:p>
+    <w:p>
+      <w:r>
+        <w:t>Define any additional test milestones needed. Estimate the time required to do each testing task.</w:t>
+      </w:r>
+    </w:p>
+    <w:p>
+      <w:r>
+        <w:t>Specify the schedule for each testing task and test milestone. For each testing resource (that is,</w:t>
+      </w:r>
+    </w:p>
+    <w:p>
+      <w:r>
+        <w:t>facilities, tools, and staff), specify its periods of use.</w:t>
+      </w:r>
+    </w:p>
+    <w:p>
+      <w:pPr>
+        <w:jc w:val="center"/>
+      </w:pPr>
+      <w:bookmarkStart w:id="16" w:name="_Toc39589821"/>
+      <w:r>
+        <w:rPr>
+          <w:rStyle w:val="Heading1Char"/>
+        </w:rPr>
+        <w:t xml:space="preserve">6.0 </w:t>
+      </w:r>
+      <w:r>
+        <w:rPr>
+          <w:rStyle w:val="Heading1Char"/>
+        </w:rPr>
+        <w:t>Control Procedures</w:t>
+      </w:r>
+      <w:bookmarkEnd w:id="16"/>
     </w:p>
     <w:p>
       <w:pPr>
         <w:pStyle w:val="Heading2"/>
       </w:pPr>
-      <w:bookmarkStart w:id="11" w:name="_Toc39573634"/>
-      <w:r>
-        <w:t xml:space="preserve">4.3 </w:t>
-      </w:r>
-      <w:r>
-        <w:t>Performance and Stress Testing</w:t>
-      </w:r>
-      <w:bookmarkEnd w:id="11"/>
-    </w:p>
-    <w:p>
-      <w:pPr>
-        <w:rPr>
-          <w:u w:val="single"/>
-        </w:rPr>
-      </w:pPr>
-      <w:r>
-        <w:rPr>
-          <w:u w:val="single"/>
-        </w:rPr>
-        <w:t>Definition:</w:t>
-      </w:r>
-    </w:p>
-    <w:p>
-      <w:r>
-        <w:t>List what is your understanding of Stress Testing for your project.</w:t>
-      </w:r>
-    </w:p>
-    <w:p>
-      <w:pPr>
-        <w:rPr>
-          <w:u w:val="single"/>
-        </w:rPr>
-      </w:pPr>
-      <w:r>
-        <w:rPr>
-          <w:u w:val="single"/>
-        </w:rPr>
-        <w:t>Participants:</w:t>
-      </w:r>
-    </w:p>
-    <w:p>
-      <w:r>
-        <w:t>Who will be conducting Stress Testing on your project? List the individuals that will be responsible</w:t>
-      </w:r>
-    </w:p>
-    <w:p>
-      <w:r>
-        <w:t>for this activity.</w:t>
-      </w:r>
-    </w:p>
-    <w:p>
-      <w:pPr>
-        <w:rPr>
-          <w:u w:val="single"/>
-        </w:rPr>
-      </w:pPr>
-      <w:r>
-        <w:rPr>
-          <w:u w:val="single"/>
-        </w:rPr>
-        <w:t>Methodology:</w:t>
-      </w:r>
-    </w:p>
-    <w:p>
-      <w:r>
-        <w:t>Describe how Performance &amp; Stress testing will be conducted, including a description of tests to be</w:t>
-      </w:r>
-    </w:p>
-    <w:p>
-      <w:r>
-        <w:t>carried out Who will write the test scripts for the testing, what would be sequence of events of</w:t>
-      </w:r>
-    </w:p>
-    <w:p>
-      <w:r>
-        <w:lastRenderedPageBreak/>
-        <w:t xml:space="preserve">Performance &amp; Stress Testing, and how will the testing activity take place? </w:t>
+      <w:bookmarkStart w:id="17" w:name="_Toc39589822"/>
+      <w:r>
+        <w:t xml:space="preserve">6.1 </w:t>
+      </w:r>
+      <w:r>
+        <w:t>Problem Reporting</w:t>
+      </w:r>
+      <w:bookmarkEnd w:id="17"/>
+    </w:p>
+    <w:p>
+      <w:r>
+        <w:t>Document the procedures to follow when an incident is encountered during the testing process. If a</w:t>
+      </w:r>
+    </w:p>
+    <w:p>
+      <w:r>
+        <w:t>standard form is going to be used, attach a blank copy as an "Appendix" to the Test Plan. In the</w:t>
+      </w:r>
+    </w:p>
+    <w:p>
+      <w:r>
+        <w:t>event you are using an automated incident logging system, write those procedures in this section.</w:t>
       </w:r>
     </w:p>
     <w:p>
       <w:pPr>
         <w:pStyle w:val="Heading2"/>
       </w:pPr>
-      <w:bookmarkStart w:id="12" w:name="_Toc39573635"/>
-      <w:r>
-        <w:t xml:space="preserve">4.4 </w:t>
-      </w:r>
-      <w:r>
-        <w:t>User Acceptance Testing</w:t>
-      </w:r>
-      <w:bookmarkEnd w:id="12"/>
-    </w:p>
-    <w:p>
-      <w:pPr>
-        <w:rPr>
-          <w:u w:val="single"/>
-        </w:rPr>
-      </w:pPr>
-      <w:r>
-        <w:rPr>
-          <w:u w:val="single"/>
-        </w:rPr>
-        <w:t>Definition:</w:t>
-      </w:r>
-    </w:p>
-    <w:p>
-      <w:r>
-        <w:t>The purpose of acceptance test is to confirm that the system is ready for operational use. During</w:t>
-      </w:r>
-    </w:p>
-    <w:p>
-      <w:r>
-        <w:t>acceptance test, end-users (customers) of the system compare the system to its initial requirements.</w:t>
-      </w:r>
-    </w:p>
-    <w:p>
-      <w:pPr>
-        <w:rPr>
-          <w:u w:val="single"/>
-        </w:rPr>
-      </w:pPr>
-      <w:r>
-        <w:rPr>
-          <w:u w:val="single"/>
-        </w:rPr>
-        <w:t>Participants:</w:t>
-      </w:r>
-    </w:p>
-    <w:p>
-      <w:r>
-        <w:t>Who will be responsible for User Acceptance Testing? List the individuals' names and responsibility.</w:t>
-      </w:r>
-    </w:p>
-    <w:p>
-      <w:pPr>
-        <w:rPr>
-          <w:u w:val="single"/>
-        </w:rPr>
-      </w:pPr>
-      <w:r>
-        <w:rPr>
-          <w:u w:val="single"/>
-        </w:rPr>
-        <w:t>Methodology:</w:t>
-      </w:r>
-    </w:p>
-    <w:p>
-      <w:r>
-        <w:t>Describe how the User Acceptance testing will be conducted, including a description of tests to be</w:t>
-      </w:r>
-    </w:p>
-    <w:p>
-      <w:r>
-        <w:t>carried out Who will write the test scripts for the testing, what would be sequence of events of User</w:t>
-      </w:r>
-    </w:p>
-    <w:p>
-      <w:r>
-        <w:t>Acceptance Testing, and how will the testing activity take place?</w:t>
-      </w:r>
-    </w:p>
-    <w:p>
-      <w:bookmarkStart w:id="13" w:name="_Toc39573636"/>
-      <w:r>
-        <w:rPr>
-          <w:rStyle w:val="Heading2Char"/>
-        </w:rPr>
-        <w:t xml:space="preserve">4.5 </w:t>
-      </w:r>
-      <w:r>
-        <w:rPr>
-          <w:rStyle w:val="Heading2Char"/>
-        </w:rPr>
-        <w:t>Automated Regression Testing</w:t>
-      </w:r>
-      <w:bookmarkEnd w:id="13"/>
-    </w:p>
-    <w:p>
-      <w:pPr>
-        <w:rPr>
-          <w:u w:val="single"/>
-        </w:rPr>
-      </w:pPr>
-      <w:r>
-        <w:rPr>
-          <w:u w:val="single"/>
-        </w:rPr>
-        <w:t>Definition:</w:t>
-      </w:r>
-    </w:p>
-    <w:p>
-      <w:r>
-        <w:t>Regression testing is the selective retesting of a system or component to verify that modifications</w:t>
-      </w:r>
-    </w:p>
-    <w:p>
-      <w:r>
-        <w:t>have not caused unintended effects and that the system or component still works as specified in the</w:t>
-      </w:r>
-    </w:p>
-    <w:p>
-      <w:r>
-        <w:t>requirements.</w:t>
-      </w:r>
-    </w:p>
-    <w:p>
-      <w:pPr>
-        <w:rPr>
-          <w:u w:val="single"/>
-        </w:rPr>
-      </w:pPr>
-      <w:r>
-        <w:rPr>
-          <w:u w:val="single"/>
-        </w:rPr>
-        <w:t>Participants:</w:t>
-      </w:r>
-    </w:p>
-    <w:p>
-      <w:pPr>
-        <w:rPr>
-          <w:u w:val="single"/>
-        </w:rPr>
-      </w:pPr>
-      <w:r>
-        <w:rPr>
-          <w:u w:val="single"/>
-        </w:rPr>
-        <w:t>Methodology:</w:t>
-      </w:r>
-    </w:p>
-    <w:p>
-      <w:bookmarkStart w:id="14" w:name="_Toc39573637"/>
-      <w:r>
-        <w:rPr>
-          <w:rStyle w:val="Heading2Char"/>
-        </w:rPr>
-        <w:t xml:space="preserve">4.6 </w:t>
-      </w:r>
-      <w:r>
-        <w:rPr>
-          <w:rStyle w:val="Heading2Char"/>
-        </w:rPr>
-        <w:t>Beta Testing Participants:</w:t>
-      </w:r>
-      <w:bookmarkEnd w:id="14"/>
-    </w:p>
-    <w:p>
-      <w:pPr>
-        <w:rPr>
-          <w:u w:val="single"/>
-        </w:rPr>
-      </w:pPr>
-      <w:r>
-        <w:rPr>
-          <w:u w:val="single"/>
-        </w:rPr>
-        <w:t>Methodology:</w:t>
+      <w:bookmarkStart w:id="18" w:name="_Toc39589823"/>
+      <w:r>
+        <w:t xml:space="preserve">6.2 </w:t>
+      </w:r>
+      <w:r>
+        <w:t>Change Requests</w:t>
+      </w:r>
+      <w:bookmarkEnd w:id="18"/>
+    </w:p>
+    <w:p>
+      <w:r>
+        <w:t>Document the process of modifications to the software. Identify who will sign off on the changes</w:t>
+      </w:r>
+    </w:p>
+    <w:p>
+      <w:r>
+        <w:t>and what would be the criteria for including the changes to the current product. If the changes will</w:t>
+      </w:r>
+    </w:p>
+    <w:p>
+      <w:r>
+        <w:t>affect existing programs, these modules need to be identified.</w:t>
       </w:r>
     </w:p>
     <w:p>
       <w:pPr>
         <w:jc w:val="center"/>
       </w:pPr>
-      <w:bookmarkStart w:id="15" w:name="_Toc39573638"/>
-      <w:r>
-        <w:rPr>
-          <w:rStyle w:val="Heading1Char"/>
-        </w:rPr>
-        <w:t xml:space="preserve">5.0 </w:t>
-      </w:r>
-      <w:r>
-        <w:rPr>
-          <w:rStyle w:val="Heading1Char"/>
-        </w:rPr>
-        <w:t>Test Schedule</w:t>
-      </w:r>
-      <w:bookmarkEnd w:id="15"/>
-    </w:p>
-    <w:p>
-      <w:r>
-        <w:t>Include test milestones identified in the Software Project Schedule as well as all item transmittal</w:t>
-      </w:r>
-    </w:p>
-    <w:p>
-      <w:r>
-        <w:t>events.</w:t>
-      </w:r>
-    </w:p>
-    <w:p>
-      <w:r>
-        <w:t>Define any additional test milestones needed. Estimate the time required to do each testing task.</w:t>
-      </w:r>
-    </w:p>
-    <w:p>
-      <w:r>
-        <w:t>Specify the schedule for each testing task and test milestone. For each testing resource (that is,</w:t>
-      </w:r>
-    </w:p>
-    <w:p>
-      <w:r>
-        <w:t>facilities, tools, and staff), specify its periods of use.</w:t>
-      </w:r>
-    </w:p>
-    <w:p>
-      <w:pPr>
-        <w:jc w:val="center"/>
-      </w:pPr>
-      <w:bookmarkStart w:id="16" w:name="_Toc39573639"/>
-      <w:r>
-        <w:rPr>
-          <w:rStyle w:val="Heading1Char"/>
-        </w:rPr>
-        <w:t xml:space="preserve">6.0 </w:t>
-      </w:r>
-      <w:r>
-        <w:rPr>
-          <w:rStyle w:val="Heading1Char"/>
-        </w:rPr>
-        <w:t>Control Procedures</w:t>
-      </w:r>
-      <w:bookmarkEnd w:id="16"/>
-    </w:p>
-    <w:p>
-      <w:pPr>
-        <w:pStyle w:val="Heading2"/>
-      </w:pPr>
-      <w:bookmarkStart w:id="17" w:name="_Toc39573640"/>
-      <w:r>
-        <w:t xml:space="preserve">6.1 </w:t>
-      </w:r>
-      <w:r>
-        <w:t>Problem Reporting</w:t>
-      </w:r>
-      <w:bookmarkEnd w:id="17"/>
-    </w:p>
-    <w:p>
-      <w:r>
-        <w:t>Document the procedures to follow when an incident is encountered during the testing process. If a</w:t>
-      </w:r>
-    </w:p>
-    <w:p>
-      <w:r>
-        <w:t>standard form is going to be used, attach a blank copy as an "Appendix" to the Test Plan. In the</w:t>
-      </w:r>
-    </w:p>
-    <w:p>
-      <w:r>
-        <w:t>event you are using an automated incident logging system, write those procedures in this section.</w:t>
-      </w:r>
-    </w:p>
-    <w:p>
-      <w:pPr>
-        <w:pStyle w:val="Heading2"/>
-      </w:pPr>
-      <w:bookmarkStart w:id="18" w:name="_Toc39573641"/>
-      <w:r>
-        <w:lastRenderedPageBreak/>
-        <w:t xml:space="preserve">6.2 </w:t>
-      </w:r>
-      <w:r>
-        <w:t>Change Requests</w:t>
-      </w:r>
-      <w:bookmarkEnd w:id="18"/>
-    </w:p>
-    <w:p>
-      <w:r>
-        <w:t>Document the process of modifications to the software. Identify who will sign off on the changes</w:t>
-      </w:r>
-    </w:p>
-    <w:p>
-      <w:r>
-        <w:t>and what would be the criteria for including the changes to the current product. If the changes will</w:t>
-      </w:r>
-    </w:p>
-    <w:p>
-      <w:r>
-        <w:t>affect existing programs, these modules need to be identified.</w:t>
-      </w:r>
-    </w:p>
-    <w:p>
-      <w:pPr>
-        <w:jc w:val="center"/>
-      </w:pPr>
-      <w:bookmarkStart w:id="19" w:name="_Toc39573642"/>
+      <w:bookmarkStart w:id="19" w:name="_Toc39589824"/>
       <w:r>
         <w:rPr>
           <w:rStyle w:val="Heading1Char"/>
@@ -3412,7 +3595,7 @@
         <w:pStyle w:val="Heading1"/>
         <w:jc w:val="center"/>
       </w:pPr>
-      <w:bookmarkStart w:id="20" w:name="_Toc39573643"/>
+      <w:bookmarkStart w:id="20" w:name="_Toc39589825"/>
       <w:r>
         <w:t xml:space="preserve">8.0 </w:t>
       </w:r>
@@ -3441,7 +3624,7 @@
       <w:pPr>
         <w:jc w:val="center"/>
       </w:pPr>
-      <w:bookmarkStart w:id="21" w:name="_Toc39573644"/>
+      <w:bookmarkStart w:id="21" w:name="_Toc39589826"/>
       <w:r>
         <w:rPr>
           <w:rStyle w:val="Heading1Char"/>
@@ -3493,6 +3676,7 @@
     </w:p>
     <w:p>
       <w:r>
+        <w:lastRenderedPageBreak/>
         <w:t>(for example, Mary Brown (User) compile Test Cases for Acceptance Testing). Identify groups</w:t>
       </w:r>
     </w:p>
@@ -3515,7 +3699,7 @@
       <w:pPr>
         <w:jc w:val="center"/>
       </w:pPr>
-      <w:bookmarkStart w:id="22" w:name="_Toc39573645"/>
+      <w:bookmarkStart w:id="22" w:name="_Toc39589827"/>
       <w:r>
         <w:rPr>
           <w:rStyle w:val="Heading1Char"/>
@@ -3559,7 +3743,7 @@
       <w:pPr>
         <w:jc w:val="center"/>
       </w:pPr>
-      <w:bookmarkStart w:id="23" w:name="_Toc39573646"/>
+      <w:bookmarkStart w:id="23" w:name="_Toc39589828"/>
       <w:r>
         <w:rPr>
           <w:rStyle w:val="Heading1Char"/>
@@ -3611,7 +3795,7 @@
       <w:pPr>
         <w:jc w:val="center"/>
       </w:pPr>
-      <w:bookmarkStart w:id="24" w:name="_Toc39573647"/>
+      <w:bookmarkStart w:id="24" w:name="_Toc39589829"/>
       <w:r>
         <w:rPr>
           <w:rStyle w:val="Heading1Char"/>
@@ -3636,7 +3820,7 @@
         <w:pStyle w:val="Heading1"/>
         <w:jc w:val="center"/>
       </w:pPr>
-      <w:bookmarkStart w:id="25" w:name="_Toc39573648"/>
+      <w:bookmarkStart w:id="25" w:name="_Toc39589830"/>
       <w:r>
         <w:t xml:space="preserve">13.0 </w:t>
       </w:r>
@@ -3646,7 +3830,7 @@
       <w:bookmarkEnd w:id="25"/>
     </w:p>
     <w:p>
-      <w:hyperlink r:id="rId7" w:history="1">
+      <w:hyperlink r:id="rId8" w:history="1">
         <w:r>
           <w:rPr>
             <w:rStyle w:val="Hyperlink"/>
@@ -3665,6 +3849,359 @@
     </w:sectPr>
   </w:body>
 </w:document>
+</file>
+
+<file path=word/numbering.xml><?xml version="1.0" encoding="utf-8"?>
+<w:numbering xmlns:wpc="http://schemas.microsoft.com/office/word/2010/wordprocessingCanvas" xmlns:cx="http://schemas.microsoft.com/office/drawing/2014/chartex" xmlns:cx1="http://schemas.microsoft.com/office/drawing/2015/9/8/chartex" xmlns:cx2="http://schemas.microsoft.com/office/drawing/2015/10/21/chartex" xmlns:cx3="http://schemas.microsoft.com/office/drawing/2016/5/9/chartex" xmlns:cx4="http://schemas.microsoft.com/office/drawing/2016/5/10/chartex" xmlns:cx5="http://schemas.microsoft.com/office/drawing/2016/5/11/chartex" xmlns:cx6="http://schemas.microsoft.com/office/drawing/2016/5/12/chartex" xmlns:cx7="http://schemas.microsoft.com/office/drawing/2016/5/13/chartex" xmlns:cx8="http://schemas.microsoft.com/office/drawing/2016/5/14/chartex" xmlns:mc="http://schemas.openxmlformats.org/markup-compatibility/2006" xmlns:aink="http://schemas.microsoft.com/office/drawing/2016/ink" xmlns:am3d="http://schemas.microsoft.com/office/drawing/2017/model3d" xmlns:o="urn:schemas-microsoft-com:office:office" xmlns:r="http://schemas.openxmlformats.org/officeDocument/2006/relationships" xmlns:m="http://schemas.openxmlformats.org/officeDocument/2006/math" xmlns:v="urn:schemas-microsoft-com:vml" xmlns:wp14="http://schemas.microsoft.com/office/word/2010/wordprocessingDrawing" xmlns:wp="http://schemas.openxmlformats.org/drawingml/2006/wordprocessingDrawing" xmlns:w10="urn:schemas-microsoft-com:office:word" xmlns:w="http://schemas.openxmlformats.org/wordprocessingml/2006/main" xmlns:w14="http://schemas.microsoft.com/office/word/2010/wordml" xmlns:w15="http://schemas.microsoft.com/office/word/2012/wordml" xmlns:w16cid="http://schemas.microsoft.com/office/word/2016/wordml/cid" xmlns:w16se="http://schemas.microsoft.com/office/word/2015/wordml/symex" xmlns:wpg="http://schemas.microsoft.com/office/word/2010/wordprocessingGroup" xmlns:wpi="http://schemas.microsoft.com/office/word/2010/wordprocessingInk" xmlns:wne="http://schemas.microsoft.com/office/word/2006/wordml" xmlns:wps="http://schemas.microsoft.com/office/word/2010/wordprocessingShape" mc:Ignorable="w14 w15 w16se w16cid wp14">
+  <w:abstractNum w:abstractNumId="0" w15:restartNumberingAfterBreak="0">
+    <w:nsid w:val="2EF82936"/>
+    <w:multiLevelType w:val="hybridMultilevel"/>
+    <w:tmpl w:val="92566DFC"/>
+    <w:lvl w:ilvl="0" w:tplc="18090001">
+      <w:start w:val="1"/>
+      <w:numFmt w:val="bullet"/>
+      <w:lvlText w:val=""/>
+      <w:lvlJc w:val="left"/>
+      <w:pPr>
+        <w:ind w:left="720" w:hanging="360"/>
+      </w:pPr>
+      <w:rPr>
+        <w:rFonts w:ascii="Symbol" w:hAnsi="Symbol" w:hint="default"/>
+      </w:rPr>
+    </w:lvl>
+    <w:lvl w:ilvl="1" w:tplc="18090003" w:tentative="1">
+      <w:start w:val="1"/>
+      <w:numFmt w:val="bullet"/>
+      <w:lvlText w:val="o"/>
+      <w:lvlJc w:val="left"/>
+      <w:pPr>
+        <w:ind w:left="1440" w:hanging="360"/>
+      </w:pPr>
+      <w:rPr>
+        <w:rFonts w:ascii="Courier New" w:hAnsi="Courier New" w:cs="Courier New" w:hint="default"/>
+      </w:rPr>
+    </w:lvl>
+    <w:lvl w:ilvl="2" w:tplc="18090005" w:tentative="1">
+      <w:start w:val="1"/>
+      <w:numFmt w:val="bullet"/>
+      <w:lvlText w:val=""/>
+      <w:lvlJc w:val="left"/>
+      <w:pPr>
+        <w:ind w:left="2160" w:hanging="360"/>
+      </w:pPr>
+      <w:rPr>
+        <w:rFonts w:ascii="Wingdings" w:hAnsi="Wingdings" w:hint="default"/>
+      </w:rPr>
+    </w:lvl>
+    <w:lvl w:ilvl="3" w:tplc="18090001" w:tentative="1">
+      <w:start w:val="1"/>
+      <w:numFmt w:val="bullet"/>
+      <w:lvlText w:val=""/>
+      <w:lvlJc w:val="left"/>
+      <w:pPr>
+        <w:ind w:left="2880" w:hanging="360"/>
+      </w:pPr>
+      <w:rPr>
+        <w:rFonts w:ascii="Symbol" w:hAnsi="Symbol" w:hint="default"/>
+      </w:rPr>
+    </w:lvl>
+    <w:lvl w:ilvl="4" w:tplc="18090003" w:tentative="1">
+      <w:start w:val="1"/>
+      <w:numFmt w:val="bullet"/>
+      <w:lvlText w:val="o"/>
+      <w:lvlJc w:val="left"/>
+      <w:pPr>
+        <w:ind w:left="3600" w:hanging="360"/>
+      </w:pPr>
+      <w:rPr>
+        <w:rFonts w:ascii="Courier New" w:hAnsi="Courier New" w:cs="Courier New" w:hint="default"/>
+      </w:rPr>
+    </w:lvl>
+    <w:lvl w:ilvl="5" w:tplc="18090005" w:tentative="1">
+      <w:start w:val="1"/>
+      <w:numFmt w:val="bullet"/>
+      <w:lvlText w:val=""/>
+      <w:lvlJc w:val="left"/>
+      <w:pPr>
+        <w:ind w:left="4320" w:hanging="360"/>
+      </w:pPr>
+      <w:rPr>
+        <w:rFonts w:ascii="Wingdings" w:hAnsi="Wingdings" w:hint="default"/>
+      </w:rPr>
+    </w:lvl>
+    <w:lvl w:ilvl="6" w:tplc="18090001" w:tentative="1">
+      <w:start w:val="1"/>
+      <w:numFmt w:val="bullet"/>
+      <w:lvlText w:val=""/>
+      <w:lvlJc w:val="left"/>
+      <w:pPr>
+        <w:ind w:left="5040" w:hanging="360"/>
+      </w:pPr>
+      <w:rPr>
+        <w:rFonts w:ascii="Symbol" w:hAnsi="Symbol" w:hint="default"/>
+      </w:rPr>
+    </w:lvl>
+    <w:lvl w:ilvl="7" w:tplc="18090003" w:tentative="1">
+      <w:start w:val="1"/>
+      <w:numFmt w:val="bullet"/>
+      <w:lvlText w:val="o"/>
+      <w:lvlJc w:val="left"/>
+      <w:pPr>
+        <w:ind w:left="5760" w:hanging="360"/>
+      </w:pPr>
+      <w:rPr>
+        <w:rFonts w:ascii="Courier New" w:hAnsi="Courier New" w:cs="Courier New" w:hint="default"/>
+      </w:rPr>
+    </w:lvl>
+    <w:lvl w:ilvl="8" w:tplc="18090005" w:tentative="1">
+      <w:start w:val="1"/>
+      <w:numFmt w:val="bullet"/>
+      <w:lvlText w:val=""/>
+      <w:lvlJc w:val="left"/>
+      <w:pPr>
+        <w:ind w:left="6480" w:hanging="360"/>
+      </w:pPr>
+      <w:rPr>
+        <w:rFonts w:ascii="Wingdings" w:hAnsi="Wingdings" w:hint="default"/>
+      </w:rPr>
+    </w:lvl>
+  </w:abstractNum>
+  <w:abstractNum w:abstractNumId="1" w15:restartNumberingAfterBreak="0">
+    <w:nsid w:val="46630184"/>
+    <w:multiLevelType w:val="hybridMultilevel"/>
+    <w:tmpl w:val="8DBABD06"/>
+    <w:lvl w:ilvl="0" w:tplc="18090001">
+      <w:start w:val="1"/>
+      <w:numFmt w:val="bullet"/>
+      <w:lvlText w:val=""/>
+      <w:lvlJc w:val="left"/>
+      <w:pPr>
+        <w:ind w:left="720" w:hanging="360"/>
+      </w:pPr>
+      <w:rPr>
+        <w:rFonts w:ascii="Symbol" w:hAnsi="Symbol" w:hint="default"/>
+      </w:rPr>
+    </w:lvl>
+    <w:lvl w:ilvl="1" w:tplc="18090003" w:tentative="1">
+      <w:start w:val="1"/>
+      <w:numFmt w:val="bullet"/>
+      <w:lvlText w:val="o"/>
+      <w:lvlJc w:val="left"/>
+      <w:pPr>
+        <w:ind w:left="1440" w:hanging="360"/>
+      </w:pPr>
+      <w:rPr>
+        <w:rFonts w:ascii="Courier New" w:hAnsi="Courier New" w:cs="Courier New" w:hint="default"/>
+      </w:rPr>
+    </w:lvl>
+    <w:lvl w:ilvl="2" w:tplc="18090005" w:tentative="1">
+      <w:start w:val="1"/>
+      <w:numFmt w:val="bullet"/>
+      <w:lvlText w:val=""/>
+      <w:lvlJc w:val="left"/>
+      <w:pPr>
+        <w:ind w:left="2160" w:hanging="360"/>
+      </w:pPr>
+      <w:rPr>
+        <w:rFonts w:ascii="Wingdings" w:hAnsi="Wingdings" w:hint="default"/>
+      </w:rPr>
+    </w:lvl>
+    <w:lvl w:ilvl="3" w:tplc="18090001" w:tentative="1">
+      <w:start w:val="1"/>
+      <w:numFmt w:val="bullet"/>
+      <w:lvlText w:val=""/>
+      <w:lvlJc w:val="left"/>
+      <w:pPr>
+        <w:ind w:left="2880" w:hanging="360"/>
+      </w:pPr>
+      <w:rPr>
+        <w:rFonts w:ascii="Symbol" w:hAnsi="Symbol" w:hint="default"/>
+      </w:rPr>
+    </w:lvl>
+    <w:lvl w:ilvl="4" w:tplc="18090003" w:tentative="1">
+      <w:start w:val="1"/>
+      <w:numFmt w:val="bullet"/>
+      <w:lvlText w:val="o"/>
+      <w:lvlJc w:val="left"/>
+      <w:pPr>
+        <w:ind w:left="3600" w:hanging="360"/>
+      </w:pPr>
+      <w:rPr>
+        <w:rFonts w:ascii="Courier New" w:hAnsi="Courier New" w:cs="Courier New" w:hint="default"/>
+      </w:rPr>
+    </w:lvl>
+    <w:lvl w:ilvl="5" w:tplc="18090005" w:tentative="1">
+      <w:start w:val="1"/>
+      <w:numFmt w:val="bullet"/>
+      <w:lvlText w:val=""/>
+      <w:lvlJc w:val="left"/>
+      <w:pPr>
+        <w:ind w:left="4320" w:hanging="360"/>
+      </w:pPr>
+      <w:rPr>
+        <w:rFonts w:ascii="Wingdings" w:hAnsi="Wingdings" w:hint="default"/>
+      </w:rPr>
+    </w:lvl>
+    <w:lvl w:ilvl="6" w:tplc="18090001" w:tentative="1">
+      <w:start w:val="1"/>
+      <w:numFmt w:val="bullet"/>
+      <w:lvlText w:val=""/>
+      <w:lvlJc w:val="left"/>
+      <w:pPr>
+        <w:ind w:left="5040" w:hanging="360"/>
+      </w:pPr>
+      <w:rPr>
+        <w:rFonts w:ascii="Symbol" w:hAnsi="Symbol" w:hint="default"/>
+      </w:rPr>
+    </w:lvl>
+    <w:lvl w:ilvl="7" w:tplc="18090003" w:tentative="1">
+      <w:start w:val="1"/>
+      <w:numFmt w:val="bullet"/>
+      <w:lvlText w:val="o"/>
+      <w:lvlJc w:val="left"/>
+      <w:pPr>
+        <w:ind w:left="5760" w:hanging="360"/>
+      </w:pPr>
+      <w:rPr>
+        <w:rFonts w:ascii="Courier New" w:hAnsi="Courier New" w:cs="Courier New" w:hint="default"/>
+      </w:rPr>
+    </w:lvl>
+    <w:lvl w:ilvl="8" w:tplc="18090005" w:tentative="1">
+      <w:start w:val="1"/>
+      <w:numFmt w:val="bullet"/>
+      <w:lvlText w:val=""/>
+      <w:lvlJc w:val="left"/>
+      <w:pPr>
+        <w:ind w:left="6480" w:hanging="360"/>
+      </w:pPr>
+      <w:rPr>
+        <w:rFonts w:ascii="Wingdings" w:hAnsi="Wingdings" w:hint="default"/>
+      </w:rPr>
+    </w:lvl>
+  </w:abstractNum>
+  <w:abstractNum w:abstractNumId="2" w15:restartNumberingAfterBreak="0">
+    <w:nsid w:val="7320546A"/>
+    <w:multiLevelType w:val="hybridMultilevel"/>
+    <w:tmpl w:val="60B0C78E"/>
+    <w:lvl w:ilvl="0" w:tplc="18090001">
+      <w:start w:val="1"/>
+      <w:numFmt w:val="bullet"/>
+      <w:lvlText w:val=""/>
+      <w:lvlJc w:val="left"/>
+      <w:pPr>
+        <w:ind w:left="720" w:hanging="360"/>
+      </w:pPr>
+      <w:rPr>
+        <w:rFonts w:ascii="Symbol" w:hAnsi="Symbol" w:hint="default"/>
+      </w:rPr>
+    </w:lvl>
+    <w:lvl w:ilvl="1" w:tplc="18090003" w:tentative="1">
+      <w:start w:val="1"/>
+      <w:numFmt w:val="bullet"/>
+      <w:lvlText w:val="o"/>
+      <w:lvlJc w:val="left"/>
+      <w:pPr>
+        <w:ind w:left="1440" w:hanging="360"/>
+      </w:pPr>
+      <w:rPr>
+        <w:rFonts w:ascii="Courier New" w:hAnsi="Courier New" w:cs="Courier New" w:hint="default"/>
+      </w:rPr>
+    </w:lvl>
+    <w:lvl w:ilvl="2" w:tplc="18090005" w:tentative="1">
+      <w:start w:val="1"/>
+      <w:numFmt w:val="bullet"/>
+      <w:lvlText w:val=""/>
+      <w:lvlJc w:val="left"/>
+      <w:pPr>
+        <w:ind w:left="2160" w:hanging="360"/>
+      </w:pPr>
+      <w:rPr>
+        <w:rFonts w:ascii="Wingdings" w:hAnsi="Wingdings" w:hint="default"/>
+      </w:rPr>
+    </w:lvl>
+    <w:lvl w:ilvl="3" w:tplc="18090001" w:tentative="1">
+      <w:start w:val="1"/>
+      <w:numFmt w:val="bullet"/>
+      <w:lvlText w:val=""/>
+      <w:lvlJc w:val="left"/>
+      <w:pPr>
+        <w:ind w:left="2880" w:hanging="360"/>
+      </w:pPr>
+      <w:rPr>
+        <w:rFonts w:ascii="Symbol" w:hAnsi="Symbol" w:hint="default"/>
+      </w:rPr>
+    </w:lvl>
+    <w:lvl w:ilvl="4" w:tplc="18090003" w:tentative="1">
+      <w:start w:val="1"/>
+      <w:numFmt w:val="bullet"/>
+      <w:lvlText w:val="o"/>
+      <w:lvlJc w:val="left"/>
+      <w:pPr>
+        <w:ind w:left="3600" w:hanging="360"/>
+      </w:pPr>
+      <w:rPr>
+        <w:rFonts w:ascii="Courier New" w:hAnsi="Courier New" w:cs="Courier New" w:hint="default"/>
+      </w:rPr>
+    </w:lvl>
+    <w:lvl w:ilvl="5" w:tplc="18090005" w:tentative="1">
+      <w:start w:val="1"/>
+      <w:numFmt w:val="bullet"/>
+      <w:lvlText w:val=""/>
+      <w:lvlJc w:val="left"/>
+      <w:pPr>
+        <w:ind w:left="4320" w:hanging="360"/>
+      </w:pPr>
+      <w:rPr>
+        <w:rFonts w:ascii="Wingdings" w:hAnsi="Wingdings" w:hint="default"/>
+      </w:rPr>
+    </w:lvl>
+    <w:lvl w:ilvl="6" w:tplc="18090001" w:tentative="1">
+      <w:start w:val="1"/>
+      <w:numFmt w:val="bullet"/>
+      <w:lvlText w:val=""/>
+      <w:lvlJc w:val="left"/>
+      <w:pPr>
+        <w:ind w:left="5040" w:hanging="360"/>
+      </w:pPr>
+      <w:rPr>
+        <w:rFonts w:ascii="Symbol" w:hAnsi="Symbol" w:hint="default"/>
+      </w:rPr>
+    </w:lvl>
+    <w:lvl w:ilvl="7" w:tplc="18090003" w:tentative="1">
+      <w:start w:val="1"/>
+      <w:numFmt w:val="bullet"/>
+      <w:lvlText w:val="o"/>
+      <w:lvlJc w:val="left"/>
+      <w:pPr>
+        <w:ind w:left="5760" w:hanging="360"/>
+      </w:pPr>
+      <w:rPr>
+        <w:rFonts w:ascii="Courier New" w:hAnsi="Courier New" w:cs="Courier New" w:hint="default"/>
+      </w:rPr>
+    </w:lvl>
+    <w:lvl w:ilvl="8" w:tplc="18090005" w:tentative="1">
+      <w:start w:val="1"/>
+      <w:numFmt w:val="bullet"/>
+      <w:lvlText w:val=""/>
+      <w:lvlJc w:val="left"/>
+      <w:pPr>
+        <w:ind w:left="6480" w:hanging="360"/>
+      </w:pPr>
+      <w:rPr>
+        <w:rFonts w:ascii="Wingdings" w:hAnsi="Wingdings" w:hint="default"/>
+      </w:rPr>
+    </w:lvl>
+  </w:abstractNum>
+  <w:num w:numId="1">
+    <w:abstractNumId w:val="2"/>
+  </w:num>
+  <w:num w:numId="2">
+    <w:abstractNumId w:val="0"/>
+  </w:num>
+  <w:num w:numId="3">
+    <w:abstractNumId w:val="1"/>
+  </w:num>
+</w:numbering>
 </file>
 
 <file path=word/styles.xml><?xml version="1.0" encoding="utf-8"?>
@@ -4238,6 +4775,17 @@
       <w:lang w:val="en-US"/>
     </w:rPr>
   </w:style>
+  <w:style w:type="paragraph" w:styleId="ListParagraph">
+    <w:name w:val="List Paragraph"/>
+    <w:basedOn w:val="Normal"/>
+    <w:uiPriority w:val="34"/>
+    <w:qFormat/>
+    <w:rsid w:val="009B689C"/>
+    <w:pPr>
+      <w:ind w:left="720"/>
+      <w:contextualSpacing/>
+    </w:pPr>
+  </w:style>
 </w:styles>
 </file>
 

--- a/SoftwareTestPlan.docx
+++ b/SoftwareTestPlan.docx
@@ -276,7 +276,7 @@
               </mc:Choice>
               <mc:Fallback>
                 <w:pict>
-                  <v:group w14:anchorId="5C1CC449" id="Group 149" o:spid="_x0000_s1026" style="position:absolute;margin-left:0;margin-top:0;width:8in;height:95.7pt;z-index:251662336;mso-width-percent:941;mso-height-percent:121;mso-top-percent:23;mso-position-horizontal:center;mso-position-horizontal-relative:page;mso-position-vertical-relative:page;mso-width-percent:941;mso-height-percent:121;mso-top-percent:23" coordorigin="" coordsize="73152,12161" o:gfxdata="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">
+                  <v:group w14:anchorId="7209038A" id="Group 149" o:spid="_x0000_s1026" style="position:absolute;margin-left:0;margin-top:0;width:8in;height:95.7pt;z-index:251662336;mso-width-percent:941;mso-height-percent:121;mso-top-percent:23;mso-position-horizontal:center;mso-position-horizontal-relative:page;mso-position-vertical-relative:page;mso-width-percent:941;mso-height-percent:121;mso-top-percent:23" coordorigin="" coordsize="73152,12161" o:gfxdata="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">
                     <v:shape id="Rectangle 51" o:spid="_x0000_s1027" style="position:absolute;width:73152;height:11303;visibility:visible;mso-wrap-style:square;v-text-anchor:middle" coordsize="7312660,1129665" o:gfxdata="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" path="m,l7312660,r,1129665l3619500,733425,,1091565,,xe" fillcolor="#4472c4 [3204]" stroked="f" strokeweight="1pt">
                       <v:stroke joinstyle="miter"/>
                       <v:path arrowok="t" o:connecttype="custom" o:connectlocs="0,0;7315200,0;7315200,1130373;3620757,733885;0,1092249;0,0" o:connectangles="0,0,0,0,0,0"/>
@@ -814,8 +814,6 @@
           <w:r>
             <w:t>Contents</w:t>
           </w:r>
-          <w:bookmarkStart w:id="0" w:name="_GoBack"/>
-          <w:bookmarkEnd w:id="0"/>
         </w:p>
         <w:p>
           <w:pPr>
@@ -838,7 +836,7 @@
           <w:r>
             <w:fldChar w:fldCharType="separate"/>
           </w:r>
-          <w:hyperlink w:anchor="_Toc39589806" w:history="1">
+          <w:hyperlink w:anchor="_Toc39592576" w:history="1">
             <w:r>
               <w:rPr>
                 <w:rStyle w:val="Hyperlink"/>
@@ -865,7 +863,7 @@
                 <w:noProof/>
                 <w:webHidden/>
               </w:rPr>
-              <w:instrText xml:space="preserve"> PAGEREF _Toc39589806 \h </w:instrText>
+              <w:instrText xml:space="preserve"> PAGEREF _Toc39592576 \h </w:instrText>
             </w:r>
             <w:r>
               <w:rPr>
@@ -908,7 +906,7 @@
               <w:lang w:eastAsia="en-IE"/>
             </w:rPr>
           </w:pPr>
-          <w:hyperlink w:anchor="_Toc39589807" w:history="1">
+          <w:hyperlink w:anchor="_Toc39592577" w:history="1">
             <w:r>
               <w:rPr>
                 <w:rStyle w:val="Hyperlink"/>
@@ -935,7 +933,7 @@
                 <w:noProof/>
                 <w:webHidden/>
               </w:rPr>
-              <w:instrText xml:space="preserve"> PAGEREF _Toc39589807 \h </w:instrText>
+              <w:instrText xml:space="preserve"> PAGEREF _Toc39592577 \h </w:instrText>
             </w:r>
             <w:r>
               <w:rPr>
@@ -978,7 +976,7 @@
               <w:lang w:eastAsia="en-IE"/>
             </w:rPr>
           </w:pPr>
-          <w:hyperlink w:anchor="_Toc39589808" w:history="1">
+          <w:hyperlink w:anchor="_Toc39592578" w:history="1">
             <w:r>
               <w:rPr>
                 <w:rStyle w:val="Hyperlink"/>
@@ -1005,7 +1003,7 @@
                 <w:noProof/>
                 <w:webHidden/>
               </w:rPr>
-              <w:instrText xml:space="preserve"> PAGEREF _Toc39589808 \h </w:instrText>
+              <w:instrText xml:space="preserve"> PAGEREF _Toc39592578 \h </w:instrText>
             </w:r>
             <w:r>
               <w:rPr>
@@ -1048,7 +1046,7 @@
               <w:lang w:eastAsia="en-IE"/>
             </w:rPr>
           </w:pPr>
-          <w:hyperlink w:anchor="_Toc39589809" w:history="1">
+          <w:hyperlink w:anchor="_Toc39592579" w:history="1">
             <w:r>
               <w:rPr>
                 <w:rStyle w:val="Hyperlink"/>
@@ -1075,7 +1073,7 @@
                 <w:noProof/>
                 <w:webHidden/>
               </w:rPr>
-              <w:instrText xml:space="preserve"> PAGEREF _Toc39589809 \h </w:instrText>
+              <w:instrText xml:space="preserve"> PAGEREF _Toc39592579 \h </w:instrText>
             </w:r>
             <w:r>
               <w:rPr>
@@ -1118,7 +1116,7 @@
               <w:lang w:eastAsia="en-IE"/>
             </w:rPr>
           </w:pPr>
-          <w:hyperlink w:anchor="_Toc39589810" w:history="1">
+          <w:hyperlink w:anchor="_Toc39592580" w:history="1">
             <w:r>
               <w:rPr>
                 <w:rStyle w:val="Hyperlink"/>
@@ -1145,7 +1143,7 @@
                 <w:noProof/>
                 <w:webHidden/>
               </w:rPr>
-              <w:instrText xml:space="preserve"> PAGEREF _Toc39589810 \h </w:instrText>
+              <w:instrText xml:space="preserve"> PAGEREF _Toc39592580 \h </w:instrText>
             </w:r>
             <w:r>
               <w:rPr>
@@ -1188,7 +1186,7 @@
               <w:lang w:eastAsia="en-IE"/>
             </w:rPr>
           </w:pPr>
-          <w:hyperlink w:anchor="_Toc39589811" w:history="1">
+          <w:hyperlink w:anchor="_Toc39592581" w:history="1">
             <w:r>
               <w:rPr>
                 <w:rStyle w:val="Hyperlink"/>
@@ -1215,7 +1213,7 @@
                 <w:noProof/>
                 <w:webHidden/>
               </w:rPr>
-              <w:instrText xml:space="preserve"> PAGEREF _Toc39589811 \h </w:instrText>
+              <w:instrText xml:space="preserve"> PAGEREF _Toc39592581 \h </w:instrText>
             </w:r>
             <w:r>
               <w:rPr>
@@ -1258,7 +1256,7 @@
               <w:lang w:eastAsia="en-IE"/>
             </w:rPr>
           </w:pPr>
-          <w:hyperlink w:anchor="_Toc39589812" w:history="1">
+          <w:hyperlink w:anchor="_Toc39592582" w:history="1">
             <w:r>
               <w:rPr>
                 <w:rStyle w:val="Hyperlink"/>
@@ -1285,7 +1283,7 @@
                 <w:noProof/>
                 <w:webHidden/>
               </w:rPr>
-              <w:instrText xml:space="preserve"> PAGEREF _Toc39589812 \h </w:instrText>
+              <w:instrText xml:space="preserve"> PAGEREF _Toc39592582 \h </w:instrText>
             </w:r>
             <w:r>
               <w:rPr>
@@ -1328,7 +1326,7 @@
               <w:lang w:eastAsia="en-IE"/>
             </w:rPr>
           </w:pPr>
-          <w:hyperlink w:anchor="_Toc39589813" w:history="1">
+          <w:hyperlink w:anchor="_Toc39592583" w:history="1">
             <w:r>
               <w:rPr>
                 <w:rStyle w:val="Hyperlink"/>
@@ -1355,7 +1353,7 @@
                 <w:noProof/>
                 <w:webHidden/>
               </w:rPr>
-              <w:instrText xml:space="preserve"> PAGEREF _Toc39589813 \h </w:instrText>
+              <w:instrText xml:space="preserve"> PAGEREF _Toc39592583 \h </w:instrText>
             </w:r>
             <w:r>
               <w:rPr>
@@ -1398,7 +1396,7 @@
               <w:lang w:eastAsia="en-IE"/>
             </w:rPr>
           </w:pPr>
-          <w:hyperlink w:anchor="_Toc39589814" w:history="1">
+          <w:hyperlink w:anchor="_Toc39592584" w:history="1">
             <w:r>
               <w:rPr>
                 <w:rStyle w:val="Hyperlink"/>
@@ -1425,7 +1423,7 @@
                 <w:noProof/>
                 <w:webHidden/>
               </w:rPr>
-              <w:instrText xml:space="preserve"> PAGEREF _Toc39589814 \h </w:instrText>
+              <w:instrText xml:space="preserve"> PAGEREF _Toc39592584 \h </w:instrText>
             </w:r>
             <w:r>
               <w:rPr>
@@ -1468,7 +1466,7 @@
               <w:lang w:eastAsia="en-IE"/>
             </w:rPr>
           </w:pPr>
-          <w:hyperlink w:anchor="_Toc39589815" w:history="1">
+          <w:hyperlink w:anchor="_Toc39592585" w:history="1">
             <w:r>
               <w:rPr>
                 <w:rStyle w:val="Hyperlink"/>
@@ -1495,7 +1493,7 @@
                 <w:noProof/>
                 <w:webHidden/>
               </w:rPr>
-              <w:instrText xml:space="preserve"> PAGEREF _Toc39589815 \h </w:instrText>
+              <w:instrText xml:space="preserve"> PAGEREF _Toc39592585 \h </w:instrText>
             </w:r>
             <w:r>
               <w:rPr>
@@ -1538,7 +1536,7 @@
               <w:lang w:eastAsia="en-IE"/>
             </w:rPr>
           </w:pPr>
-          <w:hyperlink w:anchor="_Toc39589816" w:history="1">
+          <w:hyperlink w:anchor="_Toc39592586" w:history="1">
             <w:r>
               <w:rPr>
                 <w:rStyle w:val="Hyperlink"/>
@@ -1565,7 +1563,7 @@
                 <w:noProof/>
                 <w:webHidden/>
               </w:rPr>
-              <w:instrText xml:space="preserve"> PAGEREF _Toc39589816 \h </w:instrText>
+              <w:instrText xml:space="preserve"> PAGEREF _Toc39592586 \h </w:instrText>
             </w:r>
             <w:r>
               <w:rPr>
@@ -1608,7 +1606,7 @@
               <w:lang w:eastAsia="en-IE"/>
             </w:rPr>
           </w:pPr>
-          <w:hyperlink w:anchor="_Toc39589817" w:history="1">
+          <w:hyperlink w:anchor="_Toc39592587" w:history="1">
             <w:r>
               <w:rPr>
                 <w:rStyle w:val="Hyperlink"/>
@@ -1635,7 +1633,7 @@
                 <w:noProof/>
                 <w:webHidden/>
               </w:rPr>
-              <w:instrText xml:space="preserve"> PAGEREF _Toc39589817 \h </w:instrText>
+              <w:instrText xml:space="preserve"> PAGEREF _Toc39592587 \h </w:instrText>
             </w:r>
             <w:r>
               <w:rPr>
@@ -1678,7 +1676,7 @@
               <w:lang w:eastAsia="en-IE"/>
             </w:rPr>
           </w:pPr>
-          <w:hyperlink w:anchor="_Toc39589818" w:history="1">
+          <w:hyperlink w:anchor="_Toc39592588" w:history="1">
             <w:r>
               <w:rPr>
                 <w:rStyle w:val="Hyperlink"/>
@@ -1705,7 +1703,7 @@
                 <w:noProof/>
                 <w:webHidden/>
               </w:rPr>
-              <w:instrText xml:space="preserve"> PAGEREF _Toc39589818 \h </w:instrText>
+              <w:instrText xml:space="preserve"> PAGEREF _Toc39592588 \h </w:instrText>
             </w:r>
             <w:r>
               <w:rPr>
@@ -1726,6 +1724,146 @@
                 <w:webHidden/>
               </w:rPr>
               <w:t>4</w:t>
+            </w:r>
+            <w:r>
+              <w:rPr>
+                <w:noProof/>
+                <w:webHidden/>
+              </w:rPr>
+              <w:fldChar w:fldCharType="end"/>
+            </w:r>
+          </w:hyperlink>
+        </w:p>
+        <w:p>
+          <w:pPr>
+            <w:pStyle w:val="TOC1"/>
+            <w:tabs>
+              <w:tab w:val="right" w:leader="dot" w:pos="9016"/>
+            </w:tabs>
+            <w:rPr>
+              <w:rFonts w:eastAsiaTheme="minorEastAsia"/>
+              <w:noProof/>
+              <w:lang w:eastAsia="en-IE"/>
+            </w:rPr>
+          </w:pPr>
+          <w:hyperlink w:anchor="_Toc39592589" w:history="1">
+            <w:r>
+              <w:rPr>
+                <w:rStyle w:val="Hyperlink"/>
+                <w:noProof/>
+              </w:rPr>
+              <w:t>5.0 Test Schedule</w:t>
+            </w:r>
+            <w:r>
+              <w:rPr>
+                <w:noProof/>
+                <w:webHidden/>
+              </w:rPr>
+              <w:tab/>
+            </w:r>
+            <w:r>
+              <w:rPr>
+                <w:noProof/>
+                <w:webHidden/>
+              </w:rPr>
+              <w:fldChar w:fldCharType="begin"/>
+            </w:r>
+            <w:r>
+              <w:rPr>
+                <w:noProof/>
+                <w:webHidden/>
+              </w:rPr>
+              <w:instrText xml:space="preserve"> PAGEREF _Toc39592589 \h </w:instrText>
+            </w:r>
+            <w:r>
+              <w:rPr>
+                <w:noProof/>
+                <w:webHidden/>
+              </w:rPr>
+            </w:r>
+            <w:r>
+              <w:rPr>
+                <w:noProof/>
+                <w:webHidden/>
+              </w:rPr>
+              <w:fldChar w:fldCharType="separate"/>
+            </w:r>
+            <w:r>
+              <w:rPr>
+                <w:noProof/>
+                <w:webHidden/>
+              </w:rPr>
+              <w:t>5</w:t>
+            </w:r>
+            <w:r>
+              <w:rPr>
+                <w:noProof/>
+                <w:webHidden/>
+              </w:rPr>
+              <w:fldChar w:fldCharType="end"/>
+            </w:r>
+          </w:hyperlink>
+        </w:p>
+        <w:p>
+          <w:pPr>
+            <w:pStyle w:val="TOC1"/>
+            <w:tabs>
+              <w:tab w:val="right" w:leader="dot" w:pos="9016"/>
+            </w:tabs>
+            <w:rPr>
+              <w:rFonts w:eastAsiaTheme="minorEastAsia"/>
+              <w:noProof/>
+              <w:lang w:eastAsia="en-IE"/>
+            </w:rPr>
+          </w:pPr>
+          <w:hyperlink w:anchor="_Toc39592590" w:history="1">
+            <w:r>
+              <w:rPr>
+                <w:rStyle w:val="Hyperlink"/>
+                <w:noProof/>
+              </w:rPr>
+              <w:t>6.0 Control Procedures</w:t>
+            </w:r>
+            <w:r>
+              <w:rPr>
+                <w:noProof/>
+                <w:webHidden/>
+              </w:rPr>
+              <w:tab/>
+            </w:r>
+            <w:r>
+              <w:rPr>
+                <w:noProof/>
+                <w:webHidden/>
+              </w:rPr>
+              <w:fldChar w:fldCharType="begin"/>
+            </w:r>
+            <w:r>
+              <w:rPr>
+                <w:noProof/>
+                <w:webHidden/>
+              </w:rPr>
+              <w:instrText xml:space="preserve"> PAGEREF _Toc39592590 \h </w:instrText>
+            </w:r>
+            <w:r>
+              <w:rPr>
+                <w:noProof/>
+                <w:webHidden/>
+              </w:rPr>
+            </w:r>
+            <w:r>
+              <w:rPr>
+                <w:noProof/>
+                <w:webHidden/>
+              </w:rPr>
+              <w:fldChar w:fldCharType="separate"/>
+            </w:r>
+            <w:r>
+              <w:rPr>
+                <w:noProof/>
+                <w:webHidden/>
+              </w:rPr>
+              <w:t>5</w:t>
             </w:r>
             <w:r>
               <w:rPr>
@@ -1748,13 +1886,13 @@
               <w:lang w:eastAsia="en-IE"/>
             </w:rPr>
           </w:pPr>
-          <w:hyperlink w:anchor="_Toc39589819" w:history="1">
+          <w:hyperlink w:anchor="_Toc39592591" w:history="1">
             <w:r>
               <w:rPr>
                 <w:rStyle w:val="Hyperlink"/>
                 <w:noProof/>
               </w:rPr>
-              <w:t>4.6 Beta Testing Participants:</w:t>
+              <w:t>6.1 Problem Reporting</w:t>
             </w:r>
             <w:r>
               <w:rPr>
@@ -1775,7 +1913,77 @@
                 <w:noProof/>
                 <w:webHidden/>
               </w:rPr>
-              <w:instrText xml:space="preserve"> PAGEREF _Toc39589819 \h </w:instrText>
+              <w:instrText xml:space="preserve"> PAGEREF _Toc39592591 \h </w:instrText>
+            </w:r>
+            <w:r>
+              <w:rPr>
+                <w:noProof/>
+                <w:webHidden/>
+              </w:rPr>
+            </w:r>
+            <w:r>
+              <w:rPr>
+                <w:noProof/>
+                <w:webHidden/>
+              </w:rPr>
+              <w:fldChar w:fldCharType="separate"/>
+            </w:r>
+            <w:r>
+              <w:rPr>
+                <w:noProof/>
+                <w:webHidden/>
+              </w:rPr>
+              <w:t>5</w:t>
+            </w:r>
+            <w:r>
+              <w:rPr>
+                <w:noProof/>
+                <w:webHidden/>
+              </w:rPr>
+              <w:fldChar w:fldCharType="end"/>
+            </w:r>
+          </w:hyperlink>
+        </w:p>
+        <w:p>
+          <w:pPr>
+            <w:pStyle w:val="TOC2"/>
+            <w:tabs>
+              <w:tab w:val="right" w:leader="dot" w:pos="9016"/>
+            </w:tabs>
+            <w:rPr>
+              <w:rFonts w:eastAsiaTheme="minorEastAsia"/>
+              <w:noProof/>
+              <w:lang w:eastAsia="en-IE"/>
+            </w:rPr>
+          </w:pPr>
+          <w:hyperlink w:anchor="_Toc39592592" w:history="1">
+            <w:r>
+              <w:rPr>
+                <w:rStyle w:val="Hyperlink"/>
+                <w:noProof/>
+              </w:rPr>
+              <w:t>6.2 Change Requests</w:t>
+            </w:r>
+            <w:r>
+              <w:rPr>
+                <w:noProof/>
+                <w:webHidden/>
+              </w:rPr>
+              <w:tab/>
+            </w:r>
+            <w:r>
+              <w:rPr>
+                <w:noProof/>
+                <w:webHidden/>
+              </w:rPr>
+              <w:fldChar w:fldCharType="begin"/>
+            </w:r>
+            <w:r>
+              <w:rPr>
+                <w:noProof/>
+                <w:webHidden/>
+              </w:rPr>
+              <w:instrText xml:space="preserve"> PAGEREF _Toc39592592 \h </w:instrText>
             </w:r>
             <w:r>
               <w:rPr>
@@ -1818,13 +2026,13 @@
               <w:lang w:eastAsia="en-IE"/>
             </w:rPr>
           </w:pPr>
-          <w:hyperlink w:anchor="_Toc39589820" w:history="1">
+          <w:hyperlink w:anchor="_Toc39592593" w:history="1">
             <w:r>
               <w:rPr>
                 <w:rStyle w:val="Hyperlink"/>
                 <w:noProof/>
               </w:rPr>
-              <w:t>5.0 Test Schedule</w:t>
+              <w:t>7.0 Features to Be Tested</w:t>
             </w:r>
             <w:r>
               <w:rPr>
@@ -1845,7 +2053,7 @@
                 <w:noProof/>
                 <w:webHidden/>
               </w:rPr>
-              <w:instrText xml:space="preserve"> PAGEREF _Toc39589820 \h </w:instrText>
+              <w:instrText xml:space="preserve"> PAGEREF _Toc39592593 \h </w:instrText>
             </w:r>
             <w:r>
               <w:rPr>
@@ -1888,13 +2096,13 @@
               <w:lang w:eastAsia="en-IE"/>
             </w:rPr>
           </w:pPr>
-          <w:hyperlink w:anchor="_Toc39589821" w:history="1">
+          <w:hyperlink w:anchor="_Toc39592594" w:history="1">
             <w:r>
               <w:rPr>
                 <w:rStyle w:val="Hyperlink"/>
                 <w:noProof/>
               </w:rPr>
-              <w:t>6.0 Control Procedures</w:t>
+              <w:t>8.0 Features Not to Be Tested</w:t>
             </w:r>
             <w:r>
               <w:rPr>
@@ -1915,147 +2123,7 @@
                 <w:noProof/>
                 <w:webHidden/>
               </w:rPr>
-              <w:instrText xml:space="preserve"> PAGEREF _Toc39589821 \h </w:instrText>
-            </w:r>
-            <w:r>
-              <w:rPr>
-                <w:noProof/>
-                <w:webHidden/>
-              </w:rPr>
-            </w:r>
-            <w:r>
-              <w:rPr>
-                <w:noProof/>
-                <w:webHidden/>
-              </w:rPr>
-              <w:fldChar w:fldCharType="separate"/>
-            </w:r>
-            <w:r>
-              <w:rPr>
-                <w:noProof/>
-                <w:webHidden/>
-              </w:rPr>
-              <w:t>5</w:t>
-            </w:r>
-            <w:r>
-              <w:rPr>
-                <w:noProof/>
-                <w:webHidden/>
-              </w:rPr>
-              <w:fldChar w:fldCharType="end"/>
-            </w:r>
-          </w:hyperlink>
-        </w:p>
-        <w:p>
-          <w:pPr>
-            <w:pStyle w:val="TOC2"/>
-            <w:tabs>
-              <w:tab w:val="right" w:leader="dot" w:pos="9016"/>
-            </w:tabs>
-            <w:rPr>
-              <w:rFonts w:eastAsiaTheme="minorEastAsia"/>
-              <w:noProof/>
-              <w:lang w:eastAsia="en-IE"/>
-            </w:rPr>
-          </w:pPr>
-          <w:hyperlink w:anchor="_Toc39589822" w:history="1">
-            <w:r>
-              <w:rPr>
-                <w:rStyle w:val="Hyperlink"/>
-                <w:noProof/>
-              </w:rPr>
-              <w:t>6.1 Problem Reporting</w:t>
-            </w:r>
-            <w:r>
-              <w:rPr>
-                <w:noProof/>
-                <w:webHidden/>
-              </w:rPr>
-              <w:tab/>
-            </w:r>
-            <w:r>
-              <w:rPr>
-                <w:noProof/>
-                <w:webHidden/>
-              </w:rPr>
-              <w:fldChar w:fldCharType="begin"/>
-            </w:r>
-            <w:r>
-              <w:rPr>
-                <w:noProof/>
-                <w:webHidden/>
-              </w:rPr>
-              <w:instrText xml:space="preserve"> PAGEREF _Toc39589822 \h </w:instrText>
-            </w:r>
-            <w:r>
-              <w:rPr>
-                <w:noProof/>
-                <w:webHidden/>
-              </w:rPr>
-            </w:r>
-            <w:r>
-              <w:rPr>
-                <w:noProof/>
-                <w:webHidden/>
-              </w:rPr>
-              <w:fldChar w:fldCharType="separate"/>
-            </w:r>
-            <w:r>
-              <w:rPr>
-                <w:noProof/>
-                <w:webHidden/>
-              </w:rPr>
-              <w:t>5</w:t>
-            </w:r>
-            <w:r>
-              <w:rPr>
-                <w:noProof/>
-                <w:webHidden/>
-              </w:rPr>
-              <w:fldChar w:fldCharType="end"/>
-            </w:r>
-          </w:hyperlink>
-        </w:p>
-        <w:p>
-          <w:pPr>
-            <w:pStyle w:val="TOC2"/>
-            <w:tabs>
-              <w:tab w:val="right" w:leader="dot" w:pos="9016"/>
-            </w:tabs>
-            <w:rPr>
-              <w:rFonts w:eastAsiaTheme="minorEastAsia"/>
-              <w:noProof/>
-              <w:lang w:eastAsia="en-IE"/>
-            </w:rPr>
-          </w:pPr>
-          <w:hyperlink w:anchor="_Toc39589823" w:history="1">
-            <w:r>
-              <w:rPr>
-                <w:rStyle w:val="Hyperlink"/>
-                <w:noProof/>
-              </w:rPr>
-              <w:t>6.2 Change Requests</w:t>
-            </w:r>
-            <w:r>
-              <w:rPr>
-                <w:noProof/>
-                <w:webHidden/>
-              </w:rPr>
-              <w:tab/>
-            </w:r>
-            <w:r>
-              <w:rPr>
-                <w:noProof/>
-                <w:webHidden/>
-              </w:rPr>
-              <w:fldChar w:fldCharType="begin"/>
-            </w:r>
-            <w:r>
-              <w:rPr>
-                <w:noProof/>
-                <w:webHidden/>
-              </w:rPr>
-              <w:instrText xml:space="preserve"> PAGEREF _Toc39589823 \h </w:instrText>
+              <w:instrText xml:space="preserve"> PAGEREF _Toc39592594 \h </w:instrText>
             </w:r>
             <w:r>
               <w:rPr>
@@ -2098,13 +2166,13 @@
               <w:lang w:eastAsia="en-IE"/>
             </w:rPr>
           </w:pPr>
-          <w:hyperlink w:anchor="_Toc39589824" w:history="1">
+          <w:hyperlink w:anchor="_Toc39592595" w:history="1">
             <w:r>
               <w:rPr>
                 <w:rStyle w:val="Hyperlink"/>
                 <w:noProof/>
               </w:rPr>
-              <w:t>7.0 Features to Be Tested</w:t>
+              <w:t>9.0 Resources/Roles &amp; Responsibilities</w:t>
             </w:r>
             <w:r>
               <w:rPr>
@@ -2125,7 +2193,7 @@
                 <w:noProof/>
                 <w:webHidden/>
               </w:rPr>
-              <w:instrText xml:space="preserve"> PAGEREF _Toc39589824 \h </w:instrText>
+              <w:instrText xml:space="preserve"> PAGEREF _Toc39592595 \h </w:instrText>
             </w:r>
             <w:r>
               <w:rPr>
@@ -2168,13 +2236,13 @@
               <w:lang w:eastAsia="en-IE"/>
             </w:rPr>
           </w:pPr>
-          <w:hyperlink w:anchor="_Toc39589825" w:history="1">
+          <w:hyperlink w:anchor="_Toc39592596" w:history="1">
             <w:r>
               <w:rPr>
                 <w:rStyle w:val="Hyperlink"/>
                 <w:noProof/>
               </w:rPr>
-              <w:t>8.0 Features Not to Be Tested</w:t>
+              <w:t>10.0 Schedules</w:t>
             </w:r>
             <w:r>
               <w:rPr>
@@ -2195,7 +2263,7 @@
                 <w:noProof/>
                 <w:webHidden/>
               </w:rPr>
-              <w:instrText xml:space="preserve"> PAGEREF _Toc39589825 \h </w:instrText>
+              <w:instrText xml:space="preserve"> PAGEREF _Toc39592596 \h </w:instrText>
             </w:r>
             <w:r>
               <w:rPr>
@@ -2215,7 +2283,7 @@
                 <w:noProof/>
                 <w:webHidden/>
               </w:rPr>
-              <w:t>5</w:t>
+              <w:t>6</w:t>
             </w:r>
             <w:r>
               <w:rPr>
@@ -2238,13 +2306,13 @@
               <w:lang w:eastAsia="en-IE"/>
             </w:rPr>
           </w:pPr>
-          <w:hyperlink w:anchor="_Toc39589826" w:history="1">
+          <w:hyperlink w:anchor="_Toc39592597" w:history="1">
             <w:r>
               <w:rPr>
                 <w:rStyle w:val="Hyperlink"/>
                 <w:noProof/>
               </w:rPr>
-              <w:t>9.0 Resources/Roles &amp; Responsibilities</w:t>
+              <w:t>11.0 Risks/Assumptions</w:t>
             </w:r>
             <w:r>
               <w:rPr>
@@ -2265,7 +2333,7 @@
                 <w:noProof/>
                 <w:webHidden/>
               </w:rPr>
-              <w:instrText xml:space="preserve"> PAGEREF _Toc39589826 \h </w:instrText>
+              <w:instrText xml:space="preserve"> PAGEREF _Toc39592597 \h </w:instrText>
             </w:r>
             <w:r>
               <w:rPr>
@@ -2285,7 +2353,7 @@
                 <w:noProof/>
                 <w:webHidden/>
               </w:rPr>
-              <w:t>5</w:t>
+              <w:t>6</w:t>
             </w:r>
             <w:r>
               <w:rPr>
@@ -2308,13 +2376,13 @@
               <w:lang w:eastAsia="en-IE"/>
             </w:rPr>
           </w:pPr>
-          <w:hyperlink w:anchor="_Toc39589827" w:history="1">
+          <w:hyperlink w:anchor="_Toc39592598" w:history="1">
             <w:r>
               <w:rPr>
                 <w:rStyle w:val="Hyperlink"/>
                 <w:noProof/>
               </w:rPr>
-              <w:t>10.0 Schedules</w:t>
+              <w:t>12.0 Tools</w:t>
             </w:r>
             <w:r>
               <w:rPr>
@@ -2335,7 +2403,7 @@
                 <w:noProof/>
                 <w:webHidden/>
               </w:rPr>
-              <w:instrText xml:space="preserve"> PAGEREF _Toc39589827 \h </w:instrText>
+              <w:instrText xml:space="preserve"> PAGEREF _Toc39592598 \h </w:instrText>
             </w:r>
             <w:r>
               <w:rPr>
@@ -2378,13 +2446,13 @@
               <w:lang w:eastAsia="en-IE"/>
             </w:rPr>
           </w:pPr>
-          <w:hyperlink w:anchor="_Toc39589828" w:history="1">
+          <w:hyperlink w:anchor="_Toc39592599" w:history="1">
             <w:r>
               <w:rPr>
                 <w:rStyle w:val="Hyperlink"/>
                 <w:noProof/>
               </w:rPr>
-              <w:t>11.0 Risks/Assumptions</w:t>
+              <w:t>13.0 References</w:t>
             </w:r>
             <w:r>
               <w:rPr>
@@ -2405,147 +2473,7 @@
                 <w:noProof/>
                 <w:webHidden/>
               </w:rPr>
-              <w:instrText xml:space="preserve"> PAGEREF _Toc39589828 \h </w:instrText>
-            </w:r>
-            <w:r>
-              <w:rPr>
-                <w:noProof/>
-                <w:webHidden/>
-              </w:rPr>
-            </w:r>
-            <w:r>
-              <w:rPr>
-                <w:noProof/>
-                <w:webHidden/>
-              </w:rPr>
-              <w:fldChar w:fldCharType="separate"/>
-            </w:r>
-            <w:r>
-              <w:rPr>
-                <w:noProof/>
-                <w:webHidden/>
-              </w:rPr>
-              <w:t>6</w:t>
-            </w:r>
-            <w:r>
-              <w:rPr>
-                <w:noProof/>
-                <w:webHidden/>
-              </w:rPr>
-              <w:fldChar w:fldCharType="end"/>
-            </w:r>
-          </w:hyperlink>
-        </w:p>
-        <w:p>
-          <w:pPr>
-            <w:pStyle w:val="TOC1"/>
-            <w:tabs>
-              <w:tab w:val="right" w:leader="dot" w:pos="9016"/>
-            </w:tabs>
-            <w:rPr>
-              <w:rFonts w:eastAsiaTheme="minorEastAsia"/>
-              <w:noProof/>
-              <w:lang w:eastAsia="en-IE"/>
-            </w:rPr>
-          </w:pPr>
-          <w:hyperlink w:anchor="_Toc39589829" w:history="1">
-            <w:r>
-              <w:rPr>
-                <w:rStyle w:val="Hyperlink"/>
-                <w:noProof/>
-              </w:rPr>
-              <w:t>12.0 Tools</w:t>
-            </w:r>
-            <w:r>
-              <w:rPr>
-                <w:noProof/>
-                <w:webHidden/>
-              </w:rPr>
-              <w:tab/>
-            </w:r>
-            <w:r>
-              <w:rPr>
-                <w:noProof/>
-                <w:webHidden/>
-              </w:rPr>
-              <w:fldChar w:fldCharType="begin"/>
-            </w:r>
-            <w:r>
-              <w:rPr>
-                <w:noProof/>
-                <w:webHidden/>
-              </w:rPr>
-              <w:instrText xml:space="preserve"> PAGEREF _Toc39589829 \h </w:instrText>
-            </w:r>
-            <w:r>
-              <w:rPr>
-                <w:noProof/>
-                <w:webHidden/>
-              </w:rPr>
-            </w:r>
-            <w:r>
-              <w:rPr>
-                <w:noProof/>
-                <w:webHidden/>
-              </w:rPr>
-              <w:fldChar w:fldCharType="separate"/>
-            </w:r>
-            <w:r>
-              <w:rPr>
-                <w:noProof/>
-                <w:webHidden/>
-              </w:rPr>
-              <w:t>6</w:t>
-            </w:r>
-            <w:r>
-              <w:rPr>
-                <w:noProof/>
-                <w:webHidden/>
-              </w:rPr>
-              <w:fldChar w:fldCharType="end"/>
-            </w:r>
-          </w:hyperlink>
-        </w:p>
-        <w:p>
-          <w:pPr>
-            <w:pStyle w:val="TOC1"/>
-            <w:tabs>
-              <w:tab w:val="right" w:leader="dot" w:pos="9016"/>
-            </w:tabs>
-            <w:rPr>
-              <w:rFonts w:eastAsiaTheme="minorEastAsia"/>
-              <w:noProof/>
-              <w:lang w:eastAsia="en-IE"/>
-            </w:rPr>
-          </w:pPr>
-          <w:hyperlink w:anchor="_Toc39589830" w:history="1">
-            <w:r>
-              <w:rPr>
-                <w:rStyle w:val="Hyperlink"/>
-                <w:noProof/>
-              </w:rPr>
-              <w:t>13.0 References</w:t>
-            </w:r>
-            <w:r>
-              <w:rPr>
-                <w:noProof/>
-                <w:webHidden/>
-              </w:rPr>
-              <w:tab/>
-            </w:r>
-            <w:r>
-              <w:rPr>
-                <w:noProof/>
-                <w:webHidden/>
-              </w:rPr>
-              <w:fldChar w:fldCharType="begin"/>
-            </w:r>
-            <w:r>
-              <w:rPr>
-                <w:noProof/>
-                <w:webHidden/>
-              </w:rPr>
-              <w:instrText xml:space="preserve"> PAGEREF _Toc39589830 \h </w:instrText>
+              <w:instrText xml:space="preserve"> PAGEREF _Toc39592599 \h </w:instrText>
             </w:r>
             <w:r>
               <w:rPr>
@@ -2588,19 +2516,22 @@
         </w:p>
       </w:sdtContent>
     </w:sdt>
+    <w:p>
+      <w:bookmarkStart w:id="0" w:name="_GoBack"/>
+      <w:bookmarkEnd w:id="0"/>
+    </w:p>
     <w:p/>
     <w:p/>
     <w:p/>
     <w:p/>
     <w:p/>
     <w:p/>
-    <w:p/>
     <w:p>
       <w:pPr>
         <w:pStyle w:val="Heading1"/>
         <w:jc w:val="center"/>
       </w:pPr>
-      <w:bookmarkStart w:id="1" w:name="_Toc39589806"/>
+      <w:bookmarkStart w:id="1" w:name="_Toc39592576"/>
       <w:r>
         <w:lastRenderedPageBreak/>
         <w:t xml:space="preserve">1.0 </w:t>
@@ -2615,10 +2546,7 @@
     </w:p>
     <w:p>
       <w:r>
-        <w:t>This test plan describes the testing approach and overall framework that will drive the testing of the</w:t>
-      </w:r>
-      <w:r>
-        <w:t xml:space="preserve"> 2-D game “The Pixel Wizard”</w:t>
+        <w:t>This test plan describes the testing approach and overall framework that will drive the testing of the 2-D game “The Pixel Wizard”</w:t>
       </w:r>
       <w:r>
         <w:t xml:space="preserve"> which can be played on a PC and on a mobile phone</w:t>
@@ -2658,7 +2586,7 @@
       <w:pPr>
         <w:jc w:val="center"/>
       </w:pPr>
-      <w:bookmarkStart w:id="2" w:name="_Toc39589807"/>
+      <w:bookmarkStart w:id="2" w:name="_Toc39592577"/>
       <w:r>
         <w:rPr>
           <w:rStyle w:val="Heading1Char"/>
@@ -2683,7 +2611,7 @@
       <w:pPr>
         <w:pStyle w:val="Heading2"/>
       </w:pPr>
-      <w:bookmarkStart w:id="3" w:name="_Toc39589808"/>
+      <w:bookmarkStart w:id="3" w:name="_Toc39592578"/>
       <w:r>
         <w:t xml:space="preserve">2.1 </w:t>
       </w:r>
@@ -2711,7 +2639,7 @@
       <w:pPr>
         <w:pStyle w:val="Heading2"/>
       </w:pPr>
-      <w:bookmarkStart w:id="4" w:name="_Toc39589809"/>
+      <w:bookmarkStart w:id="4" w:name="_Toc39592579"/>
       <w:r>
         <w:t xml:space="preserve">2.2 </w:t>
       </w:r>
@@ -2796,7 +2724,7 @@
       <w:pPr>
         <w:jc w:val="center"/>
       </w:pPr>
-      <w:bookmarkStart w:id="5" w:name="_Toc39589810"/>
+      <w:bookmarkStart w:id="5" w:name="_Toc39592580"/>
       <w:r>
         <w:rPr>
           <w:rStyle w:val="Heading1Char"/>
@@ -2815,7 +2743,7 @@
       <w:pPr>
         <w:pStyle w:val="Heading2"/>
       </w:pPr>
-      <w:bookmarkStart w:id="6" w:name="_Toc39589811"/>
+      <w:bookmarkStart w:id="6" w:name="_Toc39592581"/>
       <w:r>
         <w:t xml:space="preserve">3.1 </w:t>
       </w:r>
@@ -2855,7 +2783,7 @@
       <w:pPr>
         <w:pStyle w:val="Heading2"/>
       </w:pPr>
-      <w:bookmarkStart w:id="7" w:name="_Toc39589812"/>
+      <w:bookmarkStart w:id="7" w:name="_Toc39592582"/>
       <w:r>
         <w:lastRenderedPageBreak/>
         <w:t xml:space="preserve">3.2 </w:t>
@@ -2875,7 +2803,7 @@
         <w:pStyle w:val="Heading1"/>
         <w:jc w:val="center"/>
       </w:pPr>
-      <w:bookmarkStart w:id="8" w:name="_Toc39589813"/>
+      <w:bookmarkStart w:id="8" w:name="_Toc39592583"/>
       <w:r>
         <w:t xml:space="preserve">4.0 </w:t>
       </w:r>
@@ -2890,7 +2818,7 @@
       </w:r>
     </w:p>
     <w:p>
-      <w:bookmarkStart w:id="9" w:name="_Toc39589814"/>
+      <w:bookmarkStart w:id="9" w:name="_Toc39592584"/>
       <w:r>
         <w:rPr>
           <w:rStyle w:val="Heading2Char"/>
@@ -2927,17 +2855,7 @@
       </w:r>
     </w:p>
     <w:p>
-      <w:r>
-        <w:t>Some benefits of unit testing:</w:t>
-      </w:r>
-    </w:p>
-    <w:p>
-      <w:pPr>
-        <w:pStyle w:val="ListParagraph"/>
-        <w:numPr>
-          <w:ilvl w:val="0"/>
-          <w:numId w:val="1"/>
-        </w:numPr>
+      <w:pPr>
         <w:rPr>
           <w:lang w:val="en-GB"/>
         </w:rPr>
@@ -2946,86 +2864,130 @@
         <w:rPr>
           <w:lang w:val="en-GB"/>
         </w:rPr>
-        <w:t>Code is more reusable</w:t>
-      </w:r>
-    </w:p>
-    <w:p>
-      <w:pPr>
-        <w:pStyle w:val="ListParagraph"/>
-        <w:numPr>
-          <w:ilvl w:val="0"/>
-          <w:numId w:val="1"/>
-        </w:numPr>
+        <w:t xml:space="preserve">One example of unit testing is white box testing which allows a software to be tested beyond the user interface into the </w:t>
+      </w:r>
+      <w:r>
         <w:rPr>
           <w:lang w:val="en-GB"/>
         </w:rPr>
-      </w:pPr>
+        <w:t xml:space="preserve">depth </w:t>
+      </w:r>
       <w:r>
         <w:rPr>
           <w:lang w:val="en-GB"/>
         </w:rPr>
-        <w:t>Development is faster</w:t>
-      </w:r>
-    </w:p>
-    <w:p>
-      <w:pPr>
-        <w:pStyle w:val="ListParagraph"/>
-        <w:numPr>
-          <w:ilvl w:val="0"/>
-          <w:numId w:val="1"/>
-        </w:numPr>
-        <w:rPr>
-          <w:lang w:val="en-GB"/>
-        </w:rPr>
-      </w:pPr>
-      <w:r>
-        <w:rPr>
-          <w:lang w:val="en-GB"/>
-        </w:rPr>
-        <w:t>Debugging is easy</w:t>
-      </w:r>
-    </w:p>
-    <w:p>
-      <w:pPr>
-        <w:rPr>
-          <w:lang w:val="en-GB"/>
-        </w:rPr>
-      </w:pPr>
-      <w:r>
-        <w:rPr>
-          <w:lang w:val="en-GB"/>
-        </w:rPr>
-        <w:t xml:space="preserve">One example of unit testing is white box testing which allows a software to be tested beyond the user interface into the </w:t>
-      </w:r>
-      <w:r>
-        <w:rPr>
-          <w:lang w:val="en-GB"/>
-        </w:rPr>
-        <w:t xml:space="preserve">depth </w:t>
-      </w:r>
-      <w:r>
-        <w:rPr>
-          <w:lang w:val="en-GB"/>
-        </w:rPr>
         <w:t xml:space="preserve">of a system. </w:t>
       </w:r>
     </w:p>
     <w:p>
-      <w:pPr>
+      <w:r>
         <w:rPr>
           <w:u w:val="single"/>
         </w:rPr>
-      </w:pPr>
-      <w:r>
+        <w:t>Participants:</w:t>
+      </w:r>
+    </w:p>
+    <w:p>
+      <w:r>
+        <w:t>Mary McDonagh and John Healy.</w:t>
+      </w:r>
+    </w:p>
+    <w:p>
+      <w:pPr>
         <w:rPr>
           <w:u w:val="single"/>
         </w:rPr>
+      </w:pPr>
+      <w:r>
+        <w:rPr>
+          <w:u w:val="single"/>
+        </w:rPr>
+        <w:t>Methodology:</w:t>
+      </w:r>
+    </w:p>
+    <w:p>
+      <w:r>
+        <w:t xml:space="preserve">Unit testing can be done manually but automating the tests can speed up the process. The development team at this level will test things such as character movement within the game, the various controls for PCs and mobile phones as well as the overall functionality of the game. It’s important to test every stage of the game step by step to avoid any glitches or bugs appearing when the game is already released to the public. </w:t>
+      </w:r>
+      <w:r>
+        <w:t xml:space="preserve">Unit testing </w:t>
+      </w:r>
+      <w:proofErr w:type="gramStart"/>
+      <w:r>
+        <w:t>has to</w:t>
+      </w:r>
+      <w:proofErr w:type="gramEnd"/>
+      <w:r>
+        <w:t xml:space="preserve"> be done first before continuing onto any other testing phases.</w:t>
+      </w:r>
+    </w:p>
+    <w:p>
+      <w:bookmarkStart w:id="10" w:name="_Toc39592585"/>
+      <w:r>
+        <w:rPr>
+          <w:rStyle w:val="Heading2Char"/>
+        </w:rPr>
+        <w:t xml:space="preserve">4.2 </w:t>
+      </w:r>
+      <w:r>
+        <w:rPr>
+          <w:rStyle w:val="Heading2Char"/>
+        </w:rPr>
+        <w:t>System Integration Testing</w:t>
+      </w:r>
+      <w:bookmarkEnd w:id="10"/>
+    </w:p>
+    <w:p>
+      <w:pPr>
+        <w:rPr>
+          <w:u w:val="single"/>
+        </w:rPr>
+      </w:pPr>
+      <w:r>
+        <w:rPr>
+          <w:u w:val="single"/>
+        </w:rPr>
+        <w:t>Definition:</w:t>
+      </w:r>
+    </w:p>
+    <w:p>
+      <w:r>
+        <w:t>System integration testing (SIT) is a type of software testing which allows to test a system in order to verify the behaviour of the complete system. It also tests the interface between modules of the software application</w:t>
+      </w:r>
+      <w:r>
+        <w:t xml:space="preserve"> to make sure that they’re interacting between each other properly</w:t>
+      </w:r>
+      <w:r>
+        <w:t xml:space="preserve">. In this scenario, it would be the testing of the overall system of the game, from start to finish. </w:t>
+      </w:r>
+    </w:p>
+    <w:p>
+      <w:r>
+        <w:t xml:space="preserve">We are going to follow the big bang approach as this approach will be integrated only when </w:t>
+      </w:r>
+      <w:proofErr w:type="gramStart"/>
+      <w:r>
+        <w:t>all of</w:t>
+      </w:r>
+      <w:proofErr w:type="gramEnd"/>
+      <w:r>
+        <w:t xml:space="preserve"> the modules of the application are completely ready.</w:t>
+      </w:r>
+    </w:p>
+    <w:p>
+      <w:r>
+        <w:rPr>
+          <w:u w:val="single"/>
+        </w:rPr>
         <w:t>Participants:</w:t>
       </w:r>
     </w:p>
     <w:p>
       <w:r>
-        <w:t xml:space="preserve">The developer and/or development team is responsible for unit testing. This is to allow a more efficient way of performing the test as the developer knows and understands the code better than any other department.  </w:t>
+        <w:t>James Lally</w:t>
+      </w:r>
+      <w:r>
+        <w:t>.</w:t>
       </w:r>
     </w:p>
     <w:p>
@@ -3038,91 +3000,265 @@
         <w:rPr>
           <w:u w:val="single"/>
         </w:rPr>
+        <w:lastRenderedPageBreak/>
         <w:t>Methodology:</w:t>
       </w:r>
     </w:p>
     <w:p>
       <w:r>
-        <w:t xml:space="preserve">Unit testing can be done manually but automating the tests can speed up the process. The development team at this level will test things such as character movement within the game, the various controls for PCs and mobile phones as well as the overall functionality of the game. It’s important to test every stage of the game step by step to avoid any glitches or bugs appearing when the game is already released to the public. It will be tested based on the objectives and tasks as stated above. </w:t>
-      </w:r>
-    </w:p>
-    <w:p>
-      <w:bookmarkStart w:id="10" w:name="_Toc39589815"/>
+        <w:t xml:space="preserve">SIT will help with the integration of the system as it allows defects to be detected early which allows to have these solved asap. James Lally will </w:t>
+      </w:r>
+      <w:proofErr w:type="gramStart"/>
+      <w:r>
+        <w:t>be in charge of</w:t>
+      </w:r>
+      <w:proofErr w:type="gramEnd"/>
+      <w:r>
+        <w:t xml:space="preserve"> writing the scripts and the steps will be done in a step by step sequence for this testing phase. SIT can only be done once unit testing has been finished.</w:t>
+      </w:r>
+    </w:p>
+    <w:p>
+      <w:pPr>
+        <w:pStyle w:val="Heading2"/>
+      </w:pPr>
+      <w:bookmarkStart w:id="11" w:name="_Toc39592586"/>
+      <w:r>
+        <w:t xml:space="preserve">4.3 </w:t>
+      </w:r>
+      <w:r>
+        <w:t>Performance and Stress Testing</w:t>
+      </w:r>
+      <w:bookmarkEnd w:id="11"/>
+    </w:p>
+    <w:p>
+      <w:pPr>
+        <w:rPr>
+          <w:u w:val="single"/>
+        </w:rPr>
+      </w:pPr>
+      <w:r>
+        <w:rPr>
+          <w:u w:val="single"/>
+        </w:rPr>
+        <w:t>Definition:</w:t>
+      </w:r>
+    </w:p>
+    <w:p>
+      <w:r>
+        <w:t xml:space="preserve">Performance and stress testing </w:t>
+      </w:r>
+      <w:proofErr w:type="gramStart"/>
+      <w:r>
+        <w:t>is</w:t>
+      </w:r>
+      <w:proofErr w:type="gramEnd"/>
+      <w:r>
+        <w:t xml:space="preserve"> performed to determine the speed of a device or network, in this case it will be performed for the speed of the game and the devices – PC and mobile phone. It’s also performed to check the stability and robustness of the system (game in this scenario). </w:t>
+      </w:r>
+    </w:p>
+    <w:p>
+      <w:r>
+        <w:rPr>
+          <w:u w:val="single"/>
+        </w:rPr>
+        <w:t>Participants:</w:t>
+      </w:r>
+      <w:r>
+        <w:rPr>
+          <w:u w:val="single"/>
+        </w:rPr>
+        <w:t xml:space="preserve"> </w:t>
+      </w:r>
+    </w:p>
+    <w:p>
+      <w:r>
+        <w:t>Naomi Flood and Daniel McHugh.</w:t>
+      </w:r>
+    </w:p>
+    <w:p>
+      <w:pPr>
+        <w:rPr>
+          <w:u w:val="single"/>
+        </w:rPr>
+      </w:pPr>
+      <w:r>
+        <w:rPr>
+          <w:u w:val="single"/>
+        </w:rPr>
+        <w:t>Methodology:</w:t>
+      </w:r>
+    </w:p>
+    <w:p>
+      <w:r>
+        <w:t xml:space="preserve">Naomi and Daniel will </w:t>
+      </w:r>
+      <w:proofErr w:type="gramStart"/>
+      <w:r>
+        <w:t>be in charge of</w:t>
+      </w:r>
+      <w:proofErr w:type="gramEnd"/>
+      <w:r>
+        <w:t xml:space="preserve"> conducting this testing at the highest level possible. Naomi will oversee the writing of the test scripts while working on the actual testing alongside Daniel. They will make sure to overload the game and check how it reacts to that overload. They will also be responsible to test how long does it take for a specific control to execute once brought into action, e.g. if the pause button is pressed, how long will it take for the game to </w:t>
+      </w:r>
+      <w:proofErr w:type="gramStart"/>
+      <w:r>
+        <w:t>actually pause</w:t>
+      </w:r>
+      <w:proofErr w:type="gramEnd"/>
+      <w:r>
+        <w:t xml:space="preserve">. Testing will be done according to its importance and it can only be done once SIT is finished. </w:t>
+      </w:r>
+    </w:p>
+    <w:p>
+      <w:pPr>
+        <w:pStyle w:val="Heading2"/>
+      </w:pPr>
+      <w:bookmarkStart w:id="12" w:name="_Toc39592587"/>
+      <w:r>
+        <w:t xml:space="preserve">4.4 </w:t>
+      </w:r>
+      <w:r>
+        <w:t>User Acceptance Testing</w:t>
+      </w:r>
+      <w:bookmarkEnd w:id="12"/>
+    </w:p>
+    <w:p>
+      <w:pPr>
+        <w:rPr>
+          <w:u w:val="single"/>
+        </w:rPr>
+      </w:pPr>
+      <w:r>
+        <w:rPr>
+          <w:u w:val="single"/>
+        </w:rPr>
+        <w:t>Definition:</w:t>
+      </w:r>
+    </w:p>
+    <w:p>
+      <w:r>
+        <w:t xml:space="preserve">The purpose of acceptance test is to confirm that the system is ready for </w:t>
+      </w:r>
+      <w:r>
+        <w:t xml:space="preserve">releasing to the public. In this case, </w:t>
+      </w:r>
+      <w:r>
+        <w:t>beta-testers</w:t>
+      </w:r>
+      <w:r>
+        <w:t xml:space="preserve"> will test the game against the game requirements and to check if it is fit for its purpose. </w:t>
+      </w:r>
+    </w:p>
+    <w:p>
+      <w:pPr>
+        <w:rPr>
+          <w:u w:val="single"/>
+        </w:rPr>
+      </w:pPr>
+      <w:r>
+        <w:rPr>
+          <w:u w:val="single"/>
+        </w:rPr>
+        <w:t>Participants:</w:t>
+      </w:r>
+    </w:p>
+    <w:p>
+      <w:r>
+        <w:t>Team of 5 beta-testers</w:t>
+      </w:r>
+      <w:r>
+        <w:t xml:space="preserve"> that are familiar with the business/game requirements.</w:t>
+      </w:r>
+    </w:p>
+    <w:p>
+      <w:r>
+        <w:t xml:space="preserve">Sam </w:t>
+      </w:r>
+      <w:proofErr w:type="spellStart"/>
+      <w:r>
+        <w:t>Heany</w:t>
+      </w:r>
+      <w:proofErr w:type="spellEnd"/>
+    </w:p>
+    <w:p>
+      <w:pPr>
+        <w:rPr>
+          <w:u w:val="single"/>
+        </w:rPr>
+      </w:pPr>
+      <w:r>
+        <w:rPr>
+          <w:u w:val="single"/>
+        </w:rPr>
+        <w:t>Methodology:</w:t>
+      </w:r>
+    </w:p>
+    <w:p>
+      <w:r>
+        <w:t xml:space="preserve">Beta-testers will be brought on site and this way we will monitor their gaming experience. We will make sure that each beta-tester tests every aspect of the game from start to finish and we will have them complete a survey answering questions about response time, speed, functionality, etc. Sam </w:t>
+      </w:r>
+      <w:proofErr w:type="spellStart"/>
+      <w:r>
+        <w:t>Heany</w:t>
+      </w:r>
+      <w:proofErr w:type="spellEnd"/>
+      <w:r>
+        <w:t xml:space="preserve"> will create the survey and he will </w:t>
+      </w:r>
+      <w:proofErr w:type="gramStart"/>
+      <w:r>
+        <w:t>be in charge of</w:t>
+      </w:r>
+      <w:proofErr w:type="gramEnd"/>
+      <w:r>
+        <w:t xml:space="preserve"> collecting the answers from each beta tester. This testing can only be completed after </w:t>
+      </w:r>
+      <w:proofErr w:type="gramStart"/>
+      <w:r>
+        <w:t>all of</w:t>
+      </w:r>
+      <w:proofErr w:type="gramEnd"/>
+      <w:r>
+        <w:t xml:space="preserve"> the above tests are completed as this test is conducted to make sure that the game is ready to be released.</w:t>
+      </w:r>
+    </w:p>
+    <w:p>
+      <w:bookmarkStart w:id="13" w:name="_Toc39592588"/>
       <w:r>
         <w:rPr>
           <w:rStyle w:val="Heading2Char"/>
         </w:rPr>
-        <w:t xml:space="preserve">4.2 </w:t>
+        <w:t xml:space="preserve">4.5 </w:t>
       </w:r>
       <w:r>
         <w:rPr>
           <w:rStyle w:val="Heading2Char"/>
         </w:rPr>
-        <w:t>System Integration Testing</w:t>
-      </w:r>
-      <w:bookmarkEnd w:id="10"/>
-    </w:p>
-    <w:p>
-      <w:pPr>
+        <w:t>Automated Regression Testing</w:t>
+      </w:r>
+      <w:bookmarkEnd w:id="13"/>
+    </w:p>
+    <w:p>
+      <w:r>
         <w:rPr>
           <w:u w:val="single"/>
         </w:rPr>
-      </w:pPr>
+        <w:t>Definition:</w:t>
+      </w:r>
       <w:r>
         <w:rPr>
           <w:u w:val="single"/>
         </w:rPr>
-        <w:t>Definition:</w:t>
-      </w:r>
-    </w:p>
-    <w:p>
-      <w:r>
-        <w:t xml:space="preserve">System integration testing (SIT) is a type of software testing which allows to test a system in order to verify the behaviour of the complete system. It also tests the interface between modules of the </w:t>
-      </w:r>
+        <w:t xml:space="preserve"> </w:t>
+      </w:r>
+    </w:p>
+    <w:p>
       <w:r>
         <w:lastRenderedPageBreak/>
-        <w:t>software application</w:t>
-      </w:r>
-      <w:r>
-        <w:t xml:space="preserve"> to make sure that they’re interacting between each other properly</w:t>
-      </w:r>
-      <w:r>
-        <w:t xml:space="preserve">. In this scenario, it would be the testing of the overall system of the game, from start to finish. </w:t>
-      </w:r>
-    </w:p>
-    <w:p>
-      <w:r>
-        <w:t>Some benefits of SIT:</w:t>
-      </w:r>
-    </w:p>
-    <w:p>
-      <w:pPr>
-        <w:pStyle w:val="ListParagraph"/>
-        <w:numPr>
-          <w:ilvl w:val="0"/>
-          <w:numId w:val="2"/>
-        </w:numPr>
-      </w:pPr>
-      <w:r>
-        <w:t>Helps detect defects early</w:t>
-      </w:r>
-    </w:p>
-    <w:p>
-      <w:pPr>
-        <w:pStyle w:val="ListParagraph"/>
-        <w:numPr>
-          <w:ilvl w:val="0"/>
-          <w:numId w:val="2"/>
-        </w:numPr>
-      </w:pPr>
-      <w:r>
-        <w:t xml:space="preserve">Earlier feedback on </w:t>
-      </w:r>
-      <w:r>
-        <w:t xml:space="preserve">acceptability of </w:t>
-      </w:r>
-      <w:r>
-        <w:t>modules</w:t>
+        <w:t xml:space="preserve">Automated regression testing is </w:t>
+      </w:r>
+      <w:r>
+        <w:t xml:space="preserve">performed to confirm that any changes of the code hasn’t affected the functionality of the system. In this case, the game test-scripts will be re-run to check that none of the prior code changes affected any of the game features. </w:t>
       </w:r>
     </w:p>
     <w:p>
@@ -3140,450 +3276,204 @@
     </w:p>
     <w:p>
       <w:r>
-        <w:t xml:space="preserve">The development team will be responsible for system integration testing. </w:t>
-      </w:r>
-    </w:p>
-    <w:p>
-      <w:pPr>
+        <w:t xml:space="preserve">Sam </w:t>
+      </w:r>
+      <w:proofErr w:type="spellStart"/>
+      <w:r>
+        <w:t>Heany</w:t>
+      </w:r>
+      <w:proofErr w:type="spellEnd"/>
+    </w:p>
+    <w:p>
+      <w:r>
         <w:rPr>
           <w:u w:val="single"/>
         </w:rPr>
-      </w:pPr>
-      <w:r>
+        <w:t>Methodology:</w:t>
+      </w:r>
+    </w:p>
+    <w:p>
+      <w:pPr>
         <w:rPr>
           <w:u w:val="single"/>
         </w:rPr>
-        <w:t>Methodology:</w:t>
-      </w:r>
-    </w:p>
-    <w:p>
-      <w:r>
-        <w:t>Describe how System &amp; Integration testing will be conducted, including a description of tests to be</w:t>
-      </w:r>
-    </w:p>
-    <w:p>
-      <w:r>
-        <w:t>carried out Who will write the test scripts for the unit testing, what would be sequence of events of</w:t>
-      </w:r>
-    </w:p>
-    <w:p>
-      <w:r>
-        <w:t>System &amp; Integration Testing, and how will the testing activity take place?</w:t>
-      </w:r>
+      </w:pPr>
+      <w:r>
+        <w:t xml:space="preserve">Sam </w:t>
+      </w:r>
+      <w:proofErr w:type="spellStart"/>
+      <w:r>
+        <w:t>Heany</w:t>
+      </w:r>
+      <w:proofErr w:type="spellEnd"/>
+      <w:r>
+        <w:t xml:space="preserve"> will have to re-run existing test scripts on the game and make sure that none of the functionality or features have been affected in any way. Automated tests are far </w:t>
+      </w:r>
+      <w:proofErr w:type="gramStart"/>
+      <w:r>
+        <w:t>more cheaper</w:t>
+      </w:r>
+      <w:proofErr w:type="gramEnd"/>
+      <w:r>
+        <w:t xml:space="preserve"> to execute and it’s faster. This test will be executed as the last testing phase before the release of the game to the public. </w:t>
+      </w:r>
+    </w:p>
+    <w:p>
+      <w:pPr>
+        <w:rPr>
+          <w:u w:val="single"/>
+        </w:rPr>
+      </w:pPr>
+    </w:p>
+    <w:p>
+      <w:pPr>
+        <w:jc w:val="center"/>
+      </w:pPr>
+      <w:bookmarkStart w:id="14" w:name="_Toc39592589"/>
+      <w:r>
+        <w:rPr>
+          <w:rStyle w:val="Heading1Char"/>
+        </w:rPr>
+        <w:t xml:space="preserve">5.0 </w:t>
+      </w:r>
+      <w:r>
+        <w:rPr>
+          <w:rStyle w:val="Heading1Char"/>
+        </w:rPr>
+        <w:t>Test Schedule</w:t>
+      </w:r>
+      <w:bookmarkEnd w:id="14"/>
+    </w:p>
+    <w:p>
+      <w:r>
+        <w:t>Include test milestones identified in the Software Project Schedule as well as all item transmittal</w:t>
+      </w:r>
+    </w:p>
+    <w:p>
+      <w:r>
+        <w:t>events.</w:t>
+      </w:r>
+    </w:p>
+    <w:p>
+      <w:r>
+        <w:t>Define any additional test milestones needed. Estimate the time required to do each testing task.</w:t>
+      </w:r>
+    </w:p>
+    <w:p>
+      <w:r>
+        <w:t>Specify the schedule for each testing task and test milestone. For each testing resource (that is,</w:t>
+      </w:r>
+    </w:p>
+    <w:p>
+      <w:r>
+        <w:t>facilities, tools, and staff), specify its periods of use.</w:t>
+      </w:r>
+    </w:p>
+    <w:p>
+      <w:pPr>
+        <w:jc w:val="center"/>
+      </w:pPr>
+      <w:bookmarkStart w:id="15" w:name="_Toc39592590"/>
+      <w:r>
+        <w:rPr>
+          <w:rStyle w:val="Heading1Char"/>
+        </w:rPr>
+        <w:t xml:space="preserve">6.0 </w:t>
+      </w:r>
+      <w:r>
+        <w:rPr>
+          <w:rStyle w:val="Heading1Char"/>
+        </w:rPr>
+        <w:t>Control Procedures</w:t>
+      </w:r>
+      <w:bookmarkEnd w:id="15"/>
     </w:p>
     <w:p>
       <w:pPr>
         <w:pStyle w:val="Heading2"/>
       </w:pPr>
-      <w:bookmarkStart w:id="11" w:name="_Toc39589816"/>
-      <w:r>
-        <w:t xml:space="preserve">4.3 </w:t>
-      </w:r>
-      <w:r>
-        <w:t>Performance and Stress Testing</w:t>
-      </w:r>
-      <w:bookmarkEnd w:id="11"/>
-    </w:p>
-    <w:p>
-      <w:pPr>
-        <w:rPr>
-          <w:u w:val="single"/>
-        </w:rPr>
-      </w:pPr>
-      <w:r>
-        <w:rPr>
-          <w:u w:val="single"/>
-        </w:rPr>
-        <w:t>Definition:</w:t>
-      </w:r>
-    </w:p>
-    <w:p>
-      <w:r>
-        <w:t>List what is your understanding of Stress Testing for your project.</w:t>
-      </w:r>
-    </w:p>
-    <w:p>
-      <w:pPr>
-        <w:rPr>
-          <w:u w:val="single"/>
-        </w:rPr>
-      </w:pPr>
-      <w:r>
-        <w:rPr>
-          <w:u w:val="single"/>
-        </w:rPr>
-        <w:t>Participants:</w:t>
-      </w:r>
-    </w:p>
-    <w:p>
-      <w:r>
-        <w:t>Who will be conducting Stress Testing on your project? List the individuals that will be responsible</w:t>
-      </w:r>
-    </w:p>
-    <w:p>
-      <w:r>
-        <w:t>for this activity.</w:t>
-      </w:r>
-    </w:p>
-    <w:p>
-      <w:pPr>
-        <w:rPr>
-          <w:u w:val="single"/>
-        </w:rPr>
-      </w:pPr>
-      <w:r>
-        <w:rPr>
-          <w:u w:val="single"/>
-        </w:rPr>
-        <w:t>Methodology:</w:t>
-      </w:r>
-    </w:p>
-    <w:p>
-      <w:r>
-        <w:t>Describe how Performance &amp; Stress testing will be conducted, including a description of tests to be</w:t>
-      </w:r>
-    </w:p>
-    <w:p>
-      <w:r>
-        <w:t>carried out Who will write the test scripts for the testing, what would be sequence of events of</w:t>
-      </w:r>
-    </w:p>
-    <w:p>
-      <w:r>
-        <w:t xml:space="preserve">Performance &amp; Stress Testing, and how will the testing activity take place? </w:t>
+      <w:bookmarkStart w:id="16" w:name="_Toc39592591"/>
+      <w:r>
+        <w:t xml:space="preserve">6.1 </w:t>
+      </w:r>
+      <w:r>
+        <w:t>Problem Reporting</w:t>
+      </w:r>
+      <w:bookmarkEnd w:id="16"/>
+    </w:p>
+    <w:p>
+      <w:r>
+        <w:t>Document the procedures to follow when an incident is encountered during the testing process. If a</w:t>
+      </w:r>
+    </w:p>
+    <w:p>
+      <w:r>
+        <w:t>standard form is going to be used, attach a blank copy as an "Appendix" to the Test Plan. In the</w:t>
+      </w:r>
+    </w:p>
+    <w:p>
+      <w:r>
+        <w:t>event you are using an automated incident logging system, write those procedures in this section.</w:t>
       </w:r>
     </w:p>
     <w:p>
       <w:pPr>
         <w:pStyle w:val="Heading2"/>
       </w:pPr>
-      <w:bookmarkStart w:id="12" w:name="_Toc39589817"/>
-      <w:r>
-        <w:t xml:space="preserve">4.4 </w:t>
-      </w:r>
-      <w:r>
-        <w:t>User Acceptance Testing</w:t>
-      </w:r>
-      <w:bookmarkEnd w:id="12"/>
-    </w:p>
-    <w:p>
-      <w:pPr>
-        <w:rPr>
-          <w:u w:val="single"/>
-        </w:rPr>
-      </w:pPr>
-      <w:r>
-        <w:rPr>
-          <w:u w:val="single"/>
-        </w:rPr>
-        <w:t>Definition:</w:t>
-      </w:r>
-    </w:p>
-    <w:p>
-      <w:r>
-        <w:t>The purpose of acceptance test is to confirm that the system is ready for operational use. During</w:t>
-      </w:r>
-    </w:p>
-    <w:p>
-      <w:r>
-        <w:t>acceptance test, end-users (customers) of the system compare the system to its initial requirements.</w:t>
-      </w:r>
-    </w:p>
-    <w:p>
-      <w:pPr>
-        <w:rPr>
-          <w:u w:val="single"/>
-        </w:rPr>
-      </w:pPr>
-      <w:r>
-        <w:rPr>
-          <w:u w:val="single"/>
-        </w:rPr>
-        <w:t>Participants:</w:t>
-      </w:r>
-    </w:p>
-    <w:p>
-      <w:r>
-        <w:t>Who will be responsible for User Acceptance Testing? List the individuals' names and responsibility.</w:t>
-      </w:r>
-    </w:p>
-    <w:p>
-      <w:pPr>
-        <w:rPr>
-          <w:u w:val="single"/>
-        </w:rPr>
-      </w:pPr>
-      <w:r>
-        <w:rPr>
-          <w:u w:val="single"/>
-        </w:rPr>
-        <w:t>Methodology:</w:t>
-      </w:r>
-    </w:p>
-    <w:p>
-      <w:r>
-        <w:t>Describe how the User Acceptance testing will be conducted, including a description of tests to be</w:t>
-      </w:r>
-    </w:p>
-    <w:p>
-      <w:r>
-        <w:t>carried out Who will write the test scripts for the testing, what would be sequence of events of User</w:t>
-      </w:r>
-    </w:p>
-    <w:p>
-      <w:r>
-        <w:t>Acceptance Testing, and how will the testing activity take place?</w:t>
-      </w:r>
-    </w:p>
-    <w:p>
-      <w:bookmarkStart w:id="13" w:name="_Toc39589818"/>
-      <w:r>
-        <w:rPr>
-          <w:rStyle w:val="Heading2Char"/>
-        </w:rPr>
-        <w:t xml:space="preserve">4.5 </w:t>
-      </w:r>
-      <w:r>
-        <w:rPr>
-          <w:rStyle w:val="Heading2Char"/>
-        </w:rPr>
-        <w:t>Automated Regression Testing</w:t>
-      </w:r>
-      <w:bookmarkEnd w:id="13"/>
-    </w:p>
-    <w:p>
-      <w:pPr>
-        <w:rPr>
-          <w:u w:val="single"/>
-        </w:rPr>
-      </w:pPr>
-      <w:r>
-        <w:rPr>
-          <w:u w:val="single"/>
-        </w:rPr>
-        <w:lastRenderedPageBreak/>
-        <w:t>Definition:</w:t>
-      </w:r>
-    </w:p>
-    <w:p>
-      <w:r>
-        <w:t>Regression testing is the selective retesting of a system or component to verify that modifications</w:t>
-      </w:r>
-    </w:p>
-    <w:p>
-      <w:r>
-        <w:t>have not caused unintended effects and that the system or component still works as specified in the</w:t>
-      </w:r>
-    </w:p>
-    <w:p>
-      <w:r>
-        <w:t>requirements.</w:t>
-      </w:r>
-    </w:p>
-    <w:p>
-      <w:pPr>
-        <w:rPr>
-          <w:u w:val="single"/>
-        </w:rPr>
-      </w:pPr>
-      <w:r>
-        <w:rPr>
-          <w:u w:val="single"/>
-        </w:rPr>
-        <w:t>Participants:</w:t>
-      </w:r>
-    </w:p>
-    <w:p>
-      <w:pPr>
-        <w:rPr>
-          <w:u w:val="single"/>
-        </w:rPr>
-      </w:pPr>
-      <w:r>
-        <w:rPr>
-          <w:u w:val="single"/>
-        </w:rPr>
-        <w:t>Methodology:</w:t>
-      </w:r>
-    </w:p>
-    <w:p>
-      <w:bookmarkStart w:id="14" w:name="_Toc39589819"/>
-      <w:r>
-        <w:rPr>
-          <w:rStyle w:val="Heading2Char"/>
-        </w:rPr>
-        <w:t xml:space="preserve">4.6 </w:t>
-      </w:r>
-      <w:r>
-        <w:rPr>
-          <w:rStyle w:val="Heading2Char"/>
-        </w:rPr>
-        <w:t>Beta Testing Participants:</w:t>
-      </w:r>
-      <w:bookmarkEnd w:id="14"/>
-    </w:p>
-    <w:p>
-      <w:pPr>
-        <w:rPr>
-          <w:u w:val="single"/>
-        </w:rPr>
-      </w:pPr>
-      <w:r>
-        <w:rPr>
-          <w:u w:val="single"/>
-        </w:rPr>
-        <w:t>Methodology:</w:t>
+      <w:bookmarkStart w:id="17" w:name="_Toc39592592"/>
+      <w:r>
+        <w:t xml:space="preserve">6.2 </w:t>
+      </w:r>
+      <w:r>
+        <w:t>Change Requests</w:t>
+      </w:r>
+      <w:bookmarkEnd w:id="17"/>
+    </w:p>
+    <w:p>
+      <w:r>
+        <w:t>Document the process of modifications to the software. Identify who will sign off on the changes</w:t>
+      </w:r>
+    </w:p>
+    <w:p>
+      <w:r>
+        <w:t>and what would be the criteria for including the changes to the current product. If the changes will</w:t>
+      </w:r>
+    </w:p>
+    <w:p>
+      <w:r>
+        <w:t>affect existing programs, these modules need to be identified.</w:t>
       </w:r>
     </w:p>
     <w:p>
       <w:pPr>
         <w:jc w:val="center"/>
       </w:pPr>
-      <w:bookmarkStart w:id="15" w:name="_Toc39589820"/>
+      <w:bookmarkStart w:id="18" w:name="_Toc39592593"/>
       <w:r>
         <w:rPr>
           <w:rStyle w:val="Heading1Char"/>
         </w:rPr>
-        <w:t xml:space="preserve">5.0 </w:t>
+        <w:t xml:space="preserve">7.0 </w:t>
       </w:r>
       <w:r>
         <w:rPr>
           <w:rStyle w:val="Heading1Char"/>
         </w:rPr>
-        <w:t>Test Schedule</w:t>
-      </w:r>
-      <w:bookmarkEnd w:id="15"/>
-    </w:p>
-    <w:p>
-      <w:r>
-        <w:t>Include test milestones identified in the Software Project Schedule as well as all item transmittal</w:t>
-      </w:r>
-    </w:p>
-    <w:p>
-      <w:r>
-        <w:t>events.</w:t>
-      </w:r>
-    </w:p>
-    <w:p>
-      <w:r>
-        <w:t>Define any additional test milestones needed. Estimate the time required to do each testing task.</w:t>
-      </w:r>
-    </w:p>
-    <w:p>
-      <w:r>
-        <w:t>Specify the schedule for each testing task and test milestone. For each testing resource (that is,</w:t>
-      </w:r>
-    </w:p>
-    <w:p>
-      <w:r>
-        <w:t>facilities, tools, and staff), specify its periods of use.</w:t>
-      </w:r>
-    </w:p>
-    <w:p>
-      <w:pPr>
-        <w:jc w:val="center"/>
-      </w:pPr>
-      <w:bookmarkStart w:id="16" w:name="_Toc39589821"/>
+        <w:t xml:space="preserve">Features </w:t>
+      </w:r>
       <w:r>
         <w:rPr>
           <w:rStyle w:val="Heading1Char"/>
         </w:rPr>
-        <w:t xml:space="preserve">6.0 </w:t>
+        <w:t>t</w:t>
       </w:r>
       <w:r>
         <w:rPr>
           <w:rStyle w:val="Heading1Char"/>
         </w:rPr>
-        <w:t>Control Procedures</w:t>
-      </w:r>
-      <w:bookmarkEnd w:id="16"/>
-    </w:p>
-    <w:p>
-      <w:pPr>
-        <w:pStyle w:val="Heading2"/>
-      </w:pPr>
-      <w:bookmarkStart w:id="17" w:name="_Toc39589822"/>
-      <w:r>
-        <w:t xml:space="preserve">6.1 </w:t>
-      </w:r>
-      <w:r>
-        <w:t>Problem Reporting</w:t>
-      </w:r>
-      <w:bookmarkEnd w:id="17"/>
-    </w:p>
-    <w:p>
-      <w:r>
-        <w:t>Document the procedures to follow when an incident is encountered during the testing process. If a</w:t>
-      </w:r>
-    </w:p>
-    <w:p>
-      <w:r>
-        <w:t>standard form is going to be used, attach a blank copy as an "Appendix" to the Test Plan. In the</w:t>
-      </w:r>
-    </w:p>
-    <w:p>
-      <w:r>
-        <w:t>event you are using an automated incident logging system, write those procedures in this section.</w:t>
-      </w:r>
-    </w:p>
-    <w:p>
-      <w:pPr>
-        <w:pStyle w:val="Heading2"/>
-      </w:pPr>
-      <w:bookmarkStart w:id="18" w:name="_Toc39589823"/>
-      <w:r>
-        <w:t xml:space="preserve">6.2 </w:t>
-      </w:r>
-      <w:r>
-        <w:t>Change Requests</w:t>
+        <w:t>o Be Tested</w:t>
       </w:r>
       <w:bookmarkEnd w:id="18"/>
-    </w:p>
-    <w:p>
-      <w:r>
-        <w:t>Document the process of modifications to the software. Identify who will sign off on the changes</w:t>
-      </w:r>
-    </w:p>
-    <w:p>
-      <w:r>
-        <w:t>and what would be the criteria for including the changes to the current product. If the changes will</w:t>
-      </w:r>
-    </w:p>
-    <w:p>
-      <w:r>
-        <w:t>affect existing programs, these modules need to be identified.</w:t>
-      </w:r>
-    </w:p>
-    <w:p>
-      <w:pPr>
-        <w:jc w:val="center"/>
-      </w:pPr>
-      <w:bookmarkStart w:id="19" w:name="_Toc39589824"/>
-      <w:r>
-        <w:rPr>
-          <w:rStyle w:val="Heading1Char"/>
-        </w:rPr>
-        <w:t xml:space="preserve">7.0 </w:t>
-      </w:r>
-      <w:r>
-        <w:rPr>
-          <w:rStyle w:val="Heading1Char"/>
-        </w:rPr>
-        <w:t xml:space="preserve">Features </w:t>
-      </w:r>
-      <w:r>
-        <w:rPr>
-          <w:rStyle w:val="Heading1Char"/>
-        </w:rPr>
-        <w:t>t</w:t>
-      </w:r>
-      <w:r>
-        <w:rPr>
-          <w:rStyle w:val="Heading1Char"/>
-        </w:rPr>
-        <w:t>o Be Tested</w:t>
-      </w:r>
-      <w:bookmarkEnd w:id="19"/>
     </w:p>
     <w:p>
       <w:r>
@@ -3595,7 +3485,7 @@
         <w:pStyle w:val="Heading1"/>
         <w:jc w:val="center"/>
       </w:pPr>
-      <w:bookmarkStart w:id="20" w:name="_Toc39589825"/>
+      <w:bookmarkStart w:id="19" w:name="_Toc39592594"/>
       <w:r>
         <w:t xml:space="preserve">8.0 </w:t>
       </w:r>
@@ -3608,207 +3498,207 @@
       <w:r>
         <w:t xml:space="preserve"> Be Tested</w:t>
       </w:r>
+      <w:bookmarkEnd w:id="19"/>
+    </w:p>
+    <w:p>
+      <w:r>
+        <w:t>Identify all features and significant combinations of features which will not be tested and the</w:t>
+      </w:r>
+    </w:p>
+    <w:p>
+      <w:r>
+        <w:t>reasons.</w:t>
+      </w:r>
+    </w:p>
+    <w:p>
+      <w:pPr>
+        <w:jc w:val="center"/>
+      </w:pPr>
+      <w:bookmarkStart w:id="20" w:name="_Toc39592595"/>
+      <w:r>
+        <w:rPr>
+          <w:rStyle w:val="Heading1Char"/>
+        </w:rPr>
+        <w:t xml:space="preserve">9.0 </w:t>
+      </w:r>
+      <w:r>
+        <w:rPr>
+          <w:rStyle w:val="Heading1Char"/>
+        </w:rPr>
+        <w:t>R</w:t>
+      </w:r>
+      <w:r>
+        <w:rPr>
+          <w:rStyle w:val="Heading1Char"/>
+        </w:rPr>
+        <w:t>esources</w:t>
+      </w:r>
+      <w:r>
+        <w:rPr>
+          <w:rStyle w:val="Heading1Char"/>
+        </w:rPr>
+        <w:t>/R</w:t>
+      </w:r>
+      <w:r>
+        <w:rPr>
+          <w:rStyle w:val="Heading1Char"/>
+        </w:rPr>
+        <w:t>oles</w:t>
+      </w:r>
+      <w:r>
+        <w:rPr>
+          <w:rStyle w:val="Heading1Char"/>
+        </w:rPr>
+        <w:t xml:space="preserve"> &amp; R</w:t>
+      </w:r>
+      <w:r>
+        <w:rPr>
+          <w:rStyle w:val="Heading1Char"/>
+        </w:rPr>
+        <w:t>esponsibilities</w:t>
+      </w:r>
       <w:bookmarkEnd w:id="20"/>
     </w:p>
     <w:p>
       <w:r>
-        <w:t>Identify all features and significant combinations of features which will not be tested and the</w:t>
-      </w:r>
-    </w:p>
-    <w:p>
-      <w:r>
-        <w:t>reasons.</w:t>
+        <w:lastRenderedPageBreak/>
+        <w:t>Specify the staff members who are involved in the test project and what their roles are going to be</w:t>
+      </w:r>
+    </w:p>
+    <w:p>
+      <w:r>
+        <w:t>(for example, Mary Brown (User) compile Test Cases for Acceptance Testing). Identify groups</w:t>
+      </w:r>
+    </w:p>
+    <w:p>
+      <w:r>
+        <w:t>responsible for managing, designing, preparing, executing, and resolving the test activities as well as</w:t>
+      </w:r>
+    </w:p>
+    <w:p>
+      <w:r>
+        <w:t>related issues. Also identify groups responsible for providing the test environment. These groups</w:t>
+      </w:r>
+    </w:p>
+    <w:p>
+      <w:r>
+        <w:t>may include developers, testers, operations staff, testing services, etc.</w:t>
       </w:r>
     </w:p>
     <w:p>
       <w:pPr>
         <w:jc w:val="center"/>
       </w:pPr>
-      <w:bookmarkStart w:id="21" w:name="_Toc39589826"/>
+      <w:bookmarkStart w:id="21" w:name="_Toc39592596"/>
       <w:r>
         <w:rPr>
           <w:rStyle w:val="Heading1Char"/>
         </w:rPr>
-        <w:t xml:space="preserve">9.0 </w:t>
+        <w:t xml:space="preserve">10.0 </w:t>
       </w:r>
       <w:r>
         <w:rPr>
           <w:rStyle w:val="Heading1Char"/>
         </w:rPr>
+        <w:t>Schedules</w:t>
+      </w:r>
+      <w:bookmarkEnd w:id="21"/>
+    </w:p>
+    <w:p>
+      <w:r>
+        <w:t>Identify the deliverable documents. You can list the following documents:</w:t>
+      </w:r>
+    </w:p>
+    <w:p>
+      <w:r>
+        <w:t>- Test Plan</w:t>
+      </w:r>
+    </w:p>
+    <w:p>
+      <w:r>
+        <w:t>- Test Cases</w:t>
+      </w:r>
+    </w:p>
+    <w:p>
+      <w:r>
+        <w:t>- Test Incident Reports</w:t>
+      </w:r>
+    </w:p>
+    <w:p>
+      <w:r>
+        <w:t>- Test Summary Reports</w:t>
+      </w:r>
+    </w:p>
+    <w:p>
+      <w:pPr>
+        <w:jc w:val="center"/>
+      </w:pPr>
+      <w:bookmarkStart w:id="22" w:name="_Toc39592597"/>
+      <w:r>
+        <w:rPr>
+          <w:rStyle w:val="Heading1Char"/>
+        </w:rPr>
+        <w:t xml:space="preserve">11.0 </w:t>
+      </w:r>
+      <w:r>
+        <w:rPr>
+          <w:rStyle w:val="Heading1Char"/>
+        </w:rPr>
         <w:t>R</w:t>
       </w:r>
       <w:r>
         <w:rPr>
           <w:rStyle w:val="Heading1Char"/>
         </w:rPr>
-        <w:t>esources</w:t>
+        <w:t>isks</w:t>
       </w:r>
       <w:r>
         <w:rPr>
           <w:rStyle w:val="Heading1Char"/>
         </w:rPr>
-        <w:t>/R</w:t>
+        <w:t>/A</w:t>
       </w:r>
       <w:r>
         <w:rPr>
           <w:rStyle w:val="Heading1Char"/>
         </w:rPr>
-        <w:t>oles</w:t>
-      </w:r>
+        <w:t>ssumptions</w:t>
+      </w:r>
+      <w:bookmarkEnd w:id="22"/>
+    </w:p>
+    <w:p>
+      <w:r>
+        <w:t>Identify the high-risk assumptions of the test plan. Specify contingency plans for each (for example,</w:t>
+      </w:r>
+    </w:p>
+    <w:p>
+      <w:r>
+        <w:t>delay in delivery of test items might require increased night shift scheduling to meet the delivery</w:t>
+      </w:r>
+    </w:p>
+    <w:p>
+      <w:r>
+        <w:t>date).</w:t>
+      </w:r>
+    </w:p>
+    <w:p>
+      <w:pPr>
+        <w:jc w:val="center"/>
+      </w:pPr>
+      <w:bookmarkStart w:id="23" w:name="_Toc39592598"/>
       <w:r>
         <w:rPr>
           <w:rStyle w:val="Heading1Char"/>
         </w:rPr>
-        <w:t xml:space="preserve"> &amp; R</w:t>
+        <w:t xml:space="preserve">12.0 </w:t>
       </w:r>
       <w:r>
         <w:rPr>
           <w:rStyle w:val="Heading1Char"/>
         </w:rPr>
-        <w:t>esponsibilities</w:t>
-      </w:r>
-      <w:bookmarkEnd w:id="21"/>
-    </w:p>
-    <w:p>
-      <w:r>
-        <w:t>Specify the staff members who are involved in the test project and what their roles are going to be</w:t>
-      </w:r>
-    </w:p>
-    <w:p>
-      <w:r>
-        <w:lastRenderedPageBreak/>
-        <w:t>(for example, Mary Brown (User) compile Test Cases for Acceptance Testing). Identify groups</w:t>
-      </w:r>
-    </w:p>
-    <w:p>
-      <w:r>
-        <w:t>responsible for managing, designing, preparing, executing, and resolving the test activities as well as</w:t>
-      </w:r>
-    </w:p>
-    <w:p>
-      <w:r>
-        <w:t>related issues. Also identify groups responsible for providing the test environment. These groups</w:t>
-      </w:r>
-    </w:p>
-    <w:p>
-      <w:r>
-        <w:t>may include developers, testers, operations staff, testing services, etc.</w:t>
-      </w:r>
-    </w:p>
-    <w:p>
-      <w:pPr>
-        <w:jc w:val="center"/>
-      </w:pPr>
-      <w:bookmarkStart w:id="22" w:name="_Toc39589827"/>
-      <w:r>
-        <w:rPr>
-          <w:rStyle w:val="Heading1Char"/>
-        </w:rPr>
-        <w:t xml:space="preserve">10.0 </w:t>
-      </w:r>
-      <w:r>
-        <w:rPr>
-          <w:rStyle w:val="Heading1Char"/>
-        </w:rPr>
-        <w:t>Schedules</w:t>
-      </w:r>
-      <w:bookmarkEnd w:id="22"/>
-    </w:p>
-    <w:p>
-      <w:r>
-        <w:t>Identify the deliverable documents. You can list the following documents:</w:t>
-      </w:r>
-    </w:p>
-    <w:p>
-      <w:r>
-        <w:t>- Test Plan</w:t>
-      </w:r>
-    </w:p>
-    <w:p>
-      <w:r>
-        <w:t>- Test Cases</w:t>
-      </w:r>
-    </w:p>
-    <w:p>
-      <w:r>
-        <w:t>- Test Incident Reports</w:t>
-      </w:r>
-    </w:p>
-    <w:p>
-      <w:r>
-        <w:t>- Test Summary Reports</w:t>
-      </w:r>
-    </w:p>
-    <w:p>
-      <w:pPr>
-        <w:jc w:val="center"/>
-      </w:pPr>
-      <w:bookmarkStart w:id="23" w:name="_Toc39589828"/>
-      <w:r>
-        <w:rPr>
-          <w:rStyle w:val="Heading1Char"/>
-        </w:rPr>
-        <w:t xml:space="preserve">11.0 </w:t>
-      </w:r>
-      <w:r>
-        <w:rPr>
-          <w:rStyle w:val="Heading1Char"/>
-        </w:rPr>
-        <w:t>R</w:t>
-      </w:r>
-      <w:r>
-        <w:rPr>
-          <w:rStyle w:val="Heading1Char"/>
-        </w:rPr>
-        <w:t>isks</w:t>
-      </w:r>
-      <w:r>
-        <w:rPr>
-          <w:rStyle w:val="Heading1Char"/>
-        </w:rPr>
-        <w:t>/A</w:t>
-      </w:r>
-      <w:r>
-        <w:rPr>
-          <w:rStyle w:val="Heading1Char"/>
-        </w:rPr>
-        <w:t>ssumptions</w:t>
+        <w:t>Tools</w:t>
       </w:r>
       <w:bookmarkEnd w:id="23"/>
-    </w:p>
-    <w:p>
-      <w:r>
-        <w:t>Identify the high-risk assumptions of the test plan. Specify contingency plans for each (for example,</w:t>
-      </w:r>
-    </w:p>
-    <w:p>
-      <w:r>
-        <w:t>delay in delivery of test items might require increased night shift scheduling to meet the delivery</w:t>
-      </w:r>
-    </w:p>
-    <w:p>
-      <w:r>
-        <w:t>date).</w:t>
-      </w:r>
-    </w:p>
-    <w:p>
-      <w:pPr>
-        <w:jc w:val="center"/>
-      </w:pPr>
-      <w:bookmarkStart w:id="24" w:name="_Toc39589829"/>
-      <w:r>
-        <w:rPr>
-          <w:rStyle w:val="Heading1Char"/>
-        </w:rPr>
-        <w:t xml:space="preserve">12.0 </w:t>
-      </w:r>
-      <w:r>
-        <w:rPr>
-          <w:rStyle w:val="Heading1Char"/>
-        </w:rPr>
-        <w:t>Tools</w:t>
-      </w:r>
-      <w:bookmarkEnd w:id="24"/>
     </w:p>
     <w:p>
       <w:r>
@@ -3820,14 +3710,14 @@
         <w:pStyle w:val="Heading1"/>
         <w:jc w:val="center"/>
       </w:pPr>
-      <w:bookmarkStart w:id="25" w:name="_Toc39589830"/>
+      <w:bookmarkStart w:id="24" w:name="_Toc39592599"/>
       <w:r>
         <w:t xml:space="preserve">13.0 </w:t>
       </w:r>
       <w:r>
         <w:t>References</w:t>
       </w:r>
-      <w:bookmarkEnd w:id="25"/>
+      <w:bookmarkEnd w:id="24"/>
     </w:p>
     <w:p>
       <w:hyperlink r:id="rId8" w:history="1">
@@ -3836,6 +3726,36 @@
             <w:rStyle w:val="Hyperlink"/>
           </w:rPr>
           <w:t>http://softwaretestingfundamentals.com/unit-testing/</w:t>
+        </w:r>
+      </w:hyperlink>
+    </w:p>
+    <w:p>
+      <w:hyperlink r:id="rId9" w:history="1">
+        <w:r>
+          <w:rPr>
+            <w:rStyle w:val="Hyperlink"/>
+          </w:rPr>
+          <w:t>https://www.softwaretestinghelp.com/system-integration-testing/</w:t>
+        </w:r>
+      </w:hyperlink>
+    </w:p>
+    <w:p>
+      <w:hyperlink r:id="rId10" w:history="1">
+        <w:r>
+          <w:rPr>
+            <w:rStyle w:val="Hyperlink"/>
+          </w:rPr>
+          <w:t>https://www.guru99.com/performance-vs-load-vs-stress-testing.html</w:t>
+        </w:r>
+      </w:hyperlink>
+    </w:p>
+    <w:p>
+      <w:hyperlink r:id="rId11" w:history="1">
+        <w:r>
+          <w:rPr>
+            <w:rStyle w:val="Hyperlink"/>
+          </w:rPr>
+          <w:t>https://www.softwaretestinghelp.com/what-is-user-acceptance-testing-uat/</w:t>
         </w:r>
       </w:hyperlink>
     </w:p>

--- a/SoftwareTestPlan.docx
+++ b/SoftwareTestPlan.docx
@@ -276,7 +276,7 @@
               </mc:Choice>
               <mc:Fallback>
                 <w:pict>
-                  <v:group w14:anchorId="7209038A" id="Group 149" o:spid="_x0000_s1026" style="position:absolute;margin-left:0;margin-top:0;width:8in;height:95.7pt;z-index:251662336;mso-width-percent:941;mso-height-percent:121;mso-top-percent:23;mso-position-horizontal:center;mso-position-horizontal-relative:page;mso-position-vertical-relative:page;mso-width-percent:941;mso-height-percent:121;mso-top-percent:23" coordorigin="" coordsize="73152,12161" o:gfxdata="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">
+                  <v:group w14:anchorId="5B4987CF" id="Group 149" o:spid="_x0000_s1026" style="position:absolute;margin-left:0;margin-top:0;width:8in;height:95.7pt;z-index:251662336;mso-width-percent:941;mso-height-percent:121;mso-top-percent:23;mso-position-horizontal:center;mso-position-horizontal-relative:page;mso-position-vertical-relative:page;mso-width-percent:941;mso-height-percent:121;mso-top-percent:23" coordorigin="" coordsize="73152,12161" o:gfxdata="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">
                     <v:shape id="Rectangle 51" o:spid="_x0000_s1027" style="position:absolute;width:73152;height:11303;visibility:visible;mso-wrap-style:square;v-text-anchor:middle" coordsize="7312660,1129665" o:gfxdata="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" path="m,l7312660,r,1129665l3619500,733425,,1091565,,xe" fillcolor="#4472c4 [3204]" stroked="f" strokeweight="1pt">
                       <v:stroke joinstyle="miter"/>
                       <v:path arrowok="t" o:connecttype="custom" o:connectlocs="0,0;7315200,0;7315200,1130373;3620757,733885;0,1092249;0,0" o:connectangles="0,0,0,0,0,0"/>
@@ -2516,22 +2516,19 @@
         </w:p>
       </w:sdtContent>
     </w:sdt>
-    <w:p>
-      <w:bookmarkStart w:id="0" w:name="_GoBack"/>
-      <w:bookmarkEnd w:id="0"/>
-    </w:p>
     <w:p/>
     <w:p/>
     <w:p/>
     <w:p/>
     <w:p/>
     <w:p/>
+    <w:p/>
     <w:p>
       <w:pPr>
         <w:pStyle w:val="Heading1"/>
         <w:jc w:val="center"/>
       </w:pPr>
-      <w:bookmarkStart w:id="1" w:name="_Toc39592576"/>
+      <w:bookmarkStart w:id="0" w:name="_Toc39592576"/>
       <w:r>
         <w:lastRenderedPageBreak/>
         <w:t xml:space="preserve">1.0 </w:t>
@@ -2542,111 +2539,111 @@
       <w:r>
         <w:t>ntroduction</w:t>
       </w:r>
+      <w:bookmarkEnd w:id="0"/>
+    </w:p>
+    <w:p>
+      <w:r>
+        <w:t>This test plan describes the testing approach and overall framework that will drive the testing of the 2-D game “The Pixel Wizard”</w:t>
+      </w:r>
+      <w:r>
+        <w:t xml:space="preserve"> which can be played on a PC and on a mobile phone</w:t>
+      </w:r>
+      <w:r>
+        <w:t>. This document will assist the designated staff and personnel in testing in completing the tasks.</w:t>
+      </w:r>
+    </w:p>
+    <w:p>
+      <w:r>
+        <w:t xml:space="preserve">The product being tested is a 2D side-scrolling platformer game. The characters and the world will be created </w:t>
+      </w:r>
+      <w:r>
+        <w:t xml:space="preserve">by using </w:t>
+      </w:r>
+      <w:proofErr w:type="spellStart"/>
+      <w:r>
+        <w:t>Asperite</w:t>
+      </w:r>
+      <w:proofErr w:type="spellEnd"/>
+      <w:r>
+        <w:t xml:space="preserve"> to create 2D sprites and animations</w:t>
+      </w:r>
+      <w:r>
+        <w:t xml:space="preserve">. The game will have a wizard character (which is the player) navigating through levels which get more difficult each time. The character will use its magic to defeat the enemies in each level and each level will have a boss that must be defeated before progressing onto the next level. Each level will also have various pickups for the player such as health pickups to replenish the player’s health bar in the game. </w:t>
+      </w:r>
+    </w:p>
+    <w:p>
+      <w:r>
+        <w:t xml:space="preserve">This game will allow the player to control specific characters, it will have game statistics, relational attributes with other game objects like enemies, allow the player to navigate the levels easily and have obstacles that the player must overcome. </w:t>
+      </w:r>
+      <w:r>
+        <w:br/>
+      </w:r>
+    </w:p>
+    <w:p>
+      <w:pPr>
+        <w:jc w:val="center"/>
+      </w:pPr>
+      <w:bookmarkStart w:id="1" w:name="_Toc39592577"/>
+      <w:r>
+        <w:rPr>
+          <w:rStyle w:val="Heading1Char"/>
+        </w:rPr>
+        <w:t xml:space="preserve">2.0 </w:t>
+      </w:r>
+      <w:r>
+        <w:rPr>
+          <w:rStyle w:val="Heading1Char"/>
+        </w:rPr>
+        <w:t>O</w:t>
+      </w:r>
+      <w:r>
+        <w:rPr>
+          <w:rStyle w:val="Heading1Char"/>
+        </w:rPr>
+        <w:t>bjectives and Tasks</w:t>
+      </w:r>
       <w:bookmarkEnd w:id="1"/>
     </w:p>
     <w:p>
-      <w:r>
-        <w:t>This test plan describes the testing approach and overall framework that will drive the testing of the 2-D game “The Pixel Wizard”</w:t>
-      </w:r>
-      <w:r>
-        <w:t xml:space="preserve"> which can be played on a PC and on a mobile phone</w:t>
-      </w:r>
-      <w:r>
-        <w:t>. This document will assist the designated staff and personnel in testing in completing the tasks.</w:t>
-      </w:r>
-    </w:p>
-    <w:p>
-      <w:r>
-        <w:t xml:space="preserve">The product being tested is a 2D side-scrolling platformer game. The characters and the world will be created </w:t>
-      </w:r>
-      <w:r>
-        <w:t xml:space="preserve">by using </w:t>
-      </w:r>
-      <w:proofErr w:type="spellStart"/>
-      <w:r>
-        <w:t>Asperite</w:t>
-      </w:r>
-      <w:proofErr w:type="spellEnd"/>
-      <w:r>
-        <w:t xml:space="preserve"> to create 2D sprites and animations</w:t>
-      </w:r>
-      <w:r>
-        <w:t xml:space="preserve">. The game will have a wizard character (which is the player) navigating through levels which get more difficult each time. The character will use its magic to defeat the enemies in each level and each level will have a boss that must be defeated before progressing onto the next level. Each level will also have various pickups for the player such as health pickups to replenish the player’s health bar in the game. </w:t>
-      </w:r>
-    </w:p>
-    <w:p>
-      <w:r>
-        <w:t xml:space="preserve">This game will allow the player to control specific characters, it will have game statistics, relational attributes with other game objects like enemies, allow the player to navigate the levels easily and have obstacles that the player must overcome. </w:t>
-      </w:r>
-      <w:r>
-        <w:br/>
-      </w:r>
-    </w:p>
-    <w:p>
-      <w:pPr>
-        <w:jc w:val="center"/>
-      </w:pPr>
-      <w:bookmarkStart w:id="2" w:name="_Toc39592577"/>
-      <w:r>
-        <w:rPr>
-          <w:rStyle w:val="Heading1Char"/>
-        </w:rPr>
-        <w:t xml:space="preserve">2.0 </w:t>
-      </w:r>
-      <w:r>
-        <w:rPr>
-          <w:rStyle w:val="Heading1Char"/>
-        </w:rPr>
-        <w:t>O</w:t>
-      </w:r>
-      <w:r>
-        <w:rPr>
-          <w:rStyle w:val="Heading1Char"/>
-        </w:rPr>
-        <w:t>bjectives and Tasks</w:t>
+      <w:pPr>
+        <w:pStyle w:val="Heading2"/>
+      </w:pPr>
+      <w:bookmarkStart w:id="2" w:name="_Toc39592578"/>
+      <w:r>
+        <w:t xml:space="preserve">2.1 </w:t>
+      </w:r>
+      <w:r>
+        <w:t>Objectives</w:t>
       </w:r>
       <w:bookmarkEnd w:id="2"/>
     </w:p>
     <w:p>
+      <w:r>
+        <w:t xml:space="preserve">The objective of the test is to verify the functionality and flow of ‘The Pixel Wizard’ and that the game works according to the specifications. </w:t>
+      </w:r>
+    </w:p>
+    <w:p>
+      <w:r>
+        <w:t xml:space="preserve">The test will execute and verify test scripts, identify and fix bugs, complete tests according to a plan and prioritise defects for future testing and fixing. </w:t>
+      </w:r>
+    </w:p>
+    <w:p>
+      <w:r>
+        <w:t xml:space="preserve">The final product of the test is to have a functioning and easy flowing 2-D side-scrolling platformer game which will run error-free. </w:t>
+      </w:r>
+    </w:p>
+    <w:p>
       <w:pPr>
         <w:pStyle w:val="Heading2"/>
       </w:pPr>
-      <w:bookmarkStart w:id="3" w:name="_Toc39592578"/>
-      <w:r>
-        <w:t xml:space="preserve">2.1 </w:t>
-      </w:r>
-      <w:r>
-        <w:t>Objectives</w:t>
+      <w:bookmarkStart w:id="3" w:name="_Toc39592579"/>
+      <w:r>
+        <w:t xml:space="preserve">2.2 </w:t>
+      </w:r>
+      <w:r>
+        <w:t>Tasks</w:t>
       </w:r>
       <w:bookmarkEnd w:id="3"/>
-    </w:p>
-    <w:p>
-      <w:r>
-        <w:t xml:space="preserve">The objective of the test is to verify the functionality and flow of ‘The Pixel Wizard’ and that the game works according to the specifications. </w:t>
-      </w:r>
-    </w:p>
-    <w:p>
-      <w:r>
-        <w:t xml:space="preserve">The test will execute and verify test scripts, identify and fix bugs, complete tests according to a plan and prioritise defects for future testing and fixing. </w:t>
-      </w:r>
-    </w:p>
-    <w:p>
-      <w:r>
-        <w:t xml:space="preserve">The final product of the test is to have a functioning and easy flowing 2-D side-scrolling platformer game which will run error-free. </w:t>
-      </w:r>
-    </w:p>
-    <w:p>
-      <w:pPr>
-        <w:pStyle w:val="Heading2"/>
-      </w:pPr>
-      <w:bookmarkStart w:id="4" w:name="_Toc39592579"/>
-      <w:r>
-        <w:t xml:space="preserve">2.2 </w:t>
-      </w:r>
-      <w:r>
-        <w:t>Tasks</w:t>
-      </w:r>
-      <w:bookmarkEnd w:id="4"/>
     </w:p>
     <w:p>
       <w:pPr>
@@ -2724,7 +2721,7 @@
       <w:pPr>
         <w:jc w:val="center"/>
       </w:pPr>
-      <w:bookmarkStart w:id="5" w:name="_Toc39592580"/>
+      <w:bookmarkStart w:id="4" w:name="_Toc39592580"/>
       <w:r>
         <w:rPr>
           <w:rStyle w:val="Heading1Char"/>
@@ -2737,53 +2734,53 @@
         </w:rPr>
         <w:t>SCOPE</w:t>
       </w:r>
+      <w:bookmarkEnd w:id="4"/>
+    </w:p>
+    <w:p>
+      <w:pPr>
+        <w:pStyle w:val="Heading2"/>
+      </w:pPr>
+      <w:bookmarkStart w:id="5" w:name="_Toc39592581"/>
+      <w:r>
+        <w:t xml:space="preserve">3.1 </w:t>
+      </w:r>
+      <w:r>
+        <w:t>General</w:t>
+      </w:r>
       <w:bookmarkEnd w:id="5"/>
     </w:p>
     <w:p>
+      <w:r>
+        <w:t xml:space="preserve">The purpose of this test plan is to achieve our goals that are described within the objectives and tasks. There will be a specific timeframe set to achieve that. This is to ensure that the best possible product is being presented and released to the customers. The testing will be done out as if the person is playing the game for the first time, to make sure that all glitches and errors are removed before releasing it. </w:t>
+      </w:r>
+      <w:r>
+        <w:t>As well</w:t>
+      </w:r>
+      <w:r>
+        <w:t xml:space="preserve"> as that, it’s very important that the customer </w:t>
+      </w:r>
+      <w:proofErr w:type="gramStart"/>
+      <w:r>
+        <w:t>is able to</w:t>
+      </w:r>
+      <w:proofErr w:type="gramEnd"/>
+      <w:r>
+        <w:t xml:space="preserve"> easily navigate through the game and that the game is understandable in general. Therefore, </w:t>
+      </w:r>
+      <w:proofErr w:type="gramStart"/>
+      <w:r>
+        <w:t>all of</w:t>
+      </w:r>
+      <w:proofErr w:type="gramEnd"/>
+      <w:r>
+        <w:t xml:space="preserve"> the buttons and interfaces must be tested along with everything else. </w:t>
+      </w:r>
+    </w:p>
+    <w:p>
       <w:pPr>
         <w:pStyle w:val="Heading2"/>
       </w:pPr>
-      <w:bookmarkStart w:id="6" w:name="_Toc39592581"/>
-      <w:r>
-        <w:t xml:space="preserve">3.1 </w:t>
-      </w:r>
-      <w:r>
-        <w:t>General</w:t>
-      </w:r>
-      <w:bookmarkEnd w:id="6"/>
-    </w:p>
-    <w:p>
-      <w:r>
-        <w:t xml:space="preserve">The purpose of this test plan is to achieve our goals that are described within the objectives and tasks. There will be a specific timeframe set to achieve that. This is to ensure that the best possible product is being presented and released to the customers. The testing will be done out as if the person is playing the game for the first time, to make sure that all glitches and errors are removed before releasing it. </w:t>
-      </w:r>
-      <w:r>
-        <w:t>As well</w:t>
-      </w:r>
-      <w:r>
-        <w:t xml:space="preserve"> as that, it’s very important that the customer </w:t>
-      </w:r>
-      <w:proofErr w:type="gramStart"/>
-      <w:r>
-        <w:t>is able to</w:t>
-      </w:r>
-      <w:proofErr w:type="gramEnd"/>
-      <w:r>
-        <w:t xml:space="preserve"> easily navigate through the game and that the game is understandable in general. Therefore, </w:t>
-      </w:r>
-      <w:proofErr w:type="gramStart"/>
-      <w:r>
-        <w:t>all of</w:t>
-      </w:r>
-      <w:proofErr w:type="gramEnd"/>
-      <w:r>
-        <w:t xml:space="preserve"> the buttons and interfaces must be tested along with everything else. </w:t>
-      </w:r>
-    </w:p>
-    <w:p>
-      <w:pPr>
-        <w:pStyle w:val="Heading2"/>
-      </w:pPr>
-      <w:bookmarkStart w:id="7" w:name="_Toc39592582"/>
+      <w:bookmarkStart w:id="6" w:name="_Toc39592582"/>
       <w:r>
         <w:lastRenderedPageBreak/>
         <w:t xml:space="preserve">3.2 </w:t>
@@ -2791,7 +2788,7 @@
       <w:r>
         <w:t>Tactics</w:t>
       </w:r>
-      <w:bookmarkEnd w:id="7"/>
+      <w:bookmarkEnd w:id="6"/>
     </w:p>
     <w:p>
       <w:r>
@@ -2803,139 +2800,151 @@
         <w:pStyle w:val="Heading1"/>
         <w:jc w:val="center"/>
       </w:pPr>
-      <w:bookmarkStart w:id="8" w:name="_Toc39592583"/>
+      <w:bookmarkStart w:id="7" w:name="_Toc39592583"/>
       <w:r>
         <w:t xml:space="preserve">4.0 </w:t>
       </w:r>
       <w:r>
         <w:t>Testing Strategy</w:t>
       </w:r>
+      <w:bookmarkEnd w:id="7"/>
+    </w:p>
+    <w:p>
+      <w:r>
+        <w:t xml:space="preserve">A testing strategy is vital for a test plan to be successful. Its aim is to provide the way we’re going to approach the test plan and to provide some sort of an outline. As well as that, it’s important for us to have a test strategy so that we follow the timeframe, keep up with the goals, and complete each step as efficiently as possible in order to remove any defects that could appear in the testing phase before releasing the product to the public. </w:t>
+      </w:r>
+    </w:p>
+    <w:p>
+      <w:bookmarkStart w:id="8" w:name="_Toc39592584"/>
+      <w:r>
+        <w:rPr>
+          <w:rStyle w:val="Heading2Char"/>
+        </w:rPr>
+        <w:t xml:space="preserve">4.1 </w:t>
+      </w:r>
+      <w:r>
+        <w:rPr>
+          <w:rStyle w:val="Heading2Char"/>
+        </w:rPr>
+        <w:t>Unit Testing</w:t>
+      </w:r>
       <w:bookmarkEnd w:id="8"/>
     </w:p>
     <w:p>
-      <w:r>
-        <w:t xml:space="preserve">A testing strategy is vital for a test plan to be successful. Its aim is to provide the way we’re going to approach the test plan and to provide some sort of an outline. As well as that, it’s important for us to have a test strategy so that we follow the timeframe, keep up with the goals, and complete each step as efficiently as possible in order to remove any defects that could appear in the testing phase before releasing the product to the public. </w:t>
-      </w:r>
-    </w:p>
-    <w:p>
-      <w:bookmarkStart w:id="9" w:name="_Toc39592584"/>
+      <w:pPr>
+        <w:rPr>
+          <w:u w:val="single"/>
+        </w:rPr>
+      </w:pPr>
+      <w:r>
+        <w:rPr>
+          <w:u w:val="single"/>
+        </w:rPr>
+        <w:t>Definition:</w:t>
+      </w:r>
+    </w:p>
+    <w:p>
+      <w:r>
+        <w:t>Unit testing is when individual parts/components of a software are tested. A unit is the smallest testable part of any software. It may be an individual program, function or method</w:t>
+      </w:r>
+      <w:r>
+        <w:t xml:space="preserve">, in this case it could be a function which allows the character to move. In unit testing it’s important to focus only on the tests that impact the behaviour of the system. Unit testing should have one or more inputs and one output. </w:t>
+      </w:r>
+    </w:p>
+    <w:p>
+      <w:pPr>
+        <w:rPr>
+          <w:lang w:val="en-GB"/>
+        </w:rPr>
+      </w:pPr>
+      <w:r>
+        <w:rPr>
+          <w:lang w:val="en-GB"/>
+        </w:rPr>
+        <w:t xml:space="preserve">One example of unit testing is white box testing which allows a software to be tested beyond the user interface into the </w:t>
+      </w:r>
+      <w:r>
+        <w:rPr>
+          <w:lang w:val="en-GB"/>
+        </w:rPr>
+        <w:t xml:space="preserve">depth </w:t>
+      </w:r>
+      <w:r>
+        <w:rPr>
+          <w:lang w:val="en-GB"/>
+        </w:rPr>
+        <w:t xml:space="preserve">of a system. </w:t>
+      </w:r>
+    </w:p>
+    <w:p>
+      <w:r>
+        <w:rPr>
+          <w:u w:val="single"/>
+        </w:rPr>
+        <w:t>Participants:</w:t>
+      </w:r>
+    </w:p>
+    <w:p>
+      <w:r>
+        <w:t>Mary McDonagh and John Healy.</w:t>
+      </w:r>
+    </w:p>
+    <w:p>
+      <w:pPr>
+        <w:rPr>
+          <w:u w:val="single"/>
+        </w:rPr>
+      </w:pPr>
+      <w:r>
+        <w:rPr>
+          <w:u w:val="single"/>
+        </w:rPr>
+        <w:t>Methodology:</w:t>
+      </w:r>
+    </w:p>
+    <w:p>
+      <w:r>
+        <w:t>Unit testing can be done manually but automating the tests can speed up the process.</w:t>
+      </w:r>
+      <w:r>
+        <w:t xml:space="preserve"> John will write up the test scripts.</w:t>
+      </w:r>
+      <w:r>
+        <w:t xml:space="preserve"> </w:t>
+      </w:r>
+      <w:r>
+        <w:t>Mary and John</w:t>
+      </w:r>
+      <w:r>
+        <w:t xml:space="preserve"> will test things such as character movement within the game, the various controls for PCs and mobile phones as well as the overall functionality of the game. It’s important to test every stage of the game step by step to avoid any glitches or bugs appearing when the game is already released to the public. </w:t>
+      </w:r>
+      <w:r>
+        <w:t xml:space="preserve">Unit testing </w:t>
+      </w:r>
+      <w:proofErr w:type="gramStart"/>
+      <w:r>
+        <w:t>has to</w:t>
+      </w:r>
+      <w:proofErr w:type="gramEnd"/>
+      <w:r>
+        <w:t xml:space="preserve"> be done first before continuing onto any other testing phases.</w:t>
+      </w:r>
+    </w:p>
+    <w:p>
+      <w:bookmarkStart w:id="9" w:name="_Toc39592585"/>
       <w:r>
         <w:rPr>
           <w:rStyle w:val="Heading2Char"/>
         </w:rPr>
-        <w:t xml:space="preserve">4.1 </w:t>
+        <w:t xml:space="preserve">4.2 </w:t>
       </w:r>
       <w:r>
         <w:rPr>
           <w:rStyle w:val="Heading2Char"/>
         </w:rPr>
-        <w:t>Unit Testing</w:t>
+        <w:t>System Integration Testing</w:t>
       </w:r>
       <w:bookmarkEnd w:id="9"/>
-    </w:p>
-    <w:p>
-      <w:pPr>
-        <w:rPr>
-          <w:u w:val="single"/>
-        </w:rPr>
-      </w:pPr>
-      <w:r>
-        <w:rPr>
-          <w:u w:val="single"/>
-        </w:rPr>
-        <w:t>Definition:</w:t>
-      </w:r>
-    </w:p>
-    <w:p>
-      <w:r>
-        <w:t>Unit testing is when individual parts/components of a software are tested. A unit is the smallest testable part of any software. It may be an individual program, function or method</w:t>
-      </w:r>
-      <w:r>
-        <w:t xml:space="preserve">, in this case it could be a function which allows the character to move. In unit testing it’s important to focus only on the tests that impact the behaviour of the system. Unit testing should have one or more inputs and one output. </w:t>
-      </w:r>
-    </w:p>
-    <w:p>
-      <w:pPr>
-        <w:rPr>
-          <w:lang w:val="en-GB"/>
-        </w:rPr>
-      </w:pPr>
-      <w:r>
-        <w:rPr>
-          <w:lang w:val="en-GB"/>
-        </w:rPr>
-        <w:t xml:space="preserve">One example of unit testing is white box testing which allows a software to be tested beyond the user interface into the </w:t>
-      </w:r>
-      <w:r>
-        <w:rPr>
-          <w:lang w:val="en-GB"/>
-        </w:rPr>
-        <w:t xml:space="preserve">depth </w:t>
-      </w:r>
-      <w:r>
-        <w:rPr>
-          <w:lang w:val="en-GB"/>
-        </w:rPr>
-        <w:t xml:space="preserve">of a system. </w:t>
-      </w:r>
-    </w:p>
-    <w:p>
-      <w:r>
-        <w:rPr>
-          <w:u w:val="single"/>
-        </w:rPr>
-        <w:t>Participants:</w:t>
-      </w:r>
-    </w:p>
-    <w:p>
-      <w:r>
-        <w:t>Mary McDonagh and John Healy.</w:t>
-      </w:r>
-    </w:p>
-    <w:p>
-      <w:pPr>
-        <w:rPr>
-          <w:u w:val="single"/>
-        </w:rPr>
-      </w:pPr>
-      <w:r>
-        <w:rPr>
-          <w:u w:val="single"/>
-        </w:rPr>
-        <w:t>Methodology:</w:t>
-      </w:r>
-    </w:p>
-    <w:p>
-      <w:r>
-        <w:t xml:space="preserve">Unit testing can be done manually but automating the tests can speed up the process. The development team at this level will test things such as character movement within the game, the various controls for PCs and mobile phones as well as the overall functionality of the game. It’s important to test every stage of the game step by step to avoid any glitches or bugs appearing when the game is already released to the public. </w:t>
-      </w:r>
-      <w:r>
-        <w:t xml:space="preserve">Unit testing </w:t>
-      </w:r>
-      <w:proofErr w:type="gramStart"/>
-      <w:r>
-        <w:t>has to</w:t>
-      </w:r>
-      <w:proofErr w:type="gramEnd"/>
-      <w:r>
-        <w:t xml:space="preserve"> be done first before continuing onto any other testing phases.</w:t>
-      </w:r>
-    </w:p>
-    <w:p>
-      <w:bookmarkStart w:id="10" w:name="_Toc39592585"/>
-      <w:r>
-        <w:rPr>
-          <w:rStyle w:val="Heading2Char"/>
-        </w:rPr>
-        <w:t xml:space="preserve">4.2 </w:t>
-      </w:r>
-      <w:r>
-        <w:rPr>
-          <w:rStyle w:val="Heading2Char"/>
-        </w:rPr>
-        <w:t>System Integration Testing</w:t>
-      </w:r>
-      <w:bookmarkEnd w:id="10"/>
     </w:p>
     <w:p>
       <w:pPr>
@@ -3021,13 +3030,105 @@
       <w:pPr>
         <w:pStyle w:val="Heading2"/>
       </w:pPr>
-      <w:bookmarkStart w:id="11" w:name="_Toc39592586"/>
+      <w:bookmarkStart w:id="10" w:name="_Toc39592586"/>
       <w:r>
         <w:t xml:space="preserve">4.3 </w:t>
       </w:r>
       <w:r>
         <w:t>Performance and Stress Testing</w:t>
       </w:r>
+      <w:bookmarkEnd w:id="10"/>
+    </w:p>
+    <w:p>
+      <w:pPr>
+        <w:rPr>
+          <w:u w:val="single"/>
+        </w:rPr>
+      </w:pPr>
+      <w:r>
+        <w:rPr>
+          <w:u w:val="single"/>
+        </w:rPr>
+        <w:t>Definition:</w:t>
+      </w:r>
+    </w:p>
+    <w:p>
+      <w:r>
+        <w:t xml:space="preserve">Performance and stress testing </w:t>
+      </w:r>
+      <w:proofErr w:type="gramStart"/>
+      <w:r>
+        <w:t>is</w:t>
+      </w:r>
+      <w:proofErr w:type="gramEnd"/>
+      <w:r>
+        <w:t xml:space="preserve"> performed to determine the speed of a device or network, in this case it will be performed for the speed of the game and the devices – PC and mobile phone. It’s also performed to check the stability and robustness of the system (game in this scenario). </w:t>
+      </w:r>
+    </w:p>
+    <w:p>
+      <w:r>
+        <w:rPr>
+          <w:u w:val="single"/>
+        </w:rPr>
+        <w:t>Participants:</w:t>
+      </w:r>
+      <w:r>
+        <w:rPr>
+          <w:u w:val="single"/>
+        </w:rPr>
+        <w:t xml:space="preserve"> </w:t>
+      </w:r>
+    </w:p>
+    <w:p>
+      <w:r>
+        <w:t>Naomi Flood and Daniel McHugh.</w:t>
+      </w:r>
+    </w:p>
+    <w:p>
+      <w:pPr>
+        <w:rPr>
+          <w:u w:val="single"/>
+        </w:rPr>
+      </w:pPr>
+      <w:r>
+        <w:rPr>
+          <w:u w:val="single"/>
+        </w:rPr>
+        <w:t>Methodology:</w:t>
+      </w:r>
+    </w:p>
+    <w:p>
+      <w:r>
+        <w:t xml:space="preserve">Naomi and Daniel will </w:t>
+      </w:r>
+      <w:proofErr w:type="gramStart"/>
+      <w:r>
+        <w:t>be in charge of</w:t>
+      </w:r>
+      <w:proofErr w:type="gramEnd"/>
+      <w:r>
+        <w:t xml:space="preserve"> conducting this testing at the highest level possible. Naomi will oversee the writing of the test scripts while working on the actual testing alongside Daniel. They will make sure to overload the game and check how it reacts to that overload. They will also be responsible to test how long does it take for a specific control to execute once brought into action, e.g. if the pause button is pressed, how long will it take for the game to </w:t>
+      </w:r>
+      <w:proofErr w:type="gramStart"/>
+      <w:r>
+        <w:t>actually pause</w:t>
+      </w:r>
+      <w:proofErr w:type="gramEnd"/>
+      <w:r>
+        <w:t xml:space="preserve">. Testing will be done according to its importance and it can only be done once SIT is finished. </w:t>
+      </w:r>
+    </w:p>
+    <w:p>
+      <w:pPr>
+        <w:pStyle w:val="Heading2"/>
+      </w:pPr>
+      <w:bookmarkStart w:id="11" w:name="_Toc39592587"/>
+      <w:r>
+        <w:t xml:space="preserve">4.4 </w:t>
+      </w:r>
+      <w:r>
+        <w:t>User Acceptance Testing</w:t>
+      </w:r>
       <w:bookmarkEnd w:id="11"/>
     </w:p>
     <w:p>
@@ -3045,198 +3146,106 @@
     </w:p>
     <w:p>
       <w:r>
-        <w:t xml:space="preserve">Performance and stress testing </w:t>
+        <w:t xml:space="preserve">The purpose of acceptance test is to confirm that the system is ready for </w:t>
+      </w:r>
+      <w:r>
+        <w:t xml:space="preserve">releasing to the public. In this case, </w:t>
+      </w:r>
+      <w:r>
+        <w:t>beta-testers</w:t>
+      </w:r>
+      <w:r>
+        <w:t xml:space="preserve"> will test the game against the game requirements and to check if it is fit for its purpose. </w:t>
+      </w:r>
+    </w:p>
+    <w:p>
+      <w:pPr>
+        <w:rPr>
+          <w:u w:val="single"/>
+        </w:rPr>
+      </w:pPr>
+      <w:r>
+        <w:rPr>
+          <w:u w:val="single"/>
+        </w:rPr>
+        <w:t>Participants:</w:t>
+      </w:r>
+    </w:p>
+    <w:p>
+      <w:r>
+        <w:t>Team of 5 beta-testers</w:t>
+      </w:r>
+      <w:r>
+        <w:t xml:space="preserve"> that are familiar with the business/game requirements.</w:t>
+      </w:r>
+    </w:p>
+    <w:p>
+      <w:r>
+        <w:t xml:space="preserve">Sam </w:t>
+      </w:r>
+      <w:proofErr w:type="spellStart"/>
+      <w:r>
+        <w:t>Heany</w:t>
+      </w:r>
+      <w:proofErr w:type="spellEnd"/>
+    </w:p>
+    <w:p>
+      <w:pPr>
+        <w:rPr>
+          <w:u w:val="single"/>
+        </w:rPr>
+      </w:pPr>
+      <w:r>
+        <w:rPr>
+          <w:u w:val="single"/>
+        </w:rPr>
+        <w:t>Methodology:</w:t>
+      </w:r>
+    </w:p>
+    <w:p>
+      <w:r>
+        <w:t xml:space="preserve">Beta-testers will be brought on site and this way we will monitor their gaming experience. We will make sure that each beta-tester tests every aspect of the game from start to finish and we will have them complete a survey answering questions about response time, speed, functionality, etc. Sam </w:t>
+      </w:r>
+      <w:proofErr w:type="spellStart"/>
+      <w:r>
+        <w:t>Heany</w:t>
+      </w:r>
+      <w:proofErr w:type="spellEnd"/>
+      <w:r>
+        <w:t xml:space="preserve"> will create the survey and he will </w:t>
       </w:r>
       <w:proofErr w:type="gramStart"/>
       <w:r>
-        <w:t>is</w:t>
+        <w:t>be in charge of</w:t>
       </w:r>
       <w:proofErr w:type="gramEnd"/>
       <w:r>
-        <w:t xml:space="preserve"> performed to determine the speed of a device or network, in this case it will be performed for the speed of the game and the devices – PC and mobile phone. It’s also performed to check the stability and robustness of the system (game in this scenario). </w:t>
-      </w:r>
-    </w:p>
-    <w:p>
-      <w:r>
-        <w:rPr>
-          <w:u w:val="single"/>
-        </w:rPr>
-        <w:t>Participants:</w:t>
-      </w:r>
-      <w:r>
-        <w:rPr>
-          <w:u w:val="single"/>
-        </w:rPr>
-        <w:t xml:space="preserve"> </w:t>
-      </w:r>
-    </w:p>
-    <w:p>
-      <w:r>
-        <w:t>Naomi Flood and Daniel McHugh.</w:t>
-      </w:r>
-    </w:p>
-    <w:p>
-      <w:pPr>
-        <w:rPr>
-          <w:u w:val="single"/>
-        </w:rPr>
-      </w:pPr>
-      <w:r>
-        <w:rPr>
-          <w:u w:val="single"/>
-        </w:rPr>
-        <w:t>Methodology:</w:t>
-      </w:r>
-    </w:p>
-    <w:p>
-      <w:r>
-        <w:t xml:space="preserve">Naomi and Daniel will </w:t>
+        <w:t xml:space="preserve"> collecting the answers from each beta tester. This testing can only be completed after </w:t>
       </w:r>
       <w:proofErr w:type="gramStart"/>
       <w:r>
-        <w:t>be in charge of</w:t>
+        <w:t>all of</w:t>
       </w:r>
       <w:proofErr w:type="gramEnd"/>
       <w:r>
-        <w:t xml:space="preserve"> conducting this testing at the highest level possible. Naomi will oversee the writing of the test scripts while working on the actual testing alongside Daniel. They will make sure to overload the game and check how it reacts to that overload. They will also be responsible to test how long does it take for a specific control to execute once brought into action, e.g. if the pause button is pressed, how long will it take for the game to </w:t>
-      </w:r>
-      <w:proofErr w:type="gramStart"/>
-      <w:r>
-        <w:t>actually pause</w:t>
-      </w:r>
-      <w:proofErr w:type="gramEnd"/>
-      <w:r>
-        <w:t xml:space="preserve">. Testing will be done according to its importance and it can only be done once SIT is finished. </w:t>
-      </w:r>
-    </w:p>
-    <w:p>
-      <w:pPr>
-        <w:pStyle w:val="Heading2"/>
-      </w:pPr>
-      <w:bookmarkStart w:id="12" w:name="_Toc39592587"/>
-      <w:r>
-        <w:t xml:space="preserve">4.4 </w:t>
-      </w:r>
-      <w:r>
-        <w:t>User Acceptance Testing</w:t>
+        <w:t xml:space="preserve"> the above tests are completed as this test is conducted to make sure that the game is ready to be released.</w:t>
+      </w:r>
+    </w:p>
+    <w:p>
+      <w:bookmarkStart w:id="12" w:name="_Toc39592588"/>
+      <w:r>
+        <w:rPr>
+          <w:rStyle w:val="Heading2Char"/>
+        </w:rPr>
+        <w:t xml:space="preserve">4.5 </w:t>
+      </w:r>
+      <w:r>
+        <w:rPr>
+          <w:rStyle w:val="Heading2Char"/>
+        </w:rPr>
+        <w:t>Automated Regression Testing</w:t>
       </w:r>
       <w:bookmarkEnd w:id="12"/>
-    </w:p>
-    <w:p>
-      <w:pPr>
-        <w:rPr>
-          <w:u w:val="single"/>
-        </w:rPr>
-      </w:pPr>
-      <w:r>
-        <w:rPr>
-          <w:u w:val="single"/>
-        </w:rPr>
-        <w:t>Definition:</w:t>
-      </w:r>
-    </w:p>
-    <w:p>
-      <w:r>
-        <w:t xml:space="preserve">The purpose of acceptance test is to confirm that the system is ready for </w:t>
-      </w:r>
-      <w:r>
-        <w:t xml:space="preserve">releasing to the public. In this case, </w:t>
-      </w:r>
-      <w:r>
-        <w:t>beta-testers</w:t>
-      </w:r>
-      <w:r>
-        <w:t xml:space="preserve"> will test the game against the game requirements and to check if it is fit for its purpose. </w:t>
-      </w:r>
-    </w:p>
-    <w:p>
-      <w:pPr>
-        <w:rPr>
-          <w:u w:val="single"/>
-        </w:rPr>
-      </w:pPr>
-      <w:r>
-        <w:rPr>
-          <w:u w:val="single"/>
-        </w:rPr>
-        <w:t>Participants:</w:t>
-      </w:r>
-    </w:p>
-    <w:p>
-      <w:r>
-        <w:t>Team of 5 beta-testers</w:t>
-      </w:r>
-      <w:r>
-        <w:t xml:space="preserve"> that are familiar with the business/game requirements.</w:t>
-      </w:r>
-    </w:p>
-    <w:p>
-      <w:r>
-        <w:t xml:space="preserve">Sam </w:t>
-      </w:r>
-      <w:proofErr w:type="spellStart"/>
-      <w:r>
-        <w:t>Heany</w:t>
-      </w:r>
-      <w:proofErr w:type="spellEnd"/>
-    </w:p>
-    <w:p>
-      <w:pPr>
-        <w:rPr>
-          <w:u w:val="single"/>
-        </w:rPr>
-      </w:pPr>
-      <w:r>
-        <w:rPr>
-          <w:u w:val="single"/>
-        </w:rPr>
-        <w:t>Methodology:</w:t>
-      </w:r>
-    </w:p>
-    <w:p>
-      <w:r>
-        <w:t xml:space="preserve">Beta-testers will be brought on site and this way we will monitor their gaming experience. We will make sure that each beta-tester tests every aspect of the game from start to finish and we will have them complete a survey answering questions about response time, speed, functionality, etc. Sam </w:t>
-      </w:r>
-      <w:proofErr w:type="spellStart"/>
-      <w:r>
-        <w:t>Heany</w:t>
-      </w:r>
-      <w:proofErr w:type="spellEnd"/>
-      <w:r>
-        <w:t xml:space="preserve"> will create the survey and he will </w:t>
-      </w:r>
-      <w:proofErr w:type="gramStart"/>
-      <w:r>
-        <w:t>be in charge of</w:t>
-      </w:r>
-      <w:proofErr w:type="gramEnd"/>
-      <w:r>
-        <w:t xml:space="preserve"> collecting the answers from each beta tester. This testing can only be completed after </w:t>
-      </w:r>
-      <w:proofErr w:type="gramStart"/>
-      <w:r>
-        <w:t>all of</w:t>
-      </w:r>
-      <w:proofErr w:type="gramEnd"/>
-      <w:r>
-        <w:t xml:space="preserve"> the above tests are completed as this test is conducted to make sure that the game is ready to be released.</w:t>
-      </w:r>
-    </w:p>
-    <w:p>
-      <w:bookmarkStart w:id="13" w:name="_Toc39592588"/>
-      <w:r>
-        <w:rPr>
-          <w:rStyle w:val="Heading2Char"/>
-        </w:rPr>
-        <w:t xml:space="preserve">4.5 </w:t>
-      </w:r>
-      <w:r>
-        <w:rPr>
-          <w:rStyle w:val="Heading2Char"/>
-        </w:rPr>
-        <w:t>Automated Regression Testing</w:t>
-      </w:r>
-      <w:bookmarkEnd w:id="13"/>
     </w:p>
     <w:p>
       <w:r>
@@ -3276,13 +3285,8 @@
     </w:p>
     <w:p>
       <w:r>
-        <w:t xml:space="preserve">Sam </w:t>
-      </w:r>
-      <w:proofErr w:type="spellStart"/>
-      <w:r>
-        <w:t>Heany</w:t>
-      </w:r>
-      <w:proofErr w:type="spellEnd"/>
+        <w:t>Sean Howard</w:t>
+      </w:r>
     </w:p>
     <w:p>
       <w:r>
@@ -3299,13 +3303,8 @@
         </w:rPr>
       </w:pPr>
       <w:r>
-        <w:t xml:space="preserve">Sam </w:t>
-      </w:r>
-      <w:proofErr w:type="spellStart"/>
-      <w:r>
-        <w:t>Heany</w:t>
-      </w:r>
-      <w:proofErr w:type="spellEnd"/>
+        <w:t>Sean Howard</w:t>
+      </w:r>
       <w:r>
         <w:t xml:space="preserve"> will have to re-run existing test scripts on the game and make sure that none of the functionality or features have been affected in any way. Automated tests are far </w:t>
       </w:r>
@@ -3329,7 +3328,7 @@
       <w:pPr>
         <w:jc w:val="center"/>
       </w:pPr>
-      <w:bookmarkStart w:id="14" w:name="_Toc39592589"/>
+      <w:bookmarkStart w:id="13" w:name="_Toc39592589"/>
       <w:r>
         <w:rPr>
           <w:rStyle w:val="Heading1Char"/>
@@ -3342,138 +3341,138 @@
         </w:rPr>
         <w:t>Test Schedule</w:t>
       </w:r>
+      <w:bookmarkEnd w:id="13"/>
+    </w:p>
+    <w:p>
+      <w:r>
+        <w:t>Include test milestones identified in the Software Project Schedule as well as all item transmittal</w:t>
+      </w:r>
+    </w:p>
+    <w:p>
+      <w:r>
+        <w:t>events.</w:t>
+      </w:r>
+    </w:p>
+    <w:p>
+      <w:r>
+        <w:t>Define any additional test milestones needed. Estimate the time required to do each testing task.</w:t>
+      </w:r>
+    </w:p>
+    <w:p>
+      <w:r>
+        <w:t>Specify the schedule for each testing task and test milestone. For each testing resource (that is,</w:t>
+      </w:r>
+    </w:p>
+    <w:p>
+      <w:r>
+        <w:t>facilities, tools, and staff), specify its periods of use.</w:t>
+      </w:r>
+    </w:p>
+    <w:p>
+      <w:pPr>
+        <w:jc w:val="center"/>
+      </w:pPr>
+      <w:bookmarkStart w:id="14" w:name="_Toc39592590"/>
+      <w:r>
+        <w:rPr>
+          <w:rStyle w:val="Heading1Char"/>
+        </w:rPr>
+        <w:t xml:space="preserve">6.0 </w:t>
+      </w:r>
+      <w:r>
+        <w:rPr>
+          <w:rStyle w:val="Heading1Char"/>
+        </w:rPr>
+        <w:t>Control Procedures</w:t>
+      </w:r>
       <w:bookmarkEnd w:id="14"/>
     </w:p>
     <w:p>
-      <w:r>
-        <w:t>Include test milestones identified in the Software Project Schedule as well as all item transmittal</w:t>
-      </w:r>
-    </w:p>
-    <w:p>
-      <w:r>
-        <w:t>events.</w:t>
-      </w:r>
-    </w:p>
-    <w:p>
-      <w:r>
-        <w:t>Define any additional test milestones needed. Estimate the time required to do each testing task.</w:t>
-      </w:r>
-    </w:p>
-    <w:p>
-      <w:r>
-        <w:t>Specify the schedule for each testing task and test milestone. For each testing resource (that is,</w:t>
-      </w:r>
-    </w:p>
-    <w:p>
-      <w:r>
-        <w:t>facilities, tools, and staff), specify its periods of use.</w:t>
+      <w:pPr>
+        <w:pStyle w:val="Heading2"/>
+      </w:pPr>
+      <w:bookmarkStart w:id="15" w:name="_Toc39592591"/>
+      <w:r>
+        <w:t xml:space="preserve">6.1 </w:t>
+      </w:r>
+      <w:r>
+        <w:t>Problem Reporting</w:t>
+      </w:r>
+      <w:bookmarkEnd w:id="15"/>
+    </w:p>
+    <w:p>
+      <w:r>
+        <w:t>Document the procedures to follow when an incident is encountered during the testing process. If a</w:t>
+      </w:r>
+    </w:p>
+    <w:p>
+      <w:r>
+        <w:t>standard form is going to be used, attach a blank copy as an "Appendix" to the Test Plan. In the</w:t>
+      </w:r>
+    </w:p>
+    <w:p>
+      <w:r>
+        <w:t>event you are using an automated incident logging system, write those procedures in this section.</w:t>
+      </w:r>
+    </w:p>
+    <w:p>
+      <w:pPr>
+        <w:pStyle w:val="Heading2"/>
+      </w:pPr>
+      <w:bookmarkStart w:id="16" w:name="_Toc39592592"/>
+      <w:r>
+        <w:t xml:space="preserve">6.2 </w:t>
+      </w:r>
+      <w:r>
+        <w:t>Change Requests</w:t>
+      </w:r>
+      <w:bookmarkEnd w:id="16"/>
+    </w:p>
+    <w:p>
+      <w:r>
+        <w:t>Document the process of modifications to the software. Identify who will sign off on the changes</w:t>
+      </w:r>
+    </w:p>
+    <w:p>
+      <w:r>
+        <w:t>and what would be the criteria for including the changes to the current product. If the changes will</w:t>
+      </w:r>
+    </w:p>
+    <w:p>
+      <w:r>
+        <w:t>affect existing programs, these modules need to be identified.</w:t>
       </w:r>
     </w:p>
     <w:p>
       <w:pPr>
         <w:jc w:val="center"/>
       </w:pPr>
-      <w:bookmarkStart w:id="15" w:name="_Toc39592590"/>
+      <w:bookmarkStart w:id="17" w:name="_Toc39592593"/>
       <w:r>
         <w:rPr>
           <w:rStyle w:val="Heading1Char"/>
         </w:rPr>
-        <w:t xml:space="preserve">6.0 </w:t>
+        <w:t xml:space="preserve">7.0 </w:t>
       </w:r>
       <w:r>
         <w:rPr>
           <w:rStyle w:val="Heading1Char"/>
         </w:rPr>
-        <w:t>Control Procedures</w:t>
-      </w:r>
-      <w:bookmarkEnd w:id="15"/>
-    </w:p>
-    <w:p>
-      <w:pPr>
-        <w:pStyle w:val="Heading2"/>
-      </w:pPr>
-      <w:bookmarkStart w:id="16" w:name="_Toc39592591"/>
-      <w:r>
-        <w:t xml:space="preserve">6.1 </w:t>
-      </w:r>
-      <w:r>
-        <w:t>Problem Reporting</w:t>
-      </w:r>
-      <w:bookmarkEnd w:id="16"/>
-    </w:p>
-    <w:p>
-      <w:r>
-        <w:t>Document the procedures to follow when an incident is encountered during the testing process. If a</w:t>
-      </w:r>
-    </w:p>
-    <w:p>
-      <w:r>
-        <w:t>standard form is going to be used, attach a blank copy as an "Appendix" to the Test Plan. In the</w:t>
-      </w:r>
-    </w:p>
-    <w:p>
-      <w:r>
-        <w:t>event you are using an automated incident logging system, write those procedures in this section.</w:t>
-      </w:r>
-    </w:p>
-    <w:p>
-      <w:pPr>
-        <w:pStyle w:val="Heading2"/>
-      </w:pPr>
-      <w:bookmarkStart w:id="17" w:name="_Toc39592592"/>
-      <w:r>
-        <w:t xml:space="preserve">6.2 </w:t>
-      </w:r>
-      <w:r>
-        <w:t>Change Requests</w:t>
+        <w:t xml:space="preserve">Features </w:t>
+      </w:r>
+      <w:r>
+        <w:rPr>
+          <w:rStyle w:val="Heading1Char"/>
+        </w:rPr>
+        <w:t>t</w:t>
+      </w:r>
+      <w:r>
+        <w:rPr>
+          <w:rStyle w:val="Heading1Char"/>
+        </w:rPr>
+        <w:t>o Be Tested</w:t>
       </w:r>
       <w:bookmarkEnd w:id="17"/>
-    </w:p>
-    <w:p>
-      <w:r>
-        <w:t>Document the process of modifications to the software. Identify who will sign off on the changes</w:t>
-      </w:r>
-    </w:p>
-    <w:p>
-      <w:r>
-        <w:t>and what would be the criteria for including the changes to the current product. If the changes will</w:t>
-      </w:r>
-    </w:p>
-    <w:p>
-      <w:r>
-        <w:t>affect existing programs, these modules need to be identified.</w:t>
-      </w:r>
-    </w:p>
-    <w:p>
-      <w:pPr>
-        <w:jc w:val="center"/>
-      </w:pPr>
-      <w:bookmarkStart w:id="18" w:name="_Toc39592593"/>
-      <w:r>
-        <w:rPr>
-          <w:rStyle w:val="Heading1Char"/>
-        </w:rPr>
-        <w:t xml:space="preserve">7.0 </w:t>
-      </w:r>
-      <w:r>
-        <w:rPr>
-          <w:rStyle w:val="Heading1Char"/>
-        </w:rPr>
-        <w:t xml:space="preserve">Features </w:t>
-      </w:r>
-      <w:r>
-        <w:rPr>
-          <w:rStyle w:val="Heading1Char"/>
-        </w:rPr>
-        <w:t>t</w:t>
-      </w:r>
-      <w:r>
-        <w:rPr>
-          <w:rStyle w:val="Heading1Char"/>
-        </w:rPr>
-        <w:t>o Be Tested</w:t>
-      </w:r>
-      <w:bookmarkEnd w:id="18"/>
     </w:p>
     <w:p>
       <w:r>
@@ -3485,7 +3484,7 @@
         <w:pStyle w:val="Heading1"/>
         <w:jc w:val="center"/>
       </w:pPr>
-      <w:bookmarkStart w:id="19" w:name="_Toc39592594"/>
+      <w:bookmarkStart w:id="18" w:name="_Toc39592594"/>
       <w:r>
         <w:t xml:space="preserve">8.0 </w:t>
       </w:r>
@@ -3498,91 +3497,236 @@
       <w:r>
         <w:t xml:space="preserve"> Be Tested</w:t>
       </w:r>
+      <w:bookmarkEnd w:id="18"/>
+    </w:p>
+    <w:p>
+      <w:r>
+        <w:t>Identify all features and significant combinations of features which will not be tested and the</w:t>
+      </w:r>
+    </w:p>
+    <w:p>
+      <w:r>
+        <w:t>reasons.</w:t>
+      </w:r>
+    </w:p>
+    <w:p/>
+    <w:p>
+      <w:pPr>
+        <w:jc w:val="center"/>
+      </w:pPr>
+      <w:bookmarkStart w:id="19" w:name="_Toc39592595"/>
+      <w:r>
+        <w:rPr>
+          <w:rStyle w:val="Heading1Char"/>
+        </w:rPr>
+        <w:lastRenderedPageBreak/>
+        <w:t xml:space="preserve">9.0 </w:t>
+      </w:r>
+      <w:bookmarkStart w:id="20" w:name="_GoBack"/>
+      <w:bookmarkEnd w:id="20"/>
+      <w:r>
+        <w:rPr>
+          <w:rStyle w:val="Heading1Char"/>
+        </w:rPr>
+        <w:t>R</w:t>
+      </w:r>
+      <w:r>
+        <w:rPr>
+          <w:rStyle w:val="Heading1Char"/>
+        </w:rPr>
+        <w:t>esources</w:t>
+      </w:r>
+      <w:r>
+        <w:rPr>
+          <w:rStyle w:val="Heading1Char"/>
+        </w:rPr>
+        <w:t>/R</w:t>
+      </w:r>
+      <w:r>
+        <w:rPr>
+          <w:rStyle w:val="Heading1Char"/>
+        </w:rPr>
+        <w:t>oles</w:t>
+      </w:r>
+      <w:r>
+        <w:rPr>
+          <w:rStyle w:val="Heading1Char"/>
+        </w:rPr>
+        <w:t xml:space="preserve"> &amp; R</w:t>
+      </w:r>
+      <w:r>
+        <w:rPr>
+          <w:rStyle w:val="Heading1Char"/>
+        </w:rPr>
+        <w:t>esponsibilities</w:t>
+      </w:r>
       <w:bookmarkEnd w:id="19"/>
     </w:p>
     <w:p>
-      <w:r>
-        <w:t>Identify all features and significant combinations of features which will not be tested and the</w:t>
-      </w:r>
-    </w:p>
-    <w:p>
-      <w:r>
-        <w:t>reasons.</w:t>
-      </w:r>
-    </w:p>
-    <w:p>
-      <w:pPr>
-        <w:jc w:val="center"/>
-      </w:pPr>
-      <w:bookmarkStart w:id="20" w:name="_Toc39592595"/>
-      <w:r>
-        <w:rPr>
-          <w:rStyle w:val="Heading1Char"/>
-        </w:rPr>
-        <w:t xml:space="preserve">9.0 </w:t>
-      </w:r>
-      <w:r>
-        <w:rPr>
-          <w:rStyle w:val="Heading1Char"/>
-        </w:rPr>
-        <w:t>R</w:t>
-      </w:r>
-      <w:r>
-        <w:rPr>
-          <w:rStyle w:val="Heading1Char"/>
-        </w:rPr>
-        <w:t>esources</w:t>
-      </w:r>
-      <w:r>
-        <w:rPr>
-          <w:rStyle w:val="Heading1Char"/>
-        </w:rPr>
-        <w:t>/R</w:t>
-      </w:r>
-      <w:r>
-        <w:rPr>
-          <w:rStyle w:val="Heading1Char"/>
-        </w:rPr>
-        <w:t>oles</w:t>
-      </w:r>
-      <w:r>
-        <w:rPr>
-          <w:rStyle w:val="Heading1Char"/>
-        </w:rPr>
-        <w:t xml:space="preserve"> &amp; R</w:t>
-      </w:r>
-      <w:r>
-        <w:rPr>
-          <w:rStyle w:val="Heading1Char"/>
-        </w:rPr>
-        <w:t>esponsibilities</w:t>
-      </w:r>
-      <w:bookmarkEnd w:id="20"/>
-    </w:p>
-    <w:p>
-      <w:r>
-        <w:lastRenderedPageBreak/>
-        <w:t>Specify the staff members who are involved in the test project and what their roles are going to be</w:t>
-      </w:r>
-    </w:p>
-    <w:p>
-      <w:r>
-        <w:t>(for example, Mary Brown (User) compile Test Cases for Acceptance Testing). Identify groups</w:t>
-      </w:r>
-    </w:p>
-    <w:p>
-      <w:r>
-        <w:t>responsible for managing, designing, preparing, executing, and resolving the test activities as well as</w:t>
-      </w:r>
-    </w:p>
-    <w:p>
-      <w:r>
-        <w:t>related issues. Also identify groups responsible for providing the test environment. These groups</w:t>
-      </w:r>
-    </w:p>
-    <w:p>
-      <w:r>
-        <w:t>may include developers, testers, operations staff, testing services, etc.</w:t>
+      <w:pPr>
+        <w:pStyle w:val="ListParagraph"/>
+        <w:numPr>
+          <w:ilvl w:val="0"/>
+          <w:numId w:val="4"/>
+        </w:numPr>
+      </w:pPr>
+      <w:r>
+        <w:t xml:space="preserve">Mary McDonagh – responsible for </w:t>
+      </w:r>
+      <w:r>
+        <w:t>executing unit testing and checking functionality of the overall game.</w:t>
+      </w:r>
+    </w:p>
+    <w:p>
+      <w:pPr>
+        <w:pStyle w:val="ListParagraph"/>
+        <w:numPr>
+          <w:ilvl w:val="0"/>
+          <w:numId w:val="4"/>
+        </w:numPr>
+      </w:pPr>
+      <w:r>
+        <w:t>John Healy</w:t>
+      </w:r>
+      <w:r>
+        <w:t xml:space="preserve"> – responsible for writing the test scripts in unit testing </w:t>
+      </w:r>
+      <w:proofErr w:type="gramStart"/>
+      <w:r>
+        <w:t>and also</w:t>
+      </w:r>
+      <w:proofErr w:type="gramEnd"/>
+      <w:r>
+        <w:t xml:space="preserve"> checking the character movement, controls within the game.</w:t>
+      </w:r>
+    </w:p>
+    <w:p>
+      <w:pPr>
+        <w:pStyle w:val="ListParagraph"/>
+        <w:numPr>
+          <w:ilvl w:val="0"/>
+          <w:numId w:val="4"/>
+        </w:numPr>
+      </w:pPr>
+      <w:r>
+        <w:t>James Lally</w:t>
+      </w:r>
+      <w:r>
+        <w:t xml:space="preserve"> – responsible for writing the test scripts for system integration testing and performing the testing of the system. </w:t>
+      </w:r>
+    </w:p>
+    <w:p>
+      <w:pPr>
+        <w:pStyle w:val="ListParagraph"/>
+        <w:numPr>
+          <w:ilvl w:val="0"/>
+          <w:numId w:val="4"/>
+        </w:numPr>
+      </w:pPr>
+      <w:r>
+        <w:t>Naomi Flood</w:t>
+      </w:r>
+      <w:r>
+        <w:t xml:space="preserve"> – responsible for writing the test scripts for performance and stress testing while also testing the functionality of the game when the game is overloaded.</w:t>
+      </w:r>
+    </w:p>
+    <w:p>
+      <w:pPr>
+        <w:pStyle w:val="ListParagraph"/>
+        <w:numPr>
+          <w:ilvl w:val="0"/>
+          <w:numId w:val="4"/>
+        </w:numPr>
+      </w:pPr>
+      <w:r>
+        <w:t>Daniel McHugh</w:t>
+      </w:r>
+      <w:r>
+        <w:t xml:space="preserve"> – responsible for the control execution response times when stress testing.</w:t>
+      </w:r>
+    </w:p>
+    <w:p>
+      <w:pPr>
+        <w:pStyle w:val="ListParagraph"/>
+        <w:numPr>
+          <w:ilvl w:val="0"/>
+          <w:numId w:val="4"/>
+        </w:numPr>
+      </w:pPr>
+      <w:r>
+        <w:t xml:space="preserve">Sam </w:t>
+      </w:r>
+      <w:proofErr w:type="spellStart"/>
+      <w:r>
+        <w:t>Heany</w:t>
+      </w:r>
+      <w:proofErr w:type="spellEnd"/>
+      <w:r>
+        <w:t xml:space="preserve"> – responsible for preparing the survey for beta-testers when conducting user acceptance tests.</w:t>
+      </w:r>
+    </w:p>
+    <w:p>
+      <w:pPr>
+        <w:pStyle w:val="ListParagraph"/>
+        <w:numPr>
+          <w:ilvl w:val="0"/>
+          <w:numId w:val="4"/>
+        </w:numPr>
+      </w:pPr>
+      <w:r>
+        <w:t>Sean Howard</w:t>
+      </w:r>
+      <w:r>
+        <w:t xml:space="preserve"> – responsible for re-running test scripts one last time before releasing the game to the public during the automated regression testing phase.</w:t>
+      </w:r>
+    </w:p>
+    <w:p>
+      <w:pPr>
+        <w:pStyle w:val="ListParagraph"/>
+        <w:numPr>
+          <w:ilvl w:val="0"/>
+          <w:numId w:val="4"/>
+        </w:numPr>
+      </w:pPr>
+      <w:r>
+        <w:t xml:space="preserve">Lisa </w:t>
+      </w:r>
+      <w:proofErr w:type="spellStart"/>
+      <w:r>
+        <w:t>O’Nally</w:t>
+      </w:r>
+      <w:proofErr w:type="spellEnd"/>
+      <w:r>
+        <w:t xml:space="preserve"> – responsible for resolving/fixing any bugs or defects of </w:t>
+      </w:r>
+      <w:r>
+        <w:t>higher importance</w:t>
+      </w:r>
+      <w:r>
+        <w:t>/difficulty.</w:t>
+      </w:r>
+    </w:p>
+    <w:p>
+      <w:pPr>
+        <w:pStyle w:val="ListParagraph"/>
+        <w:numPr>
+          <w:ilvl w:val="0"/>
+          <w:numId w:val="4"/>
+        </w:numPr>
+      </w:pPr>
+      <w:r>
+        <w:t>Beta-testers (5)</w:t>
+      </w:r>
+      <w:r>
+        <w:t xml:space="preserve"> – responsible for testing the functionality of the game while also overloading </w:t>
+      </w:r>
+      <w:proofErr w:type="gramStart"/>
+      <w:r>
+        <w:t>it, and</w:t>
+      </w:r>
+      <w:proofErr w:type="gramEnd"/>
+      <w:r>
+        <w:t xml:space="preserve"> making sure it meets the requirements of the game at the same time. </w:t>
       </w:r>
     </w:p>
     <w:p>
@@ -4000,9 +4144,9 @@
     </w:lvl>
   </w:abstractNum>
   <w:abstractNum w:abstractNumId="2" w15:restartNumberingAfterBreak="0">
-    <w:nsid w:val="7320546A"/>
+    <w:nsid w:val="694A0FCD"/>
     <w:multiLevelType w:val="hybridMultilevel"/>
-    <w:tmpl w:val="60B0C78E"/>
+    <w:tmpl w:val="C6AE993C"/>
     <w:lvl w:ilvl="0" w:tplc="18090001">
       <w:start w:val="1"/>
       <w:numFmt w:val="bullet"/>
@@ -4112,14 +4256,130 @@
       </w:rPr>
     </w:lvl>
   </w:abstractNum>
+  <w:abstractNum w:abstractNumId="3" w15:restartNumberingAfterBreak="0">
+    <w:nsid w:val="7320546A"/>
+    <w:multiLevelType w:val="hybridMultilevel"/>
+    <w:tmpl w:val="60B0C78E"/>
+    <w:lvl w:ilvl="0" w:tplc="18090001">
+      <w:start w:val="1"/>
+      <w:numFmt w:val="bullet"/>
+      <w:lvlText w:val=""/>
+      <w:lvlJc w:val="left"/>
+      <w:pPr>
+        <w:ind w:left="720" w:hanging="360"/>
+      </w:pPr>
+      <w:rPr>
+        <w:rFonts w:ascii="Symbol" w:hAnsi="Symbol" w:hint="default"/>
+      </w:rPr>
+    </w:lvl>
+    <w:lvl w:ilvl="1" w:tplc="18090003" w:tentative="1">
+      <w:start w:val="1"/>
+      <w:numFmt w:val="bullet"/>
+      <w:lvlText w:val="o"/>
+      <w:lvlJc w:val="left"/>
+      <w:pPr>
+        <w:ind w:left="1440" w:hanging="360"/>
+      </w:pPr>
+      <w:rPr>
+        <w:rFonts w:ascii="Courier New" w:hAnsi="Courier New" w:cs="Courier New" w:hint="default"/>
+      </w:rPr>
+    </w:lvl>
+    <w:lvl w:ilvl="2" w:tplc="18090005" w:tentative="1">
+      <w:start w:val="1"/>
+      <w:numFmt w:val="bullet"/>
+      <w:lvlText w:val=""/>
+      <w:lvlJc w:val="left"/>
+      <w:pPr>
+        <w:ind w:left="2160" w:hanging="360"/>
+      </w:pPr>
+      <w:rPr>
+        <w:rFonts w:ascii="Wingdings" w:hAnsi="Wingdings" w:hint="default"/>
+      </w:rPr>
+    </w:lvl>
+    <w:lvl w:ilvl="3" w:tplc="18090001" w:tentative="1">
+      <w:start w:val="1"/>
+      <w:numFmt w:val="bullet"/>
+      <w:lvlText w:val=""/>
+      <w:lvlJc w:val="left"/>
+      <w:pPr>
+        <w:ind w:left="2880" w:hanging="360"/>
+      </w:pPr>
+      <w:rPr>
+        <w:rFonts w:ascii="Symbol" w:hAnsi="Symbol" w:hint="default"/>
+      </w:rPr>
+    </w:lvl>
+    <w:lvl w:ilvl="4" w:tplc="18090003" w:tentative="1">
+      <w:start w:val="1"/>
+      <w:numFmt w:val="bullet"/>
+      <w:lvlText w:val="o"/>
+      <w:lvlJc w:val="left"/>
+      <w:pPr>
+        <w:ind w:left="3600" w:hanging="360"/>
+      </w:pPr>
+      <w:rPr>
+        <w:rFonts w:ascii="Courier New" w:hAnsi="Courier New" w:cs="Courier New" w:hint="default"/>
+      </w:rPr>
+    </w:lvl>
+    <w:lvl w:ilvl="5" w:tplc="18090005" w:tentative="1">
+      <w:start w:val="1"/>
+      <w:numFmt w:val="bullet"/>
+      <w:lvlText w:val=""/>
+      <w:lvlJc w:val="left"/>
+      <w:pPr>
+        <w:ind w:left="4320" w:hanging="360"/>
+      </w:pPr>
+      <w:rPr>
+        <w:rFonts w:ascii="Wingdings" w:hAnsi="Wingdings" w:hint="default"/>
+      </w:rPr>
+    </w:lvl>
+    <w:lvl w:ilvl="6" w:tplc="18090001" w:tentative="1">
+      <w:start w:val="1"/>
+      <w:numFmt w:val="bullet"/>
+      <w:lvlText w:val=""/>
+      <w:lvlJc w:val="left"/>
+      <w:pPr>
+        <w:ind w:left="5040" w:hanging="360"/>
+      </w:pPr>
+      <w:rPr>
+        <w:rFonts w:ascii="Symbol" w:hAnsi="Symbol" w:hint="default"/>
+      </w:rPr>
+    </w:lvl>
+    <w:lvl w:ilvl="7" w:tplc="18090003" w:tentative="1">
+      <w:start w:val="1"/>
+      <w:numFmt w:val="bullet"/>
+      <w:lvlText w:val="o"/>
+      <w:lvlJc w:val="left"/>
+      <w:pPr>
+        <w:ind w:left="5760" w:hanging="360"/>
+      </w:pPr>
+      <w:rPr>
+        <w:rFonts w:ascii="Courier New" w:hAnsi="Courier New" w:cs="Courier New" w:hint="default"/>
+      </w:rPr>
+    </w:lvl>
+    <w:lvl w:ilvl="8" w:tplc="18090005" w:tentative="1">
+      <w:start w:val="1"/>
+      <w:numFmt w:val="bullet"/>
+      <w:lvlText w:val=""/>
+      <w:lvlJc w:val="left"/>
+      <w:pPr>
+        <w:ind w:left="6480" w:hanging="360"/>
+      </w:pPr>
+      <w:rPr>
+        <w:rFonts w:ascii="Wingdings" w:hAnsi="Wingdings" w:hint="default"/>
+      </w:rPr>
+    </w:lvl>
+  </w:abstractNum>
   <w:num w:numId="1">
-    <w:abstractNumId w:val="2"/>
+    <w:abstractNumId w:val="3"/>
   </w:num>
   <w:num w:numId="2">
     <w:abstractNumId w:val="0"/>
   </w:num>
   <w:num w:numId="3">
     <w:abstractNumId w:val="1"/>
+  </w:num>
+  <w:num w:numId="4">
+    <w:abstractNumId w:val="2"/>
   </w:num>
 </w:numbering>
 </file>

--- a/SoftwareTestPlan.docx
+++ b/SoftwareTestPlan.docx
@@ -230,7 +230,7 @@
                                 <a:avLst/>
                               </a:prstGeom>
                               <a:blipFill>
-                                <a:blip r:embed="rId6"/>
+                                <a:blip r:embed="rId7"/>
                                 <a:stretch>
                                   <a:fillRect r="-7574"/>
                                 </a:stretch>
@@ -276,13 +276,13 @@
               </mc:Choice>
               <mc:Fallback>
                 <w:pict>
-                  <v:group w14:anchorId="5B4987CF" id="Group 149" o:spid="_x0000_s1026" style="position:absolute;margin-left:0;margin-top:0;width:8in;height:95.7pt;z-index:251662336;mso-width-percent:941;mso-height-percent:121;mso-top-percent:23;mso-position-horizontal:center;mso-position-horizontal-relative:page;mso-position-vertical-relative:page;mso-width-percent:941;mso-height-percent:121;mso-top-percent:23" coordorigin="" coordsize="73152,12161" o:gfxdata="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">
+                  <v:group w14:anchorId="4CADDC0E" id="Group 149" o:spid="_x0000_s1026" style="position:absolute;margin-left:0;margin-top:0;width:8in;height:95.7pt;z-index:251662336;mso-width-percent:941;mso-height-percent:121;mso-top-percent:23;mso-position-horizontal:center;mso-position-horizontal-relative:page;mso-position-vertical-relative:page;mso-width-percent:941;mso-height-percent:121;mso-top-percent:23" coordorigin="" coordsize="73152,12161" o:gfxdata="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">
                     <v:shape id="Rectangle 51" o:spid="_x0000_s1027" style="position:absolute;width:73152;height:11303;visibility:visible;mso-wrap-style:square;v-text-anchor:middle" coordsize="7312660,1129665" o:gfxdata="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" path="m,l7312660,r,1129665l3619500,733425,,1091565,,xe" fillcolor="#4472c4 [3204]" stroked="f" strokeweight="1pt">
                       <v:stroke joinstyle="miter"/>
                       <v:path arrowok="t" o:connecttype="custom" o:connectlocs="0,0;7315200,0;7315200,1130373;3620757,733885;0,1092249;0,0" o:connectangles="0,0,0,0,0,0"/>
                     </v:shape>
                     <v:rect id="Rectangle 151" o:spid="_x0000_s1028" style="position:absolute;width:73152;height:12161;visibility:visible;mso-wrap-style:square;v-text-anchor:middle" o:gfxdata="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" stroked="f" strokeweight="1pt">
-                      <v:fill r:id="rId7" o:title="" recolor="t" rotate="t" type="frame"/>
+                      <v:fill r:id="rId8" o:title="" recolor="t" rotate="t" type="frame"/>
                     </v:rect>
                     <w10:wrap anchorx="page" anchory="page"/>
                   </v:group>
@@ -2624,7 +2624,13 @@
     </w:p>
     <w:p>
       <w:r>
-        <w:t xml:space="preserve">The test will execute and verify test scripts, identify and fix bugs, complete tests according to a plan and prioritise defects for future testing and fixing. </w:t>
+        <w:t xml:space="preserve">The test will execute and verify test </w:t>
+      </w:r>
+      <w:r>
+        <w:t>case</w:t>
+      </w:r>
+      <w:r>
+        <w:t xml:space="preserve">s, identify and fix bugs, complete tests according to a plan and prioritise defects for future testing and fixing. </w:t>
       </w:r>
     </w:p>
     <w:p>
@@ -2757,23 +2763,7 @@
         <w:t>As well</w:t>
       </w:r>
       <w:r>
-        <w:t xml:space="preserve"> as that, it’s very important that the customer </w:t>
-      </w:r>
-      <w:proofErr w:type="gramStart"/>
-      <w:r>
-        <w:t>is able to</w:t>
-      </w:r>
-      <w:proofErr w:type="gramEnd"/>
-      <w:r>
-        <w:t xml:space="preserve"> easily navigate through the game and that the game is understandable in general. Therefore, </w:t>
-      </w:r>
-      <w:proofErr w:type="gramStart"/>
-      <w:r>
-        <w:t>all of</w:t>
-      </w:r>
-      <w:proofErr w:type="gramEnd"/>
-      <w:r>
-        <w:t xml:space="preserve"> the buttons and interfaces must be tested along with everything else. </w:t>
+        <w:t xml:space="preserve"> as that, it’s very important that the customer is able to easily navigate through the game and that the game is understandable in general. Therefore, all of the buttons and interfaces must be tested along with everything else. </w:t>
       </w:r>
     </w:p>
     <w:p>
@@ -2907,7 +2897,13 @@
         <w:t>Unit testing can be done manually but automating the tests can speed up the process.</w:t>
       </w:r>
       <w:r>
-        <w:t xml:space="preserve"> John will write up the test scripts.</w:t>
+        <w:t xml:space="preserve"> John will write up the test </w:t>
+      </w:r>
+      <w:r>
+        <w:t>case</w:t>
+      </w:r>
+      <w:r>
+        <w:t>s.</w:t>
       </w:r>
       <w:r>
         <w:t xml:space="preserve"> </w:t>
@@ -2919,15 +2915,7 @@
         <w:t xml:space="preserve"> will test things such as character movement within the game, the various controls for PCs and mobile phones as well as the overall functionality of the game. It’s important to test every stage of the game step by step to avoid any glitches or bugs appearing when the game is already released to the public. </w:t>
       </w:r>
       <w:r>
-        <w:t xml:space="preserve">Unit testing </w:t>
-      </w:r>
-      <w:proofErr w:type="gramStart"/>
-      <w:r>
-        <w:t>has to</w:t>
-      </w:r>
-      <w:proofErr w:type="gramEnd"/>
-      <w:r>
-        <w:t xml:space="preserve"> be done first before continuing onto any other testing phases.</w:t>
+        <w:t>Unit testing has to be done first before continuing onto any other testing phases.</w:t>
       </w:r>
     </w:p>
     <w:p>
@@ -2972,15 +2960,7 @@
     </w:p>
     <w:p>
       <w:r>
-        <w:t xml:space="preserve">We are going to follow the big bang approach as this approach will be integrated only when </w:t>
-      </w:r>
-      <w:proofErr w:type="gramStart"/>
-      <w:r>
-        <w:t>all of</w:t>
-      </w:r>
-      <w:proofErr w:type="gramEnd"/>
-      <w:r>
-        <w:t xml:space="preserve"> the modules of the application are completely ready.</w:t>
+        <w:t>We are going to follow the big bang approach as this approach will be integrated only when all of the modules of the application are completely ready.</w:t>
       </w:r>
     </w:p>
     <w:p>
@@ -3015,15 +2995,13 @@
     </w:p>
     <w:p>
       <w:r>
-        <w:t xml:space="preserve">SIT will help with the integration of the system as it allows defects to be detected early which allows to have these solved asap. James Lally will </w:t>
-      </w:r>
-      <w:proofErr w:type="gramStart"/>
-      <w:r>
-        <w:t>be in charge of</w:t>
-      </w:r>
-      <w:proofErr w:type="gramEnd"/>
-      <w:r>
-        <w:t xml:space="preserve"> writing the scripts and the steps will be done in a step by step sequence for this testing phase. SIT can only be done once unit testing has been finished.</w:t>
+        <w:t xml:space="preserve">SIT will help with the integration of the system as it allows defects to be detected early which allows to have these solved asap. James Lally will be in charge of writing the </w:t>
+      </w:r>
+      <w:r>
+        <w:t>case</w:t>
+      </w:r>
+      <w:r>
+        <w:t>s and the steps will be done in a step by step sequence for this testing phase. SIT can only be done once unit testing has been finished.</w:t>
       </w:r>
     </w:p>
     <w:p>
@@ -3054,15 +3032,7 @@
     </w:p>
     <w:p>
       <w:r>
-        <w:t xml:space="preserve">Performance and stress testing </w:t>
-      </w:r>
-      <w:proofErr w:type="gramStart"/>
-      <w:r>
-        <w:t>is</w:t>
-      </w:r>
-      <w:proofErr w:type="gramEnd"/>
-      <w:r>
-        <w:t xml:space="preserve"> performed to determine the speed of a device or network, in this case it will be performed for the speed of the game and the devices – PC and mobile phone. It’s also performed to check the stability and robustness of the system (game in this scenario). </w:t>
+        <w:t xml:space="preserve">Performance and stress testing is performed to determine the speed of a device or network, in this case it will be performed for the speed of the game and the devices – PC and mobile phone. It’s also performed to check the stability and robustness of the system (game in this scenario). </w:t>
       </w:r>
     </w:p>
     <w:p>
@@ -3099,23 +3069,13 @@
     </w:p>
     <w:p>
       <w:r>
-        <w:t xml:space="preserve">Naomi and Daniel will </w:t>
-      </w:r>
-      <w:proofErr w:type="gramStart"/>
-      <w:r>
-        <w:t>be in charge of</w:t>
-      </w:r>
-      <w:proofErr w:type="gramEnd"/>
-      <w:r>
-        <w:t xml:space="preserve"> conducting this testing at the highest level possible. Naomi will oversee the writing of the test scripts while working on the actual testing alongside Daniel. They will make sure to overload the game and check how it reacts to that overload. They will also be responsible to test how long does it take for a specific control to execute once brought into action, e.g. if the pause button is pressed, how long will it take for the game to </w:t>
-      </w:r>
-      <w:proofErr w:type="gramStart"/>
-      <w:r>
-        <w:t>actually pause</w:t>
-      </w:r>
-      <w:proofErr w:type="gramEnd"/>
-      <w:r>
-        <w:t xml:space="preserve">. Testing will be done according to its importance and it can only be done once SIT is finished. </w:t>
+        <w:t xml:space="preserve">Naomi and Daniel will be in charge of conducting this testing at the highest level possible. Naomi will oversee the writing of the test </w:t>
+      </w:r>
+      <w:r>
+        <w:t>case</w:t>
+      </w:r>
+      <w:r>
+        <w:t xml:space="preserve">s while working on the actual testing alongside Daniel. They will make sure to overload the game and check how it reacts to that overload. They will also be responsible to test how long does it take for a specific control to execute once brought into action, e.g. if the pause button is pressed, how long will it take for the game to actually pause. Testing will be done according to its importance and it can only be done once SIT is finished. </w:t>
       </w:r>
     </w:p>
     <w:p>
@@ -3212,31 +3172,19 @@
       </w:r>
       <w:proofErr w:type="spellEnd"/>
       <w:r>
-        <w:t xml:space="preserve"> will create the survey and he will </w:t>
-      </w:r>
-      <w:proofErr w:type="gramStart"/>
-      <w:r>
-        <w:t>be in charge of</w:t>
-      </w:r>
-      <w:proofErr w:type="gramEnd"/>
-      <w:r>
-        <w:t xml:space="preserve"> collecting the answers from each beta tester. This testing can only be completed after </w:t>
-      </w:r>
-      <w:proofErr w:type="gramStart"/>
-      <w:r>
-        <w:t>all of</w:t>
-      </w:r>
-      <w:proofErr w:type="gramEnd"/>
-      <w:r>
-        <w:t xml:space="preserve"> the above tests are completed as this test is conducted to make sure that the game is ready to be released.</w:t>
-      </w:r>
-    </w:p>
+        <w:t xml:space="preserve"> will create the survey and he will be in charge of collecting the answers from each beta tester. This testing can only be completed after all of the above tests are completed as this test is conducted to make sure that the game is ready to be released.</w:t>
+      </w:r>
+    </w:p>
+    <w:p/>
+    <w:p/>
+    <w:p/>
     <w:p>
       <w:bookmarkStart w:id="12" w:name="_Toc39592588"/>
       <w:r>
         <w:rPr>
           <w:rStyle w:val="Heading2Char"/>
         </w:rPr>
+        <w:lastRenderedPageBreak/>
         <w:t xml:space="preserve">4.5 </w:t>
       </w:r>
       <w:r>
@@ -3263,220 +3211,444 @@
     </w:p>
     <w:p>
       <w:r>
+        <w:t xml:space="preserve">Automated regression testing is </w:t>
+      </w:r>
+      <w:r>
+        <w:t>performed to confirm that any changes of the code hasn’t affected the functionality of the system. In this case, the game test-</w:t>
+      </w:r>
+      <w:r>
+        <w:t>case</w:t>
+      </w:r>
+      <w:r>
+        <w:t xml:space="preserve">s will be re-run to check that none of the prior code changes affected any of the game features. </w:t>
+      </w:r>
+    </w:p>
+    <w:p>
+      <w:pPr>
+        <w:rPr>
+          <w:u w:val="single"/>
+        </w:rPr>
+      </w:pPr>
+      <w:r>
+        <w:rPr>
+          <w:u w:val="single"/>
+        </w:rPr>
+        <w:t>Participants:</w:t>
+      </w:r>
+    </w:p>
+    <w:p>
+      <w:r>
+        <w:t>Sean Howard</w:t>
+      </w:r>
+    </w:p>
+    <w:p>
+      <w:r>
+        <w:rPr>
+          <w:u w:val="single"/>
+        </w:rPr>
+        <w:t>Methodology:</w:t>
+      </w:r>
+    </w:p>
+    <w:p>
+      <w:pPr>
+        <w:rPr>
+          <w:u w:val="single"/>
+        </w:rPr>
+      </w:pPr>
+      <w:r>
+        <w:t>Sean Howard</w:t>
+      </w:r>
+      <w:r>
+        <w:t xml:space="preserve"> will have to re-run existing test </w:t>
+      </w:r>
+      <w:r>
+        <w:t>case</w:t>
+      </w:r>
+      <w:r>
+        <w:t xml:space="preserve">s on the game and make sure that none of the functionality or features have been affected in any way. Automated tests are far more cheaper to execute and it’s faster. This test will be executed as the last testing phase before the release of the game to the public. </w:t>
+      </w:r>
+    </w:p>
+    <w:p>
+      <w:pPr>
+        <w:jc w:val="center"/>
+      </w:pPr>
+      <w:bookmarkStart w:id="13" w:name="_Toc39592589"/>
+      <w:r>
+        <w:rPr>
+          <w:rStyle w:val="Heading1Char"/>
+        </w:rPr>
+        <w:t xml:space="preserve">5.0 </w:t>
+      </w:r>
+      <w:r>
+        <w:rPr>
+          <w:rStyle w:val="Heading1Char"/>
+        </w:rPr>
+        <w:t>Test Schedule</w:t>
+      </w:r>
+      <w:bookmarkEnd w:id="13"/>
+    </w:p>
+    <w:p>
+      <w:r>
+        <w:t>Include test milestones identified in the Software Project Schedule as well as all item transmittal</w:t>
+      </w:r>
+    </w:p>
+    <w:p>
+      <w:r>
+        <w:t>events.</w:t>
+      </w:r>
+    </w:p>
+    <w:p>
+      <w:r>
+        <w:t>Define any additional test milestones needed. Estimate the time required to do each testing task.</w:t>
+      </w:r>
+    </w:p>
+    <w:p>
+      <w:r>
+        <w:t>Specify the schedule for each testing task and test milestone. For each testing resource (that is,</w:t>
+      </w:r>
+    </w:p>
+    <w:p>
+      <w:r>
+        <w:t>facilities, tools, and staff), specify its periods of use.</w:t>
+      </w:r>
+    </w:p>
+    <w:p>
+      <w:pPr>
+        <w:jc w:val="center"/>
+      </w:pPr>
+      <w:bookmarkStart w:id="14" w:name="_Toc39592590"/>
+      <w:r>
+        <w:rPr>
+          <w:rStyle w:val="Heading1Char"/>
+        </w:rPr>
+        <w:t xml:space="preserve">6.0 </w:t>
+      </w:r>
+      <w:r>
+        <w:rPr>
+          <w:rStyle w:val="Heading1Char"/>
+        </w:rPr>
+        <w:t>Control Procedures</w:t>
+      </w:r>
+      <w:bookmarkEnd w:id="14"/>
+    </w:p>
+    <w:p>
+      <w:pPr>
+        <w:pStyle w:val="Heading2"/>
+      </w:pPr>
+      <w:bookmarkStart w:id="15" w:name="_Toc39592591"/>
+      <w:r>
+        <w:t xml:space="preserve">6.1 </w:t>
+      </w:r>
+      <w:r>
+        <w:t>Problem Reporting</w:t>
+      </w:r>
+      <w:bookmarkEnd w:id="15"/>
+    </w:p>
+    <w:p>
+      <w:r>
+        <w:t>Document the procedures to follow when an incident is encountered during the testing process. If a</w:t>
+      </w:r>
+    </w:p>
+    <w:p>
+      <w:r>
+        <w:t>standard form is going to be used, attach a blank copy as an "Appendix" to the Test Plan. In the</w:t>
+      </w:r>
+    </w:p>
+    <w:p>
+      <w:r>
+        <w:t>event you are using an automated incident logging system, write those procedures in this section.</w:t>
+      </w:r>
+    </w:p>
+    <w:p>
+      <w:pPr>
+        <w:pStyle w:val="Heading2"/>
+      </w:pPr>
+      <w:bookmarkStart w:id="16" w:name="_Toc39592592"/>
+      <w:r>
+        <w:t xml:space="preserve">6.2 </w:t>
+      </w:r>
+      <w:r>
+        <w:t>Change Requests</w:t>
+      </w:r>
+      <w:bookmarkEnd w:id="16"/>
+    </w:p>
+    <w:p>
+      <w:r>
+        <w:t>Document the process of modifications to the software. Identify who will sign off on the changes</w:t>
+      </w:r>
+    </w:p>
+    <w:p>
+      <w:r>
+        <w:t>and what would be the criteria for including the changes to the current product. If the changes will</w:t>
+      </w:r>
+    </w:p>
+    <w:p>
+      <w:r>
+        <w:t>affect existing programs, these modules need to be identified.</w:t>
+      </w:r>
+    </w:p>
+    <w:p>
+      <w:pPr>
+        <w:jc w:val="center"/>
+        <w:rPr>
+          <w:rStyle w:val="Heading1Char"/>
+        </w:rPr>
+      </w:pPr>
+      <w:bookmarkStart w:id="17" w:name="_Toc39592593"/>
+      <w:r>
+        <w:rPr>
+          <w:rStyle w:val="Heading1Char"/>
+        </w:rPr>
+        <w:t xml:space="preserve">7.0 </w:t>
+      </w:r>
+      <w:r>
+        <w:rPr>
+          <w:rStyle w:val="Heading1Char"/>
+        </w:rPr>
+        <w:t xml:space="preserve">Features </w:t>
+      </w:r>
+      <w:r>
+        <w:rPr>
+          <w:rStyle w:val="Heading1Char"/>
+        </w:rPr>
+        <w:t>t</w:t>
+      </w:r>
+      <w:r>
+        <w:rPr>
+          <w:rStyle w:val="Heading1Char"/>
+        </w:rPr>
+        <w:t>o Be Tested</w:t>
+      </w:r>
+      <w:bookmarkEnd w:id="17"/>
+    </w:p>
+    <w:p>
+      <w:pPr>
+        <w:pStyle w:val="ListParagraph"/>
+        <w:numPr>
+          <w:ilvl w:val="0"/>
+          <w:numId w:val="5"/>
+        </w:numPr>
+      </w:pPr>
+      <w:r>
+        <w:t xml:space="preserve">Check </w:t>
+      </w:r>
+      <w:r>
+        <w:t xml:space="preserve">sound effects/background music (in settings from main menu) </w:t>
+      </w:r>
+      <w:r>
+        <w:br/>
+        <w:t>On/off sound &amp; background music</w:t>
+      </w:r>
+      <w:r>
+        <w:br/>
+        <w:t>Verify if sound effects are in sync with actions</w:t>
+      </w:r>
+      <w:r>
+        <w:br/>
+        <w:t>On/off device sound and check</w:t>
+      </w:r>
+    </w:p>
+    <w:p>
+      <w:pPr>
+        <w:pStyle w:val="ListParagraph"/>
+      </w:pPr>
+      <w:r>
+        <w:t>Check sound &amp; background music settings in pause menu</w:t>
+      </w:r>
+    </w:p>
+    <w:p>
+      <w:pPr>
+        <w:pStyle w:val="ListParagraph"/>
+        <w:numPr>
+          <w:ilvl w:val="0"/>
+          <w:numId w:val="5"/>
+        </w:numPr>
+      </w:pPr>
+      <w:r>
         <w:lastRenderedPageBreak/>
-        <w:t xml:space="preserve">Automated regression testing is </w:t>
-      </w:r>
-      <w:r>
-        <w:t xml:space="preserve">performed to confirm that any changes of the code hasn’t affected the functionality of the system. In this case, the game test-scripts will be re-run to check that none of the prior code changes affected any of the game features. </w:t>
-      </w:r>
-    </w:p>
-    <w:p>
-      <w:pPr>
-        <w:rPr>
-          <w:u w:val="single"/>
-        </w:rPr>
-      </w:pPr>
-      <w:r>
-        <w:rPr>
-          <w:u w:val="single"/>
-        </w:rPr>
-        <w:t>Participants:</w:t>
-      </w:r>
-    </w:p>
-    <w:p>
-      <w:r>
-        <w:t>Sean Howard</w:t>
-      </w:r>
-    </w:p>
-    <w:p>
-      <w:r>
-        <w:rPr>
-          <w:u w:val="single"/>
-        </w:rPr>
-        <w:t>Methodology:</w:t>
-      </w:r>
-    </w:p>
-    <w:p>
-      <w:pPr>
-        <w:rPr>
-          <w:u w:val="single"/>
-        </w:rPr>
-      </w:pPr>
-      <w:r>
-        <w:t>Sean Howard</w:t>
-      </w:r>
-      <w:r>
-        <w:t xml:space="preserve"> will have to re-run existing test scripts on the game and make sure that none of the functionality or features have been affected in any way. Automated tests are far </w:t>
-      </w:r>
-      <w:proofErr w:type="gramStart"/>
-      <w:r>
-        <w:t>more cheaper</w:t>
-      </w:r>
-      <w:proofErr w:type="gramEnd"/>
-      <w:r>
-        <w:t xml:space="preserve"> to execute and it’s faster. This test will be executed as the last testing phase before the release of the game to the public. </w:t>
-      </w:r>
-    </w:p>
-    <w:p>
-      <w:pPr>
-        <w:rPr>
-          <w:u w:val="single"/>
-        </w:rPr>
-      </w:pPr>
-    </w:p>
-    <w:p>
-      <w:pPr>
-        <w:jc w:val="center"/>
-      </w:pPr>
-      <w:bookmarkStart w:id="13" w:name="_Toc39592589"/>
-      <w:r>
-        <w:rPr>
-          <w:rStyle w:val="Heading1Char"/>
-        </w:rPr>
-        <w:t xml:space="preserve">5.0 </w:t>
-      </w:r>
-      <w:r>
-        <w:rPr>
-          <w:rStyle w:val="Heading1Char"/>
-        </w:rPr>
-        <w:t>Test Schedule</w:t>
-      </w:r>
-      <w:bookmarkEnd w:id="13"/>
-    </w:p>
-    <w:p>
-      <w:r>
-        <w:t>Include test milestones identified in the Software Project Schedule as well as all item transmittal</w:t>
-      </w:r>
-    </w:p>
-    <w:p>
-      <w:r>
-        <w:t>events.</w:t>
-      </w:r>
-    </w:p>
-    <w:p>
-      <w:r>
-        <w:t>Define any additional test milestones needed. Estimate the time required to do each testing task.</w:t>
-      </w:r>
-    </w:p>
-    <w:p>
-      <w:r>
-        <w:t>Specify the schedule for each testing task and test milestone. For each testing resource (that is,</w:t>
-      </w:r>
-    </w:p>
-    <w:p>
-      <w:r>
-        <w:t>facilities, tools, and staff), specify its periods of use.</w:t>
-      </w:r>
-    </w:p>
-    <w:p>
-      <w:pPr>
-        <w:jc w:val="center"/>
-      </w:pPr>
-      <w:bookmarkStart w:id="14" w:name="_Toc39592590"/>
-      <w:r>
-        <w:rPr>
-          <w:rStyle w:val="Heading1Char"/>
-        </w:rPr>
-        <w:t xml:space="preserve">6.0 </w:t>
-      </w:r>
-      <w:r>
-        <w:rPr>
-          <w:rStyle w:val="Heading1Char"/>
-        </w:rPr>
-        <w:t>Control Procedures</w:t>
-      </w:r>
-      <w:bookmarkEnd w:id="14"/>
-    </w:p>
-    <w:p>
-      <w:pPr>
-        <w:pStyle w:val="Heading2"/>
-      </w:pPr>
-      <w:bookmarkStart w:id="15" w:name="_Toc39592591"/>
-      <w:r>
-        <w:t xml:space="preserve">6.1 </w:t>
-      </w:r>
-      <w:r>
-        <w:t>Problem Reporting</w:t>
-      </w:r>
-      <w:bookmarkEnd w:id="15"/>
-    </w:p>
-    <w:p>
-      <w:r>
-        <w:t>Document the procedures to follow when an incident is encountered during the testing process. If a</w:t>
-      </w:r>
-    </w:p>
-    <w:p>
-      <w:r>
-        <w:t>standard form is going to be used, attach a blank copy as an "Appendix" to the Test Plan. In the</w:t>
-      </w:r>
-    </w:p>
-    <w:p>
-      <w:r>
-        <w:t>event you are using an automated incident logging system, write those procedures in this section.</w:t>
-      </w:r>
-    </w:p>
-    <w:p>
-      <w:pPr>
-        <w:pStyle w:val="Heading2"/>
-      </w:pPr>
-      <w:bookmarkStart w:id="16" w:name="_Toc39592592"/>
-      <w:r>
-        <w:t xml:space="preserve">6.2 </w:t>
-      </w:r>
-      <w:r>
-        <w:t>Change Requests</w:t>
-      </w:r>
-      <w:bookmarkEnd w:id="16"/>
-    </w:p>
-    <w:p>
-      <w:r>
-        <w:t>Document the process of modifications to the software. Identify who will sign off on the changes</w:t>
-      </w:r>
-    </w:p>
-    <w:p>
-      <w:r>
-        <w:t>and what would be the criteria for including the changes to the current product. If the changes will</w:t>
-      </w:r>
-    </w:p>
-    <w:p>
-      <w:r>
-        <w:t>affect existing programs, these modules need to be identified.</w:t>
-      </w:r>
-    </w:p>
-    <w:p>
-      <w:pPr>
-        <w:jc w:val="center"/>
-      </w:pPr>
-      <w:bookmarkStart w:id="17" w:name="_Toc39592593"/>
-      <w:r>
-        <w:rPr>
-          <w:rStyle w:val="Heading1Char"/>
-        </w:rPr>
-        <w:t xml:space="preserve">7.0 </w:t>
-      </w:r>
-      <w:r>
-        <w:rPr>
-          <w:rStyle w:val="Heading1Char"/>
-        </w:rPr>
-        <w:t xml:space="preserve">Features </w:t>
-      </w:r>
-      <w:r>
-        <w:rPr>
-          <w:rStyle w:val="Heading1Char"/>
-        </w:rPr>
-        <w:t>t</w:t>
-      </w:r>
-      <w:r>
-        <w:rPr>
-          <w:rStyle w:val="Heading1Char"/>
-        </w:rPr>
-        <w:t>o Be Tested</w:t>
-      </w:r>
-      <w:bookmarkEnd w:id="17"/>
-    </w:p>
-    <w:p>
-      <w:r>
-        <w:t>Identify all software features and combinations of software features that will be tested.</w:t>
+        <w:t>User Interface</w:t>
+      </w:r>
+      <w:r>
+        <w:br/>
+        <w:t>Check in landscape/portrait mode</w:t>
+      </w:r>
+      <w:r>
+        <w:br/>
+        <w:t>Check animation/movement of character, graphics</w:t>
+      </w:r>
+      <w:r>
+        <w:br/>
+        <w:t>Check the various control mechanisms</w:t>
+      </w:r>
+      <w:r>
+        <w:br/>
+        <w:t>Check side-scrolling</w:t>
+      </w:r>
+      <w:r>
+        <w:br/>
+        <w:t xml:space="preserve">Character should not move out of the specified area </w:t>
+      </w:r>
+      <w:r>
+        <w:br/>
+        <w:t>Test whether one object overlaps another</w:t>
+      </w:r>
+      <w:r>
+        <w:br/>
+        <w:t>Text displayed (font, size, etc)</w:t>
+      </w:r>
+      <w:r>
+        <w:br/>
+        <w:t>Check new level message</w:t>
+      </w:r>
+    </w:p>
+    <w:p>
+      <w:pPr>
+        <w:pStyle w:val="ListParagraph"/>
+        <w:numPr>
+          <w:ilvl w:val="0"/>
+          <w:numId w:val="5"/>
+        </w:numPr>
+      </w:pPr>
+      <w:r>
+        <w:t>Performance</w:t>
+      </w:r>
+      <w:r>
+        <w:br/>
+        <w:t>Check the loading time of the game</w:t>
+      </w:r>
+      <w:r>
+        <w:br/>
+        <w:t xml:space="preserve">Game flow should be fast – check that </w:t>
+      </w:r>
+      <w:r>
+        <w:t xml:space="preserve">various </w:t>
+      </w:r>
+      <w:r>
+        <w:t>actions aren’t taking too long to respond</w:t>
+      </w:r>
+    </w:p>
+    <w:p>
+      <w:pPr>
+        <w:pStyle w:val="ListParagraph"/>
+        <w:numPr>
+          <w:ilvl w:val="0"/>
+          <w:numId w:val="5"/>
+        </w:numPr>
+      </w:pPr>
+      <w:r>
+        <w:t>Multitasking</w:t>
+      </w:r>
+      <w:r>
+        <w:br/>
+        <w:t>Check what happens when switching between apps while playing game</w:t>
+      </w:r>
+    </w:p>
+    <w:p>
+      <w:pPr>
+        <w:pStyle w:val="ListParagraph"/>
+        <w:numPr>
+          <w:ilvl w:val="0"/>
+          <w:numId w:val="5"/>
+        </w:numPr>
+      </w:pPr>
+      <w:r>
+        <w:t>Health-bar</w:t>
+      </w:r>
+      <w:r>
+        <w:br/>
+        <w:t>Check if health-bar reduces for character &amp; enemy</w:t>
+      </w:r>
+    </w:p>
+    <w:p>
+      <w:pPr>
+        <w:pStyle w:val="ListParagraph"/>
+        <w:numPr>
+          <w:ilvl w:val="0"/>
+          <w:numId w:val="5"/>
+        </w:numPr>
+      </w:pPr>
+      <w:r>
+        <w:t>Pause</w:t>
+      </w:r>
+      <w:r>
+        <w:br/>
+        <w:t>Check if game is paused and resumes from same spot when clicked to pause the game</w:t>
+      </w:r>
+      <w:r>
+        <w:br/>
+        <w:t>Check pause menu</w:t>
+      </w:r>
+    </w:p>
+    <w:p>
+      <w:pPr>
+        <w:pStyle w:val="ListParagraph"/>
+        <w:numPr>
+          <w:ilvl w:val="0"/>
+          <w:numId w:val="5"/>
+        </w:numPr>
+      </w:pPr>
+      <w:r>
+        <w:t>Save settings (if implemented)</w:t>
+      </w:r>
+      <w:r>
+        <w:br/>
+        <w:t>Check if settings have saved after device has been turned off and back on</w:t>
+      </w:r>
+    </w:p>
+    <w:p>
+      <w:pPr>
+        <w:pStyle w:val="ListParagraph"/>
+      </w:pPr>
+      <w:r>
+        <w:t>Check save menu</w:t>
+      </w:r>
+    </w:p>
+    <w:p>
+      <w:pPr>
+        <w:pStyle w:val="ListParagraph"/>
+        <w:numPr>
+          <w:ilvl w:val="0"/>
+          <w:numId w:val="5"/>
+        </w:numPr>
+      </w:pPr>
+      <w:r>
+        <w:t xml:space="preserve">Restart </w:t>
+      </w:r>
+      <w:r>
+        <w:br/>
+        <w:t>Check if level has reset itself – character/enemy/pickups</w:t>
+      </w:r>
+    </w:p>
+    <w:p>
+      <w:pPr>
+        <w:pStyle w:val="ListParagraph"/>
+        <w:numPr>
+          <w:ilvl w:val="0"/>
+          <w:numId w:val="5"/>
+        </w:numPr>
+      </w:pPr>
+      <w:r>
+        <w:t>Functionality</w:t>
+      </w:r>
+      <w:r>
+        <w:br/>
+        <w:t>Check game area/logic</w:t>
+      </w:r>
+      <w:r>
+        <w:br/>
+        <w:t>Play until last level to check for defects</w:t>
+      </w:r>
+      <w:r>
+        <w:br/>
+        <w:t>Check for pick-up assets</w:t>
+      </w:r>
+      <w:r>
+        <w:br/>
+        <w:t>Check if boss character appears</w:t>
+      </w:r>
+      <w:r>
+        <w:br/>
+        <w:t>Menu options</w:t>
       </w:r>
     </w:p>
     <w:p>
@@ -3500,67 +3672,84 @@
       <w:bookmarkEnd w:id="18"/>
     </w:p>
     <w:p>
-      <w:r>
-        <w:t>Identify all features and significant combinations of features which will not be tested and the</w:t>
-      </w:r>
-    </w:p>
-    <w:p>
-      <w:r>
-        <w:t>reasons.</w:t>
-      </w:r>
-    </w:p>
-    <w:p/>
+      <w:pPr>
+        <w:pStyle w:val="ListParagraph"/>
+        <w:numPr>
+          <w:ilvl w:val="0"/>
+          <w:numId w:val="6"/>
+        </w:numPr>
+      </w:pPr>
+      <w:r>
+        <w:t>Interruption</w:t>
+      </w:r>
+      <w:r>
+        <w:br/>
+        <w:t>When game is running, check the behaviour of</w:t>
+      </w:r>
+      <w:r>
+        <w:t xml:space="preserve"> game when</w:t>
+      </w:r>
+      <w:r>
+        <w:t xml:space="preserve"> </w:t>
+      </w:r>
+      <w:r>
+        <w:t>things like text messages/calls are interrupting game</w:t>
+      </w:r>
+      <w:r>
+        <w:br/>
+        <w:t>Check what happens when phone dies while playing</w:t>
+      </w:r>
+      <w:bookmarkStart w:id="19" w:name="_GoBack"/>
+      <w:bookmarkEnd w:id="19"/>
+    </w:p>
     <w:p>
       <w:pPr>
         <w:jc w:val="center"/>
       </w:pPr>
-      <w:bookmarkStart w:id="19" w:name="_Toc39592595"/>
+      <w:bookmarkStart w:id="20" w:name="_Toc39592595"/>
       <w:r>
         <w:rPr>
           <w:rStyle w:val="Heading1Char"/>
         </w:rPr>
-        <w:lastRenderedPageBreak/>
         <w:t xml:space="preserve">9.0 </w:t>
       </w:r>
-      <w:bookmarkStart w:id="20" w:name="_GoBack"/>
+      <w:r>
+        <w:rPr>
+          <w:rStyle w:val="Heading1Char"/>
+        </w:rPr>
+        <w:t>R</w:t>
+      </w:r>
+      <w:r>
+        <w:rPr>
+          <w:rStyle w:val="Heading1Char"/>
+        </w:rPr>
+        <w:t>esources</w:t>
+      </w:r>
+      <w:r>
+        <w:rPr>
+          <w:rStyle w:val="Heading1Char"/>
+        </w:rPr>
+        <w:t>/R</w:t>
+      </w:r>
+      <w:r>
+        <w:rPr>
+          <w:rStyle w:val="Heading1Char"/>
+        </w:rPr>
+        <w:t>oles</w:t>
+      </w:r>
+      <w:r>
+        <w:rPr>
+          <w:rStyle w:val="Heading1Char"/>
+        </w:rPr>
+        <w:t xml:space="preserve"> &amp; R</w:t>
+      </w:r>
+      <w:r>
+        <w:rPr>
+          <w:rStyle w:val="Heading1Char"/>
+        </w:rPr>
+        <w:t>esponsibilities</w:t>
+      </w:r>
       <w:bookmarkEnd w:id="20"/>
-      <w:r>
-        <w:rPr>
-          <w:rStyle w:val="Heading1Char"/>
-        </w:rPr>
-        <w:t>R</w:t>
-      </w:r>
-      <w:r>
-        <w:rPr>
-          <w:rStyle w:val="Heading1Char"/>
-        </w:rPr>
-        <w:t>esources</w:t>
-      </w:r>
-      <w:r>
-        <w:rPr>
-          <w:rStyle w:val="Heading1Char"/>
-        </w:rPr>
-        <w:t>/R</w:t>
-      </w:r>
-      <w:r>
-        <w:rPr>
-          <w:rStyle w:val="Heading1Char"/>
-        </w:rPr>
-        <w:t>oles</w:t>
-      </w:r>
-      <w:r>
-        <w:rPr>
-          <w:rStyle w:val="Heading1Char"/>
-        </w:rPr>
-        <w:t xml:space="preserve"> &amp; R</w:t>
-      </w:r>
-      <w:r>
-        <w:rPr>
-          <w:rStyle w:val="Heading1Char"/>
-        </w:rPr>
-        <w:t>esponsibilities</w:t>
-      </w:r>
-      <w:bookmarkEnd w:id="19"/>
     </w:p>
     <w:p>
       <w:pPr>
@@ -3589,15 +3778,13 @@
         <w:t>John Healy</w:t>
       </w:r>
       <w:r>
-        <w:t xml:space="preserve"> – responsible for writing the test scripts in unit testing </w:t>
-      </w:r>
-      <w:proofErr w:type="gramStart"/>
-      <w:r>
-        <w:t>and also</w:t>
-      </w:r>
-      <w:proofErr w:type="gramEnd"/>
-      <w:r>
-        <w:t xml:space="preserve"> checking the character movement, controls within the game.</w:t>
+        <w:t xml:space="preserve"> – responsible for writing the test </w:t>
+      </w:r>
+      <w:r>
+        <w:t>case</w:t>
+      </w:r>
+      <w:r>
+        <w:t>s in unit testing and also checking the character movement, controls within the game.</w:t>
       </w:r>
     </w:p>
     <w:p>
@@ -3612,7 +3799,13 @@
         <w:t>James Lally</w:t>
       </w:r>
       <w:r>
-        <w:t xml:space="preserve"> – responsible for writing the test scripts for system integration testing and performing the testing of the system. </w:t>
+        <w:t xml:space="preserve"> – responsible for writing the test </w:t>
+      </w:r>
+      <w:r>
+        <w:t>case</w:t>
+      </w:r>
+      <w:r>
+        <w:t xml:space="preserve">s for system integration testing and performing the testing of the system. </w:t>
       </w:r>
     </w:p>
     <w:p>
@@ -3627,7 +3820,13 @@
         <w:t>Naomi Flood</w:t>
       </w:r>
       <w:r>
-        <w:t xml:space="preserve"> – responsible for writing the test scripts for performance and stress testing while also testing the functionality of the game when the game is overloaded.</w:t>
+        <w:t xml:space="preserve"> – responsible for writing the test </w:t>
+      </w:r>
+      <w:r>
+        <w:t>case</w:t>
+      </w:r>
+      <w:r>
+        <w:t>s for performance and stress testing while also testing the functionality of the game when the game is overloaded.</w:t>
       </w:r>
     </w:p>
     <w:p>
@@ -3654,6 +3853,7 @@
         </w:numPr>
       </w:pPr>
       <w:r>
+        <w:lastRenderedPageBreak/>
         <w:t xml:space="preserve">Sam </w:t>
       </w:r>
       <w:proofErr w:type="spellStart"/>
@@ -3677,7 +3877,13 @@
         <w:t>Sean Howard</w:t>
       </w:r>
       <w:r>
-        <w:t xml:space="preserve"> – responsible for re-running test scripts one last time before releasing the game to the public during the automated regression testing phase.</w:t>
+        <w:t xml:space="preserve"> – responsible for re-running test </w:t>
+      </w:r>
+      <w:r>
+        <w:t>case</w:t>
+      </w:r>
+      <w:r>
+        <w:t>s one last time before releasing the game to the public during the automated regression testing phase.</w:t>
       </w:r>
     </w:p>
     <w:p>
@@ -3718,15 +3924,7 @@
         <w:t>Beta-testers (5)</w:t>
       </w:r>
       <w:r>
-        <w:t xml:space="preserve"> – responsible for testing the functionality of the game while also overloading </w:t>
-      </w:r>
-      <w:proofErr w:type="gramStart"/>
-      <w:r>
-        <w:t>it, and</w:t>
-      </w:r>
-      <w:proofErr w:type="gramEnd"/>
-      <w:r>
-        <w:t xml:space="preserve"> making sure it meets the requirements of the game at the same time. </w:t>
+        <w:t xml:space="preserve"> – responsible for testing the functionality of the game while also overloading it, and making sure it meets the requirements of the game at the same time. </w:t>
       </w:r>
     </w:p>
     <w:p>
@@ -3864,7 +4062,7 @@
       <w:bookmarkEnd w:id="24"/>
     </w:p>
     <w:p>
-      <w:hyperlink r:id="rId8" w:history="1">
+      <w:hyperlink r:id="rId9" w:history="1">
         <w:r>
           <w:rPr>
             <w:rStyle w:val="Hyperlink"/>
@@ -3874,7 +4072,7 @@
       </w:hyperlink>
     </w:p>
     <w:p>
-      <w:hyperlink r:id="rId9" w:history="1">
+      <w:hyperlink r:id="rId10" w:history="1">
         <w:r>
           <w:rPr>
             <w:rStyle w:val="Hyperlink"/>
@@ -3884,7 +4082,7 @@
       </w:hyperlink>
     </w:p>
     <w:p>
-      <w:hyperlink r:id="rId10" w:history="1">
+      <w:hyperlink r:id="rId11" w:history="1">
         <w:r>
           <w:rPr>
             <w:rStyle w:val="Hyperlink"/>
@@ -3894,7 +4092,7 @@
       </w:hyperlink>
     </w:p>
     <w:p>
-      <w:hyperlink r:id="rId11" w:history="1">
+      <w:hyperlink r:id="rId12" w:history="1">
         <w:r>
           <w:rPr>
             <w:rStyle w:val="Hyperlink"/>
@@ -4031,6 +4229,119 @@
     </w:lvl>
   </w:abstractNum>
   <w:abstractNum w:abstractNumId="1" w15:restartNumberingAfterBreak="0">
+    <w:nsid w:val="42127626"/>
+    <w:multiLevelType w:val="hybridMultilevel"/>
+    <w:tmpl w:val="B176A7C6"/>
+    <w:lvl w:ilvl="0" w:tplc="1809000B">
+      <w:start w:val="1"/>
+      <w:numFmt w:val="bullet"/>
+      <w:lvlText w:val=""/>
+      <w:lvlJc w:val="left"/>
+      <w:pPr>
+        <w:ind w:left="720" w:hanging="360"/>
+      </w:pPr>
+      <w:rPr>
+        <w:rFonts w:ascii="Wingdings" w:hAnsi="Wingdings" w:hint="default"/>
+      </w:rPr>
+    </w:lvl>
+    <w:lvl w:ilvl="1" w:tplc="18090003" w:tentative="1">
+      <w:start w:val="1"/>
+      <w:numFmt w:val="bullet"/>
+      <w:lvlText w:val="o"/>
+      <w:lvlJc w:val="left"/>
+      <w:pPr>
+        <w:ind w:left="1440" w:hanging="360"/>
+      </w:pPr>
+      <w:rPr>
+        <w:rFonts w:ascii="Courier New" w:hAnsi="Courier New" w:cs="Courier New" w:hint="default"/>
+      </w:rPr>
+    </w:lvl>
+    <w:lvl w:ilvl="2" w:tplc="18090005" w:tentative="1">
+      <w:start w:val="1"/>
+      <w:numFmt w:val="bullet"/>
+      <w:lvlText w:val=""/>
+      <w:lvlJc w:val="left"/>
+      <w:pPr>
+        <w:ind w:left="2160" w:hanging="360"/>
+      </w:pPr>
+      <w:rPr>
+        <w:rFonts w:ascii="Wingdings" w:hAnsi="Wingdings" w:hint="default"/>
+      </w:rPr>
+    </w:lvl>
+    <w:lvl w:ilvl="3" w:tplc="18090001" w:tentative="1">
+      <w:start w:val="1"/>
+      <w:numFmt w:val="bullet"/>
+      <w:lvlText w:val=""/>
+      <w:lvlJc w:val="left"/>
+      <w:pPr>
+        <w:ind w:left="2880" w:hanging="360"/>
+      </w:pPr>
+      <w:rPr>
+        <w:rFonts w:ascii="Symbol" w:hAnsi="Symbol" w:hint="default"/>
+      </w:rPr>
+    </w:lvl>
+    <w:lvl w:ilvl="4" w:tplc="18090003" w:tentative="1">
+      <w:start w:val="1"/>
+      <w:numFmt w:val="bullet"/>
+      <w:lvlText w:val="o"/>
+      <w:lvlJc w:val="left"/>
+      <w:pPr>
+        <w:ind w:left="3600" w:hanging="360"/>
+      </w:pPr>
+      <w:rPr>
+        <w:rFonts w:ascii="Courier New" w:hAnsi="Courier New" w:cs="Courier New" w:hint="default"/>
+      </w:rPr>
+    </w:lvl>
+    <w:lvl w:ilvl="5" w:tplc="18090005" w:tentative="1">
+      <w:start w:val="1"/>
+      <w:numFmt w:val="bullet"/>
+      <w:lvlText w:val=""/>
+      <w:lvlJc w:val="left"/>
+      <w:pPr>
+        <w:ind w:left="4320" w:hanging="360"/>
+      </w:pPr>
+      <w:rPr>
+        <w:rFonts w:ascii="Wingdings" w:hAnsi="Wingdings" w:hint="default"/>
+      </w:rPr>
+    </w:lvl>
+    <w:lvl w:ilvl="6" w:tplc="18090001" w:tentative="1">
+      <w:start w:val="1"/>
+      <w:numFmt w:val="bullet"/>
+      <w:lvlText w:val=""/>
+      <w:lvlJc w:val="left"/>
+      <w:pPr>
+        <w:ind w:left="5040" w:hanging="360"/>
+      </w:pPr>
+      <w:rPr>
+        <w:rFonts w:ascii="Symbol" w:hAnsi="Symbol" w:hint="default"/>
+      </w:rPr>
+    </w:lvl>
+    <w:lvl w:ilvl="7" w:tplc="18090003" w:tentative="1">
+      <w:start w:val="1"/>
+      <w:numFmt w:val="bullet"/>
+      <w:lvlText w:val="o"/>
+      <w:lvlJc w:val="left"/>
+      <w:pPr>
+        <w:ind w:left="5760" w:hanging="360"/>
+      </w:pPr>
+      <w:rPr>
+        <w:rFonts w:ascii="Courier New" w:hAnsi="Courier New" w:cs="Courier New" w:hint="default"/>
+      </w:rPr>
+    </w:lvl>
+    <w:lvl w:ilvl="8" w:tplc="18090005" w:tentative="1">
+      <w:start w:val="1"/>
+      <w:numFmt w:val="bullet"/>
+      <w:lvlText w:val=""/>
+      <w:lvlJc w:val="left"/>
+      <w:pPr>
+        <w:ind w:left="6480" w:hanging="360"/>
+      </w:pPr>
+      <w:rPr>
+        <w:rFonts w:ascii="Wingdings" w:hAnsi="Wingdings" w:hint="default"/>
+      </w:rPr>
+    </w:lvl>
+  </w:abstractNum>
+  <w:abstractNum w:abstractNumId="2" w15:restartNumberingAfterBreak="0">
     <w:nsid w:val="46630184"/>
     <w:multiLevelType w:val="hybridMultilevel"/>
     <w:tmpl w:val="8DBABD06"/>
@@ -4143,7 +4454,120 @@
       </w:rPr>
     </w:lvl>
   </w:abstractNum>
-  <w:abstractNum w:abstractNumId="2" w15:restartNumberingAfterBreak="0">
+  <w:abstractNum w:abstractNumId="3" w15:restartNumberingAfterBreak="0">
+    <w:nsid w:val="4A9048A8"/>
+    <w:multiLevelType w:val="hybridMultilevel"/>
+    <w:tmpl w:val="461C0F8A"/>
+    <w:lvl w:ilvl="0" w:tplc="1809000B">
+      <w:start w:val="1"/>
+      <w:numFmt w:val="bullet"/>
+      <w:lvlText w:val=""/>
+      <w:lvlJc w:val="left"/>
+      <w:pPr>
+        <w:ind w:left="720" w:hanging="360"/>
+      </w:pPr>
+      <w:rPr>
+        <w:rFonts w:ascii="Wingdings" w:hAnsi="Wingdings" w:hint="default"/>
+      </w:rPr>
+    </w:lvl>
+    <w:lvl w:ilvl="1" w:tplc="18090003" w:tentative="1">
+      <w:start w:val="1"/>
+      <w:numFmt w:val="bullet"/>
+      <w:lvlText w:val="o"/>
+      <w:lvlJc w:val="left"/>
+      <w:pPr>
+        <w:ind w:left="1440" w:hanging="360"/>
+      </w:pPr>
+      <w:rPr>
+        <w:rFonts w:ascii="Courier New" w:hAnsi="Courier New" w:cs="Courier New" w:hint="default"/>
+      </w:rPr>
+    </w:lvl>
+    <w:lvl w:ilvl="2" w:tplc="18090005" w:tentative="1">
+      <w:start w:val="1"/>
+      <w:numFmt w:val="bullet"/>
+      <w:lvlText w:val=""/>
+      <w:lvlJc w:val="left"/>
+      <w:pPr>
+        <w:ind w:left="2160" w:hanging="360"/>
+      </w:pPr>
+      <w:rPr>
+        <w:rFonts w:ascii="Wingdings" w:hAnsi="Wingdings" w:hint="default"/>
+      </w:rPr>
+    </w:lvl>
+    <w:lvl w:ilvl="3" w:tplc="18090001" w:tentative="1">
+      <w:start w:val="1"/>
+      <w:numFmt w:val="bullet"/>
+      <w:lvlText w:val=""/>
+      <w:lvlJc w:val="left"/>
+      <w:pPr>
+        <w:ind w:left="2880" w:hanging="360"/>
+      </w:pPr>
+      <w:rPr>
+        <w:rFonts w:ascii="Symbol" w:hAnsi="Symbol" w:hint="default"/>
+      </w:rPr>
+    </w:lvl>
+    <w:lvl w:ilvl="4" w:tplc="18090003" w:tentative="1">
+      <w:start w:val="1"/>
+      <w:numFmt w:val="bullet"/>
+      <w:lvlText w:val="o"/>
+      <w:lvlJc w:val="left"/>
+      <w:pPr>
+        <w:ind w:left="3600" w:hanging="360"/>
+      </w:pPr>
+      <w:rPr>
+        <w:rFonts w:ascii="Courier New" w:hAnsi="Courier New" w:cs="Courier New" w:hint="default"/>
+      </w:rPr>
+    </w:lvl>
+    <w:lvl w:ilvl="5" w:tplc="18090005" w:tentative="1">
+      <w:start w:val="1"/>
+      <w:numFmt w:val="bullet"/>
+      <w:lvlText w:val=""/>
+      <w:lvlJc w:val="left"/>
+      <w:pPr>
+        <w:ind w:left="4320" w:hanging="360"/>
+      </w:pPr>
+      <w:rPr>
+        <w:rFonts w:ascii="Wingdings" w:hAnsi="Wingdings" w:hint="default"/>
+      </w:rPr>
+    </w:lvl>
+    <w:lvl w:ilvl="6" w:tplc="18090001" w:tentative="1">
+      <w:start w:val="1"/>
+      <w:numFmt w:val="bullet"/>
+      <w:lvlText w:val=""/>
+      <w:lvlJc w:val="left"/>
+      <w:pPr>
+        <w:ind w:left="5040" w:hanging="360"/>
+      </w:pPr>
+      <w:rPr>
+        <w:rFonts w:ascii="Symbol" w:hAnsi="Symbol" w:hint="default"/>
+      </w:rPr>
+    </w:lvl>
+    <w:lvl w:ilvl="7" w:tplc="18090003" w:tentative="1">
+      <w:start w:val="1"/>
+      <w:numFmt w:val="bullet"/>
+      <w:lvlText w:val="o"/>
+      <w:lvlJc w:val="left"/>
+      <w:pPr>
+        <w:ind w:left="5760" w:hanging="360"/>
+      </w:pPr>
+      <w:rPr>
+        <w:rFonts w:ascii="Courier New" w:hAnsi="Courier New" w:cs="Courier New" w:hint="default"/>
+      </w:rPr>
+    </w:lvl>
+    <w:lvl w:ilvl="8" w:tplc="18090005" w:tentative="1">
+      <w:start w:val="1"/>
+      <w:numFmt w:val="bullet"/>
+      <w:lvlText w:val=""/>
+      <w:lvlJc w:val="left"/>
+      <w:pPr>
+        <w:ind w:left="6480" w:hanging="360"/>
+      </w:pPr>
+      <w:rPr>
+        <w:rFonts w:ascii="Wingdings" w:hAnsi="Wingdings" w:hint="default"/>
+      </w:rPr>
+    </w:lvl>
+  </w:abstractNum>
+  <w:abstractNum w:abstractNumId="4" w15:restartNumberingAfterBreak="0">
     <w:nsid w:val="694A0FCD"/>
     <w:multiLevelType w:val="hybridMultilevel"/>
     <w:tmpl w:val="C6AE993C"/>
@@ -4256,7 +4680,7 @@
       </w:rPr>
     </w:lvl>
   </w:abstractNum>
-  <w:abstractNum w:abstractNumId="3" w15:restartNumberingAfterBreak="0">
+  <w:abstractNum w:abstractNumId="5" w15:restartNumberingAfterBreak="0">
     <w:nsid w:val="7320546A"/>
     <w:multiLevelType w:val="hybridMultilevel"/>
     <w:tmpl w:val="60B0C78E"/>
@@ -4370,16 +4794,22 @@
     </w:lvl>
   </w:abstractNum>
   <w:num w:numId="1">
-    <w:abstractNumId w:val="3"/>
+    <w:abstractNumId w:val="5"/>
   </w:num>
   <w:num w:numId="2">
     <w:abstractNumId w:val="0"/>
   </w:num>
   <w:num w:numId="3">
-    <w:abstractNumId w:val="1"/>
+    <w:abstractNumId w:val="2"/>
   </w:num>
   <w:num w:numId="4">
-    <w:abstractNumId w:val="2"/>
+    <w:abstractNumId w:val="4"/>
+  </w:num>
+  <w:num w:numId="5">
+    <w:abstractNumId w:val="3"/>
+  </w:num>
+  <w:num w:numId="6">
+    <w:abstractNumId w:val="1"/>
   </w:num>
 </w:numbering>
 </file>
@@ -5276,10 +5706,22 @@
 </CoverPageProperties>
 </file>
 
+<file path=customXml/item2.xml><?xml version="1.0" encoding="utf-8"?>
+<b:Sources xmlns:b="http://schemas.openxmlformats.org/officeDocument/2006/bibliography" xmlns="http://schemas.openxmlformats.org/officeDocument/2006/bibliography" SelectedStyle="\APASixthEditionOfficeOnline.xsl" StyleName="APA" Version="6"/>
+</file>
+
 <file path=customXml/itemProps1.xml><?xml version="1.0" encoding="utf-8"?>
 <ds:datastoreItem xmlns:ds="http://schemas.openxmlformats.org/officeDocument/2006/customXml" ds:itemID="{55AF091B-3C7A-41E3-B477-F2FDAA23CFDA}">
   <ds:schemaRefs>
     <ds:schemaRef ds:uri="http://schemas.microsoft.com/office/2006/coverPageProps"/>
   </ds:schemaRefs>
 </ds:datastoreItem>
+</file>
+
+<file path=customXml/itemProps2.xml><?xml version="1.0" encoding="utf-8"?>
+<ds:datastoreItem xmlns:ds="http://schemas.openxmlformats.org/officeDocument/2006/customXml" ds:itemID="{2DCC1433-E078-40A4-9F29-AF940167C017}">
+  <ds:schemaRefs>
+    <ds:schemaRef ds:uri="http://schemas.openxmlformats.org/officeDocument/2006/bibliography"/>
+  </ds:schemaRefs>
+</ds:datastoreItem>
 </file>
--- a/SoftwareTestPlan.docx
+++ b/SoftwareTestPlan.docx
@@ -276,7 +276,7 @@
               </mc:Choice>
               <mc:Fallback>
                 <w:pict>
-                  <v:group w14:anchorId="4CADDC0E" id="Group 149" o:spid="_x0000_s1026" style="position:absolute;margin-left:0;margin-top:0;width:8in;height:95.7pt;z-index:251662336;mso-width-percent:941;mso-height-percent:121;mso-top-percent:23;mso-position-horizontal:center;mso-position-horizontal-relative:page;mso-position-vertical-relative:page;mso-width-percent:941;mso-height-percent:121;mso-top-percent:23" coordorigin="" coordsize="73152,12161" o:gfxdata="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">
+                  <v:group w14:anchorId="322DC501" id="Group 149" o:spid="_x0000_s1026" style="position:absolute;margin-left:0;margin-top:0;width:8in;height:95.7pt;z-index:251662336;mso-width-percent:941;mso-height-percent:121;mso-top-percent:23;mso-position-horizontal:center;mso-position-horizontal-relative:page;mso-position-vertical-relative:page;mso-width-percent:941;mso-height-percent:121;mso-top-percent:23" coordorigin="" coordsize="73152,12161" o:gfxdata="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">
                     <v:shape id="Rectangle 51" o:spid="_x0000_s1027" style="position:absolute;width:73152;height:11303;visibility:visible;mso-wrap-style:square;v-text-anchor:middle" coordsize="7312660,1129665" o:gfxdata="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" path="m,l7312660,r,1129665l3619500,733425,,1091565,,xe" fillcolor="#4472c4 [3204]" stroked="f" strokeweight="1pt">
                       <v:stroke joinstyle="miter"/>
                       <v:path arrowok="t" o:connecttype="custom" o:connectlocs="0,0;7315200,0;7315200,1130373;3620757,733885;0,1092249;0,0" o:connectangles="0,0,0,0,0,0"/>
@@ -3699,57 +3699,55 @@
         <w:br/>
         <w:t>Check what happens when phone dies while playing</w:t>
       </w:r>
-      <w:bookmarkStart w:id="19" w:name="_GoBack"/>
+    </w:p>
+    <w:p>
+      <w:pPr>
+        <w:jc w:val="center"/>
+      </w:pPr>
+      <w:bookmarkStart w:id="19" w:name="_Toc39592595"/>
+      <w:r>
+        <w:rPr>
+          <w:rStyle w:val="Heading1Char"/>
+        </w:rPr>
+        <w:t xml:space="preserve">9.0 </w:t>
+      </w:r>
+      <w:r>
+        <w:rPr>
+          <w:rStyle w:val="Heading1Char"/>
+        </w:rPr>
+        <w:t>R</w:t>
+      </w:r>
+      <w:r>
+        <w:rPr>
+          <w:rStyle w:val="Heading1Char"/>
+        </w:rPr>
+        <w:t>esources</w:t>
+      </w:r>
+      <w:r>
+        <w:rPr>
+          <w:rStyle w:val="Heading1Char"/>
+        </w:rPr>
+        <w:t>/R</w:t>
+      </w:r>
+      <w:r>
+        <w:rPr>
+          <w:rStyle w:val="Heading1Char"/>
+        </w:rPr>
+        <w:t>oles</w:t>
+      </w:r>
+      <w:r>
+        <w:rPr>
+          <w:rStyle w:val="Heading1Char"/>
+        </w:rPr>
+        <w:t xml:space="preserve"> &amp; R</w:t>
+      </w:r>
+      <w:r>
+        <w:rPr>
+          <w:rStyle w:val="Heading1Char"/>
+        </w:rPr>
+        <w:t>esponsibilities</w:t>
+      </w:r>
       <w:bookmarkEnd w:id="19"/>
-    </w:p>
-    <w:p>
-      <w:pPr>
-        <w:jc w:val="center"/>
-      </w:pPr>
-      <w:bookmarkStart w:id="20" w:name="_Toc39592595"/>
-      <w:r>
-        <w:rPr>
-          <w:rStyle w:val="Heading1Char"/>
-        </w:rPr>
-        <w:t xml:space="preserve">9.0 </w:t>
-      </w:r>
-      <w:r>
-        <w:rPr>
-          <w:rStyle w:val="Heading1Char"/>
-        </w:rPr>
-        <w:t>R</w:t>
-      </w:r>
-      <w:r>
-        <w:rPr>
-          <w:rStyle w:val="Heading1Char"/>
-        </w:rPr>
-        <w:t>esources</w:t>
-      </w:r>
-      <w:r>
-        <w:rPr>
-          <w:rStyle w:val="Heading1Char"/>
-        </w:rPr>
-        <w:t>/R</w:t>
-      </w:r>
-      <w:r>
-        <w:rPr>
-          <w:rStyle w:val="Heading1Char"/>
-        </w:rPr>
-        <w:t>oles</w:t>
-      </w:r>
-      <w:r>
-        <w:rPr>
-          <w:rStyle w:val="Heading1Char"/>
-        </w:rPr>
-        <w:t xml:space="preserve"> &amp; R</w:t>
-      </w:r>
-      <w:r>
-        <w:rPr>
-          <w:rStyle w:val="Heading1Char"/>
-        </w:rPr>
-        <w:t>esponsibilities</w:t>
-      </w:r>
-      <w:bookmarkEnd w:id="20"/>
     </w:p>
     <w:p>
       <w:pPr>
@@ -3931,7 +3929,7 @@
       <w:pPr>
         <w:jc w:val="center"/>
       </w:pPr>
-      <w:bookmarkStart w:id="21" w:name="_Toc39592596"/>
+      <w:bookmarkStart w:id="20" w:name="_Toc39592596"/>
       <w:r>
         <w:rPr>
           <w:rStyle w:val="Heading1Char"/>
@@ -3944,106 +3942,570 @@
         </w:rPr>
         <w:t>Schedules</w:t>
       </w:r>
+      <w:bookmarkEnd w:id="20"/>
+    </w:p>
+    <w:p>
+      <w:r>
+        <w:t>Identify the deliverable documents. You can list the following documents:</w:t>
+      </w:r>
+    </w:p>
+    <w:p>
+      <w:r>
+        <w:t>- Test Plan</w:t>
+      </w:r>
+    </w:p>
+    <w:p>
+      <w:r>
+        <w:t>- Test Cases</w:t>
+      </w:r>
+    </w:p>
+    <w:p>
+      <w:r>
+        <w:t>- Test Incident Reports</w:t>
+      </w:r>
+    </w:p>
+    <w:p>
+      <w:r>
+        <w:t>- Test Summary Reports</w:t>
+      </w:r>
+    </w:p>
+    <w:p>
+      <w:pPr>
+        <w:jc w:val="center"/>
+        <w:rPr>
+          <w:rStyle w:val="Heading1Char"/>
+        </w:rPr>
+      </w:pPr>
+      <w:bookmarkStart w:id="21" w:name="_Toc39592597"/>
+      <w:r>
+        <w:rPr>
+          <w:rStyle w:val="Heading1Char"/>
+        </w:rPr>
+        <w:t xml:space="preserve">11.0 </w:t>
+      </w:r>
+      <w:r>
+        <w:rPr>
+          <w:rStyle w:val="Heading1Char"/>
+        </w:rPr>
+        <w:t>R</w:t>
+      </w:r>
+      <w:r>
+        <w:rPr>
+          <w:rStyle w:val="Heading1Char"/>
+        </w:rPr>
+        <w:t>isks</w:t>
+      </w:r>
+      <w:r>
+        <w:rPr>
+          <w:rStyle w:val="Heading1Char"/>
+        </w:rPr>
+        <w:t>/A</w:t>
+      </w:r>
+      <w:r>
+        <w:rPr>
+          <w:rStyle w:val="Heading1Char"/>
+        </w:rPr>
+        <w:t>ssumptions</w:t>
+      </w:r>
       <w:bookmarkEnd w:id="21"/>
     </w:p>
-    <w:p>
-      <w:r>
-        <w:t>Identify the deliverable documents. You can list the following documents:</w:t>
-      </w:r>
-    </w:p>
-    <w:p>
-      <w:r>
-        <w:t>- Test Plan</w:t>
-      </w:r>
-    </w:p>
-    <w:p>
-      <w:r>
-        <w:t>- Test Cases</w:t>
-      </w:r>
-    </w:p>
-    <w:p>
-      <w:r>
-        <w:t>- Test Incident Reports</w:t>
-      </w:r>
-    </w:p>
-    <w:p>
-      <w:r>
-        <w:t>- Test Summary Reports</w:t>
-      </w:r>
+    <w:tbl>
+      <w:tblPr>
+        <w:tblStyle w:val="TableGrid"/>
+        <w:tblW w:w="9776" w:type="dxa"/>
+        <w:tblLook w:val="04A0" w:firstRow="1" w:lastRow="0" w:firstColumn="1" w:lastColumn="0" w:noHBand="0" w:noVBand="1"/>
+      </w:tblPr>
+      <w:tblGrid>
+        <w:gridCol w:w="3256"/>
+        <w:gridCol w:w="1417"/>
+        <w:gridCol w:w="5103"/>
+      </w:tblGrid>
+      <w:tr>
+        <w:tc>
+          <w:tcPr>
+            <w:tcW w:w="3256" w:type="dxa"/>
+          </w:tcPr>
+          <w:p>
+            <w:pPr>
+              <w:jc w:val="center"/>
+              <w:rPr>
+                <w:b/>
+                <w:bCs/>
+              </w:rPr>
+            </w:pPr>
+            <w:r>
+              <w:rPr>
+                <w:b/>
+                <w:bCs/>
+              </w:rPr>
+              <w:t>Risk</w:t>
+            </w:r>
+          </w:p>
+        </w:tc>
+        <w:tc>
+          <w:tcPr>
+            <w:tcW w:w="1417" w:type="dxa"/>
+          </w:tcPr>
+          <w:p>
+            <w:pPr>
+              <w:jc w:val="center"/>
+              <w:rPr>
+                <w:b/>
+                <w:bCs/>
+              </w:rPr>
+            </w:pPr>
+            <w:r>
+              <w:rPr>
+                <w:b/>
+                <w:bCs/>
+              </w:rPr>
+              <w:t>Probability</w:t>
+            </w:r>
+          </w:p>
+        </w:tc>
+        <w:tc>
+          <w:tcPr>
+            <w:tcW w:w="5103" w:type="dxa"/>
+          </w:tcPr>
+          <w:p>
+            <w:pPr>
+              <w:jc w:val="center"/>
+              <w:rPr>
+                <w:b/>
+                <w:bCs/>
+              </w:rPr>
+            </w:pPr>
+            <w:r>
+              <w:rPr>
+                <w:b/>
+                <w:bCs/>
+              </w:rPr>
+              <w:t>Mitigation Plan</w:t>
+            </w:r>
+          </w:p>
+        </w:tc>
+      </w:tr>
+      <w:tr>
+        <w:trPr>
+          <w:trHeight w:val="716"/>
+        </w:trPr>
+        <w:tc>
+          <w:tcPr>
+            <w:tcW w:w="3256" w:type="dxa"/>
+          </w:tcPr>
+          <w:p>
+            <w:pPr>
+              <w:jc w:val="center"/>
+            </w:pPr>
+            <w:r>
+              <w:t>Schedule Backlog/</w:t>
+            </w:r>
+            <w:r>
+              <w:br/>
+              <w:t>Task Delay</w:t>
+            </w:r>
+            <w:r>
+              <w:rPr>
+                <w:u w:val="single"/>
+              </w:rPr>
+              <w:br/>
+            </w:r>
+          </w:p>
+        </w:tc>
+        <w:tc>
+          <w:tcPr>
+            <w:tcW w:w="1417" w:type="dxa"/>
+          </w:tcPr>
+          <w:p>
+            <w:pPr>
+              <w:jc w:val="center"/>
+            </w:pPr>
+            <w:r>
+              <w:t>High</w:t>
+            </w:r>
+          </w:p>
+        </w:tc>
+        <w:tc>
+          <w:tcPr>
+            <w:tcW w:w="5103" w:type="dxa"/>
+          </w:tcPr>
+          <w:p>
+            <w:pPr>
+              <w:pStyle w:val="ListParagraph"/>
+              <w:numPr>
+                <w:ilvl w:val="0"/>
+                <w:numId w:val="6"/>
+              </w:numPr>
+            </w:pPr>
+            <w:r>
+              <w:t>Figure out the origin of the problem and solve immediately</w:t>
+            </w:r>
+          </w:p>
+          <w:p>
+            <w:pPr>
+              <w:pStyle w:val="ListParagraph"/>
+              <w:numPr>
+                <w:ilvl w:val="0"/>
+                <w:numId w:val="6"/>
+              </w:numPr>
+            </w:pPr>
+            <w:r>
+              <w:t>Require testers to sign off task completion report lists</w:t>
+            </w:r>
+          </w:p>
+        </w:tc>
+      </w:tr>
+      <w:tr>
+        <w:trPr>
+          <w:trHeight w:val="990"/>
+        </w:trPr>
+        <w:tc>
+          <w:tcPr>
+            <w:tcW w:w="3256" w:type="dxa"/>
+          </w:tcPr>
+          <w:p>
+            <w:pPr>
+              <w:jc w:val="center"/>
+            </w:pPr>
+            <w:r>
+              <w:t>Data Corruption/Loss</w:t>
+            </w:r>
+          </w:p>
+        </w:tc>
+        <w:tc>
+          <w:tcPr>
+            <w:tcW w:w="1417" w:type="dxa"/>
+          </w:tcPr>
+          <w:p>
+            <w:pPr>
+              <w:jc w:val="center"/>
+            </w:pPr>
+            <w:r>
+              <w:t>High</w:t>
+            </w:r>
+          </w:p>
+        </w:tc>
+        <w:tc>
+          <w:tcPr>
+            <w:tcW w:w="5103" w:type="dxa"/>
+          </w:tcPr>
+          <w:p>
+            <w:pPr>
+              <w:pStyle w:val="ListParagraph"/>
+              <w:numPr>
+                <w:ilvl w:val="0"/>
+                <w:numId w:val="8"/>
+              </w:numPr>
+            </w:pPr>
+            <w:r>
+              <w:t>Files must be backed up to local storage every hour</w:t>
+            </w:r>
+          </w:p>
+          <w:p>
+            <w:pPr>
+              <w:pStyle w:val="ListParagraph"/>
+              <w:numPr>
+                <w:ilvl w:val="0"/>
+                <w:numId w:val="8"/>
+              </w:numPr>
+            </w:pPr>
+            <w:r>
+              <w:t>Also,</w:t>
+            </w:r>
+            <w:r>
+              <w:t xml:space="preserve"> files must be backed up to online cloud storage every day</w:t>
+            </w:r>
+          </w:p>
+        </w:tc>
+      </w:tr>
+      <w:tr>
+        <w:trPr>
+          <w:trHeight w:val="635"/>
+        </w:trPr>
+        <w:tc>
+          <w:tcPr>
+            <w:tcW w:w="3256" w:type="dxa"/>
+          </w:tcPr>
+          <w:p>
+            <w:pPr>
+              <w:jc w:val="center"/>
+            </w:pPr>
+            <w:r>
+              <w:t>System/Hardware Crash</w:t>
+            </w:r>
+          </w:p>
+        </w:tc>
+        <w:tc>
+          <w:tcPr>
+            <w:tcW w:w="1417" w:type="dxa"/>
+          </w:tcPr>
+          <w:p>
+            <w:pPr>
+              <w:jc w:val="center"/>
+            </w:pPr>
+            <w:r>
+              <w:t>High</w:t>
+            </w:r>
+          </w:p>
+        </w:tc>
+        <w:tc>
+          <w:tcPr>
+            <w:tcW w:w="5103" w:type="dxa"/>
+          </w:tcPr>
+          <w:p>
+            <w:pPr>
+              <w:pStyle w:val="ListParagraph"/>
+              <w:numPr>
+                <w:ilvl w:val="0"/>
+                <w:numId w:val="10"/>
+              </w:numPr>
+            </w:pPr>
+            <w:r>
+              <w:t>Files are stored and backed up on numerous systems</w:t>
+            </w:r>
+          </w:p>
+        </w:tc>
+      </w:tr>
+      <w:tr>
+        <w:trPr>
+          <w:trHeight w:val="918"/>
+        </w:trPr>
+        <w:tc>
+          <w:tcPr>
+            <w:tcW w:w="3256" w:type="dxa"/>
+          </w:tcPr>
+          <w:p>
+            <w:pPr>
+              <w:jc w:val="center"/>
+            </w:pPr>
+            <w:r>
+              <w:t>Hardware Malfunction/Breakdown</w:t>
+            </w:r>
+          </w:p>
+        </w:tc>
+        <w:tc>
+          <w:tcPr>
+            <w:tcW w:w="1417" w:type="dxa"/>
+          </w:tcPr>
+          <w:p>
+            <w:pPr>
+              <w:jc w:val="center"/>
+            </w:pPr>
+            <w:r>
+              <w:t>High</w:t>
+            </w:r>
+          </w:p>
+        </w:tc>
+        <w:tc>
+          <w:tcPr>
+            <w:tcW w:w="5103" w:type="dxa"/>
+          </w:tcPr>
+          <w:p>
+            <w:pPr>
+              <w:pStyle w:val="ListParagraph"/>
+              <w:numPr>
+                <w:ilvl w:val="0"/>
+                <w:numId w:val="10"/>
+              </w:numPr>
+            </w:pPr>
+            <w:r>
+              <w:t>Keep spare parts for temporary use while hardware is being fixed</w:t>
+            </w:r>
+          </w:p>
+          <w:p>
+            <w:pPr>
+              <w:pStyle w:val="ListParagraph"/>
+              <w:numPr>
+                <w:ilvl w:val="0"/>
+                <w:numId w:val="10"/>
+              </w:numPr>
+            </w:pPr>
+            <w:r>
+              <w:t>If there’s no spare parts, get it fixed and get the hardware running asap</w:t>
+            </w:r>
+          </w:p>
+          <w:p>
+            <w:pPr>
+              <w:pStyle w:val="ListParagraph"/>
+              <w:numPr>
+                <w:ilvl w:val="0"/>
+                <w:numId w:val="10"/>
+              </w:numPr>
+            </w:pPr>
+            <w:r>
+              <w:t>Software installation files should be kept to avoid any more delays when re-installing hardware</w:t>
+            </w:r>
+          </w:p>
+        </w:tc>
+      </w:tr>
+      <w:tr>
+        <w:trPr>
+          <w:trHeight w:val="1447"/>
+        </w:trPr>
+        <w:tc>
+          <w:tcPr>
+            <w:tcW w:w="3256" w:type="dxa"/>
+          </w:tcPr>
+          <w:p>
+            <w:pPr>
+              <w:jc w:val="center"/>
+            </w:pPr>
+            <w:r>
+              <w:t>Unexpected Absence of Staff</w:t>
+            </w:r>
+          </w:p>
+        </w:tc>
+        <w:tc>
+          <w:tcPr>
+            <w:tcW w:w="1417" w:type="dxa"/>
+          </w:tcPr>
+          <w:p>
+            <w:pPr>
+              <w:jc w:val="center"/>
+            </w:pPr>
+            <w:r>
+              <w:t>Medium</w:t>
+            </w:r>
+          </w:p>
+        </w:tc>
+        <w:tc>
+          <w:tcPr>
+            <w:tcW w:w="5103" w:type="dxa"/>
+          </w:tcPr>
+          <w:p>
+            <w:pPr>
+              <w:pStyle w:val="ListParagraph"/>
+              <w:numPr>
+                <w:ilvl w:val="0"/>
+                <w:numId w:val="12"/>
+              </w:numPr>
+            </w:pPr>
+            <w:r>
+              <w:t xml:space="preserve">Have temporary substitutes employees enlisted </w:t>
+            </w:r>
+          </w:p>
+          <w:p>
+            <w:pPr>
+              <w:pStyle w:val="ListParagraph"/>
+              <w:numPr>
+                <w:ilvl w:val="0"/>
+                <w:numId w:val="12"/>
+              </w:numPr>
+            </w:pPr>
+            <w:r>
+              <w:t>All staff should document their weekly work in case substitute needs to fill in for them</w:t>
+            </w:r>
+          </w:p>
+          <w:p>
+            <w:pPr>
+              <w:pStyle w:val="ListParagraph"/>
+              <w:numPr>
+                <w:ilvl w:val="0"/>
+                <w:numId w:val="12"/>
+              </w:numPr>
+            </w:pPr>
+            <w:r>
+              <w:t>If not, director must fill in their spot for the time being</w:t>
+            </w:r>
+          </w:p>
+        </w:tc>
+      </w:tr>
+      <w:tr>
+        <w:trPr>
+          <w:trHeight w:val="843"/>
+        </w:trPr>
+        <w:tc>
+          <w:tcPr>
+            <w:tcW w:w="3256" w:type="dxa"/>
+          </w:tcPr>
+          <w:p>
+            <w:pPr>
+              <w:jc w:val="center"/>
+            </w:pPr>
+            <w:r>
+              <w:t>Insufficient Testers</w:t>
+            </w:r>
+          </w:p>
+        </w:tc>
+        <w:tc>
+          <w:tcPr>
+            <w:tcW w:w="1417" w:type="dxa"/>
+          </w:tcPr>
+          <w:p>
+            <w:pPr>
+              <w:jc w:val="center"/>
+            </w:pPr>
+            <w:r>
+              <w:t>Low</w:t>
+            </w:r>
+          </w:p>
+        </w:tc>
+        <w:tc>
+          <w:tcPr>
+            <w:tcW w:w="5103" w:type="dxa"/>
+          </w:tcPr>
+          <w:p>
+            <w:pPr>
+              <w:pStyle w:val="ListParagraph"/>
+              <w:numPr>
+                <w:ilvl w:val="0"/>
+                <w:numId w:val="12"/>
+              </w:numPr>
+            </w:pPr>
+            <w:r>
+              <w:t>Project leaders should temporarily fill in the spots if needed</w:t>
+            </w:r>
+          </w:p>
+          <w:p>
+            <w:pPr>
+              <w:pStyle w:val="ListParagraph"/>
+              <w:numPr>
+                <w:ilvl w:val="0"/>
+                <w:numId w:val="12"/>
+              </w:numPr>
+            </w:pPr>
+            <w:r>
+              <w:t>Hire 3</w:t>
+            </w:r>
+            <w:r>
+              <w:rPr>
+                <w:vertAlign w:val="superscript"/>
+              </w:rPr>
+              <w:t>rd</w:t>
+            </w:r>
+            <w:r>
+              <w:t xml:space="preserve"> party tester or freelancer to help out</w:t>
+            </w:r>
+          </w:p>
+        </w:tc>
+      </w:tr>
+    </w:tbl>
+    <w:p>
+      <w:bookmarkStart w:id="22" w:name="_GoBack"/>
+      <w:bookmarkEnd w:id="22"/>
     </w:p>
     <w:p>
       <w:pPr>
         <w:jc w:val="center"/>
       </w:pPr>
-      <w:bookmarkStart w:id="22" w:name="_Toc39592597"/>
+      <w:bookmarkStart w:id="23" w:name="_Toc39592598"/>
       <w:r>
         <w:rPr>
           <w:rStyle w:val="Heading1Char"/>
         </w:rPr>
-        <w:t xml:space="preserve">11.0 </w:t>
+        <w:t xml:space="preserve">12.0 </w:t>
       </w:r>
       <w:r>
         <w:rPr>
           <w:rStyle w:val="Heading1Char"/>
         </w:rPr>
-        <w:t>R</w:t>
-      </w:r>
-      <w:r>
-        <w:rPr>
-          <w:rStyle w:val="Heading1Char"/>
-        </w:rPr>
-        <w:t>isks</w:t>
-      </w:r>
-      <w:r>
-        <w:rPr>
-          <w:rStyle w:val="Heading1Char"/>
-        </w:rPr>
-        <w:t>/A</w:t>
-      </w:r>
-      <w:r>
-        <w:rPr>
-          <w:rStyle w:val="Heading1Char"/>
-        </w:rPr>
-        <w:t>ssumptions</w:t>
-      </w:r>
-      <w:bookmarkEnd w:id="22"/>
-    </w:p>
-    <w:p>
-      <w:r>
-        <w:t>Identify the high-risk assumptions of the test plan. Specify contingency plans for each (for example,</w:t>
-      </w:r>
-    </w:p>
-    <w:p>
-      <w:r>
-        <w:t>delay in delivery of test items might require increased night shift scheduling to meet the delivery</w:t>
-      </w:r>
-    </w:p>
-    <w:p>
-      <w:r>
-        <w:t>date).</w:t>
-      </w:r>
-    </w:p>
-    <w:p>
-      <w:pPr>
-        <w:jc w:val="center"/>
-      </w:pPr>
-      <w:bookmarkStart w:id="23" w:name="_Toc39592598"/>
-      <w:r>
-        <w:rPr>
-          <w:rStyle w:val="Heading1Char"/>
-        </w:rPr>
-        <w:t xml:space="preserve">12.0 </w:t>
-      </w:r>
-      <w:r>
-        <w:rPr>
-          <w:rStyle w:val="Heading1Char"/>
-        </w:rPr>
         <w:t>Tools</w:t>
       </w:r>
       <w:bookmarkEnd w:id="23"/>
     </w:p>
     <w:p>
       <w:r>
+        <w:lastRenderedPageBreak/>
         <w:t>List the Automation tools you are going to use. List also the Bug tracking tool here.</w:t>
       </w:r>
     </w:p>
@@ -4098,6 +4560,46 @@
             <w:rStyle w:val="Hyperlink"/>
           </w:rPr>
           <w:t>https://www.softwaretestinghelp.com/what-is-user-acceptance-testing-uat/</w:t>
+        </w:r>
+      </w:hyperlink>
+    </w:p>
+    <w:p>
+      <w:hyperlink r:id="rId13" w:history="1">
+        <w:r>
+          <w:rPr>
+            <w:rStyle w:val="Hyperlink"/>
+          </w:rPr>
+          <w:t>http://softwaretestingfundamentals.com/test-plan/</w:t>
+        </w:r>
+      </w:hyperlink>
+    </w:p>
+    <w:p>
+      <w:hyperlink r:id="rId14" w:history="1">
+        <w:r>
+          <w:rPr>
+            <w:rStyle w:val="Hyperlink"/>
+          </w:rPr>
+          <w:t>https://www.guru99.com/regression-testing.html</w:t>
+        </w:r>
+      </w:hyperlink>
+    </w:p>
+    <w:p>
+      <w:hyperlink r:id="rId15" w:history="1">
+        <w:r>
+          <w:rPr>
+            <w:rStyle w:val="Hyperlink"/>
+          </w:rPr>
+          <w:t>http://templatelab.com/test-plan/</w:t>
+        </w:r>
+      </w:hyperlink>
+    </w:p>
+    <w:p>
+      <w:hyperlink r:id="rId16" w:history="1">
+        <w:r>
+          <w:rPr>
+            <w:rStyle w:val="Hyperlink"/>
+          </w:rPr>
+          <w:t>https://www.softwaretestinghelp.com/wp-content/qa/uploads/2014/02/Live_Project_Test_Plan_SoftwareTestingHelp.pdf?fbclid=IwAR2gL760W1R94RWNaGNQrQ893rL5D2W2CSFTcqObtsvsQG58fH5GygPvt_Q</w:t>
         </w:r>
       </w:hyperlink>
     </w:p>
@@ -4116,6 +4618,232 @@
 <file path=word/numbering.xml><?xml version="1.0" encoding="utf-8"?>
 <w:numbering xmlns:wpc="http://schemas.microsoft.com/office/word/2010/wordprocessingCanvas" xmlns:cx="http://schemas.microsoft.com/office/drawing/2014/chartex" xmlns:cx1="http://schemas.microsoft.com/office/drawing/2015/9/8/chartex" xmlns:cx2="http://schemas.microsoft.com/office/drawing/2015/10/21/chartex" xmlns:cx3="http://schemas.microsoft.com/office/drawing/2016/5/9/chartex" xmlns:cx4="http://schemas.microsoft.com/office/drawing/2016/5/10/chartex" xmlns:cx5="http://schemas.microsoft.com/office/drawing/2016/5/11/chartex" xmlns:cx6="http://schemas.microsoft.com/office/drawing/2016/5/12/chartex" xmlns:cx7="http://schemas.microsoft.com/office/drawing/2016/5/13/chartex" xmlns:cx8="http://schemas.microsoft.com/office/drawing/2016/5/14/chartex" xmlns:mc="http://schemas.openxmlformats.org/markup-compatibility/2006" xmlns:aink="http://schemas.microsoft.com/office/drawing/2016/ink" xmlns:am3d="http://schemas.microsoft.com/office/drawing/2017/model3d" xmlns:o="urn:schemas-microsoft-com:office:office" xmlns:r="http://schemas.openxmlformats.org/officeDocument/2006/relationships" xmlns:m="http://schemas.openxmlformats.org/officeDocument/2006/math" xmlns:v="urn:schemas-microsoft-com:vml" xmlns:wp14="http://schemas.microsoft.com/office/word/2010/wordprocessingDrawing" xmlns:wp="http://schemas.openxmlformats.org/drawingml/2006/wordprocessingDrawing" xmlns:w10="urn:schemas-microsoft-com:office:word" xmlns:w="http://schemas.openxmlformats.org/wordprocessingml/2006/main" xmlns:w14="http://schemas.microsoft.com/office/word/2010/wordml" xmlns:w15="http://schemas.microsoft.com/office/word/2012/wordml" xmlns:w16cid="http://schemas.microsoft.com/office/word/2016/wordml/cid" xmlns:w16se="http://schemas.microsoft.com/office/word/2015/wordml/symex" xmlns:wpg="http://schemas.microsoft.com/office/word/2010/wordprocessingGroup" xmlns:wpi="http://schemas.microsoft.com/office/word/2010/wordprocessingInk" xmlns:wne="http://schemas.microsoft.com/office/word/2006/wordml" xmlns:wps="http://schemas.microsoft.com/office/word/2010/wordprocessingShape" mc:Ignorable="w14 w15 w16se w16cid wp14">
   <w:abstractNum w:abstractNumId="0" w15:restartNumberingAfterBreak="0">
+    <w:nsid w:val="29810339"/>
+    <w:multiLevelType w:val="hybridMultilevel"/>
+    <w:tmpl w:val="7ED8995C"/>
+    <w:lvl w:ilvl="0" w:tplc="18090001">
+      <w:start w:val="1"/>
+      <w:numFmt w:val="bullet"/>
+      <w:lvlText w:val=""/>
+      <w:lvlJc w:val="left"/>
+      <w:pPr>
+        <w:ind w:left="360" w:hanging="360"/>
+      </w:pPr>
+      <w:rPr>
+        <w:rFonts w:ascii="Symbol" w:hAnsi="Symbol" w:hint="default"/>
+      </w:rPr>
+    </w:lvl>
+    <w:lvl w:ilvl="1" w:tplc="18090003" w:tentative="1">
+      <w:start w:val="1"/>
+      <w:numFmt w:val="bullet"/>
+      <w:lvlText w:val="o"/>
+      <w:lvlJc w:val="left"/>
+      <w:pPr>
+        <w:ind w:left="1080" w:hanging="360"/>
+      </w:pPr>
+      <w:rPr>
+        <w:rFonts w:ascii="Courier New" w:hAnsi="Courier New" w:cs="Courier New" w:hint="default"/>
+      </w:rPr>
+    </w:lvl>
+    <w:lvl w:ilvl="2" w:tplc="18090005" w:tentative="1">
+      <w:start w:val="1"/>
+      <w:numFmt w:val="bullet"/>
+      <w:lvlText w:val=""/>
+      <w:lvlJc w:val="left"/>
+      <w:pPr>
+        <w:ind w:left="1800" w:hanging="360"/>
+      </w:pPr>
+      <w:rPr>
+        <w:rFonts w:ascii="Wingdings" w:hAnsi="Wingdings" w:hint="default"/>
+      </w:rPr>
+    </w:lvl>
+    <w:lvl w:ilvl="3" w:tplc="18090001" w:tentative="1">
+      <w:start w:val="1"/>
+      <w:numFmt w:val="bullet"/>
+      <w:lvlText w:val=""/>
+      <w:lvlJc w:val="left"/>
+      <w:pPr>
+        <w:ind w:left="2520" w:hanging="360"/>
+      </w:pPr>
+      <w:rPr>
+        <w:rFonts w:ascii="Symbol" w:hAnsi="Symbol" w:hint="default"/>
+      </w:rPr>
+    </w:lvl>
+    <w:lvl w:ilvl="4" w:tplc="18090003" w:tentative="1">
+      <w:start w:val="1"/>
+      <w:numFmt w:val="bullet"/>
+      <w:lvlText w:val="o"/>
+      <w:lvlJc w:val="left"/>
+      <w:pPr>
+        <w:ind w:left="3240" w:hanging="360"/>
+      </w:pPr>
+      <w:rPr>
+        <w:rFonts w:ascii="Courier New" w:hAnsi="Courier New" w:cs="Courier New" w:hint="default"/>
+      </w:rPr>
+    </w:lvl>
+    <w:lvl w:ilvl="5" w:tplc="18090005" w:tentative="1">
+      <w:start w:val="1"/>
+      <w:numFmt w:val="bullet"/>
+      <w:lvlText w:val=""/>
+      <w:lvlJc w:val="left"/>
+      <w:pPr>
+        <w:ind w:left="3960" w:hanging="360"/>
+      </w:pPr>
+      <w:rPr>
+        <w:rFonts w:ascii="Wingdings" w:hAnsi="Wingdings" w:hint="default"/>
+      </w:rPr>
+    </w:lvl>
+    <w:lvl w:ilvl="6" w:tplc="18090001" w:tentative="1">
+      <w:start w:val="1"/>
+      <w:numFmt w:val="bullet"/>
+      <w:lvlText w:val=""/>
+      <w:lvlJc w:val="left"/>
+      <w:pPr>
+        <w:ind w:left="4680" w:hanging="360"/>
+      </w:pPr>
+      <w:rPr>
+        <w:rFonts w:ascii="Symbol" w:hAnsi="Symbol" w:hint="default"/>
+      </w:rPr>
+    </w:lvl>
+    <w:lvl w:ilvl="7" w:tplc="18090003" w:tentative="1">
+      <w:start w:val="1"/>
+      <w:numFmt w:val="bullet"/>
+      <w:lvlText w:val="o"/>
+      <w:lvlJc w:val="left"/>
+      <w:pPr>
+        <w:ind w:left="5400" w:hanging="360"/>
+      </w:pPr>
+      <w:rPr>
+        <w:rFonts w:ascii="Courier New" w:hAnsi="Courier New" w:cs="Courier New" w:hint="default"/>
+      </w:rPr>
+    </w:lvl>
+    <w:lvl w:ilvl="8" w:tplc="18090005" w:tentative="1">
+      <w:start w:val="1"/>
+      <w:numFmt w:val="bullet"/>
+      <w:lvlText w:val=""/>
+      <w:lvlJc w:val="left"/>
+      <w:pPr>
+        <w:ind w:left="6120" w:hanging="360"/>
+      </w:pPr>
+      <w:rPr>
+        <w:rFonts w:ascii="Wingdings" w:hAnsi="Wingdings" w:hint="default"/>
+      </w:rPr>
+    </w:lvl>
+  </w:abstractNum>
+  <w:abstractNum w:abstractNumId="1" w15:restartNumberingAfterBreak="0">
+    <w:nsid w:val="2B2E30B5"/>
+    <w:multiLevelType w:val="hybridMultilevel"/>
+    <w:tmpl w:val="7B70D72A"/>
+    <w:lvl w:ilvl="0" w:tplc="18090001">
+      <w:start w:val="1"/>
+      <w:numFmt w:val="bullet"/>
+      <w:lvlText w:val=""/>
+      <w:lvlJc w:val="left"/>
+      <w:pPr>
+        <w:ind w:left="360" w:hanging="360"/>
+      </w:pPr>
+      <w:rPr>
+        <w:rFonts w:ascii="Symbol" w:hAnsi="Symbol" w:hint="default"/>
+      </w:rPr>
+    </w:lvl>
+    <w:lvl w:ilvl="1" w:tplc="18090003" w:tentative="1">
+      <w:start w:val="1"/>
+      <w:numFmt w:val="bullet"/>
+      <w:lvlText w:val="o"/>
+      <w:lvlJc w:val="left"/>
+      <w:pPr>
+        <w:ind w:left="1080" w:hanging="360"/>
+      </w:pPr>
+      <w:rPr>
+        <w:rFonts w:ascii="Courier New" w:hAnsi="Courier New" w:cs="Courier New" w:hint="default"/>
+      </w:rPr>
+    </w:lvl>
+    <w:lvl w:ilvl="2" w:tplc="18090005" w:tentative="1">
+      <w:start w:val="1"/>
+      <w:numFmt w:val="bullet"/>
+      <w:lvlText w:val=""/>
+      <w:lvlJc w:val="left"/>
+      <w:pPr>
+        <w:ind w:left="1800" w:hanging="360"/>
+      </w:pPr>
+      <w:rPr>
+        <w:rFonts w:ascii="Wingdings" w:hAnsi="Wingdings" w:hint="default"/>
+      </w:rPr>
+    </w:lvl>
+    <w:lvl w:ilvl="3" w:tplc="18090001" w:tentative="1">
+      <w:start w:val="1"/>
+      <w:numFmt w:val="bullet"/>
+      <w:lvlText w:val=""/>
+      <w:lvlJc w:val="left"/>
+      <w:pPr>
+        <w:ind w:left="2520" w:hanging="360"/>
+      </w:pPr>
+      <w:rPr>
+        <w:rFonts w:ascii="Symbol" w:hAnsi="Symbol" w:hint="default"/>
+      </w:rPr>
+    </w:lvl>
+    <w:lvl w:ilvl="4" w:tplc="18090003" w:tentative="1">
+      <w:start w:val="1"/>
+      <w:numFmt w:val="bullet"/>
+      <w:lvlText w:val="o"/>
+      <w:lvlJc w:val="left"/>
+      <w:pPr>
+        <w:ind w:left="3240" w:hanging="360"/>
+      </w:pPr>
+      <w:rPr>
+        <w:rFonts w:ascii="Courier New" w:hAnsi="Courier New" w:cs="Courier New" w:hint="default"/>
+      </w:rPr>
+    </w:lvl>
+    <w:lvl w:ilvl="5" w:tplc="18090005" w:tentative="1">
+      <w:start w:val="1"/>
+      <w:numFmt w:val="bullet"/>
+      <w:lvlText w:val=""/>
+      <w:lvlJc w:val="left"/>
+      <w:pPr>
+        <w:ind w:left="3960" w:hanging="360"/>
+      </w:pPr>
+      <w:rPr>
+        <w:rFonts w:ascii="Wingdings" w:hAnsi="Wingdings" w:hint="default"/>
+      </w:rPr>
+    </w:lvl>
+    <w:lvl w:ilvl="6" w:tplc="18090001" w:tentative="1">
+      <w:start w:val="1"/>
+      <w:numFmt w:val="bullet"/>
+      <w:lvlText w:val=""/>
+      <w:lvlJc w:val="left"/>
+      <w:pPr>
+        <w:ind w:left="4680" w:hanging="360"/>
+      </w:pPr>
+      <w:rPr>
+        <w:rFonts w:ascii="Symbol" w:hAnsi="Symbol" w:hint="default"/>
+      </w:rPr>
+    </w:lvl>
+    <w:lvl w:ilvl="7" w:tplc="18090003" w:tentative="1">
+      <w:start w:val="1"/>
+      <w:numFmt w:val="bullet"/>
+      <w:lvlText w:val="o"/>
+      <w:lvlJc w:val="left"/>
+      <w:pPr>
+        <w:ind w:left="5400" w:hanging="360"/>
+      </w:pPr>
+      <w:rPr>
+        <w:rFonts w:ascii="Courier New" w:hAnsi="Courier New" w:cs="Courier New" w:hint="default"/>
+      </w:rPr>
+    </w:lvl>
+    <w:lvl w:ilvl="8" w:tplc="18090005" w:tentative="1">
+      <w:start w:val="1"/>
+      <w:numFmt w:val="bullet"/>
+      <w:lvlText w:val=""/>
+      <w:lvlJc w:val="left"/>
+      <w:pPr>
+        <w:ind w:left="6120" w:hanging="360"/>
+      </w:pPr>
+      <w:rPr>
+        <w:rFonts w:ascii="Wingdings" w:hAnsi="Wingdings" w:hint="default"/>
+      </w:rPr>
+    </w:lvl>
+  </w:abstractNum>
+  <w:abstractNum w:abstractNumId="2" w15:restartNumberingAfterBreak="0">
     <w:nsid w:val="2EF82936"/>
     <w:multiLevelType w:val="hybridMultilevel"/>
     <w:tmpl w:val="92566DFC"/>
@@ -4125,6 +4853,119 @@
       <w:lvlText w:val=""/>
       <w:lvlJc w:val="left"/>
       <w:pPr>
+        <w:ind w:left="141" w:hanging="360"/>
+      </w:pPr>
+      <w:rPr>
+        <w:rFonts w:ascii="Symbol" w:hAnsi="Symbol" w:hint="default"/>
+      </w:rPr>
+    </w:lvl>
+    <w:lvl w:ilvl="1" w:tplc="18090003" w:tentative="1">
+      <w:start w:val="1"/>
+      <w:numFmt w:val="bullet"/>
+      <w:lvlText w:val="o"/>
+      <w:lvlJc w:val="left"/>
+      <w:pPr>
+        <w:ind w:left="861" w:hanging="360"/>
+      </w:pPr>
+      <w:rPr>
+        <w:rFonts w:ascii="Courier New" w:hAnsi="Courier New" w:cs="Courier New" w:hint="default"/>
+      </w:rPr>
+    </w:lvl>
+    <w:lvl w:ilvl="2" w:tplc="18090005" w:tentative="1">
+      <w:start w:val="1"/>
+      <w:numFmt w:val="bullet"/>
+      <w:lvlText w:val=""/>
+      <w:lvlJc w:val="left"/>
+      <w:pPr>
+        <w:ind w:left="1581" w:hanging="360"/>
+      </w:pPr>
+      <w:rPr>
+        <w:rFonts w:ascii="Wingdings" w:hAnsi="Wingdings" w:hint="default"/>
+      </w:rPr>
+    </w:lvl>
+    <w:lvl w:ilvl="3" w:tplc="18090001" w:tentative="1">
+      <w:start w:val="1"/>
+      <w:numFmt w:val="bullet"/>
+      <w:lvlText w:val=""/>
+      <w:lvlJc w:val="left"/>
+      <w:pPr>
+        <w:ind w:left="2301" w:hanging="360"/>
+      </w:pPr>
+      <w:rPr>
+        <w:rFonts w:ascii="Symbol" w:hAnsi="Symbol" w:hint="default"/>
+      </w:rPr>
+    </w:lvl>
+    <w:lvl w:ilvl="4" w:tplc="18090003" w:tentative="1">
+      <w:start w:val="1"/>
+      <w:numFmt w:val="bullet"/>
+      <w:lvlText w:val="o"/>
+      <w:lvlJc w:val="left"/>
+      <w:pPr>
+        <w:ind w:left="3021" w:hanging="360"/>
+      </w:pPr>
+      <w:rPr>
+        <w:rFonts w:ascii="Courier New" w:hAnsi="Courier New" w:cs="Courier New" w:hint="default"/>
+      </w:rPr>
+    </w:lvl>
+    <w:lvl w:ilvl="5" w:tplc="18090005" w:tentative="1">
+      <w:start w:val="1"/>
+      <w:numFmt w:val="bullet"/>
+      <w:lvlText w:val=""/>
+      <w:lvlJc w:val="left"/>
+      <w:pPr>
+        <w:ind w:left="3741" w:hanging="360"/>
+      </w:pPr>
+      <w:rPr>
+        <w:rFonts w:ascii="Wingdings" w:hAnsi="Wingdings" w:hint="default"/>
+      </w:rPr>
+    </w:lvl>
+    <w:lvl w:ilvl="6" w:tplc="18090001" w:tentative="1">
+      <w:start w:val="1"/>
+      <w:numFmt w:val="bullet"/>
+      <w:lvlText w:val=""/>
+      <w:lvlJc w:val="left"/>
+      <w:pPr>
+        <w:ind w:left="4461" w:hanging="360"/>
+      </w:pPr>
+      <w:rPr>
+        <w:rFonts w:ascii="Symbol" w:hAnsi="Symbol" w:hint="default"/>
+      </w:rPr>
+    </w:lvl>
+    <w:lvl w:ilvl="7" w:tplc="18090003" w:tentative="1">
+      <w:start w:val="1"/>
+      <w:numFmt w:val="bullet"/>
+      <w:lvlText w:val="o"/>
+      <w:lvlJc w:val="left"/>
+      <w:pPr>
+        <w:ind w:left="5181" w:hanging="360"/>
+      </w:pPr>
+      <w:rPr>
+        <w:rFonts w:ascii="Courier New" w:hAnsi="Courier New" w:cs="Courier New" w:hint="default"/>
+      </w:rPr>
+    </w:lvl>
+    <w:lvl w:ilvl="8" w:tplc="18090005" w:tentative="1">
+      <w:start w:val="1"/>
+      <w:numFmt w:val="bullet"/>
+      <w:lvlText w:val=""/>
+      <w:lvlJc w:val="left"/>
+      <w:pPr>
+        <w:ind w:left="5901" w:hanging="360"/>
+      </w:pPr>
+      <w:rPr>
+        <w:rFonts w:ascii="Wingdings" w:hAnsi="Wingdings" w:hint="default"/>
+      </w:rPr>
+    </w:lvl>
+  </w:abstractNum>
+  <w:abstractNum w:abstractNumId="3" w15:restartNumberingAfterBreak="0">
+    <w:nsid w:val="34D514DC"/>
+    <w:multiLevelType w:val="hybridMultilevel"/>
+    <w:tmpl w:val="CFE2ADDC"/>
+    <w:lvl w:ilvl="0" w:tplc="18090001">
+      <w:start w:val="1"/>
+      <w:numFmt w:val="bullet"/>
+      <w:lvlText w:val=""/>
+      <w:lvlJc w:val="left"/>
+      <w:pPr>
         <w:ind w:left="720" w:hanging="360"/>
       </w:pPr>
       <w:rPr>
@@ -4228,29 +5069,255 @@
       </w:rPr>
     </w:lvl>
   </w:abstractNum>
-  <w:abstractNum w:abstractNumId="1" w15:restartNumberingAfterBreak="0">
+  <w:abstractNum w:abstractNumId="4" w15:restartNumberingAfterBreak="0">
+    <w:nsid w:val="3BF451C8"/>
+    <w:multiLevelType w:val="hybridMultilevel"/>
+    <w:tmpl w:val="6B0C09B6"/>
+    <w:lvl w:ilvl="0" w:tplc="18090001">
+      <w:start w:val="1"/>
+      <w:numFmt w:val="bullet"/>
+      <w:lvlText w:val=""/>
+      <w:lvlJc w:val="left"/>
+      <w:pPr>
+        <w:ind w:left="720" w:hanging="360"/>
+      </w:pPr>
+      <w:rPr>
+        <w:rFonts w:ascii="Symbol" w:hAnsi="Symbol" w:hint="default"/>
+      </w:rPr>
+    </w:lvl>
+    <w:lvl w:ilvl="1" w:tplc="18090003" w:tentative="1">
+      <w:start w:val="1"/>
+      <w:numFmt w:val="bullet"/>
+      <w:lvlText w:val="o"/>
+      <w:lvlJc w:val="left"/>
+      <w:pPr>
+        <w:ind w:left="1440" w:hanging="360"/>
+      </w:pPr>
+      <w:rPr>
+        <w:rFonts w:ascii="Courier New" w:hAnsi="Courier New" w:cs="Courier New" w:hint="default"/>
+      </w:rPr>
+    </w:lvl>
+    <w:lvl w:ilvl="2" w:tplc="18090005" w:tentative="1">
+      <w:start w:val="1"/>
+      <w:numFmt w:val="bullet"/>
+      <w:lvlText w:val=""/>
+      <w:lvlJc w:val="left"/>
+      <w:pPr>
+        <w:ind w:left="2160" w:hanging="360"/>
+      </w:pPr>
+      <w:rPr>
+        <w:rFonts w:ascii="Wingdings" w:hAnsi="Wingdings" w:hint="default"/>
+      </w:rPr>
+    </w:lvl>
+    <w:lvl w:ilvl="3" w:tplc="18090001" w:tentative="1">
+      <w:start w:val="1"/>
+      <w:numFmt w:val="bullet"/>
+      <w:lvlText w:val=""/>
+      <w:lvlJc w:val="left"/>
+      <w:pPr>
+        <w:ind w:left="2880" w:hanging="360"/>
+      </w:pPr>
+      <w:rPr>
+        <w:rFonts w:ascii="Symbol" w:hAnsi="Symbol" w:hint="default"/>
+      </w:rPr>
+    </w:lvl>
+    <w:lvl w:ilvl="4" w:tplc="18090003" w:tentative="1">
+      <w:start w:val="1"/>
+      <w:numFmt w:val="bullet"/>
+      <w:lvlText w:val="o"/>
+      <w:lvlJc w:val="left"/>
+      <w:pPr>
+        <w:ind w:left="3600" w:hanging="360"/>
+      </w:pPr>
+      <w:rPr>
+        <w:rFonts w:ascii="Courier New" w:hAnsi="Courier New" w:cs="Courier New" w:hint="default"/>
+      </w:rPr>
+    </w:lvl>
+    <w:lvl w:ilvl="5" w:tplc="18090005" w:tentative="1">
+      <w:start w:val="1"/>
+      <w:numFmt w:val="bullet"/>
+      <w:lvlText w:val=""/>
+      <w:lvlJc w:val="left"/>
+      <w:pPr>
+        <w:ind w:left="4320" w:hanging="360"/>
+      </w:pPr>
+      <w:rPr>
+        <w:rFonts w:ascii="Wingdings" w:hAnsi="Wingdings" w:hint="default"/>
+      </w:rPr>
+    </w:lvl>
+    <w:lvl w:ilvl="6" w:tplc="18090001" w:tentative="1">
+      <w:start w:val="1"/>
+      <w:numFmt w:val="bullet"/>
+      <w:lvlText w:val=""/>
+      <w:lvlJc w:val="left"/>
+      <w:pPr>
+        <w:ind w:left="5040" w:hanging="360"/>
+      </w:pPr>
+      <w:rPr>
+        <w:rFonts w:ascii="Symbol" w:hAnsi="Symbol" w:hint="default"/>
+      </w:rPr>
+    </w:lvl>
+    <w:lvl w:ilvl="7" w:tplc="18090003" w:tentative="1">
+      <w:start w:val="1"/>
+      <w:numFmt w:val="bullet"/>
+      <w:lvlText w:val="o"/>
+      <w:lvlJc w:val="left"/>
+      <w:pPr>
+        <w:ind w:left="5760" w:hanging="360"/>
+      </w:pPr>
+      <w:rPr>
+        <w:rFonts w:ascii="Courier New" w:hAnsi="Courier New" w:cs="Courier New" w:hint="default"/>
+      </w:rPr>
+    </w:lvl>
+    <w:lvl w:ilvl="8" w:tplc="18090005" w:tentative="1">
+      <w:start w:val="1"/>
+      <w:numFmt w:val="bullet"/>
+      <w:lvlText w:val=""/>
+      <w:lvlJc w:val="left"/>
+      <w:pPr>
+        <w:ind w:left="6480" w:hanging="360"/>
+      </w:pPr>
+      <w:rPr>
+        <w:rFonts w:ascii="Wingdings" w:hAnsi="Wingdings" w:hint="default"/>
+      </w:rPr>
+    </w:lvl>
+  </w:abstractNum>
+  <w:abstractNum w:abstractNumId="5" w15:restartNumberingAfterBreak="0">
     <w:nsid w:val="42127626"/>
     <w:multiLevelType w:val="hybridMultilevel"/>
-    <w:tmpl w:val="B176A7C6"/>
-    <w:lvl w:ilvl="0" w:tplc="1809000B">
-      <w:start w:val="1"/>
-      <w:numFmt w:val="bullet"/>
-      <w:lvlText w:val=""/>
-      <w:lvlJc w:val="left"/>
-      <w:pPr>
-        <w:ind w:left="720" w:hanging="360"/>
+    <w:tmpl w:val="F9AE382E"/>
+    <w:lvl w:ilvl="0" w:tplc="18090001">
+      <w:start w:val="1"/>
+      <w:numFmt w:val="bullet"/>
+      <w:lvlText w:val=""/>
+      <w:lvlJc w:val="left"/>
+      <w:pPr>
+        <w:ind w:left="360" w:hanging="360"/>
+      </w:pPr>
+      <w:rPr>
+        <w:rFonts w:ascii="Symbol" w:hAnsi="Symbol" w:hint="default"/>
+      </w:rPr>
+    </w:lvl>
+    <w:lvl w:ilvl="1" w:tplc="18090003" w:tentative="1">
+      <w:start w:val="1"/>
+      <w:numFmt w:val="bullet"/>
+      <w:lvlText w:val="o"/>
+      <w:lvlJc w:val="left"/>
+      <w:pPr>
+        <w:ind w:left="1440" w:hanging="360"/>
+      </w:pPr>
+      <w:rPr>
+        <w:rFonts w:ascii="Courier New" w:hAnsi="Courier New" w:cs="Courier New" w:hint="default"/>
+      </w:rPr>
+    </w:lvl>
+    <w:lvl w:ilvl="2" w:tplc="18090005" w:tentative="1">
+      <w:start w:val="1"/>
+      <w:numFmt w:val="bullet"/>
+      <w:lvlText w:val=""/>
+      <w:lvlJc w:val="left"/>
+      <w:pPr>
+        <w:ind w:left="2160" w:hanging="360"/>
       </w:pPr>
       <w:rPr>
         <w:rFonts w:ascii="Wingdings" w:hAnsi="Wingdings" w:hint="default"/>
       </w:rPr>
     </w:lvl>
+    <w:lvl w:ilvl="3" w:tplc="18090001" w:tentative="1">
+      <w:start w:val="1"/>
+      <w:numFmt w:val="bullet"/>
+      <w:lvlText w:val=""/>
+      <w:lvlJc w:val="left"/>
+      <w:pPr>
+        <w:ind w:left="2880" w:hanging="360"/>
+      </w:pPr>
+      <w:rPr>
+        <w:rFonts w:ascii="Symbol" w:hAnsi="Symbol" w:hint="default"/>
+      </w:rPr>
+    </w:lvl>
+    <w:lvl w:ilvl="4" w:tplc="18090003" w:tentative="1">
+      <w:start w:val="1"/>
+      <w:numFmt w:val="bullet"/>
+      <w:lvlText w:val="o"/>
+      <w:lvlJc w:val="left"/>
+      <w:pPr>
+        <w:ind w:left="3600" w:hanging="360"/>
+      </w:pPr>
+      <w:rPr>
+        <w:rFonts w:ascii="Courier New" w:hAnsi="Courier New" w:cs="Courier New" w:hint="default"/>
+      </w:rPr>
+    </w:lvl>
+    <w:lvl w:ilvl="5" w:tplc="18090005" w:tentative="1">
+      <w:start w:val="1"/>
+      <w:numFmt w:val="bullet"/>
+      <w:lvlText w:val=""/>
+      <w:lvlJc w:val="left"/>
+      <w:pPr>
+        <w:ind w:left="4320" w:hanging="360"/>
+      </w:pPr>
+      <w:rPr>
+        <w:rFonts w:ascii="Wingdings" w:hAnsi="Wingdings" w:hint="default"/>
+      </w:rPr>
+    </w:lvl>
+    <w:lvl w:ilvl="6" w:tplc="18090001" w:tentative="1">
+      <w:start w:val="1"/>
+      <w:numFmt w:val="bullet"/>
+      <w:lvlText w:val=""/>
+      <w:lvlJc w:val="left"/>
+      <w:pPr>
+        <w:ind w:left="5040" w:hanging="360"/>
+      </w:pPr>
+      <w:rPr>
+        <w:rFonts w:ascii="Symbol" w:hAnsi="Symbol" w:hint="default"/>
+      </w:rPr>
+    </w:lvl>
+    <w:lvl w:ilvl="7" w:tplc="18090003" w:tentative="1">
+      <w:start w:val="1"/>
+      <w:numFmt w:val="bullet"/>
+      <w:lvlText w:val="o"/>
+      <w:lvlJc w:val="left"/>
+      <w:pPr>
+        <w:ind w:left="5760" w:hanging="360"/>
+      </w:pPr>
+      <w:rPr>
+        <w:rFonts w:ascii="Courier New" w:hAnsi="Courier New" w:cs="Courier New" w:hint="default"/>
+      </w:rPr>
+    </w:lvl>
+    <w:lvl w:ilvl="8" w:tplc="18090005" w:tentative="1">
+      <w:start w:val="1"/>
+      <w:numFmt w:val="bullet"/>
+      <w:lvlText w:val=""/>
+      <w:lvlJc w:val="left"/>
+      <w:pPr>
+        <w:ind w:left="6480" w:hanging="360"/>
+      </w:pPr>
+      <w:rPr>
+        <w:rFonts w:ascii="Wingdings" w:hAnsi="Wingdings" w:hint="default"/>
+      </w:rPr>
+    </w:lvl>
+  </w:abstractNum>
+  <w:abstractNum w:abstractNumId="6" w15:restartNumberingAfterBreak="0">
+    <w:nsid w:val="42A31C6B"/>
+    <w:multiLevelType w:val="hybridMultilevel"/>
+    <w:tmpl w:val="09EE423C"/>
+    <w:lvl w:ilvl="0" w:tplc="18090001">
+      <w:start w:val="1"/>
+      <w:numFmt w:val="bullet"/>
+      <w:lvlText w:val=""/>
+      <w:lvlJc w:val="left"/>
+      <w:pPr>
+        <w:ind w:left="360" w:hanging="360"/>
+      </w:pPr>
+      <w:rPr>
+        <w:rFonts w:ascii="Symbol" w:hAnsi="Symbol" w:hint="default"/>
+      </w:rPr>
+    </w:lvl>
     <w:lvl w:ilvl="1" w:tplc="18090003" w:tentative="1">
       <w:start w:val="1"/>
       <w:numFmt w:val="bullet"/>
       <w:lvlText w:val="o"/>
       <w:lvlJc w:val="left"/>
       <w:pPr>
-        <w:ind w:left="1440" w:hanging="360"/>
+        <w:ind w:left="1080" w:hanging="360"/>
       </w:pPr>
       <w:rPr>
         <w:rFonts w:ascii="Courier New" w:hAnsi="Courier New" w:cs="Courier New" w:hint="default"/>
@@ -4262,7 +5329,7 @@
       <w:lvlText w:val=""/>
       <w:lvlJc w:val="left"/>
       <w:pPr>
-        <w:ind w:left="2160" w:hanging="360"/>
+        <w:ind w:left="1800" w:hanging="360"/>
       </w:pPr>
       <w:rPr>
         <w:rFonts w:ascii="Wingdings" w:hAnsi="Wingdings" w:hint="default"/>
@@ -4274,7 +5341,7 @@
       <w:lvlText w:val=""/>
       <w:lvlJc w:val="left"/>
       <w:pPr>
-        <w:ind w:left="2880" w:hanging="360"/>
+        <w:ind w:left="2520" w:hanging="360"/>
       </w:pPr>
       <w:rPr>
         <w:rFonts w:ascii="Symbol" w:hAnsi="Symbol" w:hint="default"/>
@@ -4286,7 +5353,7 @@
       <w:lvlText w:val="o"/>
       <w:lvlJc w:val="left"/>
       <w:pPr>
-        <w:ind w:left="3600" w:hanging="360"/>
+        <w:ind w:left="3240" w:hanging="360"/>
       </w:pPr>
       <w:rPr>
         <w:rFonts w:ascii="Courier New" w:hAnsi="Courier New" w:cs="Courier New" w:hint="default"/>
@@ -4298,7 +5365,7 @@
       <w:lvlText w:val=""/>
       <w:lvlJc w:val="left"/>
       <w:pPr>
-        <w:ind w:left="4320" w:hanging="360"/>
+        <w:ind w:left="3960" w:hanging="360"/>
       </w:pPr>
       <w:rPr>
         <w:rFonts w:ascii="Wingdings" w:hAnsi="Wingdings" w:hint="default"/>
@@ -4310,7 +5377,7 @@
       <w:lvlText w:val=""/>
       <w:lvlJc w:val="left"/>
       <w:pPr>
-        <w:ind w:left="5040" w:hanging="360"/>
+        <w:ind w:left="4680" w:hanging="360"/>
       </w:pPr>
       <w:rPr>
         <w:rFonts w:ascii="Symbol" w:hAnsi="Symbol" w:hint="default"/>
@@ -4322,7 +5389,7 @@
       <w:lvlText w:val="o"/>
       <w:lvlJc w:val="left"/>
       <w:pPr>
-        <w:ind w:left="5760" w:hanging="360"/>
+        <w:ind w:left="5400" w:hanging="360"/>
       </w:pPr>
       <w:rPr>
         <w:rFonts w:ascii="Courier New" w:hAnsi="Courier New" w:cs="Courier New" w:hint="default"/>
@@ -4334,14 +5401,14 @@
       <w:lvlText w:val=""/>
       <w:lvlJc w:val="left"/>
       <w:pPr>
-        <w:ind w:left="6480" w:hanging="360"/>
+        <w:ind w:left="6120" w:hanging="360"/>
       </w:pPr>
       <w:rPr>
         <w:rFonts w:ascii="Wingdings" w:hAnsi="Wingdings" w:hint="default"/>
       </w:rPr>
     </w:lvl>
   </w:abstractNum>
-  <w:abstractNum w:abstractNumId="2" w15:restartNumberingAfterBreak="0">
+  <w:abstractNum w:abstractNumId="7" w15:restartNumberingAfterBreak="0">
     <w:nsid w:val="46630184"/>
     <w:multiLevelType w:val="hybridMultilevel"/>
     <w:tmpl w:val="8DBABD06"/>
@@ -4454,7 +5521,7 @@
       </w:rPr>
     </w:lvl>
   </w:abstractNum>
-  <w:abstractNum w:abstractNumId="3" w15:restartNumberingAfterBreak="0">
+  <w:abstractNum w:abstractNumId="8" w15:restartNumberingAfterBreak="0">
     <w:nsid w:val="4A9048A8"/>
     <w:multiLevelType w:val="hybridMultilevel"/>
     <w:tmpl w:val="461C0F8A"/>
@@ -4567,7 +5634,120 @@
       </w:rPr>
     </w:lvl>
   </w:abstractNum>
-  <w:abstractNum w:abstractNumId="4" w15:restartNumberingAfterBreak="0">
+  <w:abstractNum w:abstractNumId="9" w15:restartNumberingAfterBreak="0">
+    <w:nsid w:val="577E3F55"/>
+    <w:multiLevelType w:val="hybridMultilevel"/>
+    <w:tmpl w:val="A2BCA6C6"/>
+    <w:lvl w:ilvl="0" w:tplc="18090001">
+      <w:start w:val="1"/>
+      <w:numFmt w:val="bullet"/>
+      <w:lvlText w:val=""/>
+      <w:lvlJc w:val="left"/>
+      <w:pPr>
+        <w:ind w:left="720" w:hanging="360"/>
+      </w:pPr>
+      <w:rPr>
+        <w:rFonts w:ascii="Symbol" w:hAnsi="Symbol" w:hint="default"/>
+      </w:rPr>
+    </w:lvl>
+    <w:lvl w:ilvl="1" w:tplc="18090003" w:tentative="1">
+      <w:start w:val="1"/>
+      <w:numFmt w:val="bullet"/>
+      <w:lvlText w:val="o"/>
+      <w:lvlJc w:val="left"/>
+      <w:pPr>
+        <w:ind w:left="1440" w:hanging="360"/>
+      </w:pPr>
+      <w:rPr>
+        <w:rFonts w:ascii="Courier New" w:hAnsi="Courier New" w:cs="Courier New" w:hint="default"/>
+      </w:rPr>
+    </w:lvl>
+    <w:lvl w:ilvl="2" w:tplc="18090005" w:tentative="1">
+      <w:start w:val="1"/>
+      <w:numFmt w:val="bullet"/>
+      <w:lvlText w:val=""/>
+      <w:lvlJc w:val="left"/>
+      <w:pPr>
+        <w:ind w:left="2160" w:hanging="360"/>
+      </w:pPr>
+      <w:rPr>
+        <w:rFonts w:ascii="Wingdings" w:hAnsi="Wingdings" w:hint="default"/>
+      </w:rPr>
+    </w:lvl>
+    <w:lvl w:ilvl="3" w:tplc="18090001" w:tentative="1">
+      <w:start w:val="1"/>
+      <w:numFmt w:val="bullet"/>
+      <w:lvlText w:val=""/>
+      <w:lvlJc w:val="left"/>
+      <w:pPr>
+        <w:ind w:left="2880" w:hanging="360"/>
+      </w:pPr>
+      <w:rPr>
+        <w:rFonts w:ascii="Symbol" w:hAnsi="Symbol" w:hint="default"/>
+      </w:rPr>
+    </w:lvl>
+    <w:lvl w:ilvl="4" w:tplc="18090003" w:tentative="1">
+      <w:start w:val="1"/>
+      <w:numFmt w:val="bullet"/>
+      <w:lvlText w:val="o"/>
+      <w:lvlJc w:val="left"/>
+      <w:pPr>
+        <w:ind w:left="3600" w:hanging="360"/>
+      </w:pPr>
+      <w:rPr>
+        <w:rFonts w:ascii="Courier New" w:hAnsi="Courier New" w:cs="Courier New" w:hint="default"/>
+      </w:rPr>
+    </w:lvl>
+    <w:lvl w:ilvl="5" w:tplc="18090005" w:tentative="1">
+      <w:start w:val="1"/>
+      <w:numFmt w:val="bullet"/>
+      <w:lvlText w:val=""/>
+      <w:lvlJc w:val="left"/>
+      <w:pPr>
+        <w:ind w:left="4320" w:hanging="360"/>
+      </w:pPr>
+      <w:rPr>
+        <w:rFonts w:ascii="Wingdings" w:hAnsi="Wingdings" w:hint="default"/>
+      </w:rPr>
+    </w:lvl>
+    <w:lvl w:ilvl="6" w:tplc="18090001" w:tentative="1">
+      <w:start w:val="1"/>
+      <w:numFmt w:val="bullet"/>
+      <w:lvlText w:val=""/>
+      <w:lvlJc w:val="left"/>
+      <w:pPr>
+        <w:ind w:left="5040" w:hanging="360"/>
+      </w:pPr>
+      <w:rPr>
+        <w:rFonts w:ascii="Symbol" w:hAnsi="Symbol" w:hint="default"/>
+      </w:rPr>
+    </w:lvl>
+    <w:lvl w:ilvl="7" w:tplc="18090003" w:tentative="1">
+      <w:start w:val="1"/>
+      <w:numFmt w:val="bullet"/>
+      <w:lvlText w:val="o"/>
+      <w:lvlJc w:val="left"/>
+      <w:pPr>
+        <w:ind w:left="5760" w:hanging="360"/>
+      </w:pPr>
+      <w:rPr>
+        <w:rFonts w:ascii="Courier New" w:hAnsi="Courier New" w:cs="Courier New" w:hint="default"/>
+      </w:rPr>
+    </w:lvl>
+    <w:lvl w:ilvl="8" w:tplc="18090005" w:tentative="1">
+      <w:start w:val="1"/>
+      <w:numFmt w:val="bullet"/>
+      <w:lvlText w:val=""/>
+      <w:lvlJc w:val="left"/>
+      <w:pPr>
+        <w:ind w:left="6480" w:hanging="360"/>
+      </w:pPr>
+      <w:rPr>
+        <w:rFonts w:ascii="Wingdings" w:hAnsi="Wingdings" w:hint="default"/>
+      </w:rPr>
+    </w:lvl>
+  </w:abstractNum>
+  <w:abstractNum w:abstractNumId="10" w15:restartNumberingAfterBreak="0">
     <w:nsid w:val="694A0FCD"/>
     <w:multiLevelType w:val="hybridMultilevel"/>
     <w:tmpl w:val="C6AE993C"/>
@@ -4680,7 +5860,7 @@
       </w:rPr>
     </w:lvl>
   </w:abstractNum>
-  <w:abstractNum w:abstractNumId="5" w15:restartNumberingAfterBreak="0">
+  <w:abstractNum w:abstractNumId="11" w15:restartNumberingAfterBreak="0">
     <w:nsid w:val="7320546A"/>
     <w:multiLevelType w:val="hybridMultilevel"/>
     <w:tmpl w:val="60B0C78E"/>
@@ -4794,22 +5974,40 @@
     </w:lvl>
   </w:abstractNum>
   <w:num w:numId="1">
+    <w:abstractNumId w:val="11"/>
+  </w:num>
+  <w:num w:numId="2">
+    <w:abstractNumId w:val="2"/>
+  </w:num>
+  <w:num w:numId="3">
+    <w:abstractNumId w:val="7"/>
+  </w:num>
+  <w:num w:numId="4">
+    <w:abstractNumId w:val="10"/>
+  </w:num>
+  <w:num w:numId="5">
+    <w:abstractNumId w:val="8"/>
+  </w:num>
+  <w:num w:numId="6">
     <w:abstractNumId w:val="5"/>
   </w:num>
-  <w:num w:numId="2">
-    <w:abstractNumId w:val="0"/>
-  </w:num>
-  <w:num w:numId="3">
-    <w:abstractNumId w:val="2"/>
-  </w:num>
-  <w:num w:numId="4">
+  <w:num w:numId="7">
     <w:abstractNumId w:val="4"/>
   </w:num>
-  <w:num w:numId="5">
+  <w:num w:numId="8">
+    <w:abstractNumId w:val="1"/>
+  </w:num>
+  <w:num w:numId="9">
     <w:abstractNumId w:val="3"/>
   </w:num>
-  <w:num w:numId="6">
-    <w:abstractNumId w:val="1"/>
+  <w:num w:numId="10">
+    <w:abstractNumId w:val="6"/>
+  </w:num>
+  <w:num w:numId="11">
+    <w:abstractNumId w:val="9"/>
+  </w:num>
+  <w:num w:numId="12">
+    <w:abstractNumId w:val="0"/>
   </w:num>
 </w:numbering>
 </file>
@@ -5396,6 +6594,25 @@
       <w:contextualSpacing/>
     </w:pPr>
   </w:style>
+  <w:style w:type="table" w:styleId="TableGrid">
+    <w:name w:val="Table Grid"/>
+    <w:basedOn w:val="TableNormal"/>
+    <w:uiPriority w:val="39"/>
+    <w:rsid w:val="00675D9F"/>
+    <w:pPr>
+      <w:spacing w:after="0" w:line="240" w:lineRule="auto"/>
+    </w:pPr>
+    <w:tblPr>
+      <w:tblBorders>
+        <w:top w:val="single" w:sz="4" w:space="0" w:color="auto"/>
+        <w:left w:val="single" w:sz="4" w:space="0" w:color="auto"/>
+        <w:bottom w:val="single" w:sz="4" w:space="0" w:color="auto"/>
+        <w:right w:val="single" w:sz="4" w:space="0" w:color="auto"/>
+        <w:insideH w:val="single" w:sz="4" w:space="0" w:color="auto"/>
+        <w:insideV w:val="single" w:sz="4" w:space="0" w:color="auto"/>
+      </w:tblBorders>
+    </w:tblPr>
+  </w:style>
 </w:styles>
 </file>
 
@@ -5719,7 +6936,7 @@
 </file>
 
 <file path=customXml/itemProps2.xml><?xml version="1.0" encoding="utf-8"?>
-<ds:datastoreItem xmlns:ds="http://schemas.openxmlformats.org/officeDocument/2006/customXml" ds:itemID="{2DCC1433-E078-40A4-9F29-AF940167C017}">
+<ds:datastoreItem xmlns:ds="http://schemas.openxmlformats.org/officeDocument/2006/customXml" ds:itemID="{3FF7FA83-3B5A-4868-8361-B21253F940BA}">
   <ds:schemaRefs>
     <ds:schemaRef ds:uri="http://schemas.openxmlformats.org/officeDocument/2006/bibliography"/>
   </ds:schemaRefs>

--- a/SoftwareTestPlan.docx
+++ b/SoftwareTestPlan.docx
@@ -276,7 +276,7 @@
               </mc:Choice>
               <mc:Fallback>
                 <w:pict>
-                  <v:group w14:anchorId="322DC501" id="Group 149" o:spid="_x0000_s1026" style="position:absolute;margin-left:0;margin-top:0;width:8in;height:95.7pt;z-index:251662336;mso-width-percent:941;mso-height-percent:121;mso-top-percent:23;mso-position-horizontal:center;mso-position-horizontal-relative:page;mso-position-vertical-relative:page;mso-width-percent:941;mso-height-percent:121;mso-top-percent:23" coordorigin="" coordsize="73152,12161" o:gfxdata="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">
+                  <v:group w14:anchorId="7A08823E" id="Group 149" o:spid="_x0000_s1026" style="position:absolute;margin-left:0;margin-top:0;width:8in;height:95.7pt;z-index:251662336;mso-width-percent:941;mso-height-percent:121;mso-top-percent:23;mso-position-horizontal:center;mso-position-horizontal-relative:page;mso-position-vertical-relative:page;mso-width-percent:941;mso-height-percent:121;mso-top-percent:23" coordorigin="" coordsize="73152,12161" o:gfxdata="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">
                     <v:shape id="Rectangle 51" o:spid="_x0000_s1027" style="position:absolute;width:73152;height:11303;visibility:visible;mso-wrap-style:square;v-text-anchor:middle" coordsize="7312660,1129665" o:gfxdata="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" path="m,l7312660,r,1129665l3619500,733425,,1091565,,xe" fillcolor="#4472c4 [3204]" stroked="f" strokeweight="1pt">
                       <v:stroke joinstyle="miter"/>
                       <v:path arrowok="t" o:connecttype="custom" o:connectlocs="0,0;7315200,0;7315200,1130373;3620757,733885;0,1092249;0,0" o:connectangles="0,0,0,0,0,0"/>
@@ -385,6 +385,7 @@
                                   <w:dataBinding w:prefixMappings="xmlns:ns0='http://schemas.microsoft.com/office/2006/coverPageProps' " w:xpath="/ns0:CoverPageProperties[1]/ns0:Abstract[1]" w:storeItemID="{55AF091B-3C7A-41E3-B477-F2FDAA23CFDA}"/>
                                   <w:text w:multiLine="1"/>
                                 </w:sdtPr>
+                                <w:sdtEndPr/>
                                 <w:sdtContent>
                                   <w:p>
                                     <w:pPr>
@@ -497,6 +498,7 @@
                             <w:dataBinding w:prefixMappings="xmlns:ns0='http://schemas.microsoft.com/office/2006/coverPageProps' " w:xpath="/ns0:CoverPageProperties[1]/ns0:Abstract[1]" w:storeItemID="{55AF091B-3C7A-41E3-B477-F2FDAA23CFDA}"/>
                             <w:text w:multiLine="1"/>
                           </w:sdtPr>
+                          <w:sdtEndPr/>
                           <w:sdtContent>
                             <w:p>
                               <w:pPr>
@@ -651,6 +653,7 @@
                                   <w:dataBinding w:prefixMappings="xmlns:ns0='http://purl.org/dc/elements/1.1/' xmlns:ns1='http://schemas.openxmlformats.org/package/2006/metadata/core-properties' " w:xpath="/ns1:coreProperties[1]/ns0:subject[1]" w:storeItemID="{6C3C8BC8-F283-45AE-878A-BAB7291924A1}"/>
                                   <w:text/>
                                 </w:sdtPr>
+                                <w:sdtEndPr/>
                                 <w:sdtContent>
                                   <w:p>
                                     <w:pPr>
@@ -730,6 +733,7 @@
                             <w:dataBinding w:prefixMappings="xmlns:ns0='http://purl.org/dc/elements/1.1/' xmlns:ns1='http://schemas.openxmlformats.org/package/2006/metadata/core-properties' " w:xpath="/ns1:coreProperties[1]/ns0:subject[1]" w:storeItemID="{6C3C8BC8-F283-45AE-878A-BAB7291924A1}"/>
                             <w:text/>
                           </w:sdtPr>
+                          <w:sdtEndPr/>
                           <w:sdtContent>
                             <w:p>
                               <w:pPr>
@@ -788,6 +792,13 @@
     </w:sdt>
     <w:sdt>
       <w:sdtPr>
+        <w:rPr>
+          <w:rFonts w:asciiTheme="minorHAnsi" w:eastAsiaTheme="minorHAnsi" w:hAnsiTheme="minorHAnsi" w:cstheme="minorBidi"/>
+          <w:color w:val="auto"/>
+          <w:sz w:val="22"/>
+          <w:szCs w:val="22"/>
+          <w:lang w:val="en-IE"/>
+        </w:rPr>
         <w:id w:val="-1402363284"/>
         <w:docPartObj>
           <w:docPartGallery w:val="Table of Contents"/>
@@ -796,14 +807,9 @@
       </w:sdtPr>
       <w:sdtEndPr>
         <w:rPr>
-          <w:rFonts w:asciiTheme="minorHAnsi" w:eastAsiaTheme="minorHAnsi" w:hAnsiTheme="minorHAnsi" w:cstheme="minorBidi"/>
           <w:b/>
           <w:bCs/>
           <w:noProof/>
-          <w:color w:val="auto"/>
-          <w:sz w:val="22"/>
-          <w:szCs w:val="22"/>
-          <w:lang w:val="en-IE"/>
         </w:rPr>
       </w:sdtEndPr>
       <w:sdtContent>
@@ -836,7 +842,7 @@
           <w:r>
             <w:fldChar w:fldCharType="separate"/>
           </w:r>
-          <w:hyperlink w:anchor="_Toc39592576" w:history="1">
+          <w:hyperlink w:anchor="_Toc39600138" w:history="1">
             <w:r>
               <w:rPr>
                 <w:rStyle w:val="Hyperlink"/>
@@ -863,7 +869,7 @@
                 <w:noProof/>
                 <w:webHidden/>
               </w:rPr>
-              <w:instrText xml:space="preserve"> PAGEREF _Toc39592576 \h </w:instrText>
+              <w:instrText xml:space="preserve"> PAGEREF _Toc39600138 \h </w:instrText>
             </w:r>
             <w:r>
               <w:rPr>
@@ -906,7 +912,7 @@
               <w:lang w:eastAsia="en-IE"/>
             </w:rPr>
           </w:pPr>
-          <w:hyperlink w:anchor="_Toc39592577" w:history="1">
+          <w:hyperlink w:anchor="_Toc39600139" w:history="1">
             <w:r>
               <w:rPr>
                 <w:rStyle w:val="Hyperlink"/>
@@ -933,7 +939,7 @@
                 <w:noProof/>
                 <w:webHidden/>
               </w:rPr>
-              <w:instrText xml:space="preserve"> PAGEREF _Toc39592577 \h </w:instrText>
+              <w:instrText xml:space="preserve"> PAGEREF _Toc39600139 \h </w:instrText>
             </w:r>
             <w:r>
               <w:rPr>
@@ -976,7 +982,7 @@
               <w:lang w:eastAsia="en-IE"/>
             </w:rPr>
           </w:pPr>
-          <w:hyperlink w:anchor="_Toc39592578" w:history="1">
+          <w:hyperlink w:anchor="_Toc39600140" w:history="1">
             <w:r>
               <w:rPr>
                 <w:rStyle w:val="Hyperlink"/>
@@ -1003,7 +1009,7 @@
                 <w:noProof/>
                 <w:webHidden/>
               </w:rPr>
-              <w:instrText xml:space="preserve"> PAGEREF _Toc39592578 \h </w:instrText>
+              <w:instrText xml:space="preserve"> PAGEREF _Toc39600140 \h </w:instrText>
             </w:r>
             <w:r>
               <w:rPr>
@@ -1046,7 +1052,7 @@
               <w:lang w:eastAsia="en-IE"/>
             </w:rPr>
           </w:pPr>
-          <w:hyperlink w:anchor="_Toc39592579" w:history="1">
+          <w:hyperlink w:anchor="_Toc39600141" w:history="1">
             <w:r>
               <w:rPr>
                 <w:rStyle w:val="Hyperlink"/>
@@ -1073,7 +1079,7 @@
                 <w:noProof/>
                 <w:webHidden/>
               </w:rPr>
-              <w:instrText xml:space="preserve"> PAGEREF _Toc39592579 \h </w:instrText>
+              <w:instrText xml:space="preserve"> PAGEREF _Toc39600141 \h </w:instrText>
             </w:r>
             <w:r>
               <w:rPr>
@@ -1116,7 +1122,7 @@
               <w:lang w:eastAsia="en-IE"/>
             </w:rPr>
           </w:pPr>
-          <w:hyperlink w:anchor="_Toc39592580" w:history="1">
+          <w:hyperlink w:anchor="_Toc39600142" w:history="1">
             <w:r>
               <w:rPr>
                 <w:rStyle w:val="Hyperlink"/>
@@ -1143,7 +1149,7 @@
                 <w:noProof/>
                 <w:webHidden/>
               </w:rPr>
-              <w:instrText xml:space="preserve"> PAGEREF _Toc39592580 \h </w:instrText>
+              <w:instrText xml:space="preserve"> PAGEREF _Toc39600142 \h </w:instrText>
             </w:r>
             <w:r>
               <w:rPr>
@@ -1186,7 +1192,7 @@
               <w:lang w:eastAsia="en-IE"/>
             </w:rPr>
           </w:pPr>
-          <w:hyperlink w:anchor="_Toc39592581" w:history="1">
+          <w:hyperlink w:anchor="_Toc39600143" w:history="1">
             <w:r>
               <w:rPr>
                 <w:rStyle w:val="Hyperlink"/>
@@ -1213,7 +1219,7 @@
                 <w:noProof/>
                 <w:webHidden/>
               </w:rPr>
-              <w:instrText xml:space="preserve"> PAGEREF _Toc39592581 \h </w:instrText>
+              <w:instrText xml:space="preserve"> PAGEREF _Toc39600143 \h </w:instrText>
             </w:r>
             <w:r>
               <w:rPr>
@@ -1256,7 +1262,7 @@
               <w:lang w:eastAsia="en-IE"/>
             </w:rPr>
           </w:pPr>
-          <w:hyperlink w:anchor="_Toc39592582" w:history="1">
+          <w:hyperlink w:anchor="_Toc39600144" w:history="1">
             <w:r>
               <w:rPr>
                 <w:rStyle w:val="Hyperlink"/>
@@ -1283,7 +1289,7 @@
                 <w:noProof/>
                 <w:webHidden/>
               </w:rPr>
-              <w:instrText xml:space="preserve"> PAGEREF _Toc39592582 \h </w:instrText>
+              <w:instrText xml:space="preserve"> PAGEREF _Toc39600144 \h </w:instrText>
             </w:r>
             <w:r>
               <w:rPr>
@@ -1326,7 +1332,7 @@
               <w:lang w:eastAsia="en-IE"/>
             </w:rPr>
           </w:pPr>
-          <w:hyperlink w:anchor="_Toc39592583" w:history="1">
+          <w:hyperlink w:anchor="_Toc39600145" w:history="1">
             <w:r>
               <w:rPr>
                 <w:rStyle w:val="Hyperlink"/>
@@ -1353,7 +1359,7 @@
                 <w:noProof/>
                 <w:webHidden/>
               </w:rPr>
-              <w:instrText xml:space="preserve"> PAGEREF _Toc39592583 \h </w:instrText>
+              <w:instrText xml:space="preserve"> PAGEREF _Toc39600145 \h </w:instrText>
             </w:r>
             <w:r>
               <w:rPr>
@@ -1396,7 +1402,7 @@
               <w:lang w:eastAsia="en-IE"/>
             </w:rPr>
           </w:pPr>
-          <w:hyperlink w:anchor="_Toc39592584" w:history="1">
+          <w:hyperlink w:anchor="_Toc39600146" w:history="1">
             <w:r>
               <w:rPr>
                 <w:rStyle w:val="Hyperlink"/>
@@ -1423,7 +1429,7 @@
                 <w:noProof/>
                 <w:webHidden/>
               </w:rPr>
-              <w:instrText xml:space="preserve"> PAGEREF _Toc39592584 \h </w:instrText>
+              <w:instrText xml:space="preserve"> PAGEREF _Toc39600146 \h </w:instrText>
             </w:r>
             <w:r>
               <w:rPr>
@@ -1466,7 +1472,7 @@
               <w:lang w:eastAsia="en-IE"/>
             </w:rPr>
           </w:pPr>
-          <w:hyperlink w:anchor="_Toc39592585" w:history="1">
+          <w:hyperlink w:anchor="_Toc39600147" w:history="1">
             <w:r>
               <w:rPr>
                 <w:rStyle w:val="Hyperlink"/>
@@ -1493,7 +1499,7 @@
                 <w:noProof/>
                 <w:webHidden/>
               </w:rPr>
-              <w:instrText xml:space="preserve"> PAGEREF _Toc39592585 \h </w:instrText>
+              <w:instrText xml:space="preserve"> PAGEREF _Toc39600147 \h </w:instrText>
             </w:r>
             <w:r>
               <w:rPr>
@@ -1536,7 +1542,7 @@
               <w:lang w:eastAsia="en-IE"/>
             </w:rPr>
           </w:pPr>
-          <w:hyperlink w:anchor="_Toc39592586" w:history="1">
+          <w:hyperlink w:anchor="_Toc39600148" w:history="1">
             <w:r>
               <w:rPr>
                 <w:rStyle w:val="Hyperlink"/>
@@ -1563,7 +1569,7 @@
                 <w:noProof/>
                 <w:webHidden/>
               </w:rPr>
-              <w:instrText xml:space="preserve"> PAGEREF _Toc39592586 \h </w:instrText>
+              <w:instrText xml:space="preserve"> PAGEREF _Toc39600148 \h </w:instrText>
             </w:r>
             <w:r>
               <w:rPr>
@@ -1606,7 +1612,7 @@
               <w:lang w:eastAsia="en-IE"/>
             </w:rPr>
           </w:pPr>
-          <w:hyperlink w:anchor="_Toc39592587" w:history="1">
+          <w:hyperlink w:anchor="_Toc39600149" w:history="1">
             <w:r>
               <w:rPr>
                 <w:rStyle w:val="Hyperlink"/>
@@ -1633,7 +1639,7 @@
                 <w:noProof/>
                 <w:webHidden/>
               </w:rPr>
-              <w:instrText xml:space="preserve"> PAGEREF _Toc39592587 \h </w:instrText>
+              <w:instrText xml:space="preserve"> PAGEREF _Toc39600149 \h </w:instrText>
             </w:r>
             <w:r>
               <w:rPr>
@@ -1676,7 +1682,7 @@
               <w:lang w:eastAsia="en-IE"/>
             </w:rPr>
           </w:pPr>
-          <w:hyperlink w:anchor="_Toc39592588" w:history="1">
+          <w:hyperlink w:anchor="_Toc39600150" w:history="1">
             <w:r>
               <w:rPr>
                 <w:rStyle w:val="Hyperlink"/>
@@ -1703,7 +1709,7 @@
                 <w:noProof/>
                 <w:webHidden/>
               </w:rPr>
-              <w:instrText xml:space="preserve"> PAGEREF _Toc39592588 \h </w:instrText>
+              <w:instrText xml:space="preserve"> PAGEREF _Toc39600150 \h </w:instrText>
             </w:r>
             <w:r>
               <w:rPr>
@@ -1723,7 +1729,7 @@
                 <w:noProof/>
                 <w:webHidden/>
               </w:rPr>
-              <w:t>4</w:t>
+              <w:t>5</w:t>
             </w:r>
             <w:r>
               <w:rPr>
@@ -1746,7 +1752,7 @@
               <w:lang w:eastAsia="en-IE"/>
             </w:rPr>
           </w:pPr>
-          <w:hyperlink w:anchor="_Toc39592589" w:history="1">
+          <w:hyperlink w:anchor="_Toc39600151" w:history="1">
             <w:r>
               <w:rPr>
                 <w:rStyle w:val="Hyperlink"/>
@@ -1773,7 +1779,7 @@
                 <w:noProof/>
                 <w:webHidden/>
               </w:rPr>
-              <w:instrText xml:space="preserve"> PAGEREF _Toc39592589 \h </w:instrText>
+              <w:instrText xml:space="preserve"> PAGEREF _Toc39600151 \h </w:instrText>
             </w:r>
             <w:r>
               <w:rPr>
@@ -1816,7 +1822,7 @@
               <w:lang w:eastAsia="en-IE"/>
             </w:rPr>
           </w:pPr>
-          <w:hyperlink w:anchor="_Toc39592590" w:history="1">
+          <w:hyperlink w:anchor="_Toc39600152" w:history="1">
             <w:r>
               <w:rPr>
                 <w:rStyle w:val="Hyperlink"/>
@@ -1843,7 +1849,7 @@
                 <w:noProof/>
                 <w:webHidden/>
               </w:rPr>
-              <w:instrText xml:space="preserve"> PAGEREF _Toc39592590 \h </w:instrText>
+              <w:instrText xml:space="preserve"> PAGEREF _Toc39600152 \h </w:instrText>
             </w:r>
             <w:r>
               <w:rPr>
@@ -1886,7 +1892,7 @@
               <w:lang w:eastAsia="en-IE"/>
             </w:rPr>
           </w:pPr>
-          <w:hyperlink w:anchor="_Toc39592591" w:history="1">
+          <w:hyperlink w:anchor="_Toc39600153" w:history="1">
             <w:r>
               <w:rPr>
                 <w:rStyle w:val="Hyperlink"/>
@@ -1913,7 +1919,7 @@
                 <w:noProof/>
                 <w:webHidden/>
               </w:rPr>
-              <w:instrText xml:space="preserve"> PAGEREF _Toc39592591 \h </w:instrText>
+              <w:instrText xml:space="preserve"> PAGEREF _Toc39600153 \h </w:instrText>
             </w:r>
             <w:r>
               <w:rPr>
@@ -1956,7 +1962,7 @@
               <w:lang w:eastAsia="en-IE"/>
             </w:rPr>
           </w:pPr>
-          <w:hyperlink w:anchor="_Toc39592592" w:history="1">
+          <w:hyperlink w:anchor="_Toc39600154" w:history="1">
             <w:r>
               <w:rPr>
                 <w:rStyle w:val="Hyperlink"/>
@@ -1983,7 +1989,7 @@
                 <w:noProof/>
                 <w:webHidden/>
               </w:rPr>
-              <w:instrText xml:space="preserve"> PAGEREF _Toc39592592 \h </w:instrText>
+              <w:instrText xml:space="preserve"> PAGEREF _Toc39600154 \h </w:instrText>
             </w:r>
             <w:r>
               <w:rPr>
@@ -2026,7 +2032,7 @@
               <w:lang w:eastAsia="en-IE"/>
             </w:rPr>
           </w:pPr>
-          <w:hyperlink w:anchor="_Toc39592593" w:history="1">
+          <w:hyperlink w:anchor="_Toc39600155" w:history="1">
             <w:r>
               <w:rPr>
                 <w:rStyle w:val="Hyperlink"/>
@@ -2053,7 +2059,7 @@
                 <w:noProof/>
                 <w:webHidden/>
               </w:rPr>
-              <w:instrText xml:space="preserve"> PAGEREF _Toc39592593 \h </w:instrText>
+              <w:instrText xml:space="preserve"> PAGEREF _Toc39600155 \h </w:instrText>
             </w:r>
             <w:r>
               <w:rPr>
@@ -2096,7 +2102,7 @@
               <w:lang w:eastAsia="en-IE"/>
             </w:rPr>
           </w:pPr>
-          <w:hyperlink w:anchor="_Toc39592594" w:history="1">
+          <w:hyperlink w:anchor="_Toc39600156" w:history="1">
             <w:r>
               <w:rPr>
                 <w:rStyle w:val="Hyperlink"/>
@@ -2123,7 +2129,7 @@
                 <w:noProof/>
                 <w:webHidden/>
               </w:rPr>
-              <w:instrText xml:space="preserve"> PAGEREF _Toc39592594 \h </w:instrText>
+              <w:instrText xml:space="preserve"> PAGEREF _Toc39600156 \h </w:instrText>
             </w:r>
             <w:r>
               <w:rPr>
@@ -2143,7 +2149,7 @@
                 <w:noProof/>
                 <w:webHidden/>
               </w:rPr>
-              <w:t>5</w:t>
+              <w:t>6</w:t>
             </w:r>
             <w:r>
               <w:rPr>
@@ -2166,7 +2172,7 @@
               <w:lang w:eastAsia="en-IE"/>
             </w:rPr>
           </w:pPr>
-          <w:hyperlink w:anchor="_Toc39592595" w:history="1">
+          <w:hyperlink w:anchor="_Toc39600157" w:history="1">
             <w:r>
               <w:rPr>
                 <w:rStyle w:val="Hyperlink"/>
@@ -2193,7 +2199,7 @@
                 <w:noProof/>
                 <w:webHidden/>
               </w:rPr>
-              <w:instrText xml:space="preserve"> PAGEREF _Toc39592595 \h </w:instrText>
+              <w:instrText xml:space="preserve"> PAGEREF _Toc39600157 \h </w:instrText>
             </w:r>
             <w:r>
               <w:rPr>
@@ -2213,7 +2219,7 @@
                 <w:noProof/>
                 <w:webHidden/>
               </w:rPr>
-              <w:t>5</w:t>
+              <w:t>6</w:t>
             </w:r>
             <w:r>
               <w:rPr>
@@ -2236,7 +2242,7 @@
               <w:lang w:eastAsia="en-IE"/>
             </w:rPr>
           </w:pPr>
-          <w:hyperlink w:anchor="_Toc39592596" w:history="1">
+          <w:hyperlink w:anchor="_Toc39600158" w:history="1">
             <w:r>
               <w:rPr>
                 <w:rStyle w:val="Hyperlink"/>
@@ -2263,7 +2269,7 @@
                 <w:noProof/>
                 <w:webHidden/>
               </w:rPr>
-              <w:instrText xml:space="preserve"> PAGEREF _Toc39592596 \h </w:instrText>
+              <w:instrText xml:space="preserve"> PAGEREF _Toc39600158 \h </w:instrText>
             </w:r>
             <w:r>
               <w:rPr>
@@ -2283,7 +2289,7 @@
                 <w:noProof/>
                 <w:webHidden/>
               </w:rPr>
-              <w:t>6</w:t>
+              <w:t>7</w:t>
             </w:r>
             <w:r>
               <w:rPr>
@@ -2306,7 +2312,7 @@
               <w:lang w:eastAsia="en-IE"/>
             </w:rPr>
           </w:pPr>
-          <w:hyperlink w:anchor="_Toc39592597" w:history="1">
+          <w:hyperlink w:anchor="_Toc39600159" w:history="1">
             <w:r>
               <w:rPr>
                 <w:rStyle w:val="Hyperlink"/>
@@ -2333,7 +2339,7 @@
                 <w:noProof/>
                 <w:webHidden/>
               </w:rPr>
-              <w:instrText xml:space="preserve"> PAGEREF _Toc39592597 \h </w:instrText>
+              <w:instrText xml:space="preserve"> PAGEREF _Toc39600159 \h </w:instrText>
             </w:r>
             <w:r>
               <w:rPr>
@@ -2353,7 +2359,7 @@
                 <w:noProof/>
                 <w:webHidden/>
               </w:rPr>
-              <w:t>6</w:t>
+              <w:t>7</w:t>
             </w:r>
             <w:r>
               <w:rPr>
@@ -2376,7 +2382,7 @@
               <w:lang w:eastAsia="en-IE"/>
             </w:rPr>
           </w:pPr>
-          <w:hyperlink w:anchor="_Toc39592598" w:history="1">
+          <w:hyperlink w:anchor="_Toc39600160" w:history="1">
             <w:r>
               <w:rPr>
                 <w:rStyle w:val="Hyperlink"/>
@@ -2403,7 +2409,7 @@
                 <w:noProof/>
                 <w:webHidden/>
               </w:rPr>
-              <w:instrText xml:space="preserve"> PAGEREF _Toc39592598 \h </w:instrText>
+              <w:instrText xml:space="preserve"> PAGEREF _Toc39600160 \h </w:instrText>
             </w:r>
             <w:r>
               <w:rPr>
@@ -2423,7 +2429,7 @@
                 <w:noProof/>
                 <w:webHidden/>
               </w:rPr>
-              <w:t>6</w:t>
+              <w:t>7</w:t>
             </w:r>
             <w:r>
               <w:rPr>
@@ -2446,7 +2452,7 @@
               <w:lang w:eastAsia="en-IE"/>
             </w:rPr>
           </w:pPr>
-          <w:hyperlink w:anchor="_Toc39592599" w:history="1">
+          <w:hyperlink w:anchor="_Toc39600161" w:history="1">
             <w:r>
               <w:rPr>
                 <w:rStyle w:val="Hyperlink"/>
@@ -2473,7 +2479,7 @@
                 <w:noProof/>
                 <w:webHidden/>
               </w:rPr>
-              <w:instrText xml:space="preserve"> PAGEREF _Toc39592599 \h </w:instrText>
+              <w:instrText xml:space="preserve"> PAGEREF _Toc39600161 \h </w:instrText>
             </w:r>
             <w:r>
               <w:rPr>
@@ -2493,7 +2499,7 @@
                 <w:noProof/>
                 <w:webHidden/>
               </w:rPr>
-              <w:t>6</w:t>
+              <w:t>8</w:t>
             </w:r>
             <w:r>
               <w:rPr>
@@ -2528,7 +2534,7 @@
         <w:pStyle w:val="Heading1"/>
         <w:jc w:val="center"/>
       </w:pPr>
-      <w:bookmarkStart w:id="0" w:name="_Toc39592576"/>
+      <w:bookmarkStart w:id="0" w:name="_Toc39600138"/>
       <w:r>
         <w:lastRenderedPageBreak/>
         <w:t xml:space="preserve">1.0 </w:t>
@@ -2583,7 +2589,7 @@
       <w:pPr>
         <w:jc w:val="center"/>
       </w:pPr>
-      <w:bookmarkStart w:id="1" w:name="_Toc39592577"/>
+      <w:bookmarkStart w:id="1" w:name="_Toc39600139"/>
       <w:r>
         <w:rPr>
           <w:rStyle w:val="Heading1Char"/>
@@ -2608,7 +2614,7 @@
       <w:pPr>
         <w:pStyle w:val="Heading2"/>
       </w:pPr>
-      <w:bookmarkStart w:id="2" w:name="_Toc39592578"/>
+      <w:bookmarkStart w:id="2" w:name="_Toc39600140"/>
       <w:r>
         <w:t xml:space="preserve">2.1 </w:t>
       </w:r>
@@ -2642,7 +2648,7 @@
       <w:pPr>
         <w:pStyle w:val="Heading2"/>
       </w:pPr>
-      <w:bookmarkStart w:id="3" w:name="_Toc39592579"/>
+      <w:bookmarkStart w:id="3" w:name="_Toc39600141"/>
       <w:r>
         <w:t xml:space="preserve">2.2 </w:t>
       </w:r>
@@ -2727,7 +2733,7 @@
       <w:pPr>
         <w:jc w:val="center"/>
       </w:pPr>
-      <w:bookmarkStart w:id="4" w:name="_Toc39592580"/>
+      <w:bookmarkStart w:id="4" w:name="_Toc39600142"/>
       <w:r>
         <w:rPr>
           <w:rStyle w:val="Heading1Char"/>
@@ -2746,7 +2752,7 @@
       <w:pPr>
         <w:pStyle w:val="Heading2"/>
       </w:pPr>
-      <w:bookmarkStart w:id="5" w:name="_Toc39592581"/>
+      <w:bookmarkStart w:id="5" w:name="_Toc39600143"/>
       <w:r>
         <w:t xml:space="preserve">3.1 </w:t>
       </w:r>
@@ -2763,14 +2769,30 @@
         <w:t>As well</w:t>
       </w:r>
       <w:r>
-        <w:t xml:space="preserve"> as that, it’s very important that the customer is able to easily navigate through the game and that the game is understandable in general. Therefore, all of the buttons and interfaces must be tested along with everything else. </w:t>
+        <w:t xml:space="preserve"> as that, it’s very important that the customer </w:t>
+      </w:r>
+      <w:proofErr w:type="gramStart"/>
+      <w:r>
+        <w:t>is able to</w:t>
+      </w:r>
+      <w:proofErr w:type="gramEnd"/>
+      <w:r>
+        <w:t xml:space="preserve"> easily navigate through the game and that the game is understandable in general. Therefore, </w:t>
+      </w:r>
+      <w:proofErr w:type="gramStart"/>
+      <w:r>
+        <w:t>all of</w:t>
+      </w:r>
+      <w:proofErr w:type="gramEnd"/>
+      <w:r>
+        <w:t xml:space="preserve"> the buttons and interfaces must be tested along with everything else. </w:t>
       </w:r>
     </w:p>
     <w:p>
       <w:pPr>
         <w:pStyle w:val="Heading2"/>
       </w:pPr>
-      <w:bookmarkStart w:id="6" w:name="_Toc39592582"/>
+      <w:bookmarkStart w:id="6" w:name="_Toc39600144"/>
       <w:r>
         <w:lastRenderedPageBreak/>
         <w:t xml:space="preserve">3.2 </w:t>
@@ -2790,7 +2812,7 @@
         <w:pStyle w:val="Heading1"/>
         <w:jc w:val="center"/>
       </w:pPr>
-      <w:bookmarkStart w:id="7" w:name="_Toc39592583"/>
+      <w:bookmarkStart w:id="7" w:name="_Toc39600145"/>
       <w:r>
         <w:t xml:space="preserve">4.0 </w:t>
       </w:r>
@@ -2805,7 +2827,7 @@
       </w:r>
     </w:p>
     <w:p>
-      <w:bookmarkStart w:id="8" w:name="_Toc39592584"/>
+      <w:bookmarkStart w:id="8" w:name="_Toc39600146"/>
       <w:r>
         <w:rPr>
           <w:rStyle w:val="Heading2Char"/>
@@ -2915,11 +2937,19 @@
         <w:t xml:space="preserve"> will test things such as character movement within the game, the various controls for PCs and mobile phones as well as the overall functionality of the game. It’s important to test every stage of the game step by step to avoid any glitches or bugs appearing when the game is already released to the public. </w:t>
       </w:r>
       <w:r>
-        <w:t>Unit testing has to be done first before continuing onto any other testing phases.</w:t>
-      </w:r>
-    </w:p>
-    <w:p>
-      <w:bookmarkStart w:id="9" w:name="_Toc39592585"/>
+        <w:t xml:space="preserve">Unit testing </w:t>
+      </w:r>
+      <w:proofErr w:type="gramStart"/>
+      <w:r>
+        <w:t>has to</w:t>
+      </w:r>
+      <w:proofErr w:type="gramEnd"/>
+      <w:r>
+        <w:t xml:space="preserve"> be done first before continuing onto any other testing phases.</w:t>
+      </w:r>
+    </w:p>
+    <w:p>
+      <w:bookmarkStart w:id="9" w:name="_Toc39600147"/>
       <w:r>
         <w:rPr>
           <w:rStyle w:val="Heading2Char"/>
@@ -2960,7 +2990,15 @@
     </w:p>
     <w:p>
       <w:r>
-        <w:t>We are going to follow the big bang approach as this approach will be integrated only when all of the modules of the application are completely ready.</w:t>
+        <w:t xml:space="preserve">We are going to follow the big bang approach as this approach will be integrated only when </w:t>
+      </w:r>
+      <w:proofErr w:type="gramStart"/>
+      <w:r>
+        <w:t>all of</w:t>
+      </w:r>
+      <w:proofErr w:type="gramEnd"/>
+      <w:r>
+        <w:t xml:space="preserve"> the modules of the application are completely ready.</w:t>
       </w:r>
     </w:p>
     <w:p>
@@ -2995,7 +3033,15 @@
     </w:p>
     <w:p>
       <w:r>
-        <w:t xml:space="preserve">SIT will help with the integration of the system as it allows defects to be detected early which allows to have these solved asap. James Lally will be in charge of writing the </w:t>
+        <w:t xml:space="preserve">SIT will help with the integration of the system as it allows defects to be detected early which allows to have these solved asap. James Lally will </w:t>
+      </w:r>
+      <w:proofErr w:type="gramStart"/>
+      <w:r>
+        <w:t>be in charge of</w:t>
+      </w:r>
+      <w:proofErr w:type="gramEnd"/>
+      <w:r>
+        <w:t xml:space="preserve"> writing the </w:t>
       </w:r>
       <w:r>
         <w:t>case</w:t>
@@ -3008,7 +3054,7 @@
       <w:pPr>
         <w:pStyle w:val="Heading2"/>
       </w:pPr>
-      <w:bookmarkStart w:id="10" w:name="_Toc39592586"/>
+      <w:bookmarkStart w:id="10" w:name="_Toc39600148"/>
       <w:r>
         <w:t xml:space="preserve">4.3 </w:t>
       </w:r>
@@ -3032,7 +3078,15 @@
     </w:p>
     <w:p>
       <w:r>
-        <w:t xml:space="preserve">Performance and stress testing is performed to determine the speed of a device or network, in this case it will be performed for the speed of the game and the devices – PC and mobile phone. It’s also performed to check the stability and robustness of the system (game in this scenario). </w:t>
+        <w:t xml:space="preserve">Performance and stress testing </w:t>
+      </w:r>
+      <w:proofErr w:type="gramStart"/>
+      <w:r>
+        <w:t>is</w:t>
+      </w:r>
+      <w:proofErr w:type="gramEnd"/>
+      <w:r>
+        <w:t xml:space="preserve"> performed to determine the speed of a device or network, in this case it will be performed for the speed of the game and the devices – PC and mobile phone. It’s also performed to check the stability and robustness of the system (game in this scenario). </w:t>
       </w:r>
     </w:p>
     <w:p>
@@ -3069,20 +3123,36 @@
     </w:p>
     <w:p>
       <w:r>
-        <w:t xml:space="preserve">Naomi and Daniel will be in charge of conducting this testing at the highest level possible. Naomi will oversee the writing of the test </w:t>
+        <w:t xml:space="preserve">Naomi and Daniel will </w:t>
+      </w:r>
+      <w:proofErr w:type="gramStart"/>
+      <w:r>
+        <w:t>be in charge of</w:t>
+      </w:r>
+      <w:proofErr w:type="gramEnd"/>
+      <w:r>
+        <w:t xml:space="preserve"> conducting this testing at the highest level possible. Naomi will oversee the writing of the test </w:t>
       </w:r>
       <w:r>
         <w:t>case</w:t>
       </w:r>
       <w:r>
-        <w:t xml:space="preserve">s while working on the actual testing alongside Daniel. They will make sure to overload the game and check how it reacts to that overload. They will also be responsible to test how long does it take for a specific control to execute once brought into action, e.g. if the pause button is pressed, how long will it take for the game to actually pause. Testing will be done according to its importance and it can only be done once SIT is finished. </w:t>
+        <w:t xml:space="preserve">s while working on the actual testing alongside Daniel. They will make sure to overload the game and check how it reacts to that overload. They will also be responsible to test how long does it take for a specific control to execute once brought into action, e.g. if the pause button is pressed, how long will it take for the game to </w:t>
+      </w:r>
+      <w:proofErr w:type="gramStart"/>
+      <w:r>
+        <w:t>actually pause</w:t>
+      </w:r>
+      <w:proofErr w:type="gramEnd"/>
+      <w:r>
+        <w:t xml:space="preserve">. Testing will be done according to its importance and it can only be done once SIT is finished. </w:t>
       </w:r>
     </w:p>
     <w:p>
       <w:pPr>
         <w:pStyle w:val="Heading2"/>
       </w:pPr>
-      <w:bookmarkStart w:id="11" w:name="_Toc39592587"/>
+      <w:bookmarkStart w:id="11" w:name="_Toc39600149"/>
       <w:r>
         <w:t xml:space="preserve">4.4 </w:t>
       </w:r>
@@ -3172,14 +3242,30 @@
       </w:r>
       <w:proofErr w:type="spellEnd"/>
       <w:r>
-        <w:t xml:space="preserve"> will create the survey and he will be in charge of collecting the answers from each beta tester. This testing can only be completed after all of the above tests are completed as this test is conducted to make sure that the game is ready to be released.</w:t>
+        <w:t xml:space="preserve"> will create the survey and he will </w:t>
+      </w:r>
+      <w:proofErr w:type="gramStart"/>
+      <w:r>
+        <w:t>be in charge of</w:t>
+      </w:r>
+      <w:proofErr w:type="gramEnd"/>
+      <w:r>
+        <w:t xml:space="preserve"> collecting the answers from each beta tester. This testing can only be completed after </w:t>
+      </w:r>
+      <w:proofErr w:type="gramStart"/>
+      <w:r>
+        <w:t>all of</w:t>
+      </w:r>
+      <w:proofErr w:type="gramEnd"/>
+      <w:r>
+        <w:t xml:space="preserve"> the above tests are completed as this test is conducted to make sure that the game is ready to be released.</w:t>
       </w:r>
     </w:p>
     <w:p/>
     <w:p/>
     <w:p/>
     <w:p>
-      <w:bookmarkStart w:id="12" w:name="_Toc39592588"/>
+      <w:bookmarkStart w:id="12" w:name="_Toc39600150"/>
       <w:r>
         <w:rPr>
           <w:rStyle w:val="Heading2Char"/>
@@ -3265,18 +3351,83 @@
         <w:t>case</w:t>
       </w:r>
       <w:r>
-        <w:t xml:space="preserve">s on the game and make sure that none of the functionality or features have been affected in any way. Automated tests are far more cheaper to execute and it’s faster. This test will be executed as the last testing phase before the release of the game to the public. </w:t>
+        <w:t xml:space="preserve">s on the game and make sure that none of the functionality or features have been affected in any way. Automated tests are far </w:t>
+      </w:r>
+      <w:proofErr w:type="gramStart"/>
+      <w:r>
+        <w:t>more cheaper</w:t>
+      </w:r>
+      <w:proofErr w:type="gramEnd"/>
+      <w:r>
+        <w:t xml:space="preserve"> to execute and it’s faster. This test will be executed as the last testing phase before the release of the game to the public. </w:t>
       </w:r>
     </w:p>
     <w:p>
       <w:pPr>
         <w:jc w:val="center"/>
-      </w:pPr>
-      <w:bookmarkStart w:id="13" w:name="_Toc39592589"/>
-      <w:r>
         <w:rPr>
           <w:rStyle w:val="Heading1Char"/>
         </w:rPr>
+      </w:pPr>
+      <w:bookmarkStart w:id="13" w:name="_Toc39600151"/>
+      <w:r>
+        <w:rPr>
+          <w:noProof/>
+        </w:rPr>
+        <w:drawing>
+          <wp:anchor distT="0" distB="0" distL="114300" distR="114300" simplePos="0" relativeHeight="251663360" behindDoc="1" locked="0" layoutInCell="1" allowOverlap="1" wp14:anchorId="40EF073B" wp14:editId="3570EC4B">
+            <wp:simplePos x="0" y="0"/>
+            <wp:positionH relativeFrom="margin">
+              <wp:align>center</wp:align>
+            </wp:positionH>
+            <wp:positionV relativeFrom="paragraph">
+              <wp:posOffset>361315</wp:posOffset>
+            </wp:positionV>
+            <wp:extent cx="4241800" cy="3106392"/>
+            <wp:effectExtent l="0" t="0" r="6350" b="0"/>
+            <wp:wrapNone/>
+            <wp:docPr id="1" name="Picture 1" descr="A screenshot of a cell phone&#10;&#10;Description automatically generated"/>
+            <wp:cNvGraphicFramePr>
+              <a:graphicFrameLocks xmlns:a="http://schemas.openxmlformats.org/drawingml/2006/main" noChangeAspect="1"/>
+            </wp:cNvGraphicFramePr>
+            <a:graphic xmlns:a="http://schemas.openxmlformats.org/drawingml/2006/main">
+              <a:graphicData uri="http://schemas.openxmlformats.org/drawingml/2006/picture">
+                <pic:pic xmlns:pic="http://schemas.openxmlformats.org/drawingml/2006/picture">
+                  <pic:nvPicPr>
+                    <pic:cNvPr id="1" name="gannt chart.PNG"/>
+                    <pic:cNvPicPr/>
+                  </pic:nvPicPr>
+                  <pic:blipFill>
+                    <a:blip r:embed="rId9" cstate="print">
+                      <a:extLst>
+                        <a:ext uri="{28A0092B-C50C-407E-A947-70E740481C1C}">
+                          <a14:useLocalDpi xmlns:a14="http://schemas.microsoft.com/office/drawing/2010/main" val="0"/>
+                        </a:ext>
+                      </a:extLst>
+                    </a:blip>
+                    <a:stretch>
+                      <a:fillRect/>
+                    </a:stretch>
+                  </pic:blipFill>
+                  <pic:spPr>
+                    <a:xfrm>
+                      <a:off x="0" y="0"/>
+                      <a:ext cx="4241800" cy="3106392"/>
+                    </a:xfrm>
+                    <a:prstGeom prst="rect">
+                      <a:avLst/>
+                    </a:prstGeom>
+                  </pic:spPr>
+                </pic:pic>
+              </a:graphicData>
+            </a:graphic>
+          </wp:anchor>
+        </w:drawing>
+      </w:r>
+      <w:r>
+        <w:rPr>
+          <w:rStyle w:val="Heading1Char"/>
+        </w:rPr>
         <w:t xml:space="preserve">5.0 </w:t>
       </w:r>
       <w:r>
@@ -3288,39 +3439,105 @@
       <w:bookmarkEnd w:id="13"/>
     </w:p>
     <w:p>
-      <w:r>
-        <w:t>Include test milestones identified in the Software Project Schedule as well as all item transmittal</w:t>
-      </w:r>
-    </w:p>
-    <w:p>
-      <w:r>
-        <w:t>events.</w:t>
-      </w:r>
-    </w:p>
-    <w:p>
-      <w:r>
-        <w:t>Define any additional test milestones needed. Estimate the time required to do each testing task.</w:t>
-      </w:r>
-    </w:p>
-    <w:p>
-      <w:r>
-        <w:t>Specify the schedule for each testing task and test milestone. For each testing resource (that is,</w:t>
-      </w:r>
-    </w:p>
-    <w:p>
-      <w:r>
-        <w:t>facilities, tools, and staff), specify its periods of use.</w:t>
-      </w:r>
-    </w:p>
-    <w:p>
       <w:pPr>
         <w:jc w:val="center"/>
       </w:pPr>
-      <w:bookmarkStart w:id="14" w:name="_Toc39592590"/>
+    </w:p>
+    <w:p>
+      <w:pPr>
+        <w:jc w:val="center"/>
+      </w:pPr>
+    </w:p>
+    <w:p>
+      <w:pPr>
+        <w:jc w:val="center"/>
+      </w:pPr>
+    </w:p>
+    <w:p>
+      <w:pPr>
+        <w:jc w:val="center"/>
+      </w:pPr>
+    </w:p>
+    <w:p>
+      <w:pPr>
+        <w:jc w:val="center"/>
+      </w:pPr>
+    </w:p>
+    <w:p>
+      <w:pPr>
+        <w:jc w:val="center"/>
+      </w:pPr>
+    </w:p>
+    <w:p>
+      <w:pPr>
+        <w:jc w:val="center"/>
+      </w:pPr>
+    </w:p>
+    <w:p>
+      <w:pPr>
+        <w:jc w:val="center"/>
+      </w:pPr>
+    </w:p>
+    <w:p>
+      <w:pPr>
+        <w:jc w:val="center"/>
+      </w:pPr>
+    </w:p>
+    <w:p>
+      <w:pPr>
+        <w:jc w:val="center"/>
+      </w:pPr>
+    </w:p>
+    <w:p>
+      <w:pPr>
+        <w:jc w:val="center"/>
+      </w:pPr>
+    </w:p>
+    <w:p>
+      <w:pPr>
+        <w:jc w:val="center"/>
+      </w:pPr>
+    </w:p>
+    <w:p>
+      <w:r>
+        <w:t xml:space="preserve">As seen above, the full testing period is aimed to be at 4 weeks. </w:t>
+      </w:r>
+    </w:p>
+    <w:p>
+      <w:r>
+        <w:t xml:space="preserve">As mentioned earlier, each testing phase will be carried out by specific people and each person will have to report back to the </w:t>
+      </w:r>
+      <w:r>
+        <w:t xml:space="preserve">test plan manager. Each milestone should be met within the given timeframe and reported back. This will ensure that the deadline will be met. The tests can be carried out on either a smartphone or on a PC as the game is suited for both devices. </w:t>
+      </w:r>
+    </w:p>
+    <w:p>
+      <w:pPr>
+        <w:jc w:val="center"/>
+      </w:pPr>
+    </w:p>
+    <w:p>
+      <w:pPr>
+        <w:jc w:val="center"/>
+      </w:pPr>
+    </w:p>
+    <w:p>
+      <w:pPr>
+        <w:jc w:val="center"/>
+      </w:pPr>
+      <w:bookmarkStart w:id="14" w:name="_GoBack"/>
+      <w:bookmarkEnd w:id="14"/>
+    </w:p>
+    <w:p>
+      <w:pPr>
+        <w:jc w:val="center"/>
+      </w:pPr>
+      <w:bookmarkStart w:id="15" w:name="_Toc39600152"/>
       <w:r>
         <w:rPr>
           <w:rStyle w:val="Heading1Char"/>
         </w:rPr>
+        <w:lastRenderedPageBreak/>
         <w:t xml:space="preserve">6.0 </w:t>
       </w:r>
       <w:r>
@@ -3329,20 +3546,20 @@
         </w:rPr>
         <w:t>Control Procedures</w:t>
       </w:r>
-      <w:bookmarkEnd w:id="14"/>
+      <w:bookmarkEnd w:id="15"/>
     </w:p>
     <w:p>
       <w:pPr>
         <w:pStyle w:val="Heading2"/>
       </w:pPr>
-      <w:bookmarkStart w:id="15" w:name="_Toc39592591"/>
+      <w:bookmarkStart w:id="16" w:name="_Toc39600153"/>
       <w:r>
         <w:t xml:space="preserve">6.1 </w:t>
       </w:r>
       <w:r>
         <w:t>Problem Reporting</w:t>
       </w:r>
-      <w:bookmarkEnd w:id="15"/>
+      <w:bookmarkEnd w:id="16"/>
     </w:p>
     <w:p>
       <w:r>
@@ -3363,14 +3580,14 @@
       <w:pPr>
         <w:pStyle w:val="Heading2"/>
       </w:pPr>
-      <w:bookmarkStart w:id="16" w:name="_Toc39592592"/>
+      <w:bookmarkStart w:id="17" w:name="_Toc39600154"/>
       <w:r>
         <w:t xml:space="preserve">6.2 </w:t>
       </w:r>
       <w:r>
         <w:t>Change Requests</w:t>
       </w:r>
-      <w:bookmarkEnd w:id="16"/>
+      <w:bookmarkEnd w:id="17"/>
     </w:p>
     <w:p>
       <w:r>
@@ -3394,7 +3611,7 @@
           <w:rStyle w:val="Heading1Char"/>
         </w:rPr>
       </w:pPr>
-      <w:bookmarkStart w:id="17" w:name="_Toc39592593"/>
+      <w:bookmarkStart w:id="18" w:name="_Toc39600155"/>
       <w:r>
         <w:rPr>
           <w:rStyle w:val="Heading1Char"/>
@@ -3419,7 +3636,7 @@
         </w:rPr>
         <w:t>o Be Tested</w:t>
       </w:r>
-      <w:bookmarkEnd w:id="17"/>
+      <w:bookmarkEnd w:id="18"/>
     </w:p>
     <w:p>
       <w:pPr>
@@ -3465,7 +3682,6 @@
         </w:numPr>
       </w:pPr>
       <w:r>
-        <w:lastRenderedPageBreak/>
         <w:t>User Interface</w:t>
       </w:r>
       <w:r>
@@ -3640,6 +3856,9 @@
       </w:r>
       <w:r>
         <w:br/>
+      </w:r>
+      <w:r>
+        <w:lastRenderedPageBreak/>
         <w:t>Check for pick-up assets</w:t>
       </w:r>
       <w:r>
@@ -3656,7 +3875,7 @@
         <w:pStyle w:val="Heading1"/>
         <w:jc w:val="center"/>
       </w:pPr>
-      <w:bookmarkStart w:id="18" w:name="_Toc39592594"/>
+      <w:bookmarkStart w:id="19" w:name="_Toc39600156"/>
       <w:r>
         <w:t xml:space="preserve">8.0 </w:t>
       </w:r>
@@ -3669,7 +3888,7 @@
       <w:r>
         <w:t xml:space="preserve"> Be Tested</w:t>
       </w:r>
-      <w:bookmarkEnd w:id="18"/>
+      <w:bookmarkEnd w:id="19"/>
     </w:p>
     <w:p>
       <w:pPr>
@@ -3704,7 +3923,7 @@
       <w:pPr>
         <w:jc w:val="center"/>
       </w:pPr>
-      <w:bookmarkStart w:id="19" w:name="_Toc39592595"/>
+      <w:bookmarkStart w:id="20" w:name="_Toc39600157"/>
       <w:r>
         <w:rPr>
           <w:rStyle w:val="Heading1Char"/>
@@ -3747,7 +3966,7 @@
         </w:rPr>
         <w:t>esponsibilities</w:t>
       </w:r>
-      <w:bookmarkEnd w:id="19"/>
+      <w:bookmarkEnd w:id="20"/>
     </w:p>
     <w:p>
       <w:pPr>
@@ -3782,7 +4001,15 @@
         <w:t>case</w:t>
       </w:r>
       <w:r>
-        <w:t>s in unit testing and also checking the character movement, controls within the game.</w:t>
+        <w:t xml:space="preserve">s in unit testing </w:t>
+      </w:r>
+      <w:proofErr w:type="gramStart"/>
+      <w:r>
+        <w:t>and also</w:t>
+      </w:r>
+      <w:proofErr w:type="gramEnd"/>
+      <w:r>
+        <w:t xml:space="preserve"> checking the character movement, controls within the game.</w:t>
       </w:r>
     </w:p>
     <w:p>
@@ -3851,7 +4078,6 @@
         </w:numPr>
       </w:pPr>
       <w:r>
-        <w:lastRenderedPageBreak/>
         <w:t xml:space="preserve">Sam </w:t>
       </w:r>
       <w:proofErr w:type="spellStart"/>
@@ -3901,13 +4127,7 @@
       </w:r>
       <w:proofErr w:type="spellEnd"/>
       <w:r>
-        <w:t xml:space="preserve"> – responsible for resolving/fixing any bugs or defects of </w:t>
-      </w:r>
-      <w:r>
-        <w:t>higher importance</w:t>
-      </w:r>
-      <w:r>
-        <w:t>/difficulty.</w:t>
+        <w:t xml:space="preserve"> – responsible for resolving/fixing any bugs or defects of higher importance/difficulty.</w:t>
       </w:r>
     </w:p>
     <w:p>
@@ -3922,14 +4142,22 @@
         <w:t>Beta-testers (5)</w:t>
       </w:r>
       <w:r>
-        <w:t xml:space="preserve"> – responsible for testing the functionality of the game while also overloading it, and making sure it meets the requirements of the game at the same time. </w:t>
+        <w:t xml:space="preserve"> – responsible for testing the functionality of the game while also overloading </w:t>
+      </w:r>
+      <w:proofErr w:type="gramStart"/>
+      <w:r>
+        <w:t>it, and</w:t>
+      </w:r>
+      <w:proofErr w:type="gramEnd"/>
+      <w:r>
+        <w:t xml:space="preserve"> making sure it meets the requirements of the game at the same time. </w:t>
       </w:r>
     </w:p>
     <w:p>
       <w:pPr>
         <w:jc w:val="center"/>
       </w:pPr>
-      <w:bookmarkStart w:id="20" w:name="_Toc39592596"/>
+      <w:bookmarkStart w:id="21" w:name="_Toc39600158"/>
       <w:r>
         <w:rPr>
           <w:rStyle w:val="Heading1Char"/>
@@ -3942,7 +4170,7 @@
         </w:rPr>
         <w:t>Schedules</w:t>
       </w:r>
-      <w:bookmarkEnd w:id="20"/>
+      <w:bookmarkEnd w:id="21"/>
     </w:p>
     <w:p>
       <w:r>
@@ -3976,7 +4204,7 @@
           <w:rStyle w:val="Heading1Char"/>
         </w:rPr>
       </w:pPr>
-      <w:bookmarkStart w:id="21" w:name="_Toc39592597"/>
+      <w:bookmarkStart w:id="22" w:name="_Toc39600159"/>
       <w:r>
         <w:rPr>
           <w:rStyle w:val="Heading1Char"/>
@@ -4007,7 +4235,7 @@
         </w:rPr>
         <w:t>ssumptions</w:t>
       </w:r>
-      <w:bookmarkEnd w:id="21"/>
+      <w:bookmarkEnd w:id="22"/>
     </w:p>
     <w:tbl>
       <w:tblPr>
@@ -4168,6 +4396,7 @@
               <w:jc w:val="center"/>
             </w:pPr>
             <w:r>
+              <w:lastRenderedPageBreak/>
               <w:t>Data Corruption/Loss</w:t>
             </w:r>
           </w:p>
@@ -4333,7 +4562,15 @@
               </w:numPr>
             </w:pPr>
             <w:r>
-              <w:t>Software installation files should be kept to avoid any more delays when re-installing hardware</w:t>
+              <w:t xml:space="preserve">Software installation files should be kept </w:t>
+            </w:r>
+            <w:proofErr w:type="gramStart"/>
+            <w:r>
+              <w:t>to avoid</w:t>
+            </w:r>
+            <w:proofErr w:type="gramEnd"/>
+            <w:r>
+              <w:t xml:space="preserve"> any more delays when re-installing hardware</w:t>
             </w:r>
           </w:p>
         </w:tc>
@@ -4474,21 +4711,23 @@
               <w:t>rd</w:t>
             </w:r>
             <w:r>
-              <w:t xml:space="preserve"> party tester or freelancer to help out</w:t>
-            </w:r>
+              <w:t xml:space="preserve"> party tester or freelancer to </w:t>
+            </w:r>
+            <w:proofErr w:type="gramStart"/>
+            <w:r>
+              <w:t>help out</w:t>
+            </w:r>
+            <w:proofErr w:type="gramEnd"/>
           </w:p>
         </w:tc>
       </w:tr>
     </w:tbl>
-    <w:p>
-      <w:bookmarkStart w:id="22" w:name="_GoBack"/>
-      <w:bookmarkEnd w:id="22"/>
-    </w:p>
+    <w:p/>
     <w:p>
       <w:pPr>
         <w:jc w:val="center"/>
       </w:pPr>
-      <w:bookmarkStart w:id="23" w:name="_Toc39592598"/>
+      <w:bookmarkStart w:id="23" w:name="_Toc39600160"/>
       <w:r>
         <w:rPr>
           <w:rStyle w:val="Heading1Char"/>
@@ -4505,7 +4744,6 @@
     </w:p>
     <w:p>
       <w:r>
-        <w:lastRenderedPageBreak/>
         <w:t>List the Automation tools you are going to use. List also the Bug tracking tool here.</w:t>
       </w:r>
     </w:p>
@@ -4514,7 +4752,7 @@
         <w:pStyle w:val="Heading1"/>
         <w:jc w:val="center"/>
       </w:pPr>
-      <w:bookmarkStart w:id="24" w:name="_Toc39592599"/>
+      <w:bookmarkStart w:id="24" w:name="_Toc39600161"/>
       <w:r>
         <w:t xml:space="preserve">13.0 </w:t>
       </w:r>
@@ -4524,7 +4762,7 @@
       <w:bookmarkEnd w:id="24"/>
     </w:p>
     <w:p>
-      <w:hyperlink r:id="rId9" w:history="1">
+      <w:hyperlink r:id="rId10" w:history="1">
         <w:r>
           <w:rPr>
             <w:rStyle w:val="Hyperlink"/>
@@ -4534,7 +4772,7 @@
       </w:hyperlink>
     </w:p>
     <w:p>
-      <w:hyperlink r:id="rId10" w:history="1">
+      <w:hyperlink r:id="rId11" w:history="1">
         <w:r>
           <w:rPr>
             <w:rStyle w:val="Hyperlink"/>
@@ -4544,7 +4782,7 @@
       </w:hyperlink>
     </w:p>
     <w:p>
-      <w:hyperlink r:id="rId11" w:history="1">
+      <w:hyperlink r:id="rId12" w:history="1">
         <w:r>
           <w:rPr>
             <w:rStyle w:val="Hyperlink"/>
@@ -4554,7 +4792,7 @@
       </w:hyperlink>
     </w:p>
     <w:p>
-      <w:hyperlink r:id="rId12" w:history="1">
+      <w:hyperlink r:id="rId13" w:history="1">
         <w:r>
           <w:rPr>
             <w:rStyle w:val="Hyperlink"/>
@@ -4564,7 +4802,7 @@
       </w:hyperlink>
     </w:p>
     <w:p>
-      <w:hyperlink r:id="rId13" w:history="1">
+      <w:hyperlink r:id="rId14" w:history="1">
         <w:r>
           <w:rPr>
             <w:rStyle w:val="Hyperlink"/>
@@ -4574,7 +4812,7 @@
       </w:hyperlink>
     </w:p>
     <w:p>
-      <w:hyperlink r:id="rId14" w:history="1">
+      <w:hyperlink r:id="rId15" w:history="1">
         <w:r>
           <w:rPr>
             <w:rStyle w:val="Hyperlink"/>
@@ -4584,7 +4822,7 @@
       </w:hyperlink>
     </w:p>
     <w:p>
-      <w:hyperlink r:id="rId15" w:history="1">
+      <w:hyperlink r:id="rId16" w:history="1">
         <w:r>
           <w:rPr>
             <w:rStyle w:val="Hyperlink"/>
@@ -4594,7 +4832,7 @@
       </w:hyperlink>
     </w:p>
     <w:p>
-      <w:hyperlink r:id="rId16" w:history="1">
+      <w:hyperlink r:id="rId17" w:history="1">
         <w:r>
           <w:rPr>
             <w:rStyle w:val="Hyperlink"/>
@@ -6458,6 +6696,7 @@
   <w:style w:type="character" w:default="1" w:styleId="DefaultParagraphFont">
     <w:name w:val="Default Paragraph Font"/>
     <w:uiPriority w:val="1"/>
+    <w:semiHidden/>
     <w:unhideWhenUsed/>
   </w:style>
   <w:style w:type="table" w:default="1" w:styleId="TableNormal">
@@ -6936,7 +7175,7 @@
 </file>
 
 <file path=customXml/itemProps2.xml><?xml version="1.0" encoding="utf-8"?>
-<ds:datastoreItem xmlns:ds="http://schemas.openxmlformats.org/officeDocument/2006/customXml" ds:itemID="{3FF7FA83-3B5A-4868-8361-B21253F940BA}">
+<ds:datastoreItem xmlns:ds="http://schemas.openxmlformats.org/officeDocument/2006/customXml" ds:itemID="{F3383052-6925-4CCC-9F72-A1A284D36679}">
   <ds:schemaRefs>
     <ds:schemaRef ds:uri="http://schemas.openxmlformats.org/officeDocument/2006/bibliography"/>
   </ds:schemaRefs>

--- a/SoftwareTestPlan.docx
+++ b/SoftwareTestPlan.docx
@@ -2769,23 +2769,7 @@
         <w:t>As well</w:t>
       </w:r>
       <w:r>
-        <w:t xml:space="preserve"> as that, it’s very important that the customer </w:t>
-      </w:r>
-      <w:proofErr w:type="gramStart"/>
-      <w:r>
-        <w:t>is able to</w:t>
-      </w:r>
-      <w:proofErr w:type="gramEnd"/>
-      <w:r>
-        <w:t xml:space="preserve"> easily navigate through the game and that the game is understandable in general. Therefore, </w:t>
-      </w:r>
-      <w:proofErr w:type="gramStart"/>
-      <w:r>
-        <w:t>all of</w:t>
-      </w:r>
-      <w:proofErr w:type="gramEnd"/>
-      <w:r>
-        <w:t xml:space="preserve"> the buttons and interfaces must be tested along with everything else. </w:t>
+        <w:t xml:space="preserve"> as that, it’s very important that the customer is able to easily navigate through the game and that the game is understandable in general. Therefore, all of the buttons and interfaces must be tested along with everything else. </w:t>
       </w:r>
     </w:p>
     <w:p>
@@ -2937,15 +2921,7 @@
         <w:t xml:space="preserve"> will test things such as character movement within the game, the various controls for PCs and mobile phones as well as the overall functionality of the game. It’s important to test every stage of the game step by step to avoid any glitches or bugs appearing when the game is already released to the public. </w:t>
       </w:r>
       <w:r>
-        <w:t xml:space="preserve">Unit testing </w:t>
-      </w:r>
-      <w:proofErr w:type="gramStart"/>
-      <w:r>
-        <w:t>has to</w:t>
-      </w:r>
-      <w:proofErr w:type="gramEnd"/>
-      <w:r>
-        <w:t xml:space="preserve"> be done first before continuing onto any other testing phases.</w:t>
+        <w:t>Unit testing has to be done first before continuing onto any other testing phases.</w:t>
       </w:r>
     </w:p>
     <w:p>
@@ -2990,15 +2966,7 @@
     </w:p>
     <w:p>
       <w:r>
-        <w:t xml:space="preserve">We are going to follow the big bang approach as this approach will be integrated only when </w:t>
-      </w:r>
-      <w:proofErr w:type="gramStart"/>
-      <w:r>
-        <w:t>all of</w:t>
-      </w:r>
-      <w:proofErr w:type="gramEnd"/>
-      <w:r>
-        <w:t xml:space="preserve"> the modules of the application are completely ready.</w:t>
+        <w:t>We are going to follow the big bang approach as this approach will be integrated only when all of the modules of the application are completely ready.</w:t>
       </w:r>
     </w:p>
     <w:p>
@@ -3033,15 +3001,7 @@
     </w:p>
     <w:p>
       <w:r>
-        <w:t xml:space="preserve">SIT will help with the integration of the system as it allows defects to be detected early which allows to have these solved asap. James Lally will </w:t>
-      </w:r>
-      <w:proofErr w:type="gramStart"/>
-      <w:r>
-        <w:t>be in charge of</w:t>
-      </w:r>
-      <w:proofErr w:type="gramEnd"/>
-      <w:r>
-        <w:t xml:space="preserve"> writing the </w:t>
+        <w:t xml:space="preserve">SIT will help with the integration of the system as it allows defects to be detected early which allows to have these solved asap. James Lally will be in charge of writing the </w:t>
       </w:r>
       <w:r>
         <w:t>case</w:t>
@@ -3078,15 +3038,7 @@
     </w:p>
     <w:p>
       <w:r>
-        <w:t xml:space="preserve">Performance and stress testing </w:t>
-      </w:r>
-      <w:proofErr w:type="gramStart"/>
-      <w:r>
-        <w:t>is</w:t>
-      </w:r>
-      <w:proofErr w:type="gramEnd"/>
-      <w:r>
-        <w:t xml:space="preserve"> performed to determine the speed of a device or network, in this case it will be performed for the speed of the game and the devices – PC and mobile phone. It’s also performed to check the stability and robustness of the system (game in this scenario). </w:t>
+        <w:t xml:space="preserve">Performance and stress testing is performed to determine the speed of a device or network, in this case it will be performed for the speed of the game and the devices – PC and mobile phone. It’s also performed to check the stability and robustness of the system (game in this scenario). </w:t>
       </w:r>
     </w:p>
     <w:p>
@@ -3123,29 +3075,13 @@
     </w:p>
     <w:p>
       <w:r>
-        <w:t xml:space="preserve">Naomi and Daniel will </w:t>
-      </w:r>
-      <w:proofErr w:type="gramStart"/>
-      <w:r>
-        <w:t>be in charge of</w:t>
-      </w:r>
-      <w:proofErr w:type="gramEnd"/>
-      <w:r>
-        <w:t xml:space="preserve"> conducting this testing at the highest level possible. Naomi will oversee the writing of the test </w:t>
+        <w:t xml:space="preserve">Naomi and Daniel will be in charge of conducting this testing at the highest level possible. Naomi will oversee the writing of the test </w:t>
       </w:r>
       <w:r>
         <w:t>case</w:t>
       </w:r>
       <w:r>
-        <w:t xml:space="preserve">s while working on the actual testing alongside Daniel. They will make sure to overload the game and check how it reacts to that overload. They will also be responsible to test how long does it take for a specific control to execute once brought into action, e.g. if the pause button is pressed, how long will it take for the game to </w:t>
-      </w:r>
-      <w:proofErr w:type="gramStart"/>
-      <w:r>
-        <w:t>actually pause</w:t>
-      </w:r>
-      <w:proofErr w:type="gramEnd"/>
-      <w:r>
-        <w:t xml:space="preserve">. Testing will be done according to its importance and it can only be done once SIT is finished. </w:t>
+        <w:t xml:space="preserve">s while working on the actual testing alongside Daniel. They will make sure to overload the game and check how it reacts to that overload. They will also be responsible to test how long does it take for a specific control to execute once brought into action, e.g. if the pause button is pressed, how long will it take for the game to actually pause. Testing will be done according to its importance and it can only be done once SIT is finished. </w:t>
       </w:r>
     </w:p>
     <w:p>
@@ -3242,23 +3178,7 @@
       </w:r>
       <w:proofErr w:type="spellEnd"/>
       <w:r>
-        <w:t xml:space="preserve"> will create the survey and he will </w:t>
-      </w:r>
-      <w:proofErr w:type="gramStart"/>
-      <w:r>
-        <w:t>be in charge of</w:t>
-      </w:r>
-      <w:proofErr w:type="gramEnd"/>
-      <w:r>
-        <w:t xml:space="preserve"> collecting the answers from each beta tester. This testing can only be completed after </w:t>
-      </w:r>
-      <w:proofErr w:type="gramStart"/>
-      <w:r>
-        <w:t>all of</w:t>
-      </w:r>
-      <w:proofErr w:type="gramEnd"/>
-      <w:r>
-        <w:t xml:space="preserve"> the above tests are completed as this test is conducted to make sure that the game is ready to be released.</w:t>
+        <w:t xml:space="preserve"> will create the survey and he will be in charge of collecting the answers from each beta tester. This testing can only be completed after all of the above tests are completed as this test is conducted to make sure that the game is ready to be released.</w:t>
       </w:r>
     </w:p>
     <w:p/>
@@ -3351,15 +3271,7 @@
         <w:t>case</w:t>
       </w:r>
       <w:r>
-        <w:t xml:space="preserve">s on the game and make sure that none of the functionality or features have been affected in any way. Automated tests are far </w:t>
-      </w:r>
-      <w:proofErr w:type="gramStart"/>
-      <w:r>
-        <w:t>more cheaper</w:t>
-      </w:r>
-      <w:proofErr w:type="gramEnd"/>
-      <w:r>
-        <w:t xml:space="preserve"> to execute and it’s faster. This test will be executed as the last testing phase before the release of the game to the public. </w:t>
+        <w:t xml:space="preserve">s on the game and make sure that none of the functionality or features have been affected in any way. Automated tests are far more cheaper to execute and it’s faster. This test will be executed as the last testing phase before the release of the game to the public. </w:t>
       </w:r>
     </w:p>
     <w:p>
@@ -3508,7 +3420,16 @@
         <w:t xml:space="preserve">As mentioned earlier, each testing phase will be carried out by specific people and each person will have to report back to the </w:t>
       </w:r>
       <w:r>
-        <w:t xml:space="preserve">test plan manager. Each milestone should be met within the given timeframe and reported back. This will ensure that the deadline will be met. The tests can be carried out on either a smartphone or on a PC as the game is suited for both devices. </w:t>
+        <w:t>project</w:t>
+      </w:r>
+      <w:r>
+        <w:t xml:space="preserve"> manager</w:t>
+      </w:r>
+      <w:r>
+        <w:t xml:space="preserve"> James Williams</w:t>
+      </w:r>
+      <w:r>
+        <w:t xml:space="preserve">. Each milestone should be met within the given timeframe and reported back. This will ensure that the deadline will be met. The tests can be carried out on either a smartphone or on a PC as the game is suited for both devices. </w:t>
       </w:r>
     </w:p>
     <w:p>
@@ -3525,14 +3446,12 @@
       <w:pPr>
         <w:jc w:val="center"/>
       </w:pPr>
-      <w:bookmarkStart w:id="14" w:name="_GoBack"/>
-      <w:bookmarkEnd w:id="14"/>
     </w:p>
     <w:p>
       <w:pPr>
         <w:jc w:val="center"/>
       </w:pPr>
-      <w:bookmarkStart w:id="15" w:name="_Toc39600152"/>
+      <w:bookmarkStart w:id="14" w:name="_Toc39600152"/>
       <w:r>
         <w:rPr>
           <w:rStyle w:val="Heading1Char"/>
@@ -3546,63 +3465,45 @@
         </w:rPr>
         <w:t>Control Procedures</w:t>
       </w:r>
+      <w:bookmarkEnd w:id="14"/>
+    </w:p>
+    <w:p>
+      <w:pPr>
+        <w:pStyle w:val="Heading2"/>
+      </w:pPr>
+      <w:bookmarkStart w:id="15" w:name="_Toc39600153"/>
+      <w:r>
+        <w:t xml:space="preserve">6.1 </w:t>
+      </w:r>
+      <w:r>
+        <w:t>Problem Reporting</w:t>
+      </w:r>
       <w:bookmarkEnd w:id="15"/>
     </w:p>
     <w:p>
+      <w:r>
+        <w:t xml:space="preserve">Any bug or problem must be reported straight away, no matter the size. This is important to achieve the best possible results and to meet the deadline. Whenever a tester meets a problem/glitch/bug, it should be put down into the problem sheet form. In this form, every problem met will be recorded which will then be sent over to the project manager and to the relevant department who will fix the issue. </w:t>
+      </w:r>
+    </w:p>
+    <w:p>
       <w:pPr>
         <w:pStyle w:val="Heading2"/>
       </w:pPr>
-      <w:bookmarkStart w:id="16" w:name="_Toc39600153"/>
-      <w:r>
-        <w:t xml:space="preserve">6.1 </w:t>
-      </w:r>
-      <w:r>
-        <w:t>Problem Reporting</w:t>
+      <w:bookmarkStart w:id="16" w:name="_Toc39600154"/>
+      <w:r>
+        <w:t xml:space="preserve">6.2 </w:t>
+      </w:r>
+      <w:r>
+        <w:t>Change Requests</w:t>
       </w:r>
       <w:bookmarkEnd w:id="16"/>
     </w:p>
     <w:p>
       <w:r>
-        <w:t>Document the procedures to follow when an incident is encountered during the testing process. If a</w:t>
-      </w:r>
-    </w:p>
-    <w:p>
-      <w:r>
-        <w:t>standard form is going to be used, attach a blank copy as an "Appendix" to the Test Plan. In the</w:t>
-      </w:r>
-    </w:p>
-    <w:p>
-      <w:r>
-        <w:t>event you are using an automated incident logging system, write those procedures in this section.</w:t>
-      </w:r>
-    </w:p>
-    <w:p>
-      <w:pPr>
-        <w:pStyle w:val="Heading2"/>
-      </w:pPr>
-      <w:bookmarkStart w:id="17" w:name="_Toc39600154"/>
-      <w:r>
-        <w:t xml:space="preserve">6.2 </w:t>
-      </w:r>
-      <w:r>
-        <w:t>Change Requests</w:t>
-      </w:r>
+        <w:t xml:space="preserve">If any changes are needed to be made, these should be signed off by the project manager John Williams. No changes should be made without the permission from the project manager, and changes should only be considered if the change is completely necessary. </w:t>
+      </w:r>
+      <w:bookmarkStart w:id="17" w:name="_GoBack"/>
       <w:bookmarkEnd w:id="17"/>
-    </w:p>
-    <w:p>
-      <w:r>
-        <w:t>Document the process of modifications to the software. Identify who will sign off on the changes</w:t>
-      </w:r>
-    </w:p>
-    <w:p>
-      <w:r>
-        <w:t>and what would be the criteria for including the changes to the current product. If the changes will</w:t>
-      </w:r>
-    </w:p>
-    <w:p>
-      <w:r>
-        <w:t>affect existing programs, these modules need to be identified.</w:t>
-      </w:r>
     </w:p>
     <w:p>
       <w:pPr>
@@ -4001,15 +3902,7 @@
         <w:t>case</w:t>
       </w:r>
       <w:r>
-        <w:t xml:space="preserve">s in unit testing </w:t>
-      </w:r>
-      <w:proofErr w:type="gramStart"/>
-      <w:r>
-        <w:t>and also</w:t>
-      </w:r>
-      <w:proofErr w:type="gramEnd"/>
-      <w:r>
-        <w:t xml:space="preserve"> checking the character movement, controls within the game.</w:t>
+        <w:t>s in unit testing and also checking the character movement, controls within the game.</w:t>
       </w:r>
     </w:p>
     <w:p>
@@ -4142,15 +4035,19 @@
         <w:t>Beta-testers (5)</w:t>
       </w:r>
       <w:r>
-        <w:t xml:space="preserve"> – responsible for testing the functionality of the game while also overloading </w:t>
-      </w:r>
-      <w:proofErr w:type="gramStart"/>
-      <w:r>
-        <w:t>it, and</w:t>
-      </w:r>
-      <w:proofErr w:type="gramEnd"/>
-      <w:r>
-        <w:t xml:space="preserve"> making sure it meets the requirements of the game at the same time. </w:t>
+        <w:t xml:space="preserve"> – responsible for testing the functionality of the game while also overloading it, and making sure it meets the requirements of the game at the same time. </w:t>
+      </w:r>
+    </w:p>
+    <w:p>
+      <w:pPr>
+        <w:pStyle w:val="ListParagraph"/>
+        <w:numPr>
+          <w:ilvl w:val="0"/>
+          <w:numId w:val="4"/>
+        </w:numPr>
+      </w:pPr>
+      <w:r>
+        <w:t xml:space="preserve">John Williams – project manager. </w:t>
       </w:r>
     </w:p>
     <w:p>
@@ -4562,15 +4459,7 @@
               </w:numPr>
             </w:pPr>
             <w:r>
-              <w:t xml:space="preserve">Software installation files should be kept </w:t>
-            </w:r>
-            <w:proofErr w:type="gramStart"/>
-            <w:r>
-              <w:t>to avoid</w:t>
-            </w:r>
-            <w:proofErr w:type="gramEnd"/>
-            <w:r>
-              <w:t xml:space="preserve"> any more delays when re-installing hardware</w:t>
+              <w:t>Software installation files should be kept to avoid any more delays when re-installing hardware</w:t>
             </w:r>
           </w:p>
         </w:tc>
@@ -4711,13 +4600,8 @@
               <w:t>rd</w:t>
             </w:r>
             <w:r>
-              <w:t xml:space="preserve"> party tester or freelancer to </w:t>
-            </w:r>
-            <w:proofErr w:type="gramStart"/>
-            <w:r>
-              <w:t>help out</w:t>
-            </w:r>
-            <w:proofErr w:type="gramEnd"/>
+              <w:t xml:space="preserve"> party tester or freelancer to help out</w:t>
+            </w:r>
           </w:p>
         </w:tc>
       </w:tr>
@@ -7175,7 +7059,7 @@
 </file>
 
 <file path=customXml/itemProps2.xml><?xml version="1.0" encoding="utf-8"?>
-<ds:datastoreItem xmlns:ds="http://schemas.openxmlformats.org/officeDocument/2006/customXml" ds:itemID="{F3383052-6925-4CCC-9F72-A1A284D36679}">
+<ds:datastoreItem xmlns:ds="http://schemas.openxmlformats.org/officeDocument/2006/customXml" ds:itemID="{D62837A9-EE23-4A76-9A7D-D6E2D5422859}">
   <ds:schemaRefs>
     <ds:schemaRef ds:uri="http://schemas.openxmlformats.org/officeDocument/2006/bibliography"/>
   </ds:schemaRefs>

--- a/SoftwareTestPlan.docx
+++ b/SoftwareTestPlan.docx
@@ -2769,7 +2769,23 @@
         <w:t>As well</w:t>
       </w:r>
       <w:r>
-        <w:t xml:space="preserve"> as that, it’s very important that the customer is able to easily navigate through the game and that the game is understandable in general. Therefore, all of the buttons and interfaces must be tested along with everything else. </w:t>
+        <w:t xml:space="preserve"> as that, it’s very important that the customer </w:t>
+      </w:r>
+      <w:proofErr w:type="gramStart"/>
+      <w:r>
+        <w:t>is able to</w:t>
+      </w:r>
+      <w:proofErr w:type="gramEnd"/>
+      <w:r>
+        <w:t xml:space="preserve"> easily navigate through the game and that the game is understandable in general. Therefore, </w:t>
+      </w:r>
+      <w:proofErr w:type="gramStart"/>
+      <w:r>
+        <w:t>all of</w:t>
+      </w:r>
+      <w:proofErr w:type="gramEnd"/>
+      <w:r>
+        <w:t xml:space="preserve"> the buttons and interfaces must be tested along with everything else. </w:t>
       </w:r>
     </w:p>
     <w:p>
@@ -2921,7 +2937,15 @@
         <w:t xml:space="preserve"> will test things such as character movement within the game, the various controls for PCs and mobile phones as well as the overall functionality of the game. It’s important to test every stage of the game step by step to avoid any glitches or bugs appearing when the game is already released to the public. </w:t>
       </w:r>
       <w:r>
-        <w:t>Unit testing has to be done first before continuing onto any other testing phases.</w:t>
+        <w:t xml:space="preserve">Unit testing </w:t>
+      </w:r>
+      <w:proofErr w:type="gramStart"/>
+      <w:r>
+        <w:t>has to</w:t>
+      </w:r>
+      <w:proofErr w:type="gramEnd"/>
+      <w:r>
+        <w:t xml:space="preserve"> be done first before continuing onto any other testing phases.</w:t>
       </w:r>
     </w:p>
     <w:p>
@@ -2966,7 +2990,15 @@
     </w:p>
     <w:p>
       <w:r>
-        <w:t>We are going to follow the big bang approach as this approach will be integrated only when all of the modules of the application are completely ready.</w:t>
+        <w:t xml:space="preserve">We are going to follow the big bang approach as this approach will be integrated only when </w:t>
+      </w:r>
+      <w:proofErr w:type="gramStart"/>
+      <w:r>
+        <w:t>all of</w:t>
+      </w:r>
+      <w:proofErr w:type="gramEnd"/>
+      <w:r>
+        <w:t xml:space="preserve"> the modules of the application are completely ready.</w:t>
       </w:r>
     </w:p>
     <w:p>
@@ -3001,7 +3033,15 @@
     </w:p>
     <w:p>
       <w:r>
-        <w:t xml:space="preserve">SIT will help with the integration of the system as it allows defects to be detected early which allows to have these solved asap. James Lally will be in charge of writing the </w:t>
+        <w:t xml:space="preserve">SIT will help with the integration of the system as it allows defects to be detected early which allows to have these solved asap. James Lally will </w:t>
+      </w:r>
+      <w:proofErr w:type="gramStart"/>
+      <w:r>
+        <w:t>be in charge of</w:t>
+      </w:r>
+      <w:proofErr w:type="gramEnd"/>
+      <w:r>
+        <w:t xml:space="preserve"> writing the </w:t>
       </w:r>
       <w:r>
         <w:t>case</w:t>
@@ -3038,7 +3078,15 @@
     </w:p>
     <w:p>
       <w:r>
-        <w:t xml:space="preserve">Performance and stress testing is performed to determine the speed of a device or network, in this case it will be performed for the speed of the game and the devices – PC and mobile phone. It’s also performed to check the stability and robustness of the system (game in this scenario). </w:t>
+        <w:t xml:space="preserve">Performance and stress testing </w:t>
+      </w:r>
+      <w:proofErr w:type="gramStart"/>
+      <w:r>
+        <w:t>is</w:t>
+      </w:r>
+      <w:proofErr w:type="gramEnd"/>
+      <w:r>
+        <w:t xml:space="preserve"> performed to determine the speed of a device or network, in this case it will be performed for the speed of the game and the devices – PC and mobile phone. It’s also performed to check the stability and robustness of the system (game in this scenario). </w:t>
       </w:r>
     </w:p>
     <w:p>
@@ -3075,13 +3123,29 @@
     </w:p>
     <w:p>
       <w:r>
-        <w:t xml:space="preserve">Naomi and Daniel will be in charge of conducting this testing at the highest level possible. Naomi will oversee the writing of the test </w:t>
+        <w:t xml:space="preserve">Naomi and Daniel will </w:t>
+      </w:r>
+      <w:proofErr w:type="gramStart"/>
+      <w:r>
+        <w:t>be in charge of</w:t>
+      </w:r>
+      <w:proofErr w:type="gramEnd"/>
+      <w:r>
+        <w:t xml:space="preserve"> conducting this testing at the highest level possible. Naomi will oversee the writing of the test </w:t>
       </w:r>
       <w:r>
         <w:t>case</w:t>
       </w:r>
       <w:r>
-        <w:t xml:space="preserve">s while working on the actual testing alongside Daniel. They will make sure to overload the game and check how it reacts to that overload. They will also be responsible to test how long does it take for a specific control to execute once brought into action, e.g. if the pause button is pressed, how long will it take for the game to actually pause. Testing will be done according to its importance and it can only be done once SIT is finished. </w:t>
+        <w:t xml:space="preserve">s while working on the actual testing alongside Daniel. They will make sure to overload the game and check how it reacts to that overload. They will also be responsible to test how long does it take for a specific control to execute once brought into action, e.g. if the pause button is pressed, how long will it take for the game to </w:t>
+      </w:r>
+      <w:proofErr w:type="gramStart"/>
+      <w:r>
+        <w:t>actually pause</w:t>
+      </w:r>
+      <w:proofErr w:type="gramEnd"/>
+      <w:r>
+        <w:t xml:space="preserve">. Testing will be done according to its importance and it can only be done once SIT is finished. </w:t>
       </w:r>
     </w:p>
     <w:p>
@@ -3178,7 +3242,23 @@
       </w:r>
       <w:proofErr w:type="spellEnd"/>
       <w:r>
-        <w:t xml:space="preserve"> will create the survey and he will be in charge of collecting the answers from each beta tester. This testing can only be completed after all of the above tests are completed as this test is conducted to make sure that the game is ready to be released.</w:t>
+        <w:t xml:space="preserve"> will create the survey and he will </w:t>
+      </w:r>
+      <w:proofErr w:type="gramStart"/>
+      <w:r>
+        <w:t>be in charge of</w:t>
+      </w:r>
+      <w:proofErr w:type="gramEnd"/>
+      <w:r>
+        <w:t xml:space="preserve"> collecting the answers from each beta tester. This testing can only be completed after </w:t>
+      </w:r>
+      <w:proofErr w:type="gramStart"/>
+      <w:r>
+        <w:t>all of</w:t>
+      </w:r>
+      <w:proofErr w:type="gramEnd"/>
+      <w:r>
+        <w:t xml:space="preserve"> the above tests are completed as this test is conducted to make sure that the game is ready to be released.</w:t>
       </w:r>
     </w:p>
     <w:p/>
@@ -3271,7 +3351,15 @@
         <w:t>case</w:t>
       </w:r>
       <w:r>
-        <w:t xml:space="preserve">s on the game and make sure that none of the functionality or features have been affected in any way. Automated tests are far more cheaper to execute and it’s faster. This test will be executed as the last testing phase before the release of the game to the public. </w:t>
+        <w:t xml:space="preserve">s on the game and make sure that none of the functionality or features have been affected in any way. Automated tests are far </w:t>
+      </w:r>
+      <w:proofErr w:type="gramStart"/>
+      <w:r>
+        <w:t>more cheaper</w:t>
+      </w:r>
+      <w:proofErr w:type="gramEnd"/>
+      <w:r>
+        <w:t xml:space="preserve"> to execute and it’s faster. This test will be executed as the last testing phase before the release of the game to the public. </w:t>
       </w:r>
     </w:p>
     <w:p>
@@ -3502,8 +3590,6 @@
       <w:r>
         <w:t xml:space="preserve">If any changes are needed to be made, these should be signed off by the project manager John Williams. No changes should be made without the permission from the project manager, and changes should only be considered if the change is completely necessary. </w:t>
       </w:r>
-      <w:bookmarkStart w:id="17" w:name="_GoBack"/>
-      <w:bookmarkEnd w:id="17"/>
     </w:p>
     <w:p>
       <w:pPr>
@@ -3512,7 +3598,7 @@
           <w:rStyle w:val="Heading1Char"/>
         </w:rPr>
       </w:pPr>
-      <w:bookmarkStart w:id="18" w:name="_Toc39600155"/>
+      <w:bookmarkStart w:id="17" w:name="_Toc39600155"/>
       <w:r>
         <w:rPr>
           <w:rStyle w:val="Heading1Char"/>
@@ -3537,7 +3623,7 @@
         </w:rPr>
         <w:t>o Be Tested</w:t>
       </w:r>
-      <w:bookmarkEnd w:id="18"/>
+      <w:bookmarkEnd w:id="17"/>
     </w:p>
     <w:p>
       <w:pPr>
@@ -3776,7 +3862,7 @@
         <w:pStyle w:val="Heading1"/>
         <w:jc w:val="center"/>
       </w:pPr>
-      <w:bookmarkStart w:id="19" w:name="_Toc39600156"/>
+      <w:bookmarkStart w:id="18" w:name="_Toc39600156"/>
       <w:r>
         <w:t xml:space="preserve">8.0 </w:t>
       </w:r>
@@ -3789,7 +3875,7 @@
       <w:r>
         <w:t xml:space="preserve"> Be Tested</w:t>
       </w:r>
-      <w:bookmarkEnd w:id="19"/>
+      <w:bookmarkEnd w:id="18"/>
     </w:p>
     <w:p>
       <w:pPr>
@@ -3824,7 +3910,7 @@
       <w:pPr>
         <w:jc w:val="center"/>
       </w:pPr>
-      <w:bookmarkStart w:id="20" w:name="_Toc39600157"/>
+      <w:bookmarkStart w:id="19" w:name="_Toc39600157"/>
       <w:r>
         <w:rPr>
           <w:rStyle w:val="Heading1Char"/>
@@ -3867,7 +3953,7 @@
         </w:rPr>
         <w:t>esponsibilities</w:t>
       </w:r>
-      <w:bookmarkEnd w:id="20"/>
+      <w:bookmarkEnd w:id="19"/>
     </w:p>
     <w:p>
       <w:pPr>
@@ -3902,7 +3988,15 @@
         <w:t>case</w:t>
       </w:r>
       <w:r>
-        <w:t>s in unit testing and also checking the character movement, controls within the game.</w:t>
+        <w:t xml:space="preserve">s in unit testing </w:t>
+      </w:r>
+      <w:proofErr w:type="gramStart"/>
+      <w:r>
+        <w:t>and also</w:t>
+      </w:r>
+      <w:proofErr w:type="gramEnd"/>
+      <w:r>
+        <w:t xml:space="preserve"> checking the character movement, controls within the game.</w:t>
       </w:r>
     </w:p>
     <w:p>
@@ -4035,7 +4129,15 @@
         <w:t>Beta-testers (5)</w:t>
       </w:r>
       <w:r>
-        <w:t xml:space="preserve"> – responsible for testing the functionality of the game while also overloading it, and making sure it meets the requirements of the game at the same time. </w:t>
+        <w:t xml:space="preserve"> – responsible for testing the functionality of the game while also overloading </w:t>
+      </w:r>
+      <w:proofErr w:type="gramStart"/>
+      <w:r>
+        <w:t>it, and</w:t>
+      </w:r>
+      <w:proofErr w:type="gramEnd"/>
+      <w:r>
+        <w:t xml:space="preserve"> making sure it meets the requirements of the game at the same time. </w:t>
       </w:r>
     </w:p>
     <w:p>
@@ -4052,9 +4154,14 @@
     </w:p>
     <w:p>
       <w:pPr>
+        <w:pStyle w:val="ListParagraph"/>
+      </w:pPr>
+    </w:p>
+    <w:p>
+      <w:pPr>
         <w:jc w:val="center"/>
       </w:pPr>
-      <w:bookmarkStart w:id="21" w:name="_Toc39600158"/>
+      <w:bookmarkStart w:id="20" w:name="_Toc39600158"/>
       <w:r>
         <w:rPr>
           <w:rStyle w:val="Heading1Char"/>
@@ -4067,33 +4174,89 @@
         </w:rPr>
         <w:t>Schedules</w:t>
       </w:r>
-      <w:bookmarkEnd w:id="21"/>
-    </w:p>
-    <w:p>
-      <w:r>
-        <w:t>Identify the deliverable documents. You can list the following documents:</w:t>
-      </w:r>
-    </w:p>
-    <w:p>
-      <w:r>
-        <w:t>- Test Plan</w:t>
-      </w:r>
-    </w:p>
-    <w:p>
-      <w:r>
-        <w:t>- Test Cases</w:t>
-      </w:r>
-    </w:p>
-    <w:p>
-      <w:r>
-        <w:t>- Test Incident Reports</w:t>
-      </w:r>
-    </w:p>
-    <w:p>
-      <w:r>
-        <w:t>- Test Summary Reports</w:t>
-      </w:r>
-    </w:p>
+      <w:bookmarkEnd w:id="20"/>
+    </w:p>
+    <w:p>
+      <w:pPr>
+        <w:pStyle w:val="ListParagraph"/>
+        <w:numPr>
+          <w:ilvl w:val="0"/>
+          <w:numId w:val="16"/>
+        </w:numPr>
+      </w:pPr>
+      <w:r>
+        <w:t>Test Plan</w:t>
+      </w:r>
+      <w:r>
+        <w:t>/Cases to be approved by 31</w:t>
+      </w:r>
+      <w:r>
+        <w:rPr>
+          <w:vertAlign w:val="superscript"/>
+        </w:rPr>
+        <w:t>st</w:t>
+      </w:r>
+      <w:r>
+        <w:t xml:space="preserve"> May 2020.</w:t>
+      </w:r>
+    </w:p>
+    <w:p>
+      <w:pPr>
+        <w:pStyle w:val="ListParagraph"/>
+        <w:numPr>
+          <w:ilvl w:val="0"/>
+          <w:numId w:val="16"/>
+        </w:numPr>
+      </w:pPr>
+      <w:r>
+        <w:t>Test Scripts written before 31</w:t>
+      </w:r>
+      <w:r>
+        <w:rPr>
+          <w:vertAlign w:val="superscript"/>
+        </w:rPr>
+        <w:t>st</w:t>
+      </w:r>
+      <w:r>
+        <w:t xml:space="preserve"> May 2020. </w:t>
+      </w:r>
+    </w:p>
+    <w:p>
+      <w:pPr>
+        <w:pStyle w:val="ListParagraph"/>
+        <w:numPr>
+          <w:ilvl w:val="0"/>
+          <w:numId w:val="16"/>
+        </w:numPr>
+      </w:pPr>
+      <w:r>
+        <w:t>Test Incident Reports</w:t>
+      </w:r>
+      <w:r>
+        <w:t xml:space="preserve"> should be logged every day starting at day 1. </w:t>
+      </w:r>
+    </w:p>
+    <w:p>
+      <w:pPr>
+        <w:pStyle w:val="ListParagraph"/>
+        <w:numPr>
+          <w:ilvl w:val="0"/>
+          <w:numId w:val="16"/>
+        </w:numPr>
+      </w:pPr>
+      <w:r>
+        <w:t>Test Summary Reports</w:t>
+      </w:r>
+      <w:r>
+        <w:t xml:space="preserve"> should be written after every testing phase has been conducted.</w:t>
+      </w:r>
+    </w:p>
+    <w:p/>
+    <w:p/>
+    <w:p/>
+    <w:p/>
+    <w:p/>
+    <w:p/>
     <w:p>
       <w:pPr>
         <w:jc w:val="center"/>
@@ -4101,11 +4264,12 @@
           <w:rStyle w:val="Heading1Char"/>
         </w:rPr>
       </w:pPr>
-      <w:bookmarkStart w:id="22" w:name="_Toc39600159"/>
+      <w:bookmarkStart w:id="21" w:name="_Toc39600159"/>
       <w:r>
         <w:rPr>
           <w:rStyle w:val="Heading1Char"/>
         </w:rPr>
+        <w:lastRenderedPageBreak/>
         <w:t xml:space="preserve">11.0 </w:t>
       </w:r>
       <w:r>
@@ -4120,19 +4284,7 @@
         </w:rPr>
         <w:t>isks</w:t>
       </w:r>
-      <w:r>
-        <w:rPr>
-          <w:rStyle w:val="Heading1Char"/>
-        </w:rPr>
-        <w:t>/A</w:t>
-      </w:r>
-      <w:r>
-        <w:rPr>
-          <w:rStyle w:val="Heading1Char"/>
-        </w:rPr>
-        <w:t>ssumptions</w:t>
-      </w:r>
-      <w:bookmarkEnd w:id="22"/>
+      <w:bookmarkEnd w:id="21"/>
     </w:p>
     <w:tbl>
       <w:tblPr>
@@ -4293,7 +4445,6 @@
               <w:jc w:val="center"/>
             </w:pPr>
             <w:r>
-              <w:lastRenderedPageBreak/>
               <w:t>Data Corruption/Loss</w:t>
             </w:r>
           </w:p>
@@ -4459,7 +4610,15 @@
               </w:numPr>
             </w:pPr>
             <w:r>
-              <w:t>Software installation files should be kept to avoid any more delays when re-installing hardware</w:t>
+              <w:t xml:space="preserve">Software installation files should be kept </w:t>
+            </w:r>
+            <w:proofErr w:type="gramStart"/>
+            <w:r>
+              <w:t>to avoid</w:t>
+            </w:r>
+            <w:proofErr w:type="gramEnd"/>
+            <w:r>
+              <w:t xml:space="preserve"> any more delays when re-installing hardware</w:t>
             </w:r>
           </w:p>
         </w:tc>
@@ -4600,8 +4759,13 @@
               <w:t>rd</w:t>
             </w:r>
             <w:r>
-              <w:t xml:space="preserve"> party tester or freelancer to help out</w:t>
-            </w:r>
+              <w:t xml:space="preserve"> party tester or freelancer to </w:t>
+            </w:r>
+            <w:proofErr w:type="gramStart"/>
+            <w:r>
+              <w:t>help out</w:t>
+            </w:r>
+            <w:proofErr w:type="gramEnd"/>
           </w:p>
         </w:tc>
       </w:tr>
@@ -4610,8 +4774,11 @@
     <w:p>
       <w:pPr>
         <w:jc w:val="center"/>
-      </w:pPr>
-      <w:bookmarkStart w:id="23" w:name="_Toc39600160"/>
+        <w:rPr>
+          <w:rStyle w:val="Heading1Char"/>
+        </w:rPr>
+      </w:pPr>
+      <w:bookmarkStart w:id="22" w:name="_Toc39600160"/>
       <w:r>
         <w:rPr>
           <w:rStyle w:val="Heading1Char"/>
@@ -4624,26 +4791,130 @@
         </w:rPr>
         <w:t>Tools</w:t>
       </w:r>
-      <w:bookmarkEnd w:id="23"/>
-    </w:p>
-    <w:p>
-      <w:r>
-        <w:t>List the Automation tools you are going to use. List also the Bug tracking tool here.</w:t>
-      </w:r>
+      <w:bookmarkEnd w:id="22"/>
+    </w:p>
+    <w:p>
+      <w:r>
+        <w:t xml:space="preserve">It’s very important for us to use the best possible tools when testing this product as it needs to be done in a timely efficient manner. We have done some research and we have agreed that we will use the following tools. </w:t>
+      </w:r>
+    </w:p>
+    <w:p>
+      <w:r>
+        <w:t xml:space="preserve">For automation testing: </w:t>
+      </w:r>
+    </w:p>
+    <w:p>
+      <w:pPr>
+        <w:pStyle w:val="ListParagraph"/>
+        <w:numPr>
+          <w:ilvl w:val="0"/>
+          <w:numId w:val="17"/>
+        </w:numPr>
+      </w:pPr>
+      <w:r>
+        <w:t>Selenium</w:t>
+      </w:r>
+    </w:p>
+    <w:p>
+      <w:pPr>
+        <w:pStyle w:val="ListParagraph"/>
+        <w:numPr>
+          <w:ilvl w:val="0"/>
+          <w:numId w:val="17"/>
+        </w:numPr>
+      </w:pPr>
+      <w:proofErr w:type="spellStart"/>
+      <w:r>
+        <w:t>Katalon</w:t>
+      </w:r>
+      <w:proofErr w:type="spellEnd"/>
+      <w:r>
+        <w:t xml:space="preserve"> Studio</w:t>
+      </w:r>
+    </w:p>
+    <w:p>
+      <w:pPr>
+        <w:pStyle w:val="ListParagraph"/>
+        <w:numPr>
+          <w:ilvl w:val="0"/>
+          <w:numId w:val="17"/>
+        </w:numPr>
+      </w:pPr>
+      <w:proofErr w:type="spellStart"/>
+      <w:r>
+        <w:t>TestComplete</w:t>
+      </w:r>
+      <w:proofErr w:type="spellEnd"/>
+    </w:p>
+    <w:p>
+      <w:r>
+        <w:t>For bug tracking:</w:t>
+      </w:r>
+    </w:p>
+    <w:p>
+      <w:pPr>
+        <w:pStyle w:val="ListParagraph"/>
+        <w:numPr>
+          <w:ilvl w:val="0"/>
+          <w:numId w:val="18"/>
+        </w:numPr>
+      </w:pPr>
+      <w:r>
+        <w:t>Asana</w:t>
+      </w:r>
+    </w:p>
+    <w:p>
+      <w:pPr>
+        <w:pStyle w:val="ListParagraph"/>
+        <w:numPr>
+          <w:ilvl w:val="0"/>
+          <w:numId w:val="18"/>
+        </w:numPr>
+      </w:pPr>
+      <w:proofErr w:type="spellStart"/>
+      <w:r>
+        <w:t>YouTrack</w:t>
+      </w:r>
+      <w:proofErr w:type="spellEnd"/>
+    </w:p>
+    <w:p>
+      <w:pPr>
+        <w:pStyle w:val="ListParagraph"/>
+        <w:numPr>
+          <w:ilvl w:val="0"/>
+          <w:numId w:val="18"/>
+        </w:numPr>
+      </w:pPr>
+      <w:r>
+        <w:t>GoodDay</w:t>
+      </w:r>
+      <w:bookmarkStart w:id="23" w:name="_Toc39600161"/>
+    </w:p>
+    <w:p>
+      <w:pPr>
+        <w:pStyle w:val="ListParagraph"/>
+      </w:pPr>
+    </w:p>
+    <w:p>
+      <w:pPr>
+        <w:pStyle w:val="ListParagraph"/>
+      </w:pPr>
+      <w:bookmarkStart w:id="24" w:name="_GoBack"/>
+      <w:bookmarkEnd w:id="24"/>
     </w:p>
     <w:p>
       <w:pPr>
         <w:pStyle w:val="Heading1"/>
         <w:jc w:val="center"/>
       </w:pPr>
-      <w:bookmarkStart w:id="24" w:name="_Toc39600161"/>
-      <w:r>
+      <w:r>
+        <w:lastRenderedPageBreak/>
         <w:t xml:space="preserve">13.0 </w:t>
       </w:r>
       <w:r>
         <w:t>References</w:t>
       </w:r>
-      <w:bookmarkEnd w:id="24"/>
+      <w:bookmarkEnd w:id="23"/>
     </w:p>
     <w:p>
       <w:hyperlink r:id="rId10" w:history="1">
@@ -4716,12 +4987,37 @@
       </w:hyperlink>
     </w:p>
     <w:p>
+      <w:pPr>
+        <w:rPr>
+          <w:rStyle w:val="Hyperlink"/>
+        </w:rPr>
+      </w:pPr>
       <w:hyperlink r:id="rId17" w:history="1">
         <w:r>
           <w:rPr>
             <w:rStyle w:val="Hyperlink"/>
           </w:rPr>
           <w:t>https://www.softwaretestinghelp.com/wp-content/qa/uploads/2014/02/Live_Project_Test_Plan_SoftwareTestingHelp.pdf?fbclid=IwAR2gL760W1R94RWNaGNQrQ893rL5D2W2CSFTcqObtsvsQG58fH5GygPvt_Q</w:t>
+        </w:r>
+      </w:hyperlink>
+    </w:p>
+    <w:p>
+      <w:hyperlink r:id="rId18" w:history="1">
+        <w:r>
+          <w:rPr>
+            <w:rStyle w:val="Hyperlink"/>
+          </w:rPr>
+          <w:t>https://medium.com/@briananderson2209/best-automation-testing-tools-for-2018-top-10-reviews-8a4a19f664d2</w:t>
+        </w:r>
+      </w:hyperlink>
+    </w:p>
+    <w:p>
+      <w:hyperlink r:id="rId19" w:history="1">
+        <w:r>
+          <w:rPr>
+            <w:rStyle w:val="Hyperlink"/>
+          </w:rPr>
+          <w:t>https://www.capterra.com/sem-compare/bug-tracking-software?gclid=CjwKCAjw7-P1BRA2EiwAXoPWA34FYjLOjpoH-AxWmQ_PfFhRbvX2ICIOR31IRWiLAPvCo5yJP_6xFBoCQMgQAvD_BwE</w:t>
         </w:r>
       </w:hyperlink>
     </w:p>
@@ -4740,6 +5036,343 @@
 <file path=word/numbering.xml><?xml version="1.0" encoding="utf-8"?>
 <w:numbering xmlns:wpc="http://schemas.microsoft.com/office/word/2010/wordprocessingCanvas" xmlns:cx="http://schemas.microsoft.com/office/drawing/2014/chartex" xmlns:cx1="http://schemas.microsoft.com/office/drawing/2015/9/8/chartex" xmlns:cx2="http://schemas.microsoft.com/office/drawing/2015/10/21/chartex" xmlns:cx3="http://schemas.microsoft.com/office/drawing/2016/5/9/chartex" xmlns:cx4="http://schemas.microsoft.com/office/drawing/2016/5/10/chartex" xmlns:cx5="http://schemas.microsoft.com/office/drawing/2016/5/11/chartex" xmlns:cx6="http://schemas.microsoft.com/office/drawing/2016/5/12/chartex" xmlns:cx7="http://schemas.microsoft.com/office/drawing/2016/5/13/chartex" xmlns:cx8="http://schemas.microsoft.com/office/drawing/2016/5/14/chartex" xmlns:mc="http://schemas.openxmlformats.org/markup-compatibility/2006" xmlns:aink="http://schemas.microsoft.com/office/drawing/2016/ink" xmlns:am3d="http://schemas.microsoft.com/office/drawing/2017/model3d" xmlns:o="urn:schemas-microsoft-com:office:office" xmlns:r="http://schemas.openxmlformats.org/officeDocument/2006/relationships" xmlns:m="http://schemas.openxmlformats.org/officeDocument/2006/math" xmlns:v="urn:schemas-microsoft-com:vml" xmlns:wp14="http://schemas.microsoft.com/office/word/2010/wordprocessingDrawing" xmlns:wp="http://schemas.openxmlformats.org/drawingml/2006/wordprocessingDrawing" xmlns:w10="urn:schemas-microsoft-com:office:word" xmlns:w="http://schemas.openxmlformats.org/wordprocessingml/2006/main" xmlns:w14="http://schemas.microsoft.com/office/word/2010/wordml" xmlns:w15="http://schemas.microsoft.com/office/word/2012/wordml" xmlns:w16cid="http://schemas.microsoft.com/office/word/2016/wordml/cid" xmlns:w16se="http://schemas.microsoft.com/office/word/2015/wordml/symex" xmlns:wpg="http://schemas.microsoft.com/office/word/2010/wordprocessingGroup" xmlns:wpi="http://schemas.microsoft.com/office/word/2010/wordprocessingInk" xmlns:wne="http://schemas.microsoft.com/office/word/2006/wordml" xmlns:wps="http://schemas.microsoft.com/office/word/2010/wordprocessingShape" mc:Ignorable="w14 w15 w16se w16cid wp14">
   <w:abstractNum w:abstractNumId="0" w15:restartNumberingAfterBreak="0">
+    <w:nsid w:val="044459B0"/>
+    <w:multiLevelType w:val="hybridMultilevel"/>
+    <w:tmpl w:val="27006CD6"/>
+    <w:lvl w:ilvl="0" w:tplc="017C5228">
+      <w:numFmt w:val="bullet"/>
+      <w:lvlText w:val="-"/>
+      <w:lvlJc w:val="left"/>
+      <w:pPr>
+        <w:ind w:left="720" w:hanging="360"/>
+      </w:pPr>
+      <w:rPr>
+        <w:rFonts w:ascii="Calibri" w:eastAsiaTheme="minorHAnsi" w:hAnsi="Calibri" w:cs="Calibri" w:hint="default"/>
+      </w:rPr>
+    </w:lvl>
+    <w:lvl w:ilvl="1" w:tplc="18090003" w:tentative="1">
+      <w:start w:val="1"/>
+      <w:numFmt w:val="bullet"/>
+      <w:lvlText w:val="o"/>
+      <w:lvlJc w:val="left"/>
+      <w:pPr>
+        <w:ind w:left="1440" w:hanging="360"/>
+      </w:pPr>
+      <w:rPr>
+        <w:rFonts w:ascii="Courier New" w:hAnsi="Courier New" w:cs="Courier New" w:hint="default"/>
+      </w:rPr>
+    </w:lvl>
+    <w:lvl w:ilvl="2" w:tplc="18090005" w:tentative="1">
+      <w:start w:val="1"/>
+      <w:numFmt w:val="bullet"/>
+      <w:lvlText w:val=""/>
+      <w:lvlJc w:val="left"/>
+      <w:pPr>
+        <w:ind w:left="2160" w:hanging="360"/>
+      </w:pPr>
+      <w:rPr>
+        <w:rFonts w:ascii="Wingdings" w:hAnsi="Wingdings" w:hint="default"/>
+      </w:rPr>
+    </w:lvl>
+    <w:lvl w:ilvl="3" w:tplc="18090001" w:tentative="1">
+      <w:start w:val="1"/>
+      <w:numFmt w:val="bullet"/>
+      <w:lvlText w:val=""/>
+      <w:lvlJc w:val="left"/>
+      <w:pPr>
+        <w:ind w:left="2880" w:hanging="360"/>
+      </w:pPr>
+      <w:rPr>
+        <w:rFonts w:ascii="Symbol" w:hAnsi="Symbol" w:hint="default"/>
+      </w:rPr>
+    </w:lvl>
+    <w:lvl w:ilvl="4" w:tplc="18090003" w:tentative="1">
+      <w:start w:val="1"/>
+      <w:numFmt w:val="bullet"/>
+      <w:lvlText w:val="o"/>
+      <w:lvlJc w:val="left"/>
+      <w:pPr>
+        <w:ind w:left="3600" w:hanging="360"/>
+      </w:pPr>
+      <w:rPr>
+        <w:rFonts w:ascii="Courier New" w:hAnsi="Courier New" w:cs="Courier New" w:hint="default"/>
+      </w:rPr>
+    </w:lvl>
+    <w:lvl w:ilvl="5" w:tplc="18090005" w:tentative="1">
+      <w:start w:val="1"/>
+      <w:numFmt w:val="bullet"/>
+      <w:lvlText w:val=""/>
+      <w:lvlJc w:val="left"/>
+      <w:pPr>
+        <w:ind w:left="4320" w:hanging="360"/>
+      </w:pPr>
+      <w:rPr>
+        <w:rFonts w:ascii="Wingdings" w:hAnsi="Wingdings" w:hint="default"/>
+      </w:rPr>
+    </w:lvl>
+    <w:lvl w:ilvl="6" w:tplc="18090001" w:tentative="1">
+      <w:start w:val="1"/>
+      <w:numFmt w:val="bullet"/>
+      <w:lvlText w:val=""/>
+      <w:lvlJc w:val="left"/>
+      <w:pPr>
+        <w:ind w:left="5040" w:hanging="360"/>
+      </w:pPr>
+      <w:rPr>
+        <w:rFonts w:ascii="Symbol" w:hAnsi="Symbol" w:hint="default"/>
+      </w:rPr>
+    </w:lvl>
+    <w:lvl w:ilvl="7" w:tplc="18090003" w:tentative="1">
+      <w:start w:val="1"/>
+      <w:numFmt w:val="bullet"/>
+      <w:lvlText w:val="o"/>
+      <w:lvlJc w:val="left"/>
+      <w:pPr>
+        <w:ind w:left="5760" w:hanging="360"/>
+      </w:pPr>
+      <w:rPr>
+        <w:rFonts w:ascii="Courier New" w:hAnsi="Courier New" w:cs="Courier New" w:hint="default"/>
+      </w:rPr>
+    </w:lvl>
+    <w:lvl w:ilvl="8" w:tplc="18090005" w:tentative="1">
+      <w:start w:val="1"/>
+      <w:numFmt w:val="bullet"/>
+      <w:lvlText w:val=""/>
+      <w:lvlJc w:val="left"/>
+      <w:pPr>
+        <w:ind w:left="6480" w:hanging="360"/>
+      </w:pPr>
+      <w:rPr>
+        <w:rFonts w:ascii="Wingdings" w:hAnsi="Wingdings" w:hint="default"/>
+      </w:rPr>
+    </w:lvl>
+  </w:abstractNum>
+  <w:abstractNum w:abstractNumId="1" w15:restartNumberingAfterBreak="0">
+    <w:nsid w:val="068C463B"/>
+    <w:multiLevelType w:val="hybridMultilevel"/>
+    <w:tmpl w:val="12F495F6"/>
+    <w:lvl w:ilvl="0" w:tplc="017C5228">
+      <w:numFmt w:val="bullet"/>
+      <w:lvlText w:val="-"/>
+      <w:lvlJc w:val="left"/>
+      <w:pPr>
+        <w:ind w:left="1080" w:hanging="360"/>
+      </w:pPr>
+      <w:rPr>
+        <w:rFonts w:ascii="Calibri" w:eastAsiaTheme="minorHAnsi" w:hAnsi="Calibri" w:cs="Calibri" w:hint="default"/>
+      </w:rPr>
+    </w:lvl>
+    <w:lvl w:ilvl="1" w:tplc="18090003" w:tentative="1">
+      <w:start w:val="1"/>
+      <w:numFmt w:val="bullet"/>
+      <w:lvlText w:val="o"/>
+      <w:lvlJc w:val="left"/>
+      <w:pPr>
+        <w:ind w:left="1800" w:hanging="360"/>
+      </w:pPr>
+      <w:rPr>
+        <w:rFonts w:ascii="Courier New" w:hAnsi="Courier New" w:cs="Courier New" w:hint="default"/>
+      </w:rPr>
+    </w:lvl>
+    <w:lvl w:ilvl="2" w:tplc="18090005" w:tentative="1">
+      <w:start w:val="1"/>
+      <w:numFmt w:val="bullet"/>
+      <w:lvlText w:val=""/>
+      <w:lvlJc w:val="left"/>
+      <w:pPr>
+        <w:ind w:left="2520" w:hanging="360"/>
+      </w:pPr>
+      <w:rPr>
+        <w:rFonts w:ascii="Wingdings" w:hAnsi="Wingdings" w:hint="default"/>
+      </w:rPr>
+    </w:lvl>
+    <w:lvl w:ilvl="3" w:tplc="18090001" w:tentative="1">
+      <w:start w:val="1"/>
+      <w:numFmt w:val="bullet"/>
+      <w:lvlText w:val=""/>
+      <w:lvlJc w:val="left"/>
+      <w:pPr>
+        <w:ind w:left="3240" w:hanging="360"/>
+      </w:pPr>
+      <w:rPr>
+        <w:rFonts w:ascii="Symbol" w:hAnsi="Symbol" w:hint="default"/>
+      </w:rPr>
+    </w:lvl>
+    <w:lvl w:ilvl="4" w:tplc="18090003" w:tentative="1">
+      <w:start w:val="1"/>
+      <w:numFmt w:val="bullet"/>
+      <w:lvlText w:val="o"/>
+      <w:lvlJc w:val="left"/>
+      <w:pPr>
+        <w:ind w:left="3960" w:hanging="360"/>
+      </w:pPr>
+      <w:rPr>
+        <w:rFonts w:ascii="Courier New" w:hAnsi="Courier New" w:cs="Courier New" w:hint="default"/>
+      </w:rPr>
+    </w:lvl>
+    <w:lvl w:ilvl="5" w:tplc="18090005" w:tentative="1">
+      <w:start w:val="1"/>
+      <w:numFmt w:val="bullet"/>
+      <w:lvlText w:val=""/>
+      <w:lvlJc w:val="left"/>
+      <w:pPr>
+        <w:ind w:left="4680" w:hanging="360"/>
+      </w:pPr>
+      <w:rPr>
+        <w:rFonts w:ascii="Wingdings" w:hAnsi="Wingdings" w:hint="default"/>
+      </w:rPr>
+    </w:lvl>
+    <w:lvl w:ilvl="6" w:tplc="18090001" w:tentative="1">
+      <w:start w:val="1"/>
+      <w:numFmt w:val="bullet"/>
+      <w:lvlText w:val=""/>
+      <w:lvlJc w:val="left"/>
+      <w:pPr>
+        <w:ind w:left="5400" w:hanging="360"/>
+      </w:pPr>
+      <w:rPr>
+        <w:rFonts w:ascii="Symbol" w:hAnsi="Symbol" w:hint="default"/>
+      </w:rPr>
+    </w:lvl>
+    <w:lvl w:ilvl="7" w:tplc="18090003" w:tentative="1">
+      <w:start w:val="1"/>
+      <w:numFmt w:val="bullet"/>
+      <w:lvlText w:val="o"/>
+      <w:lvlJc w:val="left"/>
+      <w:pPr>
+        <w:ind w:left="6120" w:hanging="360"/>
+      </w:pPr>
+      <w:rPr>
+        <w:rFonts w:ascii="Courier New" w:hAnsi="Courier New" w:cs="Courier New" w:hint="default"/>
+      </w:rPr>
+    </w:lvl>
+    <w:lvl w:ilvl="8" w:tplc="18090005" w:tentative="1">
+      <w:start w:val="1"/>
+      <w:numFmt w:val="bullet"/>
+      <w:lvlText w:val=""/>
+      <w:lvlJc w:val="left"/>
+      <w:pPr>
+        <w:ind w:left="6840" w:hanging="360"/>
+      </w:pPr>
+      <w:rPr>
+        <w:rFonts w:ascii="Wingdings" w:hAnsi="Wingdings" w:hint="default"/>
+      </w:rPr>
+    </w:lvl>
+  </w:abstractNum>
+  <w:abstractNum w:abstractNumId="2" w15:restartNumberingAfterBreak="0">
+    <w:nsid w:val="23D60CE9"/>
+    <w:multiLevelType w:val="hybridMultilevel"/>
+    <w:tmpl w:val="F7E4A0A6"/>
+    <w:lvl w:ilvl="0" w:tplc="18090001">
+      <w:start w:val="1"/>
+      <w:numFmt w:val="bullet"/>
+      <w:lvlText w:val=""/>
+      <w:lvlJc w:val="left"/>
+      <w:pPr>
+        <w:ind w:left="720" w:hanging="360"/>
+      </w:pPr>
+      <w:rPr>
+        <w:rFonts w:ascii="Symbol" w:hAnsi="Symbol" w:hint="default"/>
+      </w:rPr>
+    </w:lvl>
+    <w:lvl w:ilvl="1" w:tplc="18090003" w:tentative="1">
+      <w:start w:val="1"/>
+      <w:numFmt w:val="bullet"/>
+      <w:lvlText w:val="o"/>
+      <w:lvlJc w:val="left"/>
+      <w:pPr>
+        <w:ind w:left="1440" w:hanging="360"/>
+      </w:pPr>
+      <w:rPr>
+        <w:rFonts w:ascii="Courier New" w:hAnsi="Courier New" w:cs="Courier New" w:hint="default"/>
+      </w:rPr>
+    </w:lvl>
+    <w:lvl w:ilvl="2" w:tplc="18090005" w:tentative="1">
+      <w:start w:val="1"/>
+      <w:numFmt w:val="bullet"/>
+      <w:lvlText w:val=""/>
+      <w:lvlJc w:val="left"/>
+      <w:pPr>
+        <w:ind w:left="2160" w:hanging="360"/>
+      </w:pPr>
+      <w:rPr>
+        <w:rFonts w:ascii="Wingdings" w:hAnsi="Wingdings" w:hint="default"/>
+      </w:rPr>
+    </w:lvl>
+    <w:lvl w:ilvl="3" w:tplc="18090001" w:tentative="1">
+      <w:start w:val="1"/>
+      <w:numFmt w:val="bullet"/>
+      <w:lvlText w:val=""/>
+      <w:lvlJc w:val="left"/>
+      <w:pPr>
+        <w:ind w:left="2880" w:hanging="360"/>
+      </w:pPr>
+      <w:rPr>
+        <w:rFonts w:ascii="Symbol" w:hAnsi="Symbol" w:hint="default"/>
+      </w:rPr>
+    </w:lvl>
+    <w:lvl w:ilvl="4" w:tplc="18090003" w:tentative="1">
+      <w:start w:val="1"/>
+      <w:numFmt w:val="bullet"/>
+      <w:lvlText w:val="o"/>
+      <w:lvlJc w:val="left"/>
+      <w:pPr>
+        <w:ind w:left="3600" w:hanging="360"/>
+      </w:pPr>
+      <w:rPr>
+        <w:rFonts w:ascii="Courier New" w:hAnsi="Courier New" w:cs="Courier New" w:hint="default"/>
+      </w:rPr>
+    </w:lvl>
+    <w:lvl w:ilvl="5" w:tplc="18090005" w:tentative="1">
+      <w:start w:val="1"/>
+      <w:numFmt w:val="bullet"/>
+      <w:lvlText w:val=""/>
+      <w:lvlJc w:val="left"/>
+      <w:pPr>
+        <w:ind w:left="4320" w:hanging="360"/>
+      </w:pPr>
+      <w:rPr>
+        <w:rFonts w:ascii="Wingdings" w:hAnsi="Wingdings" w:hint="default"/>
+      </w:rPr>
+    </w:lvl>
+    <w:lvl w:ilvl="6" w:tplc="18090001" w:tentative="1">
+      <w:start w:val="1"/>
+      <w:numFmt w:val="bullet"/>
+      <w:lvlText w:val=""/>
+      <w:lvlJc w:val="left"/>
+      <w:pPr>
+        <w:ind w:left="5040" w:hanging="360"/>
+      </w:pPr>
+      <w:rPr>
+        <w:rFonts w:ascii="Symbol" w:hAnsi="Symbol" w:hint="default"/>
+      </w:rPr>
+    </w:lvl>
+    <w:lvl w:ilvl="7" w:tplc="18090003" w:tentative="1">
+      <w:start w:val="1"/>
+      <w:numFmt w:val="bullet"/>
+      <w:lvlText w:val="o"/>
+      <w:lvlJc w:val="left"/>
+      <w:pPr>
+        <w:ind w:left="5760" w:hanging="360"/>
+      </w:pPr>
+      <w:rPr>
+        <w:rFonts w:ascii="Courier New" w:hAnsi="Courier New" w:cs="Courier New" w:hint="default"/>
+      </w:rPr>
+    </w:lvl>
+    <w:lvl w:ilvl="8" w:tplc="18090005" w:tentative="1">
+      <w:start w:val="1"/>
+      <w:numFmt w:val="bullet"/>
+      <w:lvlText w:val=""/>
+      <w:lvlJc w:val="left"/>
+      <w:pPr>
+        <w:ind w:left="6480" w:hanging="360"/>
+      </w:pPr>
+      <w:rPr>
+        <w:rFonts w:ascii="Wingdings" w:hAnsi="Wingdings" w:hint="default"/>
+      </w:rPr>
+    </w:lvl>
+  </w:abstractNum>
+  <w:abstractNum w:abstractNumId="3" w15:restartNumberingAfterBreak="0">
     <w:nsid w:val="29810339"/>
     <w:multiLevelType w:val="hybridMultilevel"/>
     <w:tmpl w:val="7ED8995C"/>
@@ -4852,7 +5485,7 @@
       </w:rPr>
     </w:lvl>
   </w:abstractNum>
-  <w:abstractNum w:abstractNumId="1" w15:restartNumberingAfterBreak="0">
+  <w:abstractNum w:abstractNumId="4" w15:restartNumberingAfterBreak="0">
     <w:nsid w:val="2B2E30B5"/>
     <w:multiLevelType w:val="hybridMultilevel"/>
     <w:tmpl w:val="7B70D72A"/>
@@ -4965,7 +5598,7 @@
       </w:rPr>
     </w:lvl>
   </w:abstractNum>
-  <w:abstractNum w:abstractNumId="2" w15:restartNumberingAfterBreak="0">
+  <w:abstractNum w:abstractNumId="5" w15:restartNumberingAfterBreak="0">
     <w:nsid w:val="2EF82936"/>
     <w:multiLevelType w:val="hybridMultilevel"/>
     <w:tmpl w:val="92566DFC"/>
@@ -5078,7 +5711,7 @@
       </w:rPr>
     </w:lvl>
   </w:abstractNum>
-  <w:abstractNum w:abstractNumId="3" w15:restartNumberingAfterBreak="0">
+  <w:abstractNum w:abstractNumId="6" w15:restartNumberingAfterBreak="0">
     <w:nsid w:val="34D514DC"/>
     <w:multiLevelType w:val="hybridMultilevel"/>
     <w:tmpl w:val="CFE2ADDC"/>
@@ -5191,7 +5824,7 @@
       </w:rPr>
     </w:lvl>
   </w:abstractNum>
-  <w:abstractNum w:abstractNumId="4" w15:restartNumberingAfterBreak="0">
+  <w:abstractNum w:abstractNumId="7" w15:restartNumberingAfterBreak="0">
     <w:nsid w:val="3BF451C8"/>
     <w:multiLevelType w:val="hybridMultilevel"/>
     <w:tmpl w:val="6B0C09B6"/>
@@ -5304,7 +5937,7 @@
       </w:rPr>
     </w:lvl>
   </w:abstractNum>
-  <w:abstractNum w:abstractNumId="5" w15:restartNumberingAfterBreak="0">
+  <w:abstractNum w:abstractNumId="8" w15:restartNumberingAfterBreak="0">
     <w:nsid w:val="42127626"/>
     <w:multiLevelType w:val="hybridMultilevel"/>
     <w:tmpl w:val="F9AE382E"/>
@@ -5417,7 +6050,7 @@
       </w:rPr>
     </w:lvl>
   </w:abstractNum>
-  <w:abstractNum w:abstractNumId="6" w15:restartNumberingAfterBreak="0">
+  <w:abstractNum w:abstractNumId="9" w15:restartNumberingAfterBreak="0">
     <w:nsid w:val="42A31C6B"/>
     <w:multiLevelType w:val="hybridMultilevel"/>
     <w:tmpl w:val="09EE423C"/>
@@ -5530,7 +6163,120 @@
       </w:rPr>
     </w:lvl>
   </w:abstractNum>
-  <w:abstractNum w:abstractNumId="7" w15:restartNumberingAfterBreak="0">
+  <w:abstractNum w:abstractNumId="10" w15:restartNumberingAfterBreak="0">
+    <w:nsid w:val="45D4063A"/>
+    <w:multiLevelType w:val="hybridMultilevel"/>
+    <w:tmpl w:val="3884AB3A"/>
+    <w:lvl w:ilvl="0" w:tplc="18090001">
+      <w:start w:val="1"/>
+      <w:numFmt w:val="bullet"/>
+      <w:lvlText w:val=""/>
+      <w:lvlJc w:val="left"/>
+      <w:pPr>
+        <w:ind w:left="720" w:hanging="360"/>
+      </w:pPr>
+      <w:rPr>
+        <w:rFonts w:ascii="Symbol" w:hAnsi="Symbol" w:hint="default"/>
+      </w:rPr>
+    </w:lvl>
+    <w:lvl w:ilvl="1" w:tplc="18090003" w:tentative="1">
+      <w:start w:val="1"/>
+      <w:numFmt w:val="bullet"/>
+      <w:lvlText w:val="o"/>
+      <w:lvlJc w:val="left"/>
+      <w:pPr>
+        <w:ind w:left="1440" w:hanging="360"/>
+      </w:pPr>
+      <w:rPr>
+        <w:rFonts w:ascii="Courier New" w:hAnsi="Courier New" w:cs="Courier New" w:hint="default"/>
+      </w:rPr>
+    </w:lvl>
+    <w:lvl w:ilvl="2" w:tplc="18090005" w:tentative="1">
+      <w:start w:val="1"/>
+      <w:numFmt w:val="bullet"/>
+      <w:lvlText w:val=""/>
+      <w:lvlJc w:val="left"/>
+      <w:pPr>
+        <w:ind w:left="2160" w:hanging="360"/>
+      </w:pPr>
+      <w:rPr>
+        <w:rFonts w:ascii="Wingdings" w:hAnsi="Wingdings" w:hint="default"/>
+      </w:rPr>
+    </w:lvl>
+    <w:lvl w:ilvl="3" w:tplc="18090001" w:tentative="1">
+      <w:start w:val="1"/>
+      <w:numFmt w:val="bullet"/>
+      <w:lvlText w:val=""/>
+      <w:lvlJc w:val="left"/>
+      <w:pPr>
+        <w:ind w:left="2880" w:hanging="360"/>
+      </w:pPr>
+      <w:rPr>
+        <w:rFonts w:ascii="Symbol" w:hAnsi="Symbol" w:hint="default"/>
+      </w:rPr>
+    </w:lvl>
+    <w:lvl w:ilvl="4" w:tplc="18090003" w:tentative="1">
+      <w:start w:val="1"/>
+      <w:numFmt w:val="bullet"/>
+      <w:lvlText w:val="o"/>
+      <w:lvlJc w:val="left"/>
+      <w:pPr>
+        <w:ind w:left="3600" w:hanging="360"/>
+      </w:pPr>
+      <w:rPr>
+        <w:rFonts w:ascii="Courier New" w:hAnsi="Courier New" w:cs="Courier New" w:hint="default"/>
+      </w:rPr>
+    </w:lvl>
+    <w:lvl w:ilvl="5" w:tplc="18090005" w:tentative="1">
+      <w:start w:val="1"/>
+      <w:numFmt w:val="bullet"/>
+      <w:lvlText w:val=""/>
+      <w:lvlJc w:val="left"/>
+      <w:pPr>
+        <w:ind w:left="4320" w:hanging="360"/>
+      </w:pPr>
+      <w:rPr>
+        <w:rFonts w:ascii="Wingdings" w:hAnsi="Wingdings" w:hint="default"/>
+      </w:rPr>
+    </w:lvl>
+    <w:lvl w:ilvl="6" w:tplc="18090001" w:tentative="1">
+      <w:start w:val="1"/>
+      <w:numFmt w:val="bullet"/>
+      <w:lvlText w:val=""/>
+      <w:lvlJc w:val="left"/>
+      <w:pPr>
+        <w:ind w:left="5040" w:hanging="360"/>
+      </w:pPr>
+      <w:rPr>
+        <w:rFonts w:ascii="Symbol" w:hAnsi="Symbol" w:hint="default"/>
+      </w:rPr>
+    </w:lvl>
+    <w:lvl w:ilvl="7" w:tplc="18090003" w:tentative="1">
+      <w:start w:val="1"/>
+      <w:numFmt w:val="bullet"/>
+      <w:lvlText w:val="o"/>
+      <w:lvlJc w:val="left"/>
+      <w:pPr>
+        <w:ind w:left="5760" w:hanging="360"/>
+      </w:pPr>
+      <w:rPr>
+        <w:rFonts w:ascii="Courier New" w:hAnsi="Courier New" w:cs="Courier New" w:hint="default"/>
+      </w:rPr>
+    </w:lvl>
+    <w:lvl w:ilvl="8" w:tplc="18090005" w:tentative="1">
+      <w:start w:val="1"/>
+      <w:numFmt w:val="bullet"/>
+      <w:lvlText w:val=""/>
+      <w:lvlJc w:val="left"/>
+      <w:pPr>
+        <w:ind w:left="6480" w:hanging="360"/>
+      </w:pPr>
+      <w:rPr>
+        <w:rFonts w:ascii="Wingdings" w:hAnsi="Wingdings" w:hint="default"/>
+      </w:rPr>
+    </w:lvl>
+  </w:abstractNum>
+  <w:abstractNum w:abstractNumId="11" w15:restartNumberingAfterBreak="0">
     <w:nsid w:val="46630184"/>
     <w:multiLevelType w:val="hybridMultilevel"/>
     <w:tmpl w:val="8DBABD06"/>
@@ -5643,7 +6389,7 @@
       </w:rPr>
     </w:lvl>
   </w:abstractNum>
-  <w:abstractNum w:abstractNumId="8" w15:restartNumberingAfterBreak="0">
+  <w:abstractNum w:abstractNumId="12" w15:restartNumberingAfterBreak="0">
     <w:nsid w:val="4A9048A8"/>
     <w:multiLevelType w:val="hybridMultilevel"/>
     <w:tmpl w:val="461C0F8A"/>
@@ -5756,7 +6502,233 @@
       </w:rPr>
     </w:lvl>
   </w:abstractNum>
-  <w:abstractNum w:abstractNumId="9" w15:restartNumberingAfterBreak="0">
+  <w:abstractNum w:abstractNumId="13" w15:restartNumberingAfterBreak="0">
+    <w:nsid w:val="4B316C78"/>
+    <w:multiLevelType w:val="hybridMultilevel"/>
+    <w:tmpl w:val="1BBEA75A"/>
+    <w:lvl w:ilvl="0" w:tplc="18090001">
+      <w:start w:val="1"/>
+      <w:numFmt w:val="bullet"/>
+      <w:lvlText w:val=""/>
+      <w:lvlJc w:val="left"/>
+      <w:pPr>
+        <w:ind w:left="720" w:hanging="360"/>
+      </w:pPr>
+      <w:rPr>
+        <w:rFonts w:ascii="Symbol" w:hAnsi="Symbol" w:hint="default"/>
+      </w:rPr>
+    </w:lvl>
+    <w:lvl w:ilvl="1" w:tplc="18090003" w:tentative="1">
+      <w:start w:val="1"/>
+      <w:numFmt w:val="bullet"/>
+      <w:lvlText w:val="o"/>
+      <w:lvlJc w:val="left"/>
+      <w:pPr>
+        <w:ind w:left="1440" w:hanging="360"/>
+      </w:pPr>
+      <w:rPr>
+        <w:rFonts w:ascii="Courier New" w:hAnsi="Courier New" w:cs="Courier New" w:hint="default"/>
+      </w:rPr>
+    </w:lvl>
+    <w:lvl w:ilvl="2" w:tplc="18090005" w:tentative="1">
+      <w:start w:val="1"/>
+      <w:numFmt w:val="bullet"/>
+      <w:lvlText w:val=""/>
+      <w:lvlJc w:val="left"/>
+      <w:pPr>
+        <w:ind w:left="2160" w:hanging="360"/>
+      </w:pPr>
+      <w:rPr>
+        <w:rFonts w:ascii="Wingdings" w:hAnsi="Wingdings" w:hint="default"/>
+      </w:rPr>
+    </w:lvl>
+    <w:lvl w:ilvl="3" w:tplc="18090001" w:tentative="1">
+      <w:start w:val="1"/>
+      <w:numFmt w:val="bullet"/>
+      <w:lvlText w:val=""/>
+      <w:lvlJc w:val="left"/>
+      <w:pPr>
+        <w:ind w:left="2880" w:hanging="360"/>
+      </w:pPr>
+      <w:rPr>
+        <w:rFonts w:ascii="Symbol" w:hAnsi="Symbol" w:hint="default"/>
+      </w:rPr>
+    </w:lvl>
+    <w:lvl w:ilvl="4" w:tplc="18090003" w:tentative="1">
+      <w:start w:val="1"/>
+      <w:numFmt w:val="bullet"/>
+      <w:lvlText w:val="o"/>
+      <w:lvlJc w:val="left"/>
+      <w:pPr>
+        <w:ind w:left="3600" w:hanging="360"/>
+      </w:pPr>
+      <w:rPr>
+        <w:rFonts w:ascii="Courier New" w:hAnsi="Courier New" w:cs="Courier New" w:hint="default"/>
+      </w:rPr>
+    </w:lvl>
+    <w:lvl w:ilvl="5" w:tplc="18090005" w:tentative="1">
+      <w:start w:val="1"/>
+      <w:numFmt w:val="bullet"/>
+      <w:lvlText w:val=""/>
+      <w:lvlJc w:val="left"/>
+      <w:pPr>
+        <w:ind w:left="4320" w:hanging="360"/>
+      </w:pPr>
+      <w:rPr>
+        <w:rFonts w:ascii="Wingdings" w:hAnsi="Wingdings" w:hint="default"/>
+      </w:rPr>
+    </w:lvl>
+    <w:lvl w:ilvl="6" w:tplc="18090001" w:tentative="1">
+      <w:start w:val="1"/>
+      <w:numFmt w:val="bullet"/>
+      <w:lvlText w:val=""/>
+      <w:lvlJc w:val="left"/>
+      <w:pPr>
+        <w:ind w:left="5040" w:hanging="360"/>
+      </w:pPr>
+      <w:rPr>
+        <w:rFonts w:ascii="Symbol" w:hAnsi="Symbol" w:hint="default"/>
+      </w:rPr>
+    </w:lvl>
+    <w:lvl w:ilvl="7" w:tplc="18090003" w:tentative="1">
+      <w:start w:val="1"/>
+      <w:numFmt w:val="bullet"/>
+      <w:lvlText w:val="o"/>
+      <w:lvlJc w:val="left"/>
+      <w:pPr>
+        <w:ind w:left="5760" w:hanging="360"/>
+      </w:pPr>
+      <w:rPr>
+        <w:rFonts w:ascii="Courier New" w:hAnsi="Courier New" w:cs="Courier New" w:hint="default"/>
+      </w:rPr>
+    </w:lvl>
+    <w:lvl w:ilvl="8" w:tplc="18090005" w:tentative="1">
+      <w:start w:val="1"/>
+      <w:numFmt w:val="bullet"/>
+      <w:lvlText w:val=""/>
+      <w:lvlJc w:val="left"/>
+      <w:pPr>
+        <w:ind w:left="6480" w:hanging="360"/>
+      </w:pPr>
+      <w:rPr>
+        <w:rFonts w:ascii="Wingdings" w:hAnsi="Wingdings" w:hint="default"/>
+      </w:rPr>
+    </w:lvl>
+  </w:abstractNum>
+  <w:abstractNum w:abstractNumId="14" w15:restartNumberingAfterBreak="0">
+    <w:nsid w:val="4C2C028C"/>
+    <w:multiLevelType w:val="hybridMultilevel"/>
+    <w:tmpl w:val="E62A7EFC"/>
+    <w:lvl w:ilvl="0" w:tplc="18090001">
+      <w:start w:val="1"/>
+      <w:numFmt w:val="bullet"/>
+      <w:lvlText w:val=""/>
+      <w:lvlJc w:val="left"/>
+      <w:pPr>
+        <w:ind w:left="785" w:hanging="360"/>
+      </w:pPr>
+      <w:rPr>
+        <w:rFonts w:ascii="Symbol" w:hAnsi="Symbol" w:hint="default"/>
+      </w:rPr>
+    </w:lvl>
+    <w:lvl w:ilvl="1" w:tplc="18090003" w:tentative="1">
+      <w:start w:val="1"/>
+      <w:numFmt w:val="bullet"/>
+      <w:lvlText w:val="o"/>
+      <w:lvlJc w:val="left"/>
+      <w:pPr>
+        <w:ind w:left="1505" w:hanging="360"/>
+      </w:pPr>
+      <w:rPr>
+        <w:rFonts w:ascii="Courier New" w:hAnsi="Courier New" w:cs="Courier New" w:hint="default"/>
+      </w:rPr>
+    </w:lvl>
+    <w:lvl w:ilvl="2" w:tplc="18090005" w:tentative="1">
+      <w:start w:val="1"/>
+      <w:numFmt w:val="bullet"/>
+      <w:lvlText w:val=""/>
+      <w:lvlJc w:val="left"/>
+      <w:pPr>
+        <w:ind w:left="2225" w:hanging="360"/>
+      </w:pPr>
+      <w:rPr>
+        <w:rFonts w:ascii="Wingdings" w:hAnsi="Wingdings" w:hint="default"/>
+      </w:rPr>
+    </w:lvl>
+    <w:lvl w:ilvl="3" w:tplc="18090001" w:tentative="1">
+      <w:start w:val="1"/>
+      <w:numFmt w:val="bullet"/>
+      <w:lvlText w:val=""/>
+      <w:lvlJc w:val="left"/>
+      <w:pPr>
+        <w:ind w:left="2945" w:hanging="360"/>
+      </w:pPr>
+      <w:rPr>
+        <w:rFonts w:ascii="Symbol" w:hAnsi="Symbol" w:hint="default"/>
+      </w:rPr>
+    </w:lvl>
+    <w:lvl w:ilvl="4" w:tplc="18090003" w:tentative="1">
+      <w:start w:val="1"/>
+      <w:numFmt w:val="bullet"/>
+      <w:lvlText w:val="o"/>
+      <w:lvlJc w:val="left"/>
+      <w:pPr>
+        <w:ind w:left="3665" w:hanging="360"/>
+      </w:pPr>
+      <w:rPr>
+        <w:rFonts w:ascii="Courier New" w:hAnsi="Courier New" w:cs="Courier New" w:hint="default"/>
+      </w:rPr>
+    </w:lvl>
+    <w:lvl w:ilvl="5" w:tplc="18090005" w:tentative="1">
+      <w:start w:val="1"/>
+      <w:numFmt w:val="bullet"/>
+      <w:lvlText w:val=""/>
+      <w:lvlJc w:val="left"/>
+      <w:pPr>
+        <w:ind w:left="4385" w:hanging="360"/>
+      </w:pPr>
+      <w:rPr>
+        <w:rFonts w:ascii="Wingdings" w:hAnsi="Wingdings" w:hint="default"/>
+      </w:rPr>
+    </w:lvl>
+    <w:lvl w:ilvl="6" w:tplc="18090001" w:tentative="1">
+      <w:start w:val="1"/>
+      <w:numFmt w:val="bullet"/>
+      <w:lvlText w:val=""/>
+      <w:lvlJc w:val="left"/>
+      <w:pPr>
+        <w:ind w:left="5105" w:hanging="360"/>
+      </w:pPr>
+      <w:rPr>
+        <w:rFonts w:ascii="Symbol" w:hAnsi="Symbol" w:hint="default"/>
+      </w:rPr>
+    </w:lvl>
+    <w:lvl w:ilvl="7" w:tplc="18090003" w:tentative="1">
+      <w:start w:val="1"/>
+      <w:numFmt w:val="bullet"/>
+      <w:lvlText w:val="o"/>
+      <w:lvlJc w:val="left"/>
+      <w:pPr>
+        <w:ind w:left="5825" w:hanging="360"/>
+      </w:pPr>
+      <w:rPr>
+        <w:rFonts w:ascii="Courier New" w:hAnsi="Courier New" w:cs="Courier New" w:hint="default"/>
+      </w:rPr>
+    </w:lvl>
+    <w:lvl w:ilvl="8" w:tplc="18090005" w:tentative="1">
+      <w:start w:val="1"/>
+      <w:numFmt w:val="bullet"/>
+      <w:lvlText w:val=""/>
+      <w:lvlJc w:val="left"/>
+      <w:pPr>
+        <w:ind w:left="6545" w:hanging="360"/>
+      </w:pPr>
+      <w:rPr>
+        <w:rFonts w:ascii="Wingdings" w:hAnsi="Wingdings" w:hint="default"/>
+      </w:rPr>
+    </w:lvl>
+  </w:abstractNum>
+  <w:abstractNum w:abstractNumId="15" w15:restartNumberingAfterBreak="0">
     <w:nsid w:val="577E3F55"/>
     <w:multiLevelType w:val="hybridMultilevel"/>
     <w:tmpl w:val="A2BCA6C6"/>
@@ -5869,7 +6841,7 @@
       </w:rPr>
     </w:lvl>
   </w:abstractNum>
-  <w:abstractNum w:abstractNumId="10" w15:restartNumberingAfterBreak="0">
+  <w:abstractNum w:abstractNumId="16" w15:restartNumberingAfterBreak="0">
     <w:nsid w:val="694A0FCD"/>
     <w:multiLevelType w:val="hybridMultilevel"/>
     <w:tmpl w:val="C6AE993C"/>
@@ -5982,7 +6954,7 @@
       </w:rPr>
     </w:lvl>
   </w:abstractNum>
-  <w:abstractNum w:abstractNumId="11" w15:restartNumberingAfterBreak="0">
+  <w:abstractNum w:abstractNumId="17" w15:restartNumberingAfterBreak="0">
     <w:nsid w:val="7320546A"/>
     <w:multiLevelType w:val="hybridMultilevel"/>
     <w:tmpl w:val="60B0C78E"/>
@@ -6096,40 +7068,58 @@
     </w:lvl>
   </w:abstractNum>
   <w:num w:numId="1">
+    <w:abstractNumId w:val="17"/>
+  </w:num>
+  <w:num w:numId="2">
+    <w:abstractNumId w:val="5"/>
+  </w:num>
+  <w:num w:numId="3">
     <w:abstractNumId w:val="11"/>
   </w:num>
-  <w:num w:numId="2">
+  <w:num w:numId="4">
+    <w:abstractNumId w:val="16"/>
+  </w:num>
+  <w:num w:numId="5">
+    <w:abstractNumId w:val="12"/>
+  </w:num>
+  <w:num w:numId="6">
+    <w:abstractNumId w:val="8"/>
+  </w:num>
+  <w:num w:numId="7">
+    <w:abstractNumId w:val="7"/>
+  </w:num>
+  <w:num w:numId="8">
+    <w:abstractNumId w:val="4"/>
+  </w:num>
+  <w:num w:numId="9">
+    <w:abstractNumId w:val="6"/>
+  </w:num>
+  <w:num w:numId="10">
+    <w:abstractNumId w:val="9"/>
+  </w:num>
+  <w:num w:numId="11">
+    <w:abstractNumId w:val="15"/>
+  </w:num>
+  <w:num w:numId="12">
+    <w:abstractNumId w:val="3"/>
+  </w:num>
+  <w:num w:numId="13">
     <w:abstractNumId w:val="2"/>
   </w:num>
-  <w:num w:numId="3">
-    <w:abstractNumId w:val="7"/>
+  <w:num w:numId="14">
+    <w:abstractNumId w:val="0"/>
   </w:num>
-  <w:num w:numId="4">
-    <w:abstractNumId w:val="10"/>
-  </w:num>
-  <w:num w:numId="5">
-    <w:abstractNumId w:val="8"/>
-  </w:num>
-  <w:num w:numId="6">
-    <w:abstractNumId w:val="5"/>
-  </w:num>
-  <w:num w:numId="7">
-    <w:abstractNumId w:val="4"/>
-  </w:num>
-  <w:num w:numId="8">
+  <w:num w:numId="15">
     <w:abstractNumId w:val="1"/>
   </w:num>
-  <w:num w:numId="9">
-    <w:abstractNumId w:val="3"/>
+  <w:num w:numId="16">
+    <w:abstractNumId w:val="14"/>
   </w:num>
-  <w:num w:numId="10">
-    <w:abstractNumId w:val="6"/>
+  <w:num w:numId="17">
+    <w:abstractNumId w:val="13"/>
   </w:num>
-  <w:num w:numId="11">
-    <w:abstractNumId w:val="9"/>
-  </w:num>
-  <w:num w:numId="12">
-    <w:abstractNumId w:val="0"/>
+  <w:num w:numId="18">
+    <w:abstractNumId w:val="10"/>
   </w:num>
 </w:numbering>
 </file>
@@ -7059,7 +8049,7 @@
 </file>
 
 <file path=customXml/itemProps2.xml><?xml version="1.0" encoding="utf-8"?>
-<ds:datastoreItem xmlns:ds="http://schemas.openxmlformats.org/officeDocument/2006/customXml" ds:itemID="{D62837A9-EE23-4A76-9A7D-D6E2D5422859}">
+<ds:datastoreItem xmlns:ds="http://schemas.openxmlformats.org/officeDocument/2006/customXml" ds:itemID="{17BF9EC1-3319-4F36-9FB4-407C826C46BE}">
   <ds:schemaRefs>
     <ds:schemaRef ds:uri="http://schemas.openxmlformats.org/officeDocument/2006/bibliography"/>
   </ds:schemaRefs>

--- a/SoftwareTestPlan.docx
+++ b/SoftwareTestPlan.docx
@@ -230,7 +230,7 @@
                                 <a:avLst/>
                               </a:prstGeom>
                               <a:blipFill>
-                                <a:blip r:embed="rId7"/>
+                                <a:blip r:embed="rId9"/>
                                 <a:stretch>
                                   <a:fillRect r="-7574"/>
                                 </a:stretch>
@@ -282,7 +282,7 @@
                       <v:path arrowok="t" o:connecttype="custom" o:connectlocs="0,0;7315200,0;7315200,1130373;3620757,733885;0,1092249;0,0" o:connectangles="0,0,0,0,0,0"/>
                     </v:shape>
                     <v:rect id="Rectangle 151" o:spid="_x0000_s1028" style="position:absolute;width:73152;height:12161;visibility:visible;mso-wrap-style:square;v-text-anchor:middle" o:gfxdata="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" stroked="f" strokeweight="1pt">
-                      <v:fill r:id="rId8" o:title="" recolor="t" rotate="t" type="frame"/>
+                      <v:fill r:id="rId10" o:title="" recolor="t" rotate="t" type="frame"/>
                     </v:rect>
                     <w10:wrap anchorx="page" anchory="page"/>
                   </v:group>
@@ -397,34 +397,14 @@
                                         <w:szCs w:val="20"/>
                                       </w:rPr>
                                     </w:pPr>
-                                    <w:proofErr w:type="spellStart"/>
                                     <w:r>
                                       <w:rPr>
                                         <w:color w:val="595959" w:themeColor="text1" w:themeTint="A6"/>
                                         <w:sz w:val="20"/>
                                         <w:szCs w:val="20"/>
                                       </w:rPr>
-                                      <w:t>Judita</w:t>
+                                      <w:t>Judita Kasiliauskaite</w:t>
                                     </w:r>
-                                    <w:proofErr w:type="spellEnd"/>
-                                    <w:r>
-                                      <w:rPr>
-                                        <w:color w:val="595959" w:themeColor="text1" w:themeTint="A6"/>
-                                        <w:sz w:val="20"/>
-                                        <w:szCs w:val="20"/>
-                                      </w:rPr>
-                                      <w:t xml:space="preserve"> </w:t>
-                                    </w:r>
-                                    <w:proofErr w:type="spellStart"/>
-                                    <w:r>
-                                      <w:rPr>
-                                        <w:color w:val="595959" w:themeColor="text1" w:themeTint="A6"/>
-                                        <w:sz w:val="20"/>
-                                        <w:szCs w:val="20"/>
-                                      </w:rPr>
-                                      <w:t>Kasiliauskaite</w:t>
-                                    </w:r>
-                                    <w:proofErr w:type="spellEnd"/>
                                     <w:r>
                                       <w:rPr>
                                         <w:color w:val="595959" w:themeColor="text1" w:themeTint="A6"/>
@@ -510,34 +490,14 @@
                                   <w:szCs w:val="20"/>
                                 </w:rPr>
                               </w:pPr>
-                              <w:proofErr w:type="spellStart"/>
                               <w:r>
                                 <w:rPr>
                                   <w:color w:val="595959" w:themeColor="text1" w:themeTint="A6"/>
                                   <w:sz w:val="20"/>
                                   <w:szCs w:val="20"/>
                                 </w:rPr>
-                                <w:t>Judita</w:t>
+                                <w:t>Judita Kasiliauskaite</w:t>
                               </w:r>
-                              <w:proofErr w:type="spellEnd"/>
-                              <w:r>
-                                <w:rPr>
-                                  <w:color w:val="595959" w:themeColor="text1" w:themeTint="A6"/>
-                                  <w:sz w:val="20"/>
-                                  <w:szCs w:val="20"/>
-                                </w:rPr>
-                                <w:t xml:space="preserve"> </w:t>
-                              </w:r>
-                              <w:proofErr w:type="spellStart"/>
-                              <w:r>
-                                <w:rPr>
-                                  <w:color w:val="595959" w:themeColor="text1" w:themeTint="A6"/>
-                                  <w:sz w:val="20"/>
-                                  <w:szCs w:val="20"/>
-                                </w:rPr>
-                                <w:t>Kasiliauskaite</w:t>
-                              </w:r>
-                              <w:proofErr w:type="spellEnd"/>
                               <w:r>
                                 <w:rPr>
                                   <w:color w:val="595959" w:themeColor="text1" w:themeTint="A6"/>
@@ -842,7 +802,7 @@
           <w:r>
             <w:fldChar w:fldCharType="separate"/>
           </w:r>
-          <w:hyperlink w:anchor="_Toc39600138" w:history="1">
+          <w:hyperlink w:anchor="_Toc40109259" w:history="1">
             <w:r>
               <w:rPr>
                 <w:rStyle w:val="Hyperlink"/>
@@ -869,7 +829,7 @@
                 <w:noProof/>
                 <w:webHidden/>
               </w:rPr>
-              <w:instrText xml:space="preserve"> PAGEREF _Toc39600138 \h </w:instrText>
+              <w:instrText xml:space="preserve"> PAGEREF _Toc40109259 \h </w:instrText>
             </w:r>
             <w:r>
               <w:rPr>
@@ -912,7 +872,7 @@
               <w:lang w:eastAsia="en-IE"/>
             </w:rPr>
           </w:pPr>
-          <w:hyperlink w:anchor="_Toc39600139" w:history="1">
+          <w:hyperlink w:anchor="_Toc40109260" w:history="1">
             <w:r>
               <w:rPr>
                 <w:rStyle w:val="Hyperlink"/>
@@ -939,7 +899,7 @@
                 <w:noProof/>
                 <w:webHidden/>
               </w:rPr>
-              <w:instrText xml:space="preserve"> PAGEREF _Toc39600139 \h </w:instrText>
+              <w:instrText xml:space="preserve"> PAGEREF _Toc40109260 \h </w:instrText>
             </w:r>
             <w:r>
               <w:rPr>
@@ -982,7 +942,7 @@
               <w:lang w:eastAsia="en-IE"/>
             </w:rPr>
           </w:pPr>
-          <w:hyperlink w:anchor="_Toc39600140" w:history="1">
+          <w:hyperlink w:anchor="_Toc40109261" w:history="1">
             <w:r>
               <w:rPr>
                 <w:rStyle w:val="Hyperlink"/>
@@ -1009,7 +969,7 @@
                 <w:noProof/>
                 <w:webHidden/>
               </w:rPr>
-              <w:instrText xml:space="preserve"> PAGEREF _Toc39600140 \h </w:instrText>
+              <w:instrText xml:space="preserve"> PAGEREF _Toc40109261 \h </w:instrText>
             </w:r>
             <w:r>
               <w:rPr>
@@ -1052,7 +1012,7 @@
               <w:lang w:eastAsia="en-IE"/>
             </w:rPr>
           </w:pPr>
-          <w:hyperlink w:anchor="_Toc39600141" w:history="1">
+          <w:hyperlink w:anchor="_Toc40109262" w:history="1">
             <w:r>
               <w:rPr>
                 <w:rStyle w:val="Hyperlink"/>
@@ -1079,7 +1039,7 @@
                 <w:noProof/>
                 <w:webHidden/>
               </w:rPr>
-              <w:instrText xml:space="preserve"> PAGEREF _Toc39600141 \h </w:instrText>
+              <w:instrText xml:space="preserve"> PAGEREF _Toc40109262 \h </w:instrText>
             </w:r>
             <w:r>
               <w:rPr>
@@ -1122,7 +1082,7 @@
               <w:lang w:eastAsia="en-IE"/>
             </w:rPr>
           </w:pPr>
-          <w:hyperlink w:anchor="_Toc39600142" w:history="1">
+          <w:hyperlink w:anchor="_Toc40109263" w:history="1">
             <w:r>
               <w:rPr>
                 <w:rStyle w:val="Hyperlink"/>
@@ -1149,7 +1109,7 @@
                 <w:noProof/>
                 <w:webHidden/>
               </w:rPr>
-              <w:instrText xml:space="preserve"> PAGEREF _Toc39600142 \h </w:instrText>
+              <w:instrText xml:space="preserve"> PAGEREF _Toc40109263 \h </w:instrText>
             </w:r>
             <w:r>
               <w:rPr>
@@ -1192,7 +1152,7 @@
               <w:lang w:eastAsia="en-IE"/>
             </w:rPr>
           </w:pPr>
-          <w:hyperlink w:anchor="_Toc39600143" w:history="1">
+          <w:hyperlink w:anchor="_Toc40109264" w:history="1">
             <w:r>
               <w:rPr>
                 <w:rStyle w:val="Hyperlink"/>
@@ -1219,7 +1179,7 @@
                 <w:noProof/>
                 <w:webHidden/>
               </w:rPr>
-              <w:instrText xml:space="preserve"> PAGEREF _Toc39600143 \h </w:instrText>
+              <w:instrText xml:space="preserve"> PAGEREF _Toc40109264 \h </w:instrText>
             </w:r>
             <w:r>
               <w:rPr>
@@ -1262,7 +1222,7 @@
               <w:lang w:eastAsia="en-IE"/>
             </w:rPr>
           </w:pPr>
-          <w:hyperlink w:anchor="_Toc39600144" w:history="1">
+          <w:hyperlink w:anchor="_Toc40109265" w:history="1">
             <w:r>
               <w:rPr>
                 <w:rStyle w:val="Hyperlink"/>
@@ -1289,7 +1249,7 @@
                 <w:noProof/>
                 <w:webHidden/>
               </w:rPr>
-              <w:instrText xml:space="preserve"> PAGEREF _Toc39600144 \h </w:instrText>
+              <w:instrText xml:space="preserve"> PAGEREF _Toc40109265 \h </w:instrText>
             </w:r>
             <w:r>
               <w:rPr>
@@ -1332,7 +1292,7 @@
               <w:lang w:eastAsia="en-IE"/>
             </w:rPr>
           </w:pPr>
-          <w:hyperlink w:anchor="_Toc39600145" w:history="1">
+          <w:hyperlink w:anchor="_Toc40109266" w:history="1">
             <w:r>
               <w:rPr>
                 <w:rStyle w:val="Hyperlink"/>
@@ -1359,7 +1319,7 @@
                 <w:noProof/>
                 <w:webHidden/>
               </w:rPr>
-              <w:instrText xml:space="preserve"> PAGEREF _Toc39600145 \h </w:instrText>
+              <w:instrText xml:space="preserve"> PAGEREF _Toc40109266 \h </w:instrText>
             </w:r>
             <w:r>
               <w:rPr>
@@ -1402,7 +1362,7 @@
               <w:lang w:eastAsia="en-IE"/>
             </w:rPr>
           </w:pPr>
-          <w:hyperlink w:anchor="_Toc39600146" w:history="1">
+          <w:hyperlink w:anchor="_Toc40109267" w:history="1">
             <w:r>
               <w:rPr>
                 <w:rStyle w:val="Hyperlink"/>
@@ -1429,7 +1389,7 @@
                 <w:noProof/>
                 <w:webHidden/>
               </w:rPr>
-              <w:instrText xml:space="preserve"> PAGEREF _Toc39600146 \h </w:instrText>
+              <w:instrText xml:space="preserve"> PAGEREF _Toc40109267 \h </w:instrText>
             </w:r>
             <w:r>
               <w:rPr>
@@ -1472,7 +1432,7 @@
               <w:lang w:eastAsia="en-IE"/>
             </w:rPr>
           </w:pPr>
-          <w:hyperlink w:anchor="_Toc39600147" w:history="1">
+          <w:hyperlink w:anchor="_Toc40109268" w:history="1">
             <w:r>
               <w:rPr>
                 <w:rStyle w:val="Hyperlink"/>
@@ -1499,7 +1459,7 @@
                 <w:noProof/>
                 <w:webHidden/>
               </w:rPr>
-              <w:instrText xml:space="preserve"> PAGEREF _Toc39600147 \h </w:instrText>
+              <w:instrText xml:space="preserve"> PAGEREF _Toc40109268 \h </w:instrText>
             </w:r>
             <w:r>
               <w:rPr>
@@ -1542,7 +1502,7 @@
               <w:lang w:eastAsia="en-IE"/>
             </w:rPr>
           </w:pPr>
-          <w:hyperlink w:anchor="_Toc39600148" w:history="1">
+          <w:hyperlink w:anchor="_Toc40109269" w:history="1">
             <w:r>
               <w:rPr>
                 <w:rStyle w:val="Hyperlink"/>
@@ -1569,7 +1529,7 @@
                 <w:noProof/>
                 <w:webHidden/>
               </w:rPr>
-              <w:instrText xml:space="preserve"> PAGEREF _Toc39600148 \h </w:instrText>
+              <w:instrText xml:space="preserve"> PAGEREF _Toc40109269 \h </w:instrText>
             </w:r>
             <w:r>
               <w:rPr>
@@ -1612,7 +1572,7 @@
               <w:lang w:eastAsia="en-IE"/>
             </w:rPr>
           </w:pPr>
-          <w:hyperlink w:anchor="_Toc39600149" w:history="1">
+          <w:hyperlink w:anchor="_Toc40109270" w:history="1">
             <w:r>
               <w:rPr>
                 <w:rStyle w:val="Hyperlink"/>
@@ -1639,7 +1599,7 @@
                 <w:noProof/>
                 <w:webHidden/>
               </w:rPr>
-              <w:instrText xml:space="preserve"> PAGEREF _Toc39600149 \h </w:instrText>
+              <w:instrText xml:space="preserve"> PAGEREF _Toc40109270 \h </w:instrText>
             </w:r>
             <w:r>
               <w:rPr>
@@ -1682,7 +1642,7 @@
               <w:lang w:eastAsia="en-IE"/>
             </w:rPr>
           </w:pPr>
-          <w:hyperlink w:anchor="_Toc39600150" w:history="1">
+          <w:hyperlink w:anchor="_Toc40109271" w:history="1">
             <w:r>
               <w:rPr>
                 <w:rStyle w:val="Hyperlink"/>
@@ -1709,7 +1669,7 @@
                 <w:noProof/>
                 <w:webHidden/>
               </w:rPr>
-              <w:instrText xml:space="preserve"> PAGEREF _Toc39600150 \h </w:instrText>
+              <w:instrText xml:space="preserve"> PAGEREF _Toc40109271 \h </w:instrText>
             </w:r>
             <w:r>
               <w:rPr>
@@ -1752,7 +1712,7 @@
               <w:lang w:eastAsia="en-IE"/>
             </w:rPr>
           </w:pPr>
-          <w:hyperlink w:anchor="_Toc39600151" w:history="1">
+          <w:hyperlink w:anchor="_Toc40109272" w:history="1">
             <w:r>
               <w:rPr>
                 <w:rStyle w:val="Hyperlink"/>
@@ -1779,7 +1739,7 @@
                 <w:noProof/>
                 <w:webHidden/>
               </w:rPr>
-              <w:instrText xml:space="preserve"> PAGEREF _Toc39600151 \h </w:instrText>
+              <w:instrText xml:space="preserve"> PAGEREF _Toc40109272 \h </w:instrText>
             </w:r>
             <w:r>
               <w:rPr>
@@ -1822,7 +1782,7 @@
               <w:lang w:eastAsia="en-IE"/>
             </w:rPr>
           </w:pPr>
-          <w:hyperlink w:anchor="_Toc39600152" w:history="1">
+          <w:hyperlink w:anchor="_Toc40109273" w:history="1">
             <w:r>
               <w:rPr>
                 <w:rStyle w:val="Hyperlink"/>
@@ -1849,7 +1809,7 @@
                 <w:noProof/>
                 <w:webHidden/>
               </w:rPr>
-              <w:instrText xml:space="preserve"> PAGEREF _Toc39600152 \h </w:instrText>
+              <w:instrText xml:space="preserve"> PAGEREF _Toc40109273 \h </w:instrText>
             </w:r>
             <w:r>
               <w:rPr>
@@ -1869,7 +1829,7 @@
                 <w:noProof/>
                 <w:webHidden/>
               </w:rPr>
-              <w:t>5</w:t>
+              <w:t>6</w:t>
             </w:r>
             <w:r>
               <w:rPr>
@@ -1892,7 +1852,7 @@
               <w:lang w:eastAsia="en-IE"/>
             </w:rPr>
           </w:pPr>
-          <w:hyperlink w:anchor="_Toc39600153" w:history="1">
+          <w:hyperlink w:anchor="_Toc40109274" w:history="1">
             <w:r>
               <w:rPr>
                 <w:rStyle w:val="Hyperlink"/>
@@ -1919,7 +1879,7 @@
                 <w:noProof/>
                 <w:webHidden/>
               </w:rPr>
-              <w:instrText xml:space="preserve"> PAGEREF _Toc39600153 \h </w:instrText>
+              <w:instrText xml:space="preserve"> PAGEREF _Toc40109274 \h </w:instrText>
             </w:r>
             <w:r>
               <w:rPr>
@@ -1939,7 +1899,7 @@
                 <w:noProof/>
                 <w:webHidden/>
               </w:rPr>
-              <w:t>5</w:t>
+              <w:t>6</w:t>
             </w:r>
             <w:r>
               <w:rPr>
@@ -1962,7 +1922,7 @@
               <w:lang w:eastAsia="en-IE"/>
             </w:rPr>
           </w:pPr>
-          <w:hyperlink w:anchor="_Toc39600154" w:history="1">
+          <w:hyperlink w:anchor="_Toc40109275" w:history="1">
             <w:r>
               <w:rPr>
                 <w:rStyle w:val="Hyperlink"/>
@@ -1989,7 +1949,7 @@
                 <w:noProof/>
                 <w:webHidden/>
               </w:rPr>
-              <w:instrText xml:space="preserve"> PAGEREF _Toc39600154 \h </w:instrText>
+              <w:instrText xml:space="preserve"> PAGEREF _Toc40109275 \h </w:instrText>
             </w:r>
             <w:r>
               <w:rPr>
@@ -2009,7 +1969,7 @@
                 <w:noProof/>
                 <w:webHidden/>
               </w:rPr>
-              <w:t>5</w:t>
+              <w:t>6</w:t>
             </w:r>
             <w:r>
               <w:rPr>
@@ -2032,7 +1992,7 @@
               <w:lang w:eastAsia="en-IE"/>
             </w:rPr>
           </w:pPr>
-          <w:hyperlink w:anchor="_Toc39600155" w:history="1">
+          <w:hyperlink w:anchor="_Toc40109276" w:history="1">
             <w:r>
               <w:rPr>
                 <w:rStyle w:val="Hyperlink"/>
@@ -2059,7 +2019,7 @@
                 <w:noProof/>
                 <w:webHidden/>
               </w:rPr>
-              <w:instrText xml:space="preserve"> PAGEREF _Toc39600155 \h </w:instrText>
+              <w:instrText xml:space="preserve"> PAGEREF _Toc40109276 \h </w:instrText>
             </w:r>
             <w:r>
               <w:rPr>
@@ -2079,7 +2039,7 @@
                 <w:noProof/>
                 <w:webHidden/>
               </w:rPr>
-              <w:t>5</w:t>
+              <w:t>6</w:t>
             </w:r>
             <w:r>
               <w:rPr>
@@ -2102,7 +2062,7 @@
               <w:lang w:eastAsia="en-IE"/>
             </w:rPr>
           </w:pPr>
-          <w:hyperlink w:anchor="_Toc39600156" w:history="1">
+          <w:hyperlink w:anchor="_Toc40109277" w:history="1">
             <w:r>
               <w:rPr>
                 <w:rStyle w:val="Hyperlink"/>
@@ -2129,7 +2089,7 @@
                 <w:noProof/>
                 <w:webHidden/>
               </w:rPr>
-              <w:instrText xml:space="preserve"> PAGEREF _Toc39600156 \h </w:instrText>
+              <w:instrText xml:space="preserve"> PAGEREF _Toc40109277 \h </w:instrText>
             </w:r>
             <w:r>
               <w:rPr>
@@ -2149,7 +2109,7 @@
                 <w:noProof/>
                 <w:webHidden/>
               </w:rPr>
-              <w:t>6</w:t>
+              <w:t>7</w:t>
             </w:r>
             <w:r>
               <w:rPr>
@@ -2172,7 +2132,7 @@
               <w:lang w:eastAsia="en-IE"/>
             </w:rPr>
           </w:pPr>
-          <w:hyperlink w:anchor="_Toc39600157" w:history="1">
+          <w:hyperlink w:anchor="_Toc40109278" w:history="1">
             <w:r>
               <w:rPr>
                 <w:rStyle w:val="Hyperlink"/>
@@ -2199,7 +2159,7 @@
                 <w:noProof/>
                 <w:webHidden/>
               </w:rPr>
-              <w:instrText xml:space="preserve"> PAGEREF _Toc39600157 \h </w:instrText>
+              <w:instrText xml:space="preserve"> PAGEREF _Toc40109278 \h </w:instrText>
             </w:r>
             <w:r>
               <w:rPr>
@@ -2219,7 +2179,7 @@
                 <w:noProof/>
                 <w:webHidden/>
               </w:rPr>
-              <w:t>6</w:t>
+              <w:t>7</w:t>
             </w:r>
             <w:r>
               <w:rPr>
@@ -2242,7 +2202,7 @@
               <w:lang w:eastAsia="en-IE"/>
             </w:rPr>
           </w:pPr>
-          <w:hyperlink w:anchor="_Toc39600158" w:history="1">
+          <w:hyperlink w:anchor="_Toc40109279" w:history="1">
             <w:r>
               <w:rPr>
                 <w:rStyle w:val="Hyperlink"/>
@@ -2269,7 +2229,7 @@
                 <w:noProof/>
                 <w:webHidden/>
               </w:rPr>
-              <w:instrText xml:space="preserve"> PAGEREF _Toc39600158 \h </w:instrText>
+              <w:instrText xml:space="preserve"> PAGEREF _Toc40109279 \h </w:instrText>
             </w:r>
             <w:r>
               <w:rPr>
@@ -2312,13 +2272,13 @@
               <w:lang w:eastAsia="en-IE"/>
             </w:rPr>
           </w:pPr>
-          <w:hyperlink w:anchor="_Toc39600159" w:history="1">
+          <w:hyperlink w:anchor="_Toc40109280" w:history="1">
             <w:r>
               <w:rPr>
                 <w:rStyle w:val="Hyperlink"/>
                 <w:noProof/>
               </w:rPr>
-              <w:t>11.0 Risks/Assumptions</w:t>
+              <w:t>11.0 Risks</w:t>
             </w:r>
             <w:r>
               <w:rPr>
@@ -2339,7 +2299,7 @@
                 <w:noProof/>
                 <w:webHidden/>
               </w:rPr>
-              <w:instrText xml:space="preserve"> PAGEREF _Toc39600159 \h </w:instrText>
+              <w:instrText xml:space="preserve"> PAGEREF _Toc40109280 \h </w:instrText>
             </w:r>
             <w:r>
               <w:rPr>
@@ -2359,7 +2319,7 @@
                 <w:noProof/>
                 <w:webHidden/>
               </w:rPr>
-              <w:t>7</w:t>
+              <w:t>8</w:t>
             </w:r>
             <w:r>
               <w:rPr>
@@ -2382,7 +2342,7 @@
               <w:lang w:eastAsia="en-IE"/>
             </w:rPr>
           </w:pPr>
-          <w:hyperlink w:anchor="_Toc39600160" w:history="1">
+          <w:hyperlink w:anchor="_Toc40109281" w:history="1">
             <w:r>
               <w:rPr>
                 <w:rStyle w:val="Hyperlink"/>
@@ -2409,7 +2369,7 @@
                 <w:noProof/>
                 <w:webHidden/>
               </w:rPr>
-              <w:instrText xml:space="preserve"> PAGEREF _Toc39600160 \h </w:instrText>
+              <w:instrText xml:space="preserve"> PAGEREF _Toc40109281 \h </w:instrText>
             </w:r>
             <w:r>
               <w:rPr>
@@ -2429,7 +2389,7 @@
                 <w:noProof/>
                 <w:webHidden/>
               </w:rPr>
-              <w:t>7</w:t>
+              <w:t>8</w:t>
             </w:r>
             <w:r>
               <w:rPr>
@@ -2452,7 +2412,7 @@
               <w:lang w:eastAsia="en-IE"/>
             </w:rPr>
           </w:pPr>
-          <w:hyperlink w:anchor="_Toc39600161" w:history="1">
+          <w:hyperlink w:anchor="_Toc40109282" w:history="1">
             <w:r>
               <w:rPr>
                 <w:rStyle w:val="Hyperlink"/>
@@ -2479,7 +2439,7 @@
                 <w:noProof/>
                 <w:webHidden/>
               </w:rPr>
-              <w:instrText xml:space="preserve"> PAGEREF _Toc39600161 \h </w:instrText>
+              <w:instrText xml:space="preserve"> PAGEREF _Toc40109282 \h </w:instrText>
             </w:r>
             <w:r>
               <w:rPr>
@@ -2499,7 +2459,7 @@
                 <w:noProof/>
                 <w:webHidden/>
               </w:rPr>
-              <w:t>8</w:t>
+              <w:t>9</w:t>
             </w:r>
             <w:r>
               <w:rPr>
@@ -2534,7 +2494,7 @@
         <w:pStyle w:val="Heading1"/>
         <w:jc w:val="center"/>
       </w:pPr>
-      <w:bookmarkStart w:id="0" w:name="_Toc39600138"/>
+      <w:bookmarkStart w:id="0" w:name="_Toc40109259"/>
       <w:r>
         <w:lastRenderedPageBreak/>
         <w:t xml:space="preserve">1.0 </w:t>
@@ -2563,15 +2523,7 @@
         <w:t xml:space="preserve">The product being tested is a 2D side-scrolling platformer game. The characters and the world will be created </w:t>
       </w:r>
       <w:r>
-        <w:t xml:space="preserve">by using </w:t>
-      </w:r>
-      <w:proofErr w:type="spellStart"/>
-      <w:r>
-        <w:t>Asperite</w:t>
-      </w:r>
-      <w:proofErr w:type="spellEnd"/>
-      <w:r>
-        <w:t xml:space="preserve"> to create 2D sprites and animations</w:t>
+        <w:t>by using Asperite to create 2D sprites and animations</w:t>
       </w:r>
       <w:r>
         <w:t xml:space="preserve">. The game will have a wizard character (which is the player) navigating through levels which get more difficult each time. The character will use its magic to defeat the enemies in each level and each level will have a boss that must be defeated before progressing onto the next level. Each level will also have various pickups for the player such as health pickups to replenish the player’s health bar in the game. </w:t>
@@ -2589,7 +2541,7 @@
       <w:pPr>
         <w:jc w:val="center"/>
       </w:pPr>
-      <w:bookmarkStart w:id="1" w:name="_Toc39600139"/>
+      <w:bookmarkStart w:id="1" w:name="_Toc40109260"/>
       <w:r>
         <w:rPr>
           <w:rStyle w:val="Heading1Char"/>
@@ -2614,7 +2566,7 @@
       <w:pPr>
         <w:pStyle w:val="Heading2"/>
       </w:pPr>
-      <w:bookmarkStart w:id="2" w:name="_Toc39600140"/>
+      <w:bookmarkStart w:id="2" w:name="_Toc40109261"/>
       <w:r>
         <w:t xml:space="preserve">2.1 </w:t>
       </w:r>
@@ -2648,7 +2600,7 @@
       <w:pPr>
         <w:pStyle w:val="Heading2"/>
       </w:pPr>
-      <w:bookmarkStart w:id="3" w:name="_Toc39600141"/>
+      <w:bookmarkStart w:id="3" w:name="_Toc40109262"/>
       <w:r>
         <w:t xml:space="preserve">2.2 </w:t>
       </w:r>
@@ -2733,7 +2685,7 @@
       <w:pPr>
         <w:jc w:val="center"/>
       </w:pPr>
-      <w:bookmarkStart w:id="4" w:name="_Toc39600142"/>
+      <w:bookmarkStart w:id="4" w:name="_Toc40109263"/>
       <w:r>
         <w:rPr>
           <w:rStyle w:val="Heading1Char"/>
@@ -2752,7 +2704,7 @@
       <w:pPr>
         <w:pStyle w:val="Heading2"/>
       </w:pPr>
-      <w:bookmarkStart w:id="5" w:name="_Toc39600143"/>
+      <w:bookmarkStart w:id="5" w:name="_Toc40109264"/>
       <w:r>
         <w:t xml:space="preserve">3.1 </w:t>
       </w:r>
@@ -2769,30 +2721,14 @@
         <w:t>As well</w:t>
       </w:r>
       <w:r>
-        <w:t xml:space="preserve"> as that, it’s very important that the customer </w:t>
-      </w:r>
-      <w:proofErr w:type="gramStart"/>
-      <w:r>
-        <w:t>is able to</w:t>
-      </w:r>
-      <w:proofErr w:type="gramEnd"/>
-      <w:r>
-        <w:t xml:space="preserve"> easily navigate through the game and that the game is understandable in general. Therefore, </w:t>
-      </w:r>
-      <w:proofErr w:type="gramStart"/>
-      <w:r>
-        <w:t>all of</w:t>
-      </w:r>
-      <w:proofErr w:type="gramEnd"/>
-      <w:r>
-        <w:t xml:space="preserve"> the buttons and interfaces must be tested along with everything else. </w:t>
+        <w:t xml:space="preserve"> as that, it’s very important that the customer is able to easily navigate through the game and that the game is understandable in general. Therefore, all of the buttons and interfaces must be tested along with everything else. </w:t>
       </w:r>
     </w:p>
     <w:p>
       <w:pPr>
         <w:pStyle w:val="Heading2"/>
       </w:pPr>
-      <w:bookmarkStart w:id="6" w:name="_Toc39600144"/>
+      <w:bookmarkStart w:id="6" w:name="_Toc40109265"/>
       <w:r>
         <w:lastRenderedPageBreak/>
         <w:t xml:space="preserve">3.2 </w:t>
@@ -2812,7 +2748,7 @@
         <w:pStyle w:val="Heading1"/>
         <w:jc w:val="center"/>
       </w:pPr>
-      <w:bookmarkStart w:id="7" w:name="_Toc39600145"/>
+      <w:bookmarkStart w:id="7" w:name="_Toc40109266"/>
       <w:r>
         <w:t xml:space="preserve">4.0 </w:t>
       </w:r>
@@ -2827,7 +2763,7 @@
       </w:r>
     </w:p>
     <w:p>
-      <w:bookmarkStart w:id="8" w:name="_Toc39600146"/>
+      <w:bookmarkStart w:id="8" w:name="_Toc40109267"/>
       <w:r>
         <w:rPr>
           <w:rStyle w:val="Heading2Char"/>
@@ -2937,19 +2873,11 @@
         <w:t xml:space="preserve"> will test things such as character movement within the game, the various controls for PCs and mobile phones as well as the overall functionality of the game. It’s important to test every stage of the game step by step to avoid any glitches or bugs appearing when the game is already released to the public. </w:t>
       </w:r>
       <w:r>
-        <w:t xml:space="preserve">Unit testing </w:t>
-      </w:r>
-      <w:proofErr w:type="gramStart"/>
-      <w:r>
-        <w:t>has to</w:t>
-      </w:r>
-      <w:proofErr w:type="gramEnd"/>
-      <w:r>
-        <w:t xml:space="preserve"> be done first before continuing onto any other testing phases.</w:t>
-      </w:r>
-    </w:p>
-    <w:p>
-      <w:bookmarkStart w:id="9" w:name="_Toc39600147"/>
+        <w:t>Unit testing has to be done first before continuing onto any other testing phases.</w:t>
+      </w:r>
+    </w:p>
+    <w:p>
+      <w:bookmarkStart w:id="9" w:name="_Toc40109268"/>
       <w:r>
         <w:rPr>
           <w:rStyle w:val="Heading2Char"/>
@@ -2990,15 +2918,7 @@
     </w:p>
     <w:p>
       <w:r>
-        <w:t xml:space="preserve">We are going to follow the big bang approach as this approach will be integrated only when </w:t>
-      </w:r>
-      <w:proofErr w:type="gramStart"/>
-      <w:r>
-        <w:t>all of</w:t>
-      </w:r>
-      <w:proofErr w:type="gramEnd"/>
-      <w:r>
-        <w:t xml:space="preserve"> the modules of the application are completely ready.</w:t>
+        <w:t>We are going to follow the big bang approach as this approach will be integrated only when all of the modules of the application are completely ready.</w:t>
       </w:r>
     </w:p>
     <w:p>
@@ -3033,15 +2953,7 @@
     </w:p>
     <w:p>
       <w:r>
-        <w:t xml:space="preserve">SIT will help with the integration of the system as it allows defects to be detected early which allows to have these solved asap. James Lally will </w:t>
-      </w:r>
-      <w:proofErr w:type="gramStart"/>
-      <w:r>
-        <w:t>be in charge of</w:t>
-      </w:r>
-      <w:proofErr w:type="gramEnd"/>
-      <w:r>
-        <w:t xml:space="preserve"> writing the </w:t>
+        <w:t xml:space="preserve">SIT will help with the integration of the system as it allows defects to be detected early which allows to have these solved asap. James Lally will be in charge of writing the </w:t>
       </w:r>
       <w:r>
         <w:t>case</w:t>
@@ -3054,7 +2966,7 @@
       <w:pPr>
         <w:pStyle w:val="Heading2"/>
       </w:pPr>
-      <w:bookmarkStart w:id="10" w:name="_Toc39600148"/>
+      <w:bookmarkStart w:id="10" w:name="_Toc40109269"/>
       <w:r>
         <w:t xml:space="preserve">4.3 </w:t>
       </w:r>
@@ -3078,15 +2990,7 @@
     </w:p>
     <w:p>
       <w:r>
-        <w:t xml:space="preserve">Performance and stress testing </w:t>
-      </w:r>
-      <w:proofErr w:type="gramStart"/>
-      <w:r>
-        <w:t>is</w:t>
-      </w:r>
-      <w:proofErr w:type="gramEnd"/>
-      <w:r>
-        <w:t xml:space="preserve"> performed to determine the speed of a device or network, in this case it will be performed for the speed of the game and the devices – PC and mobile phone. It’s also performed to check the stability and robustness of the system (game in this scenario). </w:t>
+        <w:t xml:space="preserve">Performance and stress testing is performed to determine the speed of a device or network, in this case it will be performed for the speed of the game and the devices – PC and mobile phone. It’s also performed to check the stability and robustness of the system (game in this scenario). </w:t>
       </w:r>
     </w:p>
     <w:p>
@@ -3123,36 +3027,20 @@
     </w:p>
     <w:p>
       <w:r>
-        <w:t xml:space="preserve">Naomi and Daniel will </w:t>
-      </w:r>
-      <w:proofErr w:type="gramStart"/>
-      <w:r>
-        <w:t>be in charge of</w:t>
-      </w:r>
-      <w:proofErr w:type="gramEnd"/>
-      <w:r>
-        <w:t xml:space="preserve"> conducting this testing at the highest level possible. Naomi will oversee the writing of the test </w:t>
+        <w:t xml:space="preserve">Naomi and Daniel will be in charge of conducting this testing at the highest level possible. Naomi will oversee the writing of the test </w:t>
       </w:r>
       <w:r>
         <w:t>case</w:t>
       </w:r>
       <w:r>
-        <w:t xml:space="preserve">s while working on the actual testing alongside Daniel. They will make sure to overload the game and check how it reacts to that overload. They will also be responsible to test how long does it take for a specific control to execute once brought into action, e.g. if the pause button is pressed, how long will it take for the game to </w:t>
-      </w:r>
-      <w:proofErr w:type="gramStart"/>
-      <w:r>
-        <w:t>actually pause</w:t>
-      </w:r>
-      <w:proofErr w:type="gramEnd"/>
-      <w:r>
-        <w:t xml:space="preserve">. Testing will be done according to its importance and it can only be done once SIT is finished. </w:t>
+        <w:t xml:space="preserve">s while working on the actual testing alongside Daniel. They will make sure to overload the game and check how it reacts to that overload. They will also be responsible to test how long does it take for a specific control to execute once brought into action, e.g. if the pause button is pressed, how long will it take for the game to actually pause. Testing will be done according to its importance and it can only be done once SIT is finished. </w:t>
       </w:r>
     </w:p>
     <w:p>
       <w:pPr>
         <w:pStyle w:val="Heading2"/>
       </w:pPr>
-      <w:bookmarkStart w:id="11" w:name="_Toc39600149"/>
+      <w:bookmarkStart w:id="11" w:name="_Toc40109270"/>
       <w:r>
         <w:t xml:space="preserve">4.4 </w:t>
       </w:r>
@@ -3211,13 +3099,8 @@
     </w:p>
     <w:p>
       <w:r>
-        <w:t xml:space="preserve">Sam </w:t>
-      </w:r>
-      <w:proofErr w:type="spellStart"/>
-      <w:r>
-        <w:t>Heany</w:t>
-      </w:r>
-      <w:proofErr w:type="spellEnd"/>
+        <w:t>Sam Heany</w:t>
+      </w:r>
     </w:p>
     <w:p>
       <w:pPr>
@@ -3234,38 +3117,14 @@
     </w:p>
     <w:p>
       <w:r>
-        <w:t xml:space="preserve">Beta-testers will be brought on site and this way we will monitor their gaming experience. We will make sure that each beta-tester tests every aspect of the game from start to finish and we will have them complete a survey answering questions about response time, speed, functionality, etc. Sam </w:t>
-      </w:r>
-      <w:proofErr w:type="spellStart"/>
-      <w:r>
-        <w:t>Heany</w:t>
-      </w:r>
-      <w:proofErr w:type="spellEnd"/>
-      <w:r>
-        <w:t xml:space="preserve"> will create the survey and he will </w:t>
-      </w:r>
-      <w:proofErr w:type="gramStart"/>
-      <w:r>
-        <w:t>be in charge of</w:t>
-      </w:r>
-      <w:proofErr w:type="gramEnd"/>
-      <w:r>
-        <w:t xml:space="preserve"> collecting the answers from each beta tester. This testing can only be completed after </w:t>
-      </w:r>
-      <w:proofErr w:type="gramStart"/>
-      <w:r>
-        <w:t>all of</w:t>
-      </w:r>
-      <w:proofErr w:type="gramEnd"/>
-      <w:r>
-        <w:t xml:space="preserve"> the above tests are completed as this test is conducted to make sure that the game is ready to be released.</w:t>
+        <w:t>Beta-testers will be brought on site and this way we will monitor their gaming experience. We will make sure that each beta-tester tests every aspect of the game from start to finish and we will have them complete a survey answering questions about response time, speed, functionality, etc. Sam Heany will create the survey and he will be in charge of collecting the answers from each beta tester. This testing can only be completed after all of the above tests are completed as this test is conducted to make sure that the game is ready to be released.</w:t>
       </w:r>
     </w:p>
     <w:p/>
     <w:p/>
     <w:p/>
     <w:p>
-      <w:bookmarkStart w:id="12" w:name="_Toc39600150"/>
+      <w:bookmarkStart w:id="12" w:name="_Toc40109271"/>
       <w:r>
         <w:rPr>
           <w:rStyle w:val="Heading2Char"/>
@@ -3351,15 +3210,7 @@
         <w:t>case</w:t>
       </w:r>
       <w:r>
-        <w:t xml:space="preserve">s on the game and make sure that none of the functionality or features have been affected in any way. Automated tests are far </w:t>
-      </w:r>
-      <w:proofErr w:type="gramStart"/>
-      <w:r>
-        <w:t>more cheaper</w:t>
-      </w:r>
-      <w:proofErr w:type="gramEnd"/>
-      <w:r>
-        <w:t xml:space="preserve"> to execute and it’s faster. This test will be executed as the last testing phase before the release of the game to the public. </w:t>
+        <w:t xml:space="preserve">s on the game and make sure that none of the functionality or features have been affected in any way. Automated tests are far more cheaper to execute and it’s faster. This test will be executed as the last testing phase before the release of the game to the public. </w:t>
       </w:r>
     </w:p>
     <w:p>
@@ -3369,7 +3220,6 @@
           <w:rStyle w:val="Heading1Char"/>
         </w:rPr>
       </w:pPr>
-      <w:bookmarkStart w:id="13" w:name="_Toc39600151"/>
       <w:r>
         <w:rPr>
           <w:noProof/>
@@ -3398,7 +3248,7 @@
                     <pic:cNvPicPr/>
                   </pic:nvPicPr>
                   <pic:blipFill>
-                    <a:blip r:embed="rId9" cstate="print">
+                    <a:blip r:embed="rId11" cstate="print">
                       <a:extLst>
                         <a:ext uri="{28A0092B-C50C-407E-A947-70E740481C1C}">
                           <a14:useLocalDpi xmlns:a14="http://schemas.microsoft.com/office/drawing/2010/main" val="0"/>
@@ -3424,6 +3274,7 @@
           </wp:anchor>
         </w:drawing>
       </w:r>
+      <w:bookmarkStart w:id="13" w:name="_Toc40109272"/>
       <w:r>
         <w:rPr>
           <w:rStyle w:val="Heading1Char"/>
@@ -3539,7 +3390,7 @@
       <w:pPr>
         <w:jc w:val="center"/>
       </w:pPr>
-      <w:bookmarkStart w:id="14" w:name="_Toc39600152"/>
+      <w:bookmarkStart w:id="14" w:name="_Toc40109273"/>
       <w:r>
         <w:rPr>
           <w:rStyle w:val="Heading1Char"/>
@@ -3559,7 +3410,7 @@
       <w:pPr>
         <w:pStyle w:val="Heading2"/>
       </w:pPr>
-      <w:bookmarkStart w:id="15" w:name="_Toc39600153"/>
+      <w:bookmarkStart w:id="15" w:name="_Toc40109274"/>
       <w:r>
         <w:t xml:space="preserve">6.1 </w:t>
       </w:r>
@@ -3577,7 +3428,7 @@
       <w:pPr>
         <w:pStyle w:val="Heading2"/>
       </w:pPr>
-      <w:bookmarkStart w:id="16" w:name="_Toc39600154"/>
+      <w:bookmarkStart w:id="16" w:name="_Toc40109275"/>
       <w:r>
         <w:t xml:space="preserve">6.2 </w:t>
       </w:r>
@@ -3598,7 +3449,7 @@
           <w:rStyle w:val="Heading1Char"/>
         </w:rPr>
       </w:pPr>
-      <w:bookmarkStart w:id="17" w:name="_Toc39600155"/>
+      <w:bookmarkStart w:id="17" w:name="_Toc40109276"/>
       <w:r>
         <w:rPr>
           <w:rStyle w:val="Heading1Char"/>
@@ -3862,7 +3713,7 @@
         <w:pStyle w:val="Heading1"/>
         <w:jc w:val="center"/>
       </w:pPr>
-      <w:bookmarkStart w:id="18" w:name="_Toc39600156"/>
+      <w:bookmarkStart w:id="18" w:name="_Toc40109277"/>
       <w:r>
         <w:t xml:space="preserve">8.0 </w:t>
       </w:r>
@@ -3910,7 +3761,7 @@
       <w:pPr>
         <w:jc w:val="center"/>
       </w:pPr>
-      <w:bookmarkStart w:id="19" w:name="_Toc39600157"/>
+      <w:bookmarkStart w:id="19" w:name="_Toc40109278"/>
       <w:r>
         <w:rPr>
           <w:rStyle w:val="Heading1Char"/>
@@ -3988,15 +3839,7 @@
         <w:t>case</w:t>
       </w:r>
       <w:r>
-        <w:t xml:space="preserve">s in unit testing </w:t>
-      </w:r>
-      <w:proofErr w:type="gramStart"/>
-      <w:r>
-        <w:t>and also</w:t>
-      </w:r>
-      <w:proofErr w:type="gramEnd"/>
-      <w:r>
-        <w:t xml:space="preserve"> checking the character movement, controls within the game.</w:t>
+        <w:t>s in unit testing and also checking the character movement, controls within the game.</w:t>
       </w:r>
     </w:p>
     <w:p>
@@ -4065,13 +3908,8 @@
         </w:numPr>
       </w:pPr>
       <w:r>
-        <w:t xml:space="preserve">Sam </w:t>
-      </w:r>
-      <w:proofErr w:type="spellStart"/>
-      <w:r>
-        <w:t>Heany</w:t>
-      </w:r>
-      <w:proofErr w:type="spellEnd"/>
+        <w:t>Sam Heany</w:t>
+      </w:r>
       <w:r>
         <w:t xml:space="preserve"> – responsible for preparing the survey for beta-testers when conducting user acceptance tests.</w:t>
       </w:r>
@@ -4106,13 +3944,8 @@
         </w:numPr>
       </w:pPr>
       <w:r>
-        <w:t xml:space="preserve">Lisa </w:t>
-      </w:r>
-      <w:proofErr w:type="spellStart"/>
-      <w:r>
-        <w:t>O’Nally</w:t>
-      </w:r>
-      <w:proofErr w:type="spellEnd"/>
+        <w:t>Lisa O’Nally</w:t>
+      </w:r>
       <w:r>
         <w:t xml:space="preserve"> – responsible for resolving/fixing any bugs or defects of higher importance/difficulty.</w:t>
       </w:r>
@@ -4129,15 +3962,7 @@
         <w:t>Beta-testers (5)</w:t>
       </w:r>
       <w:r>
-        <w:t xml:space="preserve"> – responsible for testing the functionality of the game while also overloading </w:t>
-      </w:r>
-      <w:proofErr w:type="gramStart"/>
-      <w:r>
-        <w:t>it, and</w:t>
-      </w:r>
-      <w:proofErr w:type="gramEnd"/>
-      <w:r>
-        <w:t xml:space="preserve"> making sure it meets the requirements of the game at the same time. </w:t>
+        <w:t xml:space="preserve"> – responsible for testing the functionality of the game while also overloading it, and making sure it meets the requirements of the game at the same time. </w:t>
       </w:r>
     </w:p>
     <w:p>
@@ -4161,7 +3986,7 @@
       <w:pPr>
         <w:jc w:val="center"/>
       </w:pPr>
-      <w:bookmarkStart w:id="20" w:name="_Toc39600158"/>
+      <w:bookmarkStart w:id="20" w:name="_Toc40109279"/>
       <w:r>
         <w:rPr>
           <w:rStyle w:val="Heading1Char"/>
@@ -4264,7 +4089,7 @@
           <w:rStyle w:val="Heading1Char"/>
         </w:rPr>
       </w:pPr>
-      <w:bookmarkStart w:id="21" w:name="_Toc39600159"/>
+      <w:bookmarkStart w:id="21" w:name="_Toc40109280"/>
       <w:r>
         <w:rPr>
           <w:rStyle w:val="Heading1Char"/>
@@ -4610,15 +4435,7 @@
               </w:numPr>
             </w:pPr>
             <w:r>
-              <w:t xml:space="preserve">Software installation files should be kept </w:t>
-            </w:r>
-            <w:proofErr w:type="gramStart"/>
-            <w:r>
-              <w:t>to avoid</w:t>
-            </w:r>
-            <w:proofErr w:type="gramEnd"/>
-            <w:r>
-              <w:t xml:space="preserve"> any more delays when re-installing hardware</w:t>
+              <w:t>Software installation files should be kept to avoid any more delays when re-installing hardware</w:t>
             </w:r>
           </w:p>
         </w:tc>
@@ -4759,13 +4576,8 @@
               <w:t>rd</w:t>
             </w:r>
             <w:r>
-              <w:t xml:space="preserve"> party tester or freelancer to </w:t>
-            </w:r>
-            <w:proofErr w:type="gramStart"/>
-            <w:r>
-              <w:t>help out</w:t>
-            </w:r>
-            <w:proofErr w:type="gramEnd"/>
+              <w:t xml:space="preserve"> party tester or freelancer to help out</w:t>
+            </w:r>
           </w:p>
         </w:tc>
       </w:tr>
@@ -4778,7 +4590,7 @@
           <w:rStyle w:val="Heading1Char"/>
         </w:rPr>
       </w:pPr>
-      <w:bookmarkStart w:id="22" w:name="_Toc39600160"/>
+      <w:bookmarkStart w:id="22" w:name="_Toc40109281"/>
       <w:r>
         <w:rPr>
           <w:rStyle w:val="Heading1Char"/>
@@ -4795,7 +4607,16 @@
     </w:p>
     <w:p>
       <w:r>
-        <w:t xml:space="preserve">It’s very important for us to use the best possible tools when testing this product as it needs to be done in a timely efficient manner. We have done some research and we have agreed that we will use the following tools. </w:t>
+        <w:t>It’s very important for us to use the best possible tools when testing this product as it needs to be done in a timely efficient manner.</w:t>
+      </w:r>
+      <w:r>
+        <w:t xml:space="preserve"> As well as that, everything needs to be neat and organised in order for everyone to be able to understand</w:t>
+      </w:r>
+      <w:r>
+        <w:t xml:space="preserve"> everything.</w:t>
+      </w:r>
+      <w:r>
+        <w:t xml:space="preserve"> We have done some research and we have agreed that we will use the following tools. </w:t>
       </w:r>
     </w:p>
     <w:p>
@@ -4823,13 +4644,8 @@
           <w:numId w:val="17"/>
         </w:numPr>
       </w:pPr>
-      <w:proofErr w:type="spellStart"/>
-      <w:r>
-        <w:t>Katalon</w:t>
-      </w:r>
-      <w:proofErr w:type="spellEnd"/>
-      <w:r>
-        <w:t xml:space="preserve"> Studio</w:t>
+      <w:r>
+        <w:t>Katalon Studio</w:t>
       </w:r>
     </w:p>
     <w:p>
@@ -4840,11 +4656,9 @@
           <w:numId w:val="17"/>
         </w:numPr>
       </w:pPr>
-      <w:proofErr w:type="spellStart"/>
       <w:r>
         <w:t>TestComplete</w:t>
       </w:r>
-      <w:proofErr w:type="spellEnd"/>
     </w:p>
     <w:p>
       <w:r>
@@ -4871,11 +4685,9 @@
           <w:numId w:val="18"/>
         </w:numPr>
       </w:pPr>
-      <w:proofErr w:type="spellStart"/>
       <w:r>
         <w:t>YouTrack</w:t>
       </w:r>
-      <w:proofErr w:type="spellEnd"/>
     </w:p>
     <w:p>
       <w:pPr>
@@ -4888,7 +4700,6 @@
       <w:r>
         <w:t>GoodDay</w:t>
       </w:r>
-      <w:bookmarkStart w:id="23" w:name="_Toc39600161"/>
     </w:p>
     <w:p>
       <w:pPr>
@@ -4899,14 +4710,13 @@
       <w:pPr>
         <w:pStyle w:val="ListParagraph"/>
       </w:pPr>
-      <w:bookmarkStart w:id="24" w:name="_GoBack"/>
-      <w:bookmarkEnd w:id="24"/>
     </w:p>
     <w:p>
       <w:pPr>
         <w:pStyle w:val="Heading1"/>
         <w:jc w:val="center"/>
       </w:pPr>
+      <w:bookmarkStart w:id="23" w:name="_Toc40109282"/>
       <w:r>
         <w:lastRenderedPageBreak/>
         <w:t xml:space="preserve">13.0 </w:t>
@@ -4917,111 +4727,602 @@
       <w:bookmarkEnd w:id="23"/>
     </w:p>
     <w:p>
-      <w:hyperlink r:id="rId10" w:history="1">
-        <w:r>
-          <w:rPr>
-            <w:rStyle w:val="Hyperlink"/>
-          </w:rPr>
-          <w:t>http://softwaretestingfundamentals.com/unit-testing/</w:t>
-        </w:r>
-      </w:hyperlink>
-    </w:p>
-    <w:p>
-      <w:hyperlink r:id="rId11" w:history="1">
-        <w:r>
-          <w:rPr>
-            <w:rStyle w:val="Hyperlink"/>
-          </w:rPr>
-          <w:t>https://www.softwaretestinghelp.com/system-integration-testing/</w:t>
-        </w:r>
-      </w:hyperlink>
-    </w:p>
-    <w:p>
+      <w:r>
+        <w:t xml:space="preserve">SoftwareTestingFundamentals.com. </w:t>
+      </w:r>
+      <w:r>
+        <w:rPr>
+          <w:i/>
+          <w:iCs/>
+        </w:rPr>
+        <w:t xml:space="preserve">Unit Testing </w:t>
+      </w:r>
+      <w:r>
+        <w:t>[online] Available at: &lt;</w:t>
+      </w:r>
       <w:hyperlink r:id="rId12" w:history="1">
         <w:r>
           <w:rPr>
             <w:rStyle w:val="Hyperlink"/>
           </w:rPr>
-          <w:t>https://www.guru99.com/performance-vs-load-vs-stress-testing.html</w:t>
+          <w:t>http://software</w:t>
+        </w:r>
+        <w:r>
+          <w:rPr>
+            <w:rStyle w:val="Hyperlink"/>
+          </w:rPr>
+          <w:t>t</w:t>
+        </w:r>
+        <w:r>
+          <w:rPr>
+            <w:rStyle w:val="Hyperlink"/>
+          </w:rPr>
+          <w:t>estingfundamental</w:t>
+        </w:r>
+        <w:r>
+          <w:rPr>
+            <w:rStyle w:val="Hyperlink"/>
+          </w:rPr>
+          <w:t>s</w:t>
+        </w:r>
+        <w:r>
+          <w:rPr>
+            <w:rStyle w:val="Hyperlink"/>
+          </w:rPr>
+          <w:t>.com/unit-testing/</w:t>
         </w:r>
       </w:hyperlink>
-    </w:p>
-    <w:p>
+      <w:r>
+        <w:t>&gt; [Accessed 5</w:t>
+      </w:r>
+      <w:r>
+        <w:rPr>
+          <w:vertAlign w:val="superscript"/>
+        </w:rPr>
+        <w:t>th</w:t>
+      </w:r>
+      <w:r>
+        <w:t xml:space="preserve"> May 2020]</w:t>
+      </w:r>
+    </w:p>
+    <w:p>
+      <w:r>
+        <w:t xml:space="preserve">SoftwareTestingHelp.com., 2020. </w:t>
+      </w:r>
+      <w:r>
+        <w:rPr>
+          <w:i/>
+          <w:iCs/>
+        </w:rPr>
+        <w:t>What Is System Integration Testing (SIT): Learn With Examples</w:t>
+      </w:r>
+      <w:r>
+        <w:rPr>
+          <w:i/>
+          <w:iCs/>
+        </w:rPr>
+        <w:t xml:space="preserve"> </w:t>
+      </w:r>
+      <w:r>
+        <w:t>[online] Available at: &lt;</w:t>
+      </w:r>
       <w:hyperlink r:id="rId13" w:history="1">
         <w:r>
           <w:rPr>
             <w:rStyle w:val="Hyperlink"/>
           </w:rPr>
-          <w:t>https://www.softwaretestinghelp.com/what-is-user-acceptance-testing-uat/</w:t>
+          <w:t>https://www.softwaretestinghelp</w:t>
+        </w:r>
+        <w:r>
+          <w:rPr>
+            <w:rStyle w:val="Hyperlink"/>
+          </w:rPr>
+          <w:t>.</w:t>
+        </w:r>
+        <w:r>
+          <w:rPr>
+            <w:rStyle w:val="Hyperlink"/>
+          </w:rPr>
+          <w:t>com/system-integration-testing/</w:t>
         </w:r>
       </w:hyperlink>
-    </w:p>
-    <w:p>
+      <w:r>
+        <w:t>&gt; [Accessed 5</w:t>
+      </w:r>
+      <w:r>
+        <w:rPr>
+          <w:vertAlign w:val="superscript"/>
+        </w:rPr>
+        <w:t>th</w:t>
+      </w:r>
+      <w:r>
+        <w:t xml:space="preserve"> May 2020]</w:t>
+      </w:r>
+    </w:p>
+    <w:p>
+      <w:r>
+        <w:t xml:space="preserve">Guru99.com. </w:t>
+      </w:r>
+      <w:r>
+        <w:rPr>
+          <w:i/>
+          <w:iCs/>
+        </w:rPr>
+        <w:t>Load Testing vs Stress Testing vs Performance Testing: Difference Discussed</w:t>
+      </w:r>
+      <w:r>
+        <w:rPr>
+          <w:i/>
+          <w:iCs/>
+        </w:rPr>
+        <w:t xml:space="preserve"> </w:t>
+      </w:r>
+      <w:r>
+        <w:t>[online] Available at: &lt;</w:t>
+      </w:r>
       <w:hyperlink r:id="rId14" w:history="1">
         <w:r>
           <w:rPr>
             <w:rStyle w:val="Hyperlink"/>
           </w:rPr>
-          <w:t>http://softwaretestingfundamentals.com/test-plan/</w:t>
+          <w:t>https://www.guru99.com/p</w:t>
+        </w:r>
+        <w:r>
+          <w:rPr>
+            <w:rStyle w:val="Hyperlink"/>
+          </w:rPr>
+          <w:t>e</w:t>
+        </w:r>
+        <w:r>
+          <w:rPr>
+            <w:rStyle w:val="Hyperlink"/>
+          </w:rPr>
+          <w:t>rformance-vs-load-vs-stress-testing.html</w:t>
         </w:r>
       </w:hyperlink>
-    </w:p>
-    <w:p>
+      <w:r>
+        <w:t>&gt; [Accessed 5</w:t>
+      </w:r>
+      <w:r>
+        <w:rPr>
+          <w:vertAlign w:val="superscript"/>
+        </w:rPr>
+        <w:t>th</w:t>
+      </w:r>
+      <w:r>
+        <w:t xml:space="preserve"> May 2020]</w:t>
+      </w:r>
+    </w:p>
+    <w:p>
+      <w:r>
+        <w:t xml:space="preserve">SoftwareTestingHelp.com., 2020. </w:t>
+      </w:r>
+      <w:r>
+        <w:rPr>
+          <w:i/>
+          <w:iCs/>
+        </w:rPr>
+        <w:t>What Is User Acceptance Testing (UAT): A Complete Guide</w:t>
+      </w:r>
+      <w:r>
+        <w:rPr>
+          <w:i/>
+          <w:iCs/>
+        </w:rPr>
+        <w:t xml:space="preserve"> </w:t>
+      </w:r>
+      <w:r>
+        <w:t>[online] Available at: &lt;</w:t>
+      </w:r>
       <w:hyperlink r:id="rId15" w:history="1">
         <w:r>
           <w:rPr>
             <w:rStyle w:val="Hyperlink"/>
           </w:rPr>
-          <w:t>https://www.guru99.com/regression-testing.html</w:t>
+          <w:t>https://www.softwaretes</w:t>
+        </w:r>
+        <w:r>
+          <w:rPr>
+            <w:rStyle w:val="Hyperlink"/>
+          </w:rPr>
+          <w:t>t</w:t>
+        </w:r>
+        <w:r>
+          <w:rPr>
+            <w:rStyle w:val="Hyperlink"/>
+          </w:rPr>
+          <w:t>inghelp.com/what-is-user-acceptance-testing-uat/</w:t>
         </w:r>
       </w:hyperlink>
-    </w:p>
-    <w:p>
+      <w:r>
+        <w:t>&gt; [Accessed 5</w:t>
+      </w:r>
+      <w:r>
+        <w:rPr>
+          <w:vertAlign w:val="superscript"/>
+        </w:rPr>
+        <w:t>th</w:t>
+      </w:r>
+      <w:r>
+        <w:t xml:space="preserve"> May 2020]</w:t>
+      </w:r>
+    </w:p>
+    <w:p>
+      <w:r>
+        <w:t xml:space="preserve">SoftwareTestingFundamentals.com. </w:t>
+      </w:r>
+      <w:r>
+        <w:rPr>
+          <w:i/>
+          <w:iCs/>
+        </w:rPr>
+        <w:t>Test Plan</w:t>
+      </w:r>
+      <w:r>
+        <w:t xml:space="preserve"> [online] Available at: &lt;</w:t>
+      </w:r>
       <w:hyperlink r:id="rId16" w:history="1">
         <w:r>
           <w:rPr>
             <w:rStyle w:val="Hyperlink"/>
           </w:rPr>
-          <w:t>http://templatelab.com/test-plan/</w:t>
+          <w:t>http://softwaretestingfundamentals.c</w:t>
+        </w:r>
+        <w:r>
+          <w:rPr>
+            <w:rStyle w:val="Hyperlink"/>
+          </w:rPr>
+          <w:t>o</w:t>
+        </w:r>
+        <w:r>
+          <w:rPr>
+            <w:rStyle w:val="Hyperlink"/>
+          </w:rPr>
+          <w:t>m/test-plan/</w:t>
         </w:r>
       </w:hyperlink>
-    </w:p>
-    <w:p>
-      <w:pPr>
-        <w:rPr>
-          <w:rStyle w:val="Hyperlink"/>
-        </w:rPr>
-      </w:pPr>
+      <w:r>
+        <w:t>&gt; [</w:t>
+      </w:r>
+      <w:r>
+        <w:t>Accessed 5</w:t>
+      </w:r>
+      <w:r>
+        <w:rPr>
+          <w:vertAlign w:val="superscript"/>
+        </w:rPr>
+        <w:t>th</w:t>
+      </w:r>
+      <w:r>
+        <w:t xml:space="preserve"> May 2020]</w:t>
+      </w:r>
+    </w:p>
+    <w:p>
+      <w:r>
+        <w:t xml:space="preserve">Guru99.com. </w:t>
+      </w:r>
+      <w:r>
+        <w:rPr>
+          <w:i/>
+          <w:iCs/>
+        </w:rPr>
+        <w:t>What is Regression Testing? Definition, Test Cases (Example</w:t>
+      </w:r>
+      <w:r>
+        <w:t>)</w:t>
+      </w:r>
+      <w:r>
+        <w:t xml:space="preserve"> [online] Available at: &lt;</w:t>
+      </w:r>
       <w:hyperlink r:id="rId17" w:history="1">
         <w:r>
           <w:rPr>
             <w:rStyle w:val="Hyperlink"/>
           </w:rPr>
-          <w:t>https://www.softwaretestinghelp.com/wp-content/qa/uploads/2014/02/Live_Project_Test_Plan_SoftwareTestingHelp.pdf?fbclid=IwAR2gL760W1R94RWNaGNQrQ893rL5D2W2CSFTcqObtsvsQG58fH5GygPvt_Q</w:t>
+          <w:t>https://www.guru99.c</w:t>
+        </w:r>
+        <w:r>
+          <w:rPr>
+            <w:rStyle w:val="Hyperlink"/>
+          </w:rPr>
+          <w:t>o</w:t>
+        </w:r>
+        <w:r>
+          <w:rPr>
+            <w:rStyle w:val="Hyperlink"/>
+          </w:rPr>
+          <w:t>m/regression-testing.html</w:t>
         </w:r>
       </w:hyperlink>
-    </w:p>
-    <w:p>
+      <w:r>
+        <w:t xml:space="preserve">&gt; </w:t>
+      </w:r>
+      <w:r>
+        <w:t>[Accessed 5</w:t>
+      </w:r>
+      <w:r>
+        <w:rPr>
+          <w:vertAlign w:val="superscript"/>
+        </w:rPr>
+        <w:t>th</w:t>
+      </w:r>
+      <w:r>
+        <w:t xml:space="preserve"> May 2020]</w:t>
+      </w:r>
+    </w:p>
+    <w:p>
+      <w:r>
+        <w:t xml:space="preserve">TemplateLab.com. </w:t>
+      </w:r>
+      <w:r>
+        <w:rPr>
+          <w:i/>
+          <w:iCs/>
+        </w:rPr>
+        <w:t>35 Software Test Plan Templates &amp; Examples</w:t>
+      </w:r>
+      <w:r>
+        <w:rPr>
+          <w:i/>
+          <w:iCs/>
+        </w:rPr>
+        <w:t xml:space="preserve"> </w:t>
+      </w:r>
+      <w:r>
+        <w:t>[online] Available at:</w:t>
+      </w:r>
+      <w:r>
+        <w:rPr>
+          <w:i/>
+          <w:iCs/>
+        </w:rPr>
+        <w:t xml:space="preserve"> </w:t>
+      </w:r>
+      <w:r>
+        <w:t>&lt;</w:t>
+      </w:r>
       <w:hyperlink r:id="rId18" w:history="1">
         <w:r>
           <w:rPr>
             <w:rStyle w:val="Hyperlink"/>
           </w:rPr>
-          <w:t>https://medium.com/@briananderson2209/best-automation-testing-tools-for-2018-top-10-reviews-8a4a19f664d2</w:t>
+          <w:t>http://templa</w:t>
+        </w:r>
+        <w:r>
+          <w:rPr>
+            <w:rStyle w:val="Hyperlink"/>
+          </w:rPr>
+          <w:t>t</w:t>
+        </w:r>
+        <w:r>
+          <w:rPr>
+            <w:rStyle w:val="Hyperlink"/>
+          </w:rPr>
+          <w:t>elab.com/test-plan/</w:t>
         </w:r>
       </w:hyperlink>
-    </w:p>
-    <w:p>
+      <w:r>
+        <w:t>&gt; [Accessed 5</w:t>
+      </w:r>
+      <w:r>
+        <w:rPr>
+          <w:vertAlign w:val="superscript"/>
+        </w:rPr>
+        <w:t>th</w:t>
+      </w:r>
+      <w:r>
+        <w:t xml:space="preserve"> May 2020]</w:t>
+      </w:r>
+    </w:p>
+    <w:p>
+      <w:r>
+        <w:t xml:space="preserve">SoftwareTestingHelp.com. </w:t>
+      </w:r>
+      <w:r>
+        <w:rPr>
+          <w:i/>
+          <w:iCs/>
+        </w:rPr>
+        <w:t xml:space="preserve">Sample Test Plan </w:t>
+      </w:r>
+      <w:r>
+        <w:t>[online] Available at: &lt;</w:t>
+      </w:r>
       <w:hyperlink r:id="rId19" w:history="1">
         <w:r>
           <w:rPr>
             <w:rStyle w:val="Hyperlink"/>
           </w:rPr>
-          <w:t>https://www.capterra.com/sem-compare/bug-tracking-software?gclid=CjwKCAjw7-P1BRA2EiwAXoPWA34FYjLOjpoH-AxWmQ_PfFhRbvX2ICIOR31IRWiLAPvCo5yJP_6xFBoCQMgQAvD_BwE</w:t>
+          <w:t>https://www.softwaretestinghelp.com/wp-content/qa/uploads/</w:t>
+        </w:r>
+        <w:r>
+          <w:rPr>
+            <w:rStyle w:val="Hyperlink"/>
+          </w:rPr>
+          <w:t>2</w:t>
+        </w:r>
+        <w:r>
+          <w:rPr>
+            <w:rStyle w:val="Hyperlink"/>
+          </w:rPr>
+          <w:t>014/02/Live_Project_Test_Plan_SoftwareTestingHelp.pdf?fbclid=IwAR2gL760W1R94RWNaGNQrQ893rL5D2W2CSFTcqObtsvsQG58fH5GygPvt_Q/</w:t>
         </w:r>
       </w:hyperlink>
+      <w:r>
+        <w:rPr>
+          <w:rStyle w:val="Hyperlink"/>
+        </w:rPr>
+        <w:t xml:space="preserve"> </w:t>
+      </w:r>
+      <w:r>
+        <w:t>&gt; [Accessed 5</w:t>
+      </w:r>
+      <w:r>
+        <w:rPr>
+          <w:vertAlign w:val="superscript"/>
+        </w:rPr>
+        <w:t>th</w:t>
+      </w:r>
+      <w:r>
+        <w:t xml:space="preserve"> May 2020]</w:t>
+      </w:r>
+    </w:p>
+    <w:p>
+      <w:pPr>
+        <w:rPr>
+          <w:rStyle w:val="Hyperlink"/>
+          <w:color w:val="auto"/>
+          <w:u w:val="none"/>
+        </w:rPr>
+      </w:pPr>
+      <w:r>
+        <w:rPr>
+          <w:i/>
+          <w:iCs/>
+        </w:rPr>
+        <w:t xml:space="preserve">Sample Test Plan </w:t>
+      </w:r>
+      <w:r>
+        <w:t>[online] Available at: &lt;</w:t>
+      </w:r>
+      <w:hyperlink r:id="rId20" w:history="1">
+        <w:r>
+          <w:rPr>
+            <w:rStyle w:val="Hyperlink"/>
+          </w:rPr>
+          <w:t>https://kevbot236.blogspot.com/2015/08/game-qa-and-documentation-assignment_16.html?fbclid=IwAR3_NliPJ</w:t>
+        </w:r>
+        <w:r>
+          <w:rPr>
+            <w:rStyle w:val="Hyperlink"/>
+          </w:rPr>
+          <w:t>a</w:t>
+        </w:r>
+        <w:r>
+          <w:rPr>
+            <w:rStyle w:val="Hyperlink"/>
+          </w:rPr>
+          <w:t>JW8dv0gbCd1EnoAvmbUrwC6B5ilsxRLISVxfXcepKI5OCF7Xw</w:t>
+        </w:r>
+      </w:hyperlink>
+      <w:r>
+        <w:t>&gt; [Accessed 5</w:t>
+      </w:r>
+      <w:r>
+        <w:rPr>
+          <w:vertAlign w:val="superscript"/>
+        </w:rPr>
+        <w:t>th</w:t>
+      </w:r>
+      <w:r>
+        <w:t xml:space="preserve"> May 2020. </w:t>
+      </w:r>
+    </w:p>
+    <w:p>
+      <w:r>
+        <w:t xml:space="preserve">Brian, 2020. </w:t>
+      </w:r>
+      <w:r>
+        <w:rPr>
+          <w:i/>
+          <w:iCs/>
+        </w:rPr>
+        <w:t>Best Automation Testing Tools for 2020 (Top 10 reviews</w:t>
+      </w:r>
+      <w:r>
+        <w:rPr>
+          <w:i/>
+          <w:iCs/>
+        </w:rPr>
+        <w:t xml:space="preserve">) </w:t>
+      </w:r>
+      <w:r>
+        <w:t>[online] Available at: &lt;</w:t>
+      </w:r>
+      <w:hyperlink r:id="rId21" w:history="1">
+        <w:r>
+          <w:rPr>
+            <w:rStyle w:val="Hyperlink"/>
+          </w:rPr>
+          <w:t>https://medium.com</w:t>
+        </w:r>
+        <w:r>
+          <w:rPr>
+            <w:rStyle w:val="Hyperlink"/>
+          </w:rPr>
+          <w:t>/</w:t>
+        </w:r>
+        <w:r>
+          <w:rPr>
+            <w:rStyle w:val="Hyperlink"/>
+          </w:rPr>
+          <w:t>@briananderson2209/best-automation-testing-tools-for-2018-top-10-reviews-8a4a19f664d2</w:t>
+        </w:r>
+      </w:hyperlink>
+      <w:r>
+        <w:t>&gt; [Accessed 11</w:t>
+      </w:r>
+      <w:r>
+        <w:rPr>
+          <w:vertAlign w:val="superscript"/>
+        </w:rPr>
+        <w:t>th</w:t>
+      </w:r>
+      <w:r>
+        <w:t xml:space="preserve"> May 2020]</w:t>
+      </w:r>
+    </w:p>
+    <w:p>
+      <w:r>
+        <w:t xml:space="preserve">Capterra.com. </w:t>
+      </w:r>
+      <w:r>
+        <w:rPr>
+          <w:i/>
+          <w:iCs/>
+        </w:rPr>
+        <w:t xml:space="preserve">Bug Tracking Tools </w:t>
+      </w:r>
+      <w:r>
+        <w:t>[online] Available at: &lt;</w:t>
+      </w:r>
+      <w:hyperlink r:id="rId22" w:history="1">
+        <w:r>
+          <w:rPr>
+            <w:rStyle w:val="Hyperlink"/>
+          </w:rPr>
+          <w:t>https://www.capterra.com/sem-compare/bug-tracking-software?gclid=CjwKCAjw7-P1BRA2EiwAXoPWA34F</w:t>
+        </w:r>
+        <w:r>
+          <w:rPr>
+            <w:rStyle w:val="Hyperlink"/>
+          </w:rPr>
+          <w:t>Y</w:t>
+        </w:r>
+        <w:r>
+          <w:rPr>
+            <w:rStyle w:val="Hyperlink"/>
+          </w:rPr>
+          <w:t>jLOjpoH-AxWmQ_PfFhRbvX2ICIOR31IRWiLAPvCo5yJP_6xFBoCQMgQAvD_BwE</w:t>
+        </w:r>
+      </w:hyperlink>
+      <w:r>
+        <w:t>&gt; [Accessed 11</w:t>
+      </w:r>
+      <w:r>
+        <w:rPr>
+          <w:vertAlign w:val="superscript"/>
+        </w:rPr>
+        <w:t>th</w:t>
+      </w:r>
+      <w:r>
+        <w:t xml:space="preserve"> May 2020]</w:t>
+      </w:r>
+      <w:bookmarkStart w:id="24" w:name="_GoBack"/>
+      <w:bookmarkEnd w:id="24"/>
     </w:p>
     <w:sectPr>
+      <w:footerReference w:type="default" r:id="rId23"/>
       <w:pgSz w:w="11906" w:h="16838"/>
       <w:pgMar w:top="1440" w:right="1440" w:bottom="1440" w:left="1440" w:header="708" w:footer="708" w:gutter="0"/>
       <w:pgNumType w:start="0"/>
@@ -5031,6 +5332,109 @@
     </w:sectPr>
   </w:body>
 </w:document>
+</file>
+
+<file path=word/endnotes.xml><?xml version="1.0" encoding="utf-8"?>
+<w:endnotes xmlns:wpc="http://schemas.microsoft.com/office/word/2010/wordprocessingCanvas" xmlns:cx="http://schemas.microsoft.com/office/drawing/2014/chartex" xmlns:cx1="http://schemas.microsoft.com/office/drawing/2015/9/8/chartex" xmlns:cx2="http://schemas.microsoft.com/office/drawing/2015/10/21/chartex" xmlns:cx3="http://schemas.microsoft.com/office/drawing/2016/5/9/chartex" xmlns:cx4="http://schemas.microsoft.com/office/drawing/2016/5/10/chartex" xmlns:cx5="http://schemas.microsoft.com/office/drawing/2016/5/11/chartex" xmlns:cx6="http://schemas.microsoft.com/office/drawing/2016/5/12/chartex" xmlns:cx7="http://schemas.microsoft.com/office/drawing/2016/5/13/chartex" xmlns:cx8="http://schemas.microsoft.com/office/drawing/2016/5/14/chartex" xmlns:mc="http://schemas.openxmlformats.org/markup-compatibility/2006" xmlns:aink="http://schemas.microsoft.com/office/drawing/2016/ink" xmlns:am3d="http://schemas.microsoft.com/office/drawing/2017/model3d" xmlns:o="urn:schemas-microsoft-com:office:office" xmlns:r="http://schemas.openxmlformats.org/officeDocument/2006/relationships" xmlns:m="http://schemas.openxmlformats.org/officeDocument/2006/math" xmlns:v="urn:schemas-microsoft-com:vml" xmlns:wp14="http://schemas.microsoft.com/office/word/2010/wordprocessingDrawing" xmlns:wp="http://schemas.openxmlformats.org/drawingml/2006/wordprocessingDrawing" xmlns:w10="urn:schemas-microsoft-com:office:word" xmlns:w="http://schemas.openxmlformats.org/wordprocessingml/2006/main" xmlns:w14="http://schemas.microsoft.com/office/word/2010/wordml" xmlns:w15="http://schemas.microsoft.com/office/word/2012/wordml" xmlns:w16cid="http://schemas.microsoft.com/office/word/2016/wordml/cid" xmlns:w16se="http://schemas.microsoft.com/office/word/2015/wordml/symex" xmlns:wpg="http://schemas.microsoft.com/office/word/2010/wordprocessingGroup" xmlns:wpi="http://schemas.microsoft.com/office/word/2010/wordprocessingInk" xmlns:wne="http://schemas.microsoft.com/office/word/2006/wordml" xmlns:wps="http://schemas.microsoft.com/office/word/2010/wordprocessingShape" mc:Ignorable="w14 w15 w16se w16cid wp14">
+  <w:endnote w:type="separator" w:id="-1">
+    <w:p>
+      <w:pPr>
+        <w:spacing w:after="0" w:line="240" w:lineRule="auto"/>
+      </w:pPr>
+      <w:r>
+        <w:separator/>
+      </w:r>
+    </w:p>
+  </w:endnote>
+  <w:endnote w:type="continuationSeparator" w:id="0">
+    <w:p>
+      <w:pPr>
+        <w:spacing w:after="0" w:line="240" w:lineRule="auto"/>
+      </w:pPr>
+      <w:r>
+        <w:continuationSeparator/>
+      </w:r>
+    </w:p>
+  </w:endnote>
+</w:endnotes>
+</file>
+
+<file path=word/footer1.xml><?xml version="1.0" encoding="utf-8"?>
+<w:ftr xmlns:wpc="http://schemas.microsoft.com/office/word/2010/wordprocessingCanvas" xmlns:cx="http://schemas.microsoft.com/office/drawing/2014/chartex" xmlns:cx1="http://schemas.microsoft.com/office/drawing/2015/9/8/chartex" xmlns:cx2="http://schemas.microsoft.com/office/drawing/2015/10/21/chartex" xmlns:cx3="http://schemas.microsoft.com/office/drawing/2016/5/9/chartex" xmlns:cx4="http://schemas.microsoft.com/office/drawing/2016/5/10/chartex" xmlns:cx5="http://schemas.microsoft.com/office/drawing/2016/5/11/chartex" xmlns:cx6="http://schemas.microsoft.com/office/drawing/2016/5/12/chartex" xmlns:cx7="http://schemas.microsoft.com/office/drawing/2016/5/13/chartex" xmlns:cx8="http://schemas.microsoft.com/office/drawing/2016/5/14/chartex" xmlns:mc="http://schemas.openxmlformats.org/markup-compatibility/2006" xmlns:aink="http://schemas.microsoft.com/office/drawing/2016/ink" xmlns:am3d="http://schemas.microsoft.com/office/drawing/2017/model3d" xmlns:o="urn:schemas-microsoft-com:office:office" xmlns:r="http://schemas.openxmlformats.org/officeDocument/2006/relationships" xmlns:m="http://schemas.openxmlformats.org/officeDocument/2006/math" xmlns:v="urn:schemas-microsoft-com:vml" xmlns:wp14="http://schemas.microsoft.com/office/word/2010/wordprocessingDrawing" xmlns:wp="http://schemas.openxmlformats.org/drawingml/2006/wordprocessingDrawing" xmlns:w10="urn:schemas-microsoft-com:office:word" xmlns:w="http://schemas.openxmlformats.org/wordprocessingml/2006/main" xmlns:w14="http://schemas.microsoft.com/office/word/2010/wordml" xmlns:w15="http://schemas.microsoft.com/office/word/2012/wordml" xmlns:w16cid="http://schemas.microsoft.com/office/word/2016/wordml/cid" xmlns:w16se="http://schemas.microsoft.com/office/word/2015/wordml/symex" xmlns:wpg="http://schemas.microsoft.com/office/word/2010/wordprocessingGroup" xmlns:wpi="http://schemas.microsoft.com/office/word/2010/wordprocessingInk" xmlns:wne="http://schemas.microsoft.com/office/word/2006/wordml" xmlns:wps="http://schemas.microsoft.com/office/word/2010/wordprocessingShape" mc:Ignorable="w14 w15 w16se w16cid wp14">
+  <w:sdt>
+    <w:sdtPr>
+      <w:id w:val="-468600478"/>
+      <w:docPartObj>
+        <w:docPartGallery w:val="Page Numbers (Bottom of Page)"/>
+        <w:docPartUnique/>
+      </w:docPartObj>
+    </w:sdtPr>
+    <w:sdtEndPr>
+      <w:rPr>
+        <w:noProof/>
+      </w:rPr>
+    </w:sdtEndPr>
+    <w:sdtContent>
+      <w:p>
+        <w:pPr>
+          <w:pStyle w:val="Footer"/>
+          <w:jc w:val="right"/>
+        </w:pPr>
+        <w:r>
+          <w:fldChar w:fldCharType="begin"/>
+        </w:r>
+        <w:r>
+          <w:instrText xml:space="preserve"> PAGE   \* MERGEFORMAT </w:instrText>
+        </w:r>
+        <w:r>
+          <w:fldChar w:fldCharType="separate"/>
+        </w:r>
+        <w:r>
+          <w:rPr>
+            <w:noProof/>
+          </w:rPr>
+          <w:t>2</w:t>
+        </w:r>
+        <w:r>
+          <w:rPr>
+            <w:noProof/>
+          </w:rPr>
+          <w:fldChar w:fldCharType="end"/>
+        </w:r>
+      </w:p>
+    </w:sdtContent>
+  </w:sdt>
+  <w:p>
+    <w:pPr>
+      <w:pStyle w:val="Footer"/>
+    </w:pPr>
+  </w:p>
+</w:ftr>
+</file>
+
+<file path=word/footnotes.xml><?xml version="1.0" encoding="utf-8"?>
+<w:footnotes xmlns:wpc="http://schemas.microsoft.com/office/word/2010/wordprocessingCanvas" xmlns:cx="http://schemas.microsoft.com/office/drawing/2014/chartex" xmlns:cx1="http://schemas.microsoft.com/office/drawing/2015/9/8/chartex" xmlns:cx2="http://schemas.microsoft.com/office/drawing/2015/10/21/chartex" xmlns:cx3="http://schemas.microsoft.com/office/drawing/2016/5/9/chartex" xmlns:cx4="http://schemas.microsoft.com/office/drawing/2016/5/10/chartex" xmlns:cx5="http://schemas.microsoft.com/office/drawing/2016/5/11/chartex" xmlns:cx6="http://schemas.microsoft.com/office/drawing/2016/5/12/chartex" xmlns:cx7="http://schemas.microsoft.com/office/drawing/2016/5/13/chartex" xmlns:cx8="http://schemas.microsoft.com/office/drawing/2016/5/14/chartex" xmlns:mc="http://schemas.openxmlformats.org/markup-compatibility/2006" xmlns:aink="http://schemas.microsoft.com/office/drawing/2016/ink" xmlns:am3d="http://schemas.microsoft.com/office/drawing/2017/model3d" xmlns:o="urn:schemas-microsoft-com:office:office" xmlns:r="http://schemas.openxmlformats.org/officeDocument/2006/relationships" xmlns:m="http://schemas.openxmlformats.org/officeDocument/2006/math" xmlns:v="urn:schemas-microsoft-com:vml" xmlns:wp14="http://schemas.microsoft.com/office/word/2010/wordprocessingDrawing" xmlns:wp="http://schemas.openxmlformats.org/drawingml/2006/wordprocessingDrawing" xmlns:w10="urn:schemas-microsoft-com:office:word" xmlns:w="http://schemas.openxmlformats.org/wordprocessingml/2006/main" xmlns:w14="http://schemas.microsoft.com/office/word/2010/wordml" xmlns:w15="http://schemas.microsoft.com/office/word/2012/wordml" xmlns:w16cid="http://schemas.microsoft.com/office/word/2016/wordml/cid" xmlns:w16se="http://schemas.microsoft.com/office/word/2015/wordml/symex" xmlns:wpg="http://schemas.microsoft.com/office/word/2010/wordprocessingGroup" xmlns:wpi="http://schemas.microsoft.com/office/word/2010/wordprocessingInk" xmlns:wne="http://schemas.microsoft.com/office/word/2006/wordml" xmlns:wps="http://schemas.microsoft.com/office/word/2010/wordprocessingShape" mc:Ignorable="w14 w15 w16se w16cid wp14">
+  <w:footnote w:type="separator" w:id="-1">
+    <w:p>
+      <w:pPr>
+        <w:spacing w:after="0" w:line="240" w:lineRule="auto"/>
+      </w:pPr>
+      <w:r>
+        <w:separator/>
+      </w:r>
+    </w:p>
+  </w:footnote>
+  <w:footnote w:type="continuationSeparator" w:id="0">
+    <w:p>
+      <w:pPr>
+        <w:spacing w:after="0" w:line="240" w:lineRule="auto"/>
+      </w:pPr>
+      <w:r>
+        <w:continuationSeparator/>
+      </w:r>
+    </w:p>
+  </w:footnote>
+</w:footnotes>
 </file>
 
 <file path=word/numbering.xml><?xml version="1.0" encoding="utf-8"?>
@@ -7726,6 +8130,74 @@
       </w:tblBorders>
     </w:tblPr>
   </w:style>
+  <w:style w:type="paragraph" w:styleId="Header">
+    <w:name w:val="header"/>
+    <w:basedOn w:val="Normal"/>
+    <w:link w:val="HeaderChar"/>
+    <w:uiPriority w:val="99"/>
+    <w:unhideWhenUsed/>
+    <w:rsid w:val="00D73A63"/>
+    <w:pPr>
+      <w:tabs>
+        <w:tab w:val="center" w:pos="4513"/>
+        <w:tab w:val="right" w:pos="9026"/>
+      </w:tabs>
+      <w:spacing w:after="0" w:line="240" w:lineRule="auto"/>
+    </w:pPr>
+  </w:style>
+  <w:style w:type="character" w:customStyle="1" w:styleId="HeaderChar">
+    <w:name w:val="Header Char"/>
+    <w:basedOn w:val="DefaultParagraphFont"/>
+    <w:link w:val="Header"/>
+    <w:uiPriority w:val="99"/>
+    <w:rsid w:val="00D73A63"/>
+  </w:style>
+  <w:style w:type="paragraph" w:styleId="Footer">
+    <w:name w:val="footer"/>
+    <w:basedOn w:val="Normal"/>
+    <w:link w:val="FooterChar"/>
+    <w:uiPriority w:val="99"/>
+    <w:unhideWhenUsed/>
+    <w:rsid w:val="00D73A63"/>
+    <w:pPr>
+      <w:tabs>
+        <w:tab w:val="center" w:pos="4513"/>
+        <w:tab w:val="right" w:pos="9026"/>
+      </w:tabs>
+      <w:spacing w:after="0" w:line="240" w:lineRule="auto"/>
+    </w:pPr>
+  </w:style>
+  <w:style w:type="character" w:customStyle="1" w:styleId="FooterChar">
+    <w:name w:val="Footer Char"/>
+    <w:basedOn w:val="DefaultParagraphFont"/>
+    <w:link w:val="Footer"/>
+    <w:uiPriority w:val="99"/>
+    <w:rsid w:val="00D73A63"/>
+  </w:style>
+  <w:style w:type="character" w:styleId="FollowedHyperlink">
+    <w:name w:val="FollowedHyperlink"/>
+    <w:basedOn w:val="DefaultParagraphFont"/>
+    <w:uiPriority w:val="99"/>
+    <w:semiHidden/>
+    <w:unhideWhenUsed/>
+    <w:rsid w:val="00D73A63"/>
+    <w:rPr>
+      <w:color w:val="954F72" w:themeColor="followedHyperlink"/>
+      <w:u w:val="single"/>
+    </w:rPr>
+  </w:style>
+  <w:style w:type="character" w:styleId="UnresolvedMention">
+    <w:name w:val="Unresolved Mention"/>
+    <w:basedOn w:val="DefaultParagraphFont"/>
+    <w:uiPriority w:val="99"/>
+    <w:semiHidden/>
+    <w:unhideWhenUsed/>
+    <w:rsid w:val="00D73A63"/>
+    <w:rPr>
+      <w:color w:val="605E5C"/>
+      <w:shd w:val="clear" w:color="auto" w:fill="E1DFDD"/>
+    </w:rPr>
+  </w:style>
 </w:styles>
 </file>
 
@@ -8049,7 +8521,7 @@
 </file>
 
 <file path=customXml/itemProps2.xml><?xml version="1.0" encoding="utf-8"?>
-<ds:datastoreItem xmlns:ds="http://schemas.openxmlformats.org/officeDocument/2006/customXml" ds:itemID="{17BF9EC1-3319-4F36-9FB4-407C826C46BE}">
+<ds:datastoreItem xmlns:ds="http://schemas.openxmlformats.org/officeDocument/2006/customXml" ds:itemID="{BB856776-AA75-41FD-84D8-370074A271CF}">
   <ds:schemaRefs>
     <ds:schemaRef ds:uri="http://schemas.openxmlformats.org/officeDocument/2006/bibliography"/>
   </ds:schemaRefs>

--- a/SoftwareTestPlan.docx
+++ b/SoftwareTestPlan.docx
@@ -385,7 +385,6 @@
                                   <w:dataBinding w:prefixMappings="xmlns:ns0='http://schemas.microsoft.com/office/2006/coverPageProps' " w:xpath="/ns0:CoverPageProperties[1]/ns0:Abstract[1]" w:storeItemID="{55AF091B-3C7A-41E3-B477-F2FDAA23CFDA}"/>
                                   <w:text w:multiLine="1"/>
                                 </w:sdtPr>
-                                <w:sdtEndPr/>
                                 <w:sdtContent>
                                   <w:p>
                                     <w:pPr>
@@ -478,7 +477,6 @@
                             <w:dataBinding w:prefixMappings="xmlns:ns0='http://schemas.microsoft.com/office/2006/coverPageProps' " w:xpath="/ns0:CoverPageProperties[1]/ns0:Abstract[1]" w:storeItemID="{55AF091B-3C7A-41E3-B477-F2FDAA23CFDA}"/>
                             <w:text w:multiLine="1"/>
                           </w:sdtPr>
-                          <w:sdtEndPr/>
                           <w:sdtContent>
                             <w:p>
                               <w:pPr>
@@ -613,7 +611,6 @@
                                   <w:dataBinding w:prefixMappings="xmlns:ns0='http://purl.org/dc/elements/1.1/' xmlns:ns1='http://schemas.openxmlformats.org/package/2006/metadata/core-properties' " w:xpath="/ns1:coreProperties[1]/ns0:subject[1]" w:storeItemID="{6C3C8BC8-F283-45AE-878A-BAB7291924A1}"/>
                                   <w:text/>
                                 </w:sdtPr>
-                                <w:sdtEndPr/>
                                 <w:sdtContent>
                                   <w:p>
                                     <w:pPr>
@@ -693,7 +690,6 @@
                             <w:dataBinding w:prefixMappings="xmlns:ns0='http://purl.org/dc/elements/1.1/' xmlns:ns1='http://schemas.openxmlformats.org/package/2006/metadata/core-properties' " w:xpath="/ns1:coreProperties[1]/ns0:subject[1]" w:storeItemID="{6C3C8BC8-F283-45AE-878A-BAB7291924A1}"/>
                             <w:text/>
                           </w:sdtPr>
-                          <w:sdtEndPr/>
                           <w:sdtContent>
                             <w:p>
                               <w:pPr>
@@ -3351,7 +3347,15 @@
     </w:p>
     <w:p>
       <w:r>
-        <w:t xml:space="preserve">As seen above, the full testing period is aimed to be at 4 weeks. </w:t>
+        <w:t xml:space="preserve">As seen above, the full testing period is aimed to be at </w:t>
+      </w:r>
+      <w:r>
+        <w:t>5</w:t>
+      </w:r>
+      <w:bookmarkStart w:id="14" w:name="_GoBack"/>
+      <w:bookmarkEnd w:id="14"/>
+      <w:r>
+        <w:t xml:space="preserve"> weeks. </w:t>
       </w:r>
     </w:p>
     <w:p>
@@ -3390,7 +3394,7 @@
       <w:pPr>
         <w:jc w:val="center"/>
       </w:pPr>
-      <w:bookmarkStart w:id="14" w:name="_Toc40109273"/>
+      <w:bookmarkStart w:id="15" w:name="_Toc40109273"/>
       <w:r>
         <w:rPr>
           <w:rStyle w:val="Heading1Char"/>
@@ -3404,20 +3408,20 @@
         </w:rPr>
         <w:t>Control Procedures</w:t>
       </w:r>
-      <w:bookmarkEnd w:id="14"/>
+      <w:bookmarkEnd w:id="15"/>
     </w:p>
     <w:p>
       <w:pPr>
         <w:pStyle w:val="Heading2"/>
       </w:pPr>
-      <w:bookmarkStart w:id="15" w:name="_Toc40109274"/>
+      <w:bookmarkStart w:id="16" w:name="_Toc40109274"/>
       <w:r>
         <w:t xml:space="preserve">6.1 </w:t>
       </w:r>
       <w:r>
         <w:t>Problem Reporting</w:t>
       </w:r>
-      <w:bookmarkEnd w:id="15"/>
+      <w:bookmarkEnd w:id="16"/>
     </w:p>
     <w:p>
       <w:r>
@@ -3428,14 +3432,14 @@
       <w:pPr>
         <w:pStyle w:val="Heading2"/>
       </w:pPr>
-      <w:bookmarkStart w:id="16" w:name="_Toc40109275"/>
+      <w:bookmarkStart w:id="17" w:name="_Toc40109275"/>
       <w:r>
         <w:t xml:space="preserve">6.2 </w:t>
       </w:r>
       <w:r>
         <w:t>Change Requests</w:t>
       </w:r>
-      <w:bookmarkEnd w:id="16"/>
+      <w:bookmarkEnd w:id="17"/>
     </w:p>
     <w:p>
       <w:r>
@@ -3449,7 +3453,7 @@
           <w:rStyle w:val="Heading1Char"/>
         </w:rPr>
       </w:pPr>
-      <w:bookmarkStart w:id="17" w:name="_Toc40109276"/>
+      <w:bookmarkStart w:id="18" w:name="_Toc40109276"/>
       <w:r>
         <w:rPr>
           <w:rStyle w:val="Heading1Char"/>
@@ -3474,7 +3478,7 @@
         </w:rPr>
         <w:t>o Be Tested</w:t>
       </w:r>
-      <w:bookmarkEnd w:id="17"/>
+      <w:bookmarkEnd w:id="18"/>
     </w:p>
     <w:p>
       <w:pPr>
@@ -3713,7 +3717,7 @@
         <w:pStyle w:val="Heading1"/>
         <w:jc w:val="center"/>
       </w:pPr>
-      <w:bookmarkStart w:id="18" w:name="_Toc40109277"/>
+      <w:bookmarkStart w:id="19" w:name="_Toc40109277"/>
       <w:r>
         <w:t xml:space="preserve">8.0 </w:t>
       </w:r>
@@ -3726,7 +3730,7 @@
       <w:r>
         <w:t xml:space="preserve"> Be Tested</w:t>
       </w:r>
-      <w:bookmarkEnd w:id="18"/>
+      <w:bookmarkEnd w:id="19"/>
     </w:p>
     <w:p>
       <w:pPr>
@@ -3761,7 +3765,7 @@
       <w:pPr>
         <w:jc w:val="center"/>
       </w:pPr>
-      <w:bookmarkStart w:id="19" w:name="_Toc40109278"/>
+      <w:bookmarkStart w:id="20" w:name="_Toc40109278"/>
       <w:r>
         <w:rPr>
           <w:rStyle w:val="Heading1Char"/>
@@ -3804,7 +3808,7 @@
         </w:rPr>
         <w:t>esponsibilities</w:t>
       </w:r>
-      <w:bookmarkEnd w:id="19"/>
+      <w:bookmarkEnd w:id="20"/>
     </w:p>
     <w:p>
       <w:pPr>
@@ -3986,7 +3990,7 @@
       <w:pPr>
         <w:jc w:val="center"/>
       </w:pPr>
-      <w:bookmarkStart w:id="20" w:name="_Toc40109279"/>
+      <w:bookmarkStart w:id="21" w:name="_Toc40109279"/>
       <w:r>
         <w:rPr>
           <w:rStyle w:val="Heading1Char"/>
@@ -3999,7 +4003,7 @@
         </w:rPr>
         <w:t>Schedules</w:t>
       </w:r>
-      <w:bookmarkEnd w:id="20"/>
+      <w:bookmarkEnd w:id="21"/>
     </w:p>
     <w:p>
       <w:pPr>
@@ -4089,7 +4093,7 @@
           <w:rStyle w:val="Heading1Char"/>
         </w:rPr>
       </w:pPr>
-      <w:bookmarkStart w:id="21" w:name="_Toc40109280"/>
+      <w:bookmarkStart w:id="22" w:name="_Toc40109280"/>
       <w:r>
         <w:rPr>
           <w:rStyle w:val="Heading1Char"/>
@@ -4109,7 +4113,7 @@
         </w:rPr>
         <w:t>isks</w:t>
       </w:r>
-      <w:bookmarkEnd w:id="21"/>
+      <w:bookmarkEnd w:id="22"/>
     </w:p>
     <w:tbl>
       <w:tblPr>
@@ -4590,7 +4594,7 @@
           <w:rStyle w:val="Heading1Char"/>
         </w:rPr>
       </w:pPr>
-      <w:bookmarkStart w:id="22" w:name="_Toc40109281"/>
+      <w:bookmarkStart w:id="23" w:name="_Toc40109281"/>
       <w:r>
         <w:rPr>
           <w:rStyle w:val="Heading1Char"/>
@@ -4603,7 +4607,7 @@
         </w:rPr>
         <w:t>Tools</w:t>
       </w:r>
-      <w:bookmarkEnd w:id="22"/>
+      <w:bookmarkEnd w:id="23"/>
     </w:p>
     <w:p>
       <w:r>
@@ -4716,7 +4720,7 @@
         <w:pStyle w:val="Heading1"/>
         <w:jc w:val="center"/>
       </w:pPr>
-      <w:bookmarkStart w:id="23" w:name="_Toc40109282"/>
+      <w:bookmarkStart w:id="24" w:name="_Toc40109282"/>
       <w:r>
         <w:lastRenderedPageBreak/>
         <w:t xml:space="preserve">13.0 </w:t>
@@ -4724,7 +4728,7 @@
       <w:r>
         <w:t>References</w:t>
       </w:r>
-      <w:bookmarkEnd w:id="23"/>
+      <w:bookmarkEnd w:id="24"/>
     </w:p>
     <w:p>
       <w:r>
@@ -4982,10 +4986,7 @@
         </w:r>
       </w:hyperlink>
       <w:r>
-        <w:t>&gt; [</w:t>
-      </w:r>
-      <w:r>
-        <w:t>Accessed 5</w:t>
+        <w:t>&gt; [Accessed 5</w:t>
       </w:r>
       <w:r>
         <w:rPr>
@@ -5035,10 +5036,7 @@
         </w:r>
       </w:hyperlink>
       <w:r>
-        <w:t xml:space="preserve">&gt; </w:t>
-      </w:r>
-      <w:r>
-        <w:t>[Accessed 5</w:t>
+        <w:t>&gt; [Accessed 5</w:t>
       </w:r>
       <w:r>
         <w:rPr>
@@ -5318,8 +5316,6 @@
       <w:r>
         <w:t xml:space="preserve"> May 2020]</w:t>
       </w:r>
-      <w:bookmarkStart w:id="24" w:name="_GoBack"/>
-      <w:bookmarkEnd w:id="24"/>
     </w:p>
     <w:sectPr>
       <w:footerReference w:type="default" r:id="rId23"/>
@@ -8521,7 +8517,7 @@
 </file>
 
 <file path=customXml/itemProps2.xml><?xml version="1.0" encoding="utf-8"?>
-<ds:datastoreItem xmlns:ds="http://schemas.openxmlformats.org/officeDocument/2006/customXml" ds:itemID="{BB856776-AA75-41FD-84D8-370074A271CF}">
+<ds:datastoreItem xmlns:ds="http://schemas.openxmlformats.org/officeDocument/2006/customXml" ds:itemID="{A74C8C2E-9743-4C93-9C74-032CB5F6DC6E}">
   <ds:schemaRefs>
     <ds:schemaRef ds:uri="http://schemas.openxmlformats.org/officeDocument/2006/bibliography"/>
   </ds:schemaRefs>
